--- a/osnovni nacrt projekta/Projektno delo.docx
+++ b/osnovni nacrt projekta/Projektno delo.docx
@@ -3093,39 +3093,26 @@
       <w:pPr>
         <w:rPr>
           <w:rFonts w:ascii="Times New Roman" w:eastAsia="Times New Roman" w:hAnsi="Times New Roman" w:cs="Times New Roman"/>
-          <w:sz w:val="24"/>
-          <w:szCs w:val="24"/>
-        </w:rPr>
-      </w:pPr>
-      <w:proofErr w:type="spellStart"/>
-      <w:r>
-        <w:rPr>
-          <w:rFonts w:ascii="Times New Roman" w:eastAsia="Times New Roman" w:hAnsi="Times New Roman" w:cs="Times New Roman"/>
-          <w:sz w:val="24"/>
-          <w:szCs w:val="24"/>
-        </w:rPr>
-        <w:t>O</w:t>
-      </w:r>
-      <w:r>
-        <w:rPr>
-          <w:rFonts w:ascii="Times New Roman" w:eastAsia="Times New Roman" w:hAnsi="Times New Roman" w:cs="Times New Roman"/>
-          <w:sz w:val="24"/>
-          <w:szCs w:val="24"/>
-        </w:rPr>
-        <w:t>rodij</w:t>
-      </w:r>
-      <w:r>
-        <w:rPr>
-          <w:rFonts w:ascii="Times New Roman" w:eastAsia="Times New Roman" w:hAnsi="Times New Roman" w:cs="Times New Roman"/>
-          <w:sz w:val="24"/>
-          <w:szCs w:val="24"/>
-        </w:rPr>
-        <w:t>a</w:t>
-      </w:r>
-      <w:proofErr w:type="spellEnd"/>
-      <w:r>
-        <w:rPr>
-          <w:rFonts w:ascii="Times New Roman" w:eastAsia="Times New Roman" w:hAnsi="Times New Roman" w:cs="Times New Roman"/>
+          <w:b/>
+          <w:sz w:val="24"/>
+          <w:szCs w:val="24"/>
+        </w:rPr>
+      </w:pPr>
+      <w:proofErr w:type="spellStart"/>
+      <w:r>
+        <w:rPr>
+          <w:rFonts w:ascii="Times New Roman" w:eastAsia="Times New Roman" w:hAnsi="Times New Roman" w:cs="Times New Roman"/>
+          <w:b/>
+          <w:sz w:val="24"/>
+          <w:szCs w:val="24"/>
+        </w:rPr>
+        <w:t>Orodija</w:t>
+      </w:r>
+      <w:proofErr w:type="spellEnd"/>
+      <w:r>
+        <w:rPr>
+          <w:rFonts w:ascii="Times New Roman" w:eastAsia="Times New Roman" w:hAnsi="Times New Roman" w:cs="Times New Roman"/>
+          <w:b/>
           <w:sz w:val="24"/>
           <w:szCs w:val="24"/>
         </w:rPr>
@@ -3135,23 +3122,17 @@
       <w:r>
         <w:rPr>
           <w:rFonts w:ascii="Times New Roman" w:eastAsia="Times New Roman" w:hAnsi="Times New Roman" w:cs="Times New Roman"/>
-          <w:sz w:val="24"/>
-          <w:szCs w:val="24"/>
-        </w:rPr>
-        <w:t>ogrodij</w:t>
-      </w:r>
-      <w:r>
-        <w:rPr>
-          <w:rFonts w:ascii="Times New Roman" w:eastAsia="Times New Roman" w:hAnsi="Times New Roman" w:cs="Times New Roman"/>
-          <w:sz w:val="24"/>
-          <w:szCs w:val="24"/>
-        </w:rPr>
-        <w:t>a</w:t>
-      </w:r>
-      <w:proofErr w:type="spellEnd"/>
-      <w:r>
-        <w:rPr>
-          <w:rFonts w:ascii="Times New Roman" w:eastAsia="Times New Roman" w:hAnsi="Times New Roman" w:cs="Times New Roman"/>
+          <w:b/>
+          <w:sz w:val="24"/>
+          <w:szCs w:val="24"/>
+        </w:rPr>
+        <w:t>ogrodija</w:t>
+      </w:r>
+      <w:proofErr w:type="spellEnd"/>
+      <w:r>
+        <w:rPr>
+          <w:rFonts w:ascii="Times New Roman" w:eastAsia="Times New Roman" w:hAnsi="Times New Roman" w:cs="Times New Roman"/>
+          <w:b/>
           <w:sz w:val="24"/>
           <w:szCs w:val="24"/>
         </w:rPr>
@@ -3165,20 +3146,676 @@
           <w:ilvl w:val="0"/>
           <w:numId w:val="5"/>
         </w:numPr>
-        <w:rPr>
-          <w:rFonts w:ascii="Times New Roman" w:eastAsia="Times New Roman" w:hAnsi="Times New Roman" w:cs="Times New Roman"/>
-          <w:sz w:val="24"/>
-          <w:szCs w:val="24"/>
-        </w:rPr>
-      </w:pPr>
-      <w:r>
-        <w:rPr>
-          <w:rFonts w:ascii="Times New Roman" w:eastAsia="Times New Roman" w:hAnsi="Times New Roman" w:cs="Times New Roman"/>
-          <w:sz w:val="24"/>
-          <w:szCs w:val="24"/>
-        </w:rPr>
-        <w:t>…</w:t>
-      </w:r>
+        <w:jc w:val="both"/>
+        <w:rPr>
+          <w:rFonts w:ascii="Times New Roman" w:eastAsia="Times New Roman" w:hAnsi="Times New Roman" w:cs="Times New Roman"/>
+          <w:sz w:val="24"/>
+          <w:szCs w:val="24"/>
+        </w:rPr>
+      </w:pPr>
+      <w:r>
+        <w:rPr>
+          <w:rFonts w:ascii="Times New Roman" w:eastAsia="Times New Roman" w:hAnsi="Times New Roman" w:cs="Times New Roman"/>
+          <w:sz w:val="24"/>
+          <w:szCs w:val="24"/>
+        </w:rPr>
+        <w:t xml:space="preserve">Flutter </w:t>
+      </w:r>
+      <w:r>
+        <w:rPr>
+          <w:rFonts w:ascii="Times New Roman" w:hAnsi="Times New Roman" w:cs="Times New Roman"/>
+          <w:sz w:val="24"/>
+        </w:rPr>
+        <w:t xml:space="preserve">– </w:t>
+      </w:r>
+      <w:proofErr w:type="spellStart"/>
+      <w:r>
+        <w:rPr>
+          <w:rFonts w:ascii="Times New Roman" w:eastAsia="Times New Roman" w:hAnsi="Times New Roman" w:cs="Times New Roman"/>
+          <w:sz w:val="24"/>
+          <w:szCs w:val="24"/>
+        </w:rPr>
+        <w:t>odprtokodni</w:t>
+      </w:r>
+      <w:proofErr w:type="spellEnd"/>
+      <w:r>
+        <w:rPr>
+          <w:rFonts w:ascii="Times New Roman" w:eastAsia="Times New Roman" w:hAnsi="Times New Roman" w:cs="Times New Roman"/>
+          <w:sz w:val="24"/>
+          <w:szCs w:val="24"/>
+        </w:rPr>
+        <w:t xml:space="preserve"> </w:t>
+      </w:r>
+      <w:proofErr w:type="spellStart"/>
+      <w:r>
+        <w:rPr>
+          <w:rFonts w:ascii="Times New Roman" w:eastAsia="Times New Roman" w:hAnsi="Times New Roman" w:cs="Times New Roman"/>
+          <w:sz w:val="24"/>
+          <w:szCs w:val="24"/>
+        </w:rPr>
+        <w:t>komplet</w:t>
+      </w:r>
+      <w:proofErr w:type="spellEnd"/>
+      <w:r>
+        <w:rPr>
+          <w:rFonts w:ascii="Times New Roman" w:eastAsia="Times New Roman" w:hAnsi="Times New Roman" w:cs="Times New Roman"/>
+          <w:sz w:val="24"/>
+          <w:szCs w:val="24"/>
+        </w:rPr>
+        <w:t xml:space="preserve"> </w:t>
+      </w:r>
+      <w:proofErr w:type="spellStart"/>
+      <w:r>
+        <w:rPr>
+          <w:rFonts w:ascii="Times New Roman" w:eastAsia="Times New Roman" w:hAnsi="Times New Roman" w:cs="Times New Roman"/>
+          <w:sz w:val="24"/>
+          <w:szCs w:val="24"/>
+        </w:rPr>
+        <w:t>za</w:t>
+      </w:r>
+      <w:proofErr w:type="spellEnd"/>
+      <w:r>
+        <w:rPr>
+          <w:rFonts w:ascii="Times New Roman" w:eastAsia="Times New Roman" w:hAnsi="Times New Roman" w:cs="Times New Roman"/>
+          <w:sz w:val="24"/>
+          <w:szCs w:val="24"/>
+        </w:rPr>
+        <w:t xml:space="preserve"> </w:t>
+      </w:r>
+      <w:proofErr w:type="spellStart"/>
+      <w:r>
+        <w:rPr>
+          <w:rFonts w:ascii="Times New Roman" w:eastAsia="Times New Roman" w:hAnsi="Times New Roman" w:cs="Times New Roman"/>
+          <w:sz w:val="24"/>
+          <w:szCs w:val="24"/>
+        </w:rPr>
+        <w:t>razvoj</w:t>
+      </w:r>
+      <w:proofErr w:type="spellEnd"/>
+      <w:r>
+        <w:rPr>
+          <w:rFonts w:ascii="Times New Roman" w:eastAsia="Times New Roman" w:hAnsi="Times New Roman" w:cs="Times New Roman"/>
+          <w:sz w:val="24"/>
+          <w:szCs w:val="24"/>
+        </w:rPr>
+        <w:t xml:space="preserve"> </w:t>
+      </w:r>
+      <w:proofErr w:type="spellStart"/>
+      <w:r>
+        <w:rPr>
+          <w:rFonts w:ascii="Times New Roman" w:eastAsia="Times New Roman" w:hAnsi="Times New Roman" w:cs="Times New Roman"/>
+          <w:sz w:val="24"/>
+          <w:szCs w:val="24"/>
+        </w:rPr>
+        <w:t>programske</w:t>
+      </w:r>
+      <w:proofErr w:type="spellEnd"/>
+      <w:r>
+        <w:rPr>
+          <w:rFonts w:ascii="Times New Roman" w:eastAsia="Times New Roman" w:hAnsi="Times New Roman" w:cs="Times New Roman"/>
+          <w:sz w:val="24"/>
+          <w:szCs w:val="24"/>
+        </w:rPr>
+        <w:t xml:space="preserve"> </w:t>
+      </w:r>
+      <w:proofErr w:type="spellStart"/>
+      <w:r>
+        <w:rPr>
+          <w:rFonts w:ascii="Times New Roman" w:eastAsia="Times New Roman" w:hAnsi="Times New Roman" w:cs="Times New Roman"/>
+          <w:sz w:val="24"/>
+          <w:szCs w:val="24"/>
+        </w:rPr>
+        <w:t>opreme</w:t>
+      </w:r>
+      <w:proofErr w:type="spellEnd"/>
+      <w:r>
+        <w:rPr>
+          <w:rFonts w:ascii="Times New Roman" w:eastAsia="Times New Roman" w:hAnsi="Times New Roman" w:cs="Times New Roman"/>
+          <w:sz w:val="24"/>
+          <w:szCs w:val="24"/>
+        </w:rPr>
+        <w:t xml:space="preserve"> </w:t>
+      </w:r>
+      <w:proofErr w:type="spellStart"/>
+      <w:r>
+        <w:rPr>
+          <w:rFonts w:ascii="Times New Roman" w:eastAsia="Times New Roman" w:hAnsi="Times New Roman" w:cs="Times New Roman"/>
+          <w:sz w:val="24"/>
+          <w:szCs w:val="24"/>
+        </w:rPr>
+        <w:t>za</w:t>
+      </w:r>
+      <w:proofErr w:type="spellEnd"/>
+      <w:r>
+        <w:rPr>
+          <w:rFonts w:ascii="Times New Roman" w:eastAsia="Times New Roman" w:hAnsi="Times New Roman" w:cs="Times New Roman"/>
+          <w:sz w:val="24"/>
+          <w:szCs w:val="24"/>
+        </w:rPr>
+        <w:t xml:space="preserve"> </w:t>
+      </w:r>
+      <w:proofErr w:type="spellStart"/>
+      <w:r>
+        <w:rPr>
+          <w:rFonts w:ascii="Times New Roman" w:eastAsia="Times New Roman" w:hAnsi="Times New Roman" w:cs="Times New Roman"/>
+          <w:sz w:val="24"/>
+          <w:szCs w:val="24"/>
+        </w:rPr>
+        <w:t>uporabniški</w:t>
+      </w:r>
+      <w:proofErr w:type="spellEnd"/>
+      <w:r>
+        <w:rPr>
+          <w:rFonts w:ascii="Times New Roman" w:eastAsia="Times New Roman" w:hAnsi="Times New Roman" w:cs="Times New Roman"/>
+          <w:sz w:val="24"/>
+          <w:szCs w:val="24"/>
+        </w:rPr>
+        <w:t xml:space="preserve"> </w:t>
+      </w:r>
+      <w:proofErr w:type="spellStart"/>
+      <w:r>
+        <w:rPr>
+          <w:rFonts w:ascii="Times New Roman" w:eastAsia="Times New Roman" w:hAnsi="Times New Roman" w:cs="Times New Roman"/>
+          <w:sz w:val="24"/>
+          <w:szCs w:val="24"/>
+        </w:rPr>
+        <w:t>vmesnik</w:t>
+      </w:r>
+      <w:proofErr w:type="spellEnd"/>
+      <w:r>
+        <w:rPr>
+          <w:rFonts w:ascii="Times New Roman" w:eastAsia="Times New Roman" w:hAnsi="Times New Roman" w:cs="Times New Roman"/>
+          <w:sz w:val="24"/>
+          <w:szCs w:val="24"/>
+        </w:rPr>
+        <w:t xml:space="preserve">, </w:t>
+      </w:r>
+      <w:proofErr w:type="spellStart"/>
+      <w:r>
+        <w:rPr>
+          <w:rFonts w:ascii="Times New Roman" w:eastAsia="Times New Roman" w:hAnsi="Times New Roman" w:cs="Times New Roman"/>
+          <w:sz w:val="24"/>
+          <w:szCs w:val="24"/>
+        </w:rPr>
+        <w:t>ki</w:t>
+      </w:r>
+      <w:proofErr w:type="spellEnd"/>
+      <w:r>
+        <w:rPr>
+          <w:rFonts w:ascii="Times New Roman" w:eastAsia="Times New Roman" w:hAnsi="Times New Roman" w:cs="Times New Roman"/>
+          <w:sz w:val="24"/>
+          <w:szCs w:val="24"/>
+        </w:rPr>
+        <w:t xml:space="preserve"> </w:t>
+      </w:r>
+      <w:proofErr w:type="spellStart"/>
+      <w:r>
+        <w:rPr>
+          <w:rFonts w:ascii="Times New Roman" w:eastAsia="Times New Roman" w:hAnsi="Times New Roman" w:cs="Times New Roman"/>
+          <w:sz w:val="24"/>
+          <w:szCs w:val="24"/>
+        </w:rPr>
+        <w:t>ga</w:t>
+      </w:r>
+      <w:proofErr w:type="spellEnd"/>
+      <w:r>
+        <w:rPr>
+          <w:rFonts w:ascii="Times New Roman" w:eastAsia="Times New Roman" w:hAnsi="Times New Roman" w:cs="Times New Roman"/>
+          <w:sz w:val="24"/>
+          <w:szCs w:val="24"/>
+        </w:rPr>
+        <w:t xml:space="preserve"> je </w:t>
+      </w:r>
+      <w:proofErr w:type="spellStart"/>
+      <w:r>
+        <w:rPr>
+          <w:rFonts w:ascii="Times New Roman" w:eastAsia="Times New Roman" w:hAnsi="Times New Roman" w:cs="Times New Roman"/>
+          <w:sz w:val="24"/>
+          <w:szCs w:val="24"/>
+        </w:rPr>
+        <w:t>ustvaril</w:t>
+      </w:r>
+      <w:proofErr w:type="spellEnd"/>
+      <w:r>
+        <w:rPr>
+          <w:rFonts w:ascii="Times New Roman" w:eastAsia="Times New Roman" w:hAnsi="Times New Roman" w:cs="Times New Roman"/>
+          <w:sz w:val="24"/>
+          <w:szCs w:val="24"/>
+        </w:rPr>
+        <w:t xml:space="preserve"> Google. </w:t>
+      </w:r>
+      <w:proofErr w:type="spellStart"/>
+      <w:r>
+        <w:rPr>
+          <w:rFonts w:ascii="Times New Roman" w:eastAsia="Times New Roman" w:hAnsi="Times New Roman" w:cs="Times New Roman"/>
+          <w:sz w:val="24"/>
+          <w:szCs w:val="24"/>
+        </w:rPr>
+        <w:t>Uporablja</w:t>
+      </w:r>
+      <w:proofErr w:type="spellEnd"/>
+      <w:r>
+        <w:rPr>
+          <w:rFonts w:ascii="Times New Roman" w:eastAsia="Times New Roman" w:hAnsi="Times New Roman" w:cs="Times New Roman"/>
+          <w:sz w:val="24"/>
+          <w:szCs w:val="24"/>
+        </w:rPr>
+        <w:t xml:space="preserve"> se </w:t>
+      </w:r>
+      <w:proofErr w:type="spellStart"/>
+      <w:r>
+        <w:rPr>
+          <w:rFonts w:ascii="Times New Roman" w:eastAsia="Times New Roman" w:hAnsi="Times New Roman" w:cs="Times New Roman"/>
+          <w:sz w:val="24"/>
+          <w:szCs w:val="24"/>
+        </w:rPr>
+        <w:t>za</w:t>
+      </w:r>
+      <w:proofErr w:type="spellEnd"/>
+      <w:r>
+        <w:rPr>
+          <w:rFonts w:ascii="Times New Roman" w:eastAsia="Times New Roman" w:hAnsi="Times New Roman" w:cs="Times New Roman"/>
+          <w:sz w:val="24"/>
+          <w:szCs w:val="24"/>
+        </w:rPr>
+        <w:t xml:space="preserve"> </w:t>
+      </w:r>
+      <w:proofErr w:type="spellStart"/>
+      <w:r>
+        <w:rPr>
+          <w:rFonts w:ascii="Times New Roman" w:eastAsia="Times New Roman" w:hAnsi="Times New Roman" w:cs="Times New Roman"/>
+          <w:sz w:val="24"/>
+          <w:szCs w:val="24"/>
+        </w:rPr>
+        <w:t>razvoj</w:t>
+      </w:r>
+      <w:proofErr w:type="spellEnd"/>
+      <w:r>
+        <w:rPr>
+          <w:rFonts w:ascii="Times New Roman" w:eastAsia="Times New Roman" w:hAnsi="Times New Roman" w:cs="Times New Roman"/>
+          <w:sz w:val="24"/>
+          <w:szCs w:val="24"/>
+        </w:rPr>
+        <w:t xml:space="preserve"> </w:t>
+      </w:r>
+      <w:proofErr w:type="spellStart"/>
+      <w:r>
+        <w:rPr>
+          <w:rFonts w:ascii="Times New Roman" w:eastAsia="Times New Roman" w:hAnsi="Times New Roman" w:cs="Times New Roman"/>
+          <w:sz w:val="24"/>
+          <w:szCs w:val="24"/>
+        </w:rPr>
+        <w:t>različnih</w:t>
+      </w:r>
+      <w:proofErr w:type="spellEnd"/>
+      <w:r>
+        <w:rPr>
+          <w:rFonts w:ascii="Times New Roman" w:eastAsia="Times New Roman" w:hAnsi="Times New Roman" w:cs="Times New Roman"/>
+          <w:sz w:val="24"/>
+          <w:szCs w:val="24"/>
+        </w:rPr>
+        <w:t xml:space="preserve"> platform </w:t>
+      </w:r>
+      <w:proofErr w:type="spellStart"/>
+      <w:r>
+        <w:rPr>
+          <w:rFonts w:ascii="Times New Roman" w:eastAsia="Times New Roman" w:hAnsi="Times New Roman" w:cs="Times New Roman"/>
+          <w:sz w:val="24"/>
+          <w:szCs w:val="24"/>
+        </w:rPr>
+        <w:t>za</w:t>
+      </w:r>
+      <w:proofErr w:type="spellEnd"/>
+      <w:r>
+        <w:rPr>
+          <w:rFonts w:ascii="Times New Roman" w:eastAsia="Times New Roman" w:hAnsi="Times New Roman" w:cs="Times New Roman"/>
+          <w:sz w:val="24"/>
+          <w:szCs w:val="24"/>
+        </w:rPr>
+        <w:t xml:space="preserve"> </w:t>
+      </w:r>
+      <w:proofErr w:type="gramStart"/>
+      <w:r>
+        <w:rPr>
+          <w:rFonts w:ascii="Times New Roman" w:eastAsia="Times New Roman" w:hAnsi="Times New Roman" w:cs="Times New Roman"/>
+          <w:sz w:val="24"/>
+          <w:szCs w:val="24"/>
+        </w:rPr>
+        <w:t>Android</w:t>
+      </w:r>
+      <w:proofErr w:type="gramEnd"/>
+      <w:r>
+        <w:rPr>
+          <w:rFonts w:ascii="Times New Roman" w:eastAsia="Times New Roman" w:hAnsi="Times New Roman" w:cs="Times New Roman"/>
+          <w:sz w:val="24"/>
+          <w:szCs w:val="24"/>
+        </w:rPr>
+        <w:t xml:space="preserve">, </w:t>
+      </w:r>
+      <w:proofErr w:type="spellStart"/>
+      <w:r>
+        <w:rPr>
+          <w:rFonts w:ascii="Times New Roman" w:eastAsia="Times New Roman" w:hAnsi="Times New Roman" w:cs="Times New Roman"/>
+          <w:sz w:val="24"/>
+          <w:szCs w:val="24"/>
+        </w:rPr>
+        <w:t>iOS</w:t>
+      </w:r>
+      <w:proofErr w:type="spellEnd"/>
+      <w:r>
+        <w:rPr>
+          <w:rFonts w:ascii="Times New Roman" w:eastAsia="Times New Roman" w:hAnsi="Times New Roman" w:cs="Times New Roman"/>
+          <w:sz w:val="24"/>
+          <w:szCs w:val="24"/>
+        </w:rPr>
+        <w:t>, Linux, Ma</w:t>
+      </w:r>
+      <w:r>
+        <w:rPr>
+          <w:rFonts w:ascii="Times New Roman" w:eastAsia="Times New Roman" w:hAnsi="Times New Roman" w:cs="Times New Roman"/>
+          <w:sz w:val="24"/>
+          <w:szCs w:val="24"/>
+        </w:rPr>
+        <w:t xml:space="preserve">c, Windows, Google Fuchsia, in </w:t>
+      </w:r>
+      <w:proofErr w:type="spellStart"/>
+      <w:r>
+        <w:rPr>
+          <w:rFonts w:ascii="Times New Roman" w:eastAsia="Times New Roman" w:hAnsi="Times New Roman" w:cs="Times New Roman"/>
+          <w:sz w:val="24"/>
+          <w:szCs w:val="24"/>
+        </w:rPr>
+        <w:t>splet</w:t>
+      </w:r>
+      <w:proofErr w:type="spellEnd"/>
+      <w:r>
+        <w:rPr>
+          <w:rFonts w:ascii="Times New Roman" w:eastAsia="Times New Roman" w:hAnsi="Times New Roman" w:cs="Times New Roman"/>
+          <w:sz w:val="24"/>
+          <w:szCs w:val="24"/>
+        </w:rPr>
+        <w:t xml:space="preserve"> </w:t>
+      </w:r>
+      <w:proofErr w:type="spellStart"/>
+      <w:r>
+        <w:rPr>
+          <w:rFonts w:ascii="Times New Roman" w:eastAsia="Times New Roman" w:hAnsi="Times New Roman" w:cs="Times New Roman"/>
+          <w:sz w:val="24"/>
+          <w:szCs w:val="24"/>
+        </w:rPr>
+        <w:t>iz</w:t>
+      </w:r>
+      <w:proofErr w:type="spellEnd"/>
+      <w:r>
+        <w:rPr>
+          <w:rFonts w:ascii="Times New Roman" w:eastAsia="Times New Roman" w:hAnsi="Times New Roman" w:cs="Times New Roman"/>
+          <w:sz w:val="24"/>
+          <w:szCs w:val="24"/>
+        </w:rPr>
+        <w:t xml:space="preserve"> </w:t>
+      </w:r>
+      <w:proofErr w:type="spellStart"/>
+      <w:r>
+        <w:rPr>
+          <w:rFonts w:ascii="Times New Roman" w:eastAsia="Times New Roman" w:hAnsi="Times New Roman" w:cs="Times New Roman"/>
+          <w:sz w:val="24"/>
+          <w:szCs w:val="24"/>
+        </w:rPr>
+        <w:t>ene</w:t>
+      </w:r>
+      <w:proofErr w:type="spellEnd"/>
+      <w:r>
+        <w:rPr>
+          <w:rFonts w:ascii="Times New Roman" w:eastAsia="Times New Roman" w:hAnsi="Times New Roman" w:cs="Times New Roman"/>
+          <w:sz w:val="24"/>
+          <w:szCs w:val="24"/>
+        </w:rPr>
+        <w:t xml:space="preserve"> </w:t>
+      </w:r>
+      <w:proofErr w:type="spellStart"/>
+      <w:r>
+        <w:rPr>
+          <w:rFonts w:ascii="Times New Roman" w:eastAsia="Times New Roman" w:hAnsi="Times New Roman" w:cs="Times New Roman"/>
+          <w:sz w:val="24"/>
+          <w:szCs w:val="24"/>
+        </w:rPr>
+        <w:t>kode</w:t>
+      </w:r>
+      <w:proofErr w:type="spellEnd"/>
+      <w:r>
+        <w:rPr>
+          <w:rFonts w:ascii="Times New Roman" w:eastAsia="Times New Roman" w:hAnsi="Times New Roman" w:cs="Times New Roman"/>
+          <w:sz w:val="24"/>
+          <w:szCs w:val="24"/>
+        </w:rPr>
+        <w:t xml:space="preserve">. </w:t>
+      </w:r>
+      <w:proofErr w:type="spellStart"/>
+      <w:r>
+        <w:rPr>
+          <w:rFonts w:ascii="Times New Roman" w:eastAsia="Times New Roman" w:hAnsi="Times New Roman" w:cs="Times New Roman"/>
+          <w:sz w:val="24"/>
+          <w:szCs w:val="24"/>
+        </w:rPr>
+        <w:t>U</w:t>
+      </w:r>
+      <w:r>
+        <w:rPr>
+          <w:rFonts w:ascii="Times New Roman" w:eastAsia="Times New Roman" w:hAnsi="Times New Roman" w:cs="Times New Roman"/>
+          <w:sz w:val="24"/>
+          <w:szCs w:val="24"/>
+        </w:rPr>
+        <w:t>porabljali</w:t>
+      </w:r>
+      <w:proofErr w:type="spellEnd"/>
+      <w:r>
+        <w:rPr>
+          <w:rFonts w:ascii="Times New Roman" w:eastAsia="Times New Roman" w:hAnsi="Times New Roman" w:cs="Times New Roman"/>
+          <w:sz w:val="24"/>
+          <w:szCs w:val="24"/>
+        </w:rPr>
+        <w:t xml:space="preserve"> </w:t>
+      </w:r>
+      <w:proofErr w:type="spellStart"/>
+      <w:r>
+        <w:rPr>
+          <w:rFonts w:ascii="Times New Roman" w:eastAsia="Times New Roman" w:hAnsi="Times New Roman" w:cs="Times New Roman"/>
+          <w:sz w:val="24"/>
+          <w:szCs w:val="24"/>
+        </w:rPr>
+        <w:t>ga</w:t>
+      </w:r>
+      <w:proofErr w:type="spellEnd"/>
+      <w:r>
+        <w:rPr>
+          <w:rFonts w:ascii="Times New Roman" w:eastAsia="Times New Roman" w:hAnsi="Times New Roman" w:cs="Times New Roman"/>
+          <w:sz w:val="24"/>
+          <w:szCs w:val="24"/>
+        </w:rPr>
+        <w:t xml:space="preserve"> </w:t>
+      </w:r>
+      <w:proofErr w:type="spellStart"/>
+      <w:r>
+        <w:rPr>
+          <w:rFonts w:ascii="Times New Roman" w:eastAsia="Times New Roman" w:hAnsi="Times New Roman" w:cs="Times New Roman"/>
+          <w:sz w:val="24"/>
+          <w:szCs w:val="24"/>
+        </w:rPr>
+        <w:t>bomo</w:t>
+      </w:r>
+      <w:proofErr w:type="spellEnd"/>
+      <w:r>
+        <w:rPr>
+          <w:rFonts w:ascii="Times New Roman" w:eastAsia="Times New Roman" w:hAnsi="Times New Roman" w:cs="Times New Roman"/>
+          <w:sz w:val="24"/>
+          <w:szCs w:val="24"/>
+        </w:rPr>
+        <w:t xml:space="preserve"> </w:t>
+      </w:r>
+      <w:proofErr w:type="spellStart"/>
+      <w:r>
+        <w:rPr>
+          <w:rFonts w:ascii="Times New Roman" w:eastAsia="Times New Roman" w:hAnsi="Times New Roman" w:cs="Times New Roman"/>
+          <w:sz w:val="24"/>
+          <w:szCs w:val="24"/>
+        </w:rPr>
+        <w:t>skozi</w:t>
+      </w:r>
+      <w:proofErr w:type="spellEnd"/>
+      <w:r>
+        <w:rPr>
+          <w:rFonts w:ascii="Times New Roman" w:eastAsia="Times New Roman" w:hAnsi="Times New Roman" w:cs="Times New Roman"/>
+          <w:sz w:val="24"/>
+          <w:szCs w:val="24"/>
+        </w:rPr>
+        <w:t xml:space="preserve"> </w:t>
+      </w:r>
+      <w:proofErr w:type="spellStart"/>
+      <w:r>
+        <w:rPr>
+          <w:rFonts w:ascii="Times New Roman" w:eastAsia="Times New Roman" w:hAnsi="Times New Roman" w:cs="Times New Roman"/>
+          <w:sz w:val="24"/>
+          <w:szCs w:val="24"/>
+        </w:rPr>
+        <w:t>celoten</w:t>
+      </w:r>
+      <w:proofErr w:type="spellEnd"/>
+      <w:r>
+        <w:rPr>
+          <w:rFonts w:ascii="Times New Roman" w:eastAsia="Times New Roman" w:hAnsi="Times New Roman" w:cs="Times New Roman"/>
+          <w:sz w:val="24"/>
+          <w:szCs w:val="24"/>
+        </w:rPr>
+        <w:t xml:space="preserve"> </w:t>
+      </w:r>
+      <w:proofErr w:type="spellStart"/>
+      <w:r>
+        <w:rPr>
+          <w:rFonts w:ascii="Times New Roman" w:eastAsia="Times New Roman" w:hAnsi="Times New Roman" w:cs="Times New Roman"/>
+          <w:sz w:val="24"/>
+          <w:szCs w:val="24"/>
+        </w:rPr>
+        <w:t>projekt</w:t>
+      </w:r>
+      <w:proofErr w:type="spellEnd"/>
+      <w:r>
+        <w:rPr>
+          <w:rFonts w:ascii="Times New Roman" w:eastAsia="Times New Roman" w:hAnsi="Times New Roman" w:cs="Times New Roman"/>
+          <w:sz w:val="24"/>
+          <w:szCs w:val="24"/>
+        </w:rPr>
+        <w:t xml:space="preserve">, </w:t>
+      </w:r>
+      <w:proofErr w:type="spellStart"/>
+      <w:r>
+        <w:rPr>
+          <w:rFonts w:ascii="Times New Roman" w:eastAsia="Times New Roman" w:hAnsi="Times New Roman" w:cs="Times New Roman"/>
+          <w:sz w:val="24"/>
+          <w:szCs w:val="24"/>
+        </w:rPr>
+        <w:t>saj</w:t>
+      </w:r>
+      <w:proofErr w:type="spellEnd"/>
+      <w:r>
+        <w:rPr>
+          <w:rFonts w:ascii="Times New Roman" w:eastAsia="Times New Roman" w:hAnsi="Times New Roman" w:cs="Times New Roman"/>
+          <w:sz w:val="24"/>
+          <w:szCs w:val="24"/>
+        </w:rPr>
+        <w:t xml:space="preserve"> </w:t>
+      </w:r>
+      <w:proofErr w:type="spellStart"/>
+      <w:r>
+        <w:rPr>
+          <w:rFonts w:ascii="Times New Roman" w:eastAsia="Times New Roman" w:hAnsi="Times New Roman" w:cs="Times New Roman"/>
+          <w:sz w:val="24"/>
+          <w:szCs w:val="24"/>
+        </w:rPr>
+        <w:t>ga</w:t>
+      </w:r>
+      <w:proofErr w:type="spellEnd"/>
+      <w:r>
+        <w:rPr>
+          <w:rFonts w:ascii="Times New Roman" w:eastAsia="Times New Roman" w:hAnsi="Times New Roman" w:cs="Times New Roman"/>
+          <w:sz w:val="24"/>
+          <w:szCs w:val="24"/>
+        </w:rPr>
+        <w:t xml:space="preserve"> </w:t>
+      </w:r>
+      <w:proofErr w:type="spellStart"/>
+      <w:r>
+        <w:rPr>
+          <w:rFonts w:ascii="Times New Roman" w:eastAsia="Times New Roman" w:hAnsi="Times New Roman" w:cs="Times New Roman"/>
+          <w:sz w:val="24"/>
+          <w:szCs w:val="24"/>
+        </w:rPr>
+        <w:t>tako</w:t>
+      </w:r>
+      <w:proofErr w:type="spellEnd"/>
+      <w:r>
+        <w:rPr>
+          <w:rFonts w:ascii="Times New Roman" w:eastAsia="Times New Roman" w:hAnsi="Times New Roman" w:cs="Times New Roman"/>
+          <w:sz w:val="24"/>
+          <w:szCs w:val="24"/>
+        </w:rPr>
+        <w:t xml:space="preserve"> </w:t>
+      </w:r>
+      <w:proofErr w:type="spellStart"/>
+      <w:r>
+        <w:rPr>
+          <w:rFonts w:ascii="Times New Roman" w:eastAsia="Times New Roman" w:hAnsi="Times New Roman" w:cs="Times New Roman"/>
+          <w:sz w:val="24"/>
+          <w:szCs w:val="24"/>
+        </w:rPr>
+        <w:t>najde</w:t>
+      </w:r>
+      <w:proofErr w:type="spellEnd"/>
+      <w:r>
+        <w:rPr>
+          <w:rFonts w:ascii="Times New Roman" w:eastAsia="Times New Roman" w:hAnsi="Times New Roman" w:cs="Times New Roman"/>
+          <w:sz w:val="24"/>
+          <w:szCs w:val="24"/>
+        </w:rPr>
+        <w:t xml:space="preserve"> </w:t>
+      </w:r>
+      <w:proofErr w:type="spellStart"/>
+      <w:r>
+        <w:rPr>
+          <w:rFonts w:ascii="Times New Roman" w:eastAsia="Times New Roman" w:hAnsi="Times New Roman" w:cs="Times New Roman"/>
+          <w:sz w:val="24"/>
+          <w:szCs w:val="24"/>
+        </w:rPr>
+        <w:t>naša</w:t>
+      </w:r>
+      <w:proofErr w:type="spellEnd"/>
+      <w:r>
+        <w:rPr>
+          <w:rFonts w:ascii="Times New Roman" w:eastAsia="Times New Roman" w:hAnsi="Times New Roman" w:cs="Times New Roman"/>
+          <w:sz w:val="24"/>
+          <w:szCs w:val="24"/>
+        </w:rPr>
+        <w:t xml:space="preserve"> </w:t>
+      </w:r>
+      <w:proofErr w:type="spellStart"/>
+      <w:r>
+        <w:rPr>
+          <w:rFonts w:ascii="Times New Roman" w:eastAsia="Times New Roman" w:hAnsi="Times New Roman" w:cs="Times New Roman"/>
+          <w:sz w:val="24"/>
+          <w:szCs w:val="24"/>
+        </w:rPr>
+        <w:t>stranka</w:t>
+      </w:r>
+      <w:proofErr w:type="spellEnd"/>
+      <w:r>
+        <w:rPr>
+          <w:rFonts w:ascii="Times New Roman" w:eastAsia="Times New Roman" w:hAnsi="Times New Roman" w:cs="Times New Roman"/>
+          <w:sz w:val="24"/>
+          <w:szCs w:val="24"/>
+        </w:rPr>
+        <w:t>.</w:t>
+      </w:r>
+      <w:bookmarkStart w:id="0" w:name="_GoBack"/>
+      <w:bookmarkEnd w:id="0"/>
     </w:p>
     <w:p>
       <w:pPr>
@@ -3192,8 +3829,6 @@
           <w:sz w:val="24"/>
         </w:rPr>
       </w:pPr>
-      <w:bookmarkStart w:id="0" w:name="_GoBack"/>
-      <w:bookmarkEnd w:id="0"/>
     </w:p>
     <w:p>
       <w:pPr>
@@ -3718,7 +4353,7 @@
   <w:abstractNum w:abstractNumId="3">
     <w:nsid w:val="5FBC7C8B"/>
     <w:multiLevelType w:val="hybridMultilevel"/>
-    <w:tmpl w:val="565212F4"/>
+    <w:tmpl w:val="17D48846"/>
     <w:lvl w:ilvl="0" w:tplc="04090001">
       <w:start w:val="1"/>
       <w:numFmt w:val="bullet"/>

--- a/osnovni nacrt projekta/Projektno delo.docx
+++ b/osnovni nacrt projekta/Projektno delo.docx
@@ -142,53 +142,12 @@
           <w:sz w:val="23"/>
         </w:rPr>
       </w:pPr>
-      <w:proofErr w:type="spellStart"/>
       <w:r>
         <w:rPr>
           <w:rFonts w:ascii="Times New Roman" w:eastAsia="Times New Roman" w:hAnsi="Times New Roman"/>
           <w:sz w:val="23"/>
         </w:rPr>
-        <w:t>Fakulteta</w:t>
-      </w:r>
-      <w:proofErr w:type="spellEnd"/>
-      <w:r>
-        <w:rPr>
-          <w:rFonts w:ascii="Times New Roman" w:eastAsia="Times New Roman" w:hAnsi="Times New Roman"/>
-          <w:sz w:val="23"/>
-        </w:rPr>
-        <w:t xml:space="preserve"> </w:t>
-      </w:r>
-      <w:proofErr w:type="spellStart"/>
-      <w:r>
-        <w:rPr>
-          <w:rFonts w:ascii="Times New Roman" w:eastAsia="Times New Roman" w:hAnsi="Times New Roman"/>
-          <w:sz w:val="23"/>
-        </w:rPr>
-        <w:t>za</w:t>
-      </w:r>
-      <w:proofErr w:type="spellEnd"/>
-      <w:r>
-        <w:rPr>
-          <w:rFonts w:ascii="Times New Roman" w:eastAsia="Times New Roman" w:hAnsi="Times New Roman"/>
-          <w:sz w:val="23"/>
-        </w:rPr>
-        <w:t xml:space="preserve"> </w:t>
-      </w:r>
-      <w:proofErr w:type="spellStart"/>
-      <w:r>
-        <w:rPr>
-          <w:rFonts w:ascii="Times New Roman" w:eastAsia="Times New Roman" w:hAnsi="Times New Roman"/>
-          <w:sz w:val="23"/>
-        </w:rPr>
-        <w:t>elektrotehniko</w:t>
-      </w:r>
-      <w:proofErr w:type="spellEnd"/>
-      <w:r>
-        <w:rPr>
-          <w:rFonts w:ascii="Times New Roman" w:eastAsia="Times New Roman" w:hAnsi="Times New Roman"/>
-          <w:sz w:val="23"/>
-        </w:rPr>
-        <w:t>,</w:t>
+        <w:t>Fakulteta za elektrotehniko,</w:t>
       </w:r>
       <w:r>
         <w:rPr>
@@ -198,31 +157,13 @@
         </w:rPr>
         <w:t xml:space="preserve"> </w:t>
       </w:r>
-      <w:proofErr w:type="spellStart"/>
       <w:r>
         <w:rPr>
           <w:rFonts w:ascii="Times New Roman" w:eastAsia="Times New Roman" w:hAnsi="Times New Roman"/>
           <w:sz w:val="23"/>
         </w:rPr>
-        <w:t>računalništvo</w:t>
-      </w:r>
-      <w:proofErr w:type="spellEnd"/>
-      <w:r>
-        <w:rPr>
-          <w:rFonts w:ascii="Times New Roman" w:eastAsia="Times New Roman" w:hAnsi="Times New Roman"/>
-          <w:sz w:val="23"/>
-        </w:rPr>
-        <w:t xml:space="preserve"> in </w:t>
-      </w:r>
-      <w:proofErr w:type="spellStart"/>
-      <w:r>
-        <w:rPr>
-          <w:rFonts w:ascii="Times New Roman" w:eastAsia="Times New Roman" w:hAnsi="Times New Roman"/>
-          <w:sz w:val="23"/>
-        </w:rPr>
-        <w:t>informatiko</w:t>
-      </w:r>
-      <w:proofErr w:type="spellEnd"/>
+        <w:t>računalništvo in informatiko</w:t>
+      </w:r>
     </w:p>
     <w:p>
       <w:pPr>
@@ -415,34 +356,14 @@
           <w:sz w:val="44"/>
         </w:rPr>
       </w:pPr>
-      <w:proofErr w:type="spellStart"/>
       <w:r>
         <w:rPr>
           <w:rFonts w:ascii="Times New Roman" w:eastAsia="Times New Roman" w:hAnsi="Times New Roman"/>
           <w:b/>
           <w:sz w:val="44"/>
         </w:rPr>
-        <w:t>Projektno</w:t>
-      </w:r>
-      <w:proofErr w:type="spellEnd"/>
-      <w:r>
-        <w:rPr>
-          <w:rFonts w:ascii="Times New Roman" w:eastAsia="Times New Roman" w:hAnsi="Times New Roman"/>
-          <w:b/>
-          <w:sz w:val="44"/>
-        </w:rPr>
-        <w:t xml:space="preserve"> </w:t>
-      </w:r>
-      <w:proofErr w:type="spellStart"/>
-      <w:r>
-        <w:rPr>
-          <w:rFonts w:ascii="Times New Roman" w:eastAsia="Times New Roman" w:hAnsi="Times New Roman"/>
-          <w:b/>
-          <w:sz w:val="44"/>
-        </w:rPr>
-        <w:t>delo</w:t>
-      </w:r>
-      <w:proofErr w:type="spellEnd"/>
+        <w:t>Projektno delo</w:t>
+      </w:r>
     </w:p>
     <w:p>
       <w:pPr>
@@ -699,23 +620,13 @@
         </w:rPr>
         <w:t xml:space="preserve">                                                                                          </w:t>
       </w:r>
-      <w:proofErr w:type="spellStart"/>
-      <w:r>
-        <w:rPr>
-          <w:rFonts w:ascii="Times New Roman" w:eastAsia="Times New Roman" w:hAnsi="Times New Roman"/>
-          <w:b/>
-          <w:sz w:val="24"/>
-        </w:rPr>
-        <w:t>Izdelali</w:t>
-      </w:r>
-      <w:proofErr w:type="spellEnd"/>
-      <w:r>
-        <w:rPr>
-          <w:rFonts w:ascii="Times New Roman" w:eastAsia="Times New Roman" w:hAnsi="Times New Roman"/>
-          <w:b/>
-          <w:sz w:val="24"/>
-        </w:rPr>
-        <w:t>:</w:t>
+      <w:r>
+        <w:rPr>
+          <w:rFonts w:ascii="Times New Roman" w:eastAsia="Times New Roman" w:hAnsi="Times New Roman"/>
+          <w:b/>
+          <w:sz w:val="24"/>
+        </w:rPr>
+        <w:t>Izdelali:</w:t>
       </w:r>
     </w:p>
     <w:p>
@@ -742,33 +653,8 @@
           <w:rFonts w:ascii="Times New Roman" w:eastAsia="Times New Roman" w:hAnsi="Times New Roman"/>
           <w:sz w:val="24"/>
         </w:rPr>
-        <w:t xml:space="preserve">                                                                                                       </w:t>
-      </w:r>
-      <w:proofErr w:type="spellStart"/>
-      <w:r>
-        <w:rPr>
-          <w:rFonts w:ascii="Times New Roman" w:eastAsia="Times New Roman" w:hAnsi="Times New Roman"/>
-          <w:sz w:val="24"/>
-        </w:rPr>
-        <w:t>Isidora</w:t>
-      </w:r>
-      <w:proofErr w:type="spellEnd"/>
-      <w:r>
-        <w:rPr>
-          <w:rFonts w:ascii="Times New Roman" w:eastAsia="Times New Roman" w:hAnsi="Times New Roman"/>
-          <w:sz w:val="24"/>
-        </w:rPr>
-        <w:t xml:space="preserve"> </w:t>
-      </w:r>
-      <w:proofErr w:type="spellStart"/>
-      <w:r>
-        <w:rPr>
-          <w:rFonts w:ascii="Times New Roman" w:eastAsia="Times New Roman" w:hAnsi="Times New Roman"/>
-          <w:sz w:val="24"/>
-        </w:rPr>
-        <w:t>Đoković</w:t>
-      </w:r>
-      <w:proofErr w:type="spellEnd"/>
+        <w:t xml:space="preserve">                                                                                                       Isidora Đoković</w:t>
+      </w:r>
     </w:p>
     <w:p>
       <w:pPr>
@@ -785,17 +671,8 @@
           <w:rFonts w:ascii="Times New Roman" w:eastAsia="Times New Roman" w:hAnsi="Times New Roman"/>
           <w:sz w:val="24"/>
         </w:rPr>
-        <w:t xml:space="preserve">                                                                                                             Lazar </w:t>
-      </w:r>
-      <w:proofErr w:type="spellStart"/>
-      <w:r>
-        <w:rPr>
-          <w:rFonts w:ascii="Times New Roman" w:eastAsia="Times New Roman" w:hAnsi="Times New Roman"/>
-          <w:sz w:val="24"/>
-        </w:rPr>
-        <w:t>Milosavljević</w:t>
-      </w:r>
-      <w:proofErr w:type="spellEnd"/>
+        <w:t xml:space="preserve">                                                                                                             Lazar Milosavljević</w:t>
+      </w:r>
     </w:p>
     <w:p>
       <w:pPr>
@@ -812,33 +689,8 @@
           <w:rFonts w:ascii="Times New Roman" w:eastAsia="Times New Roman" w:hAnsi="Times New Roman"/>
           <w:sz w:val="24"/>
         </w:rPr>
-        <w:t xml:space="preserve">                                                                                                        </w:t>
-      </w:r>
-      <w:proofErr w:type="spellStart"/>
-      <w:r>
-        <w:rPr>
-          <w:rFonts w:ascii="Times New Roman" w:eastAsia="Times New Roman" w:hAnsi="Times New Roman"/>
-          <w:sz w:val="24"/>
-        </w:rPr>
-        <w:t>Anja</w:t>
-      </w:r>
-      <w:proofErr w:type="spellEnd"/>
-      <w:r>
-        <w:rPr>
-          <w:rFonts w:ascii="Times New Roman" w:eastAsia="Times New Roman" w:hAnsi="Times New Roman"/>
-          <w:sz w:val="24"/>
-        </w:rPr>
-        <w:t xml:space="preserve"> </w:t>
-      </w:r>
-      <w:proofErr w:type="spellStart"/>
-      <w:r>
-        <w:rPr>
-          <w:rFonts w:ascii="Times New Roman" w:eastAsia="Times New Roman" w:hAnsi="Times New Roman"/>
-          <w:sz w:val="24"/>
-        </w:rPr>
-        <w:t>Jakovljević</w:t>
-      </w:r>
-      <w:proofErr w:type="spellEnd"/>
+        <w:t xml:space="preserve">                                                                                                        Anja Jakovljević</w:t>
+      </w:r>
     </w:p>
     <w:p>
       <w:pPr>
@@ -855,33 +707,8 @@
           <w:rFonts w:ascii="Times New Roman" w:eastAsia="Times New Roman" w:hAnsi="Times New Roman"/>
           <w:sz w:val="24"/>
         </w:rPr>
-        <w:t xml:space="preserve">                                                                                                  </w:t>
-      </w:r>
-      <w:proofErr w:type="spellStart"/>
-      <w:r>
-        <w:rPr>
-          <w:rFonts w:ascii="Times New Roman" w:eastAsia="Times New Roman" w:hAnsi="Times New Roman"/>
-          <w:sz w:val="24"/>
-        </w:rPr>
-        <w:t>Marija</w:t>
-      </w:r>
-      <w:proofErr w:type="spellEnd"/>
-      <w:r>
-        <w:rPr>
-          <w:rFonts w:ascii="Times New Roman" w:eastAsia="Times New Roman" w:hAnsi="Times New Roman"/>
-          <w:sz w:val="24"/>
-        </w:rPr>
-        <w:t xml:space="preserve"> </w:t>
-      </w:r>
-      <w:proofErr w:type="spellStart"/>
-      <w:r>
-        <w:rPr>
-          <w:rFonts w:ascii="Times New Roman" w:eastAsia="Times New Roman" w:hAnsi="Times New Roman"/>
-          <w:sz w:val="24"/>
-        </w:rPr>
-        <w:t>Jakšić</w:t>
-      </w:r>
-      <w:proofErr w:type="spellEnd"/>
+        <w:t xml:space="preserve">                                                                                                  Marija Jakšić</w:t>
+      </w:r>
     </w:p>
     <w:p>
       <w:pPr>
@@ -1264,10 +1091,10 @@
         <w:spacing w:line="0" w:lineRule="atLeast"/>
         <w:rPr>
           <w:rFonts w:ascii="Times New Roman" w:eastAsia="Times New Roman" w:hAnsi="Times New Roman"/>
-          <w:sz w:val="24"/>
-        </w:rPr>
-      </w:pPr>
-      <w:proofErr w:type="spellStart"/>
+          <w:b/>
+          <w:sz w:val="24"/>
+        </w:rPr>
+      </w:pPr>
       <w:r>
         <w:rPr>
           <w:rFonts w:ascii="Times New Roman" w:eastAsia="Times New Roman" w:hAnsi="Times New Roman"/>
@@ -1276,25 +1103,14 @@
         </w:rPr>
         <w:t>Člani</w:t>
       </w:r>
-      <w:proofErr w:type="spellEnd"/>
-      <w:r>
-        <w:rPr>
-          <w:rFonts w:ascii="Times New Roman" w:eastAsia="Times New Roman" w:hAnsi="Times New Roman"/>
-          <w:b/>
-          <w:sz w:val="24"/>
-        </w:rPr>
-        <w:t xml:space="preserve"> </w:t>
-      </w:r>
-      <w:proofErr w:type="spellStart"/>
-      <w:r>
-        <w:rPr>
-          <w:rFonts w:ascii="Times New Roman" w:eastAsia="Times New Roman" w:hAnsi="Times New Roman"/>
-          <w:b/>
-          <w:sz w:val="24"/>
-        </w:rPr>
-        <w:t>skupine</w:t>
-      </w:r>
-      <w:proofErr w:type="spellEnd"/>
+      <w:r>
+        <w:rPr>
+          <w:rFonts w:ascii="Times New Roman" w:eastAsia="Times New Roman" w:hAnsi="Times New Roman"/>
+          <w:b/>
+          <w:sz w:val="24"/>
+        </w:rPr>
+        <w:t xml:space="preserve"> skupine</w:t>
+      </w:r>
       <w:r>
         <w:rPr>
           <w:rFonts w:ascii="Times New Roman" w:eastAsia="Times New Roman" w:hAnsi="Times New Roman"/>
@@ -1309,6 +1125,7 @@
         <w:spacing w:line="0" w:lineRule="atLeast"/>
         <w:rPr>
           <w:rFonts w:ascii="Times New Roman" w:eastAsia="Times New Roman" w:hAnsi="Times New Roman"/>
+          <w:b/>
           <w:sz w:val="24"/>
         </w:rPr>
       </w:pPr>
@@ -1335,31 +1152,13 @@
           <w:sz w:val="24"/>
         </w:rPr>
       </w:pPr>
-      <w:proofErr w:type="spellStart"/>
-      <w:r>
-        <w:rPr>
-          <w:rFonts w:ascii="Times New Roman" w:eastAsia="Times New Roman" w:hAnsi="Times New Roman"/>
-          <w:sz w:val="24"/>
-        </w:rPr>
-        <w:t>Isidora</w:t>
-      </w:r>
-      <w:proofErr w:type="spellEnd"/>
-      <w:r>
-        <w:rPr>
-          <w:rFonts w:ascii="Times New Roman" w:eastAsia="Times New Roman" w:hAnsi="Times New Roman"/>
-          <w:sz w:val="24"/>
-        </w:rPr>
-        <w:t xml:space="preserve"> </w:t>
-      </w:r>
-      <w:proofErr w:type="spellStart"/>
-      <w:r>
-        <w:rPr>
-          <w:rFonts w:ascii="Times New Roman" w:eastAsia="Times New Roman" w:hAnsi="Times New Roman"/>
-          <w:sz w:val="24"/>
-        </w:rPr>
-        <w:t>Đoković</w:t>
-      </w:r>
-      <w:proofErr w:type="spellEnd"/>
+      <w:r>
+        <w:rPr>
+          <w:rFonts w:ascii="Times New Roman" w:eastAsia="Times New Roman" w:hAnsi="Times New Roman"/>
+          <w:sz w:val="24"/>
+        </w:rPr>
+        <w:t>Isidora Đoković</w:t>
+      </w:r>
     </w:p>
     <w:p>
       <w:pPr>
@@ -1380,17 +1179,8 @@
           <w:rFonts w:ascii="Times New Roman" w:eastAsia="Times New Roman" w:hAnsi="Times New Roman"/>
           <w:sz w:val="24"/>
         </w:rPr>
-        <w:t xml:space="preserve">Lazar </w:t>
-      </w:r>
-      <w:proofErr w:type="spellStart"/>
-      <w:r>
-        <w:rPr>
-          <w:rFonts w:ascii="Times New Roman" w:eastAsia="Times New Roman" w:hAnsi="Times New Roman"/>
-          <w:sz w:val="24"/>
-        </w:rPr>
-        <w:t>Milosavljević</w:t>
-      </w:r>
-      <w:proofErr w:type="spellEnd"/>
+        <w:t>Lazar Milosavljević</w:t>
+      </w:r>
     </w:p>
     <w:p>
       <w:pPr>
@@ -1406,31 +1196,13 @@
           <w:sz w:val="24"/>
         </w:rPr>
       </w:pPr>
-      <w:proofErr w:type="spellStart"/>
-      <w:r>
-        <w:rPr>
-          <w:rFonts w:ascii="Times New Roman" w:eastAsia="Times New Roman" w:hAnsi="Times New Roman"/>
-          <w:sz w:val="24"/>
-        </w:rPr>
-        <w:t>Anja</w:t>
-      </w:r>
-      <w:proofErr w:type="spellEnd"/>
-      <w:r>
-        <w:rPr>
-          <w:rFonts w:ascii="Times New Roman" w:eastAsia="Times New Roman" w:hAnsi="Times New Roman"/>
-          <w:sz w:val="24"/>
-        </w:rPr>
-        <w:t xml:space="preserve"> </w:t>
-      </w:r>
-      <w:proofErr w:type="spellStart"/>
-      <w:r>
-        <w:rPr>
-          <w:rFonts w:ascii="Times New Roman" w:eastAsia="Times New Roman" w:hAnsi="Times New Roman"/>
-          <w:sz w:val="24"/>
-        </w:rPr>
-        <w:t>Jakovljević</w:t>
-      </w:r>
-      <w:proofErr w:type="spellEnd"/>
+      <w:r>
+        <w:rPr>
+          <w:rFonts w:ascii="Times New Roman" w:eastAsia="Times New Roman" w:hAnsi="Times New Roman"/>
+          <w:sz w:val="24"/>
+        </w:rPr>
+        <w:t>Anja Jakovljević</w:t>
+      </w:r>
     </w:p>
     <w:p>
       <w:pPr>
@@ -1446,31 +1218,13 @@
           <w:sz w:val="24"/>
         </w:rPr>
       </w:pPr>
-      <w:proofErr w:type="spellStart"/>
-      <w:r>
-        <w:rPr>
-          <w:rFonts w:ascii="Times New Roman" w:eastAsia="Times New Roman" w:hAnsi="Times New Roman"/>
-          <w:sz w:val="24"/>
-        </w:rPr>
-        <w:t>Marija</w:t>
-      </w:r>
-      <w:proofErr w:type="spellEnd"/>
-      <w:r>
-        <w:rPr>
-          <w:rFonts w:ascii="Times New Roman" w:eastAsia="Times New Roman" w:hAnsi="Times New Roman"/>
-          <w:sz w:val="24"/>
-        </w:rPr>
-        <w:t xml:space="preserve"> </w:t>
-      </w:r>
-      <w:proofErr w:type="spellStart"/>
-      <w:r>
-        <w:rPr>
-          <w:rFonts w:ascii="Times New Roman" w:eastAsia="Times New Roman" w:hAnsi="Times New Roman"/>
-          <w:sz w:val="24"/>
-        </w:rPr>
-        <w:t>Jakšić</w:t>
-      </w:r>
-      <w:proofErr w:type="spellEnd"/>
+      <w:r>
+        <w:rPr>
+          <w:rFonts w:ascii="Times New Roman" w:eastAsia="Times New Roman" w:hAnsi="Times New Roman"/>
+          <w:sz w:val="24"/>
+        </w:rPr>
+        <w:t>Marija Jakšić</w:t>
+      </w:r>
     </w:p>
     <w:p>
       <w:pPr>
@@ -1496,41 +1250,13 @@
           <w:sz w:val="24"/>
         </w:rPr>
       </w:pPr>
-      <w:proofErr w:type="spellStart"/>
-      <w:r>
-        <w:rPr>
-          <w:rFonts w:ascii="Times New Roman" w:hAnsi="Times New Roman" w:cs="Times New Roman"/>
-          <w:b/>
-          <w:sz w:val="24"/>
-        </w:rPr>
-        <w:t>Integracija</w:t>
-      </w:r>
-      <w:proofErr w:type="spellEnd"/>
-      <w:r>
-        <w:rPr>
-          <w:rFonts w:ascii="Times New Roman" w:hAnsi="Times New Roman" w:cs="Times New Roman"/>
-          <w:b/>
-          <w:sz w:val="24"/>
-        </w:rPr>
-        <w:t xml:space="preserve"> </w:t>
-      </w:r>
-      <w:proofErr w:type="spellStart"/>
-      <w:r>
-        <w:rPr>
-          <w:rFonts w:ascii="Times New Roman" w:hAnsi="Times New Roman" w:cs="Times New Roman"/>
-          <w:b/>
-          <w:sz w:val="24"/>
-        </w:rPr>
-        <w:t>kode</w:t>
-      </w:r>
-      <w:proofErr w:type="spellEnd"/>
-      <w:r>
-        <w:rPr>
-          <w:rFonts w:ascii="Times New Roman" w:hAnsi="Times New Roman" w:cs="Times New Roman"/>
-          <w:b/>
-          <w:sz w:val="24"/>
-        </w:rPr>
-        <w:t>:</w:t>
+      <w:r>
+        <w:rPr>
+          <w:rFonts w:ascii="Times New Roman" w:hAnsi="Times New Roman" w:cs="Times New Roman"/>
+          <w:b/>
+          <w:sz w:val="24"/>
+        </w:rPr>
+        <w:t>Integracija kode:</w:t>
       </w:r>
     </w:p>
     <w:p>
@@ -1564,7 +1290,6 @@
           <w:sz w:val="24"/>
         </w:rPr>
       </w:pPr>
-      <w:proofErr w:type="spellStart"/>
       <w:r>
         <w:rPr>
           <w:rFonts w:ascii="Times New Roman" w:hAnsi="Times New Roman" w:cs="Times New Roman"/>
@@ -1572,25 +1297,41 @@
         </w:rPr>
         <w:t>GitHub</w:t>
       </w:r>
-      <w:proofErr w:type="spellEnd"/>
-      <w:r>
-        <w:rPr>
-          <w:rFonts w:ascii="Times New Roman" w:hAnsi="Times New Roman" w:cs="Times New Roman"/>
-          <w:sz w:val="24"/>
-        </w:rPr>
-        <w:t xml:space="preserve"> – </w:t>
-      </w:r>
-      <w:proofErr w:type="spellStart"/>
-      <w:proofErr w:type="gramStart"/>
-      <w:r>
-        <w:rPr>
-          <w:rFonts w:ascii="Times New Roman" w:hAnsi="Times New Roman" w:cs="Times New Roman"/>
-          <w:sz w:val="24"/>
-        </w:rPr>
-        <w:t>bo</w:t>
-      </w:r>
-      <w:proofErr w:type="spellEnd"/>
-      <w:proofErr w:type="gramEnd"/>
+      <w:r>
+        <w:rPr>
+          <w:rFonts w:ascii="Times New Roman" w:hAnsi="Times New Roman" w:cs="Times New Roman"/>
+          <w:sz w:val="24"/>
+        </w:rPr>
+        <w:t xml:space="preserve"> – bo uporabljena platforma</w:t>
+      </w:r>
+      <w:r>
+        <w:rPr>
+          <w:rFonts w:ascii="Times New Roman" w:hAnsi="Times New Roman" w:cs="Times New Roman"/>
+          <w:sz w:val="24"/>
+        </w:rPr>
+        <w:t xml:space="preserve"> za nadzor različic</w:t>
+      </w:r>
+      <w:r>
+        <w:rPr>
+          <w:rFonts w:ascii="Times New Roman" w:hAnsi="Times New Roman" w:cs="Times New Roman"/>
+          <w:sz w:val="24"/>
+        </w:rPr>
+        <w:t xml:space="preserve"> kode in sodelovanje. Omogoča n</w:t>
+      </w:r>
+      <w:r>
+        <w:rPr>
+          <w:rFonts w:ascii="Times New Roman" w:hAnsi="Times New Roman" w:cs="Times New Roman"/>
+          <w:sz w:val="24"/>
+        </w:rPr>
+        <w:t xml:space="preserve">am in drugim sodelovanje pri projektih od koder koli. </w:t>
+      </w:r>
+      <w:r>
+        <w:rPr>
+          <w:rFonts w:ascii="Times New Roman" w:hAnsi="Times New Roman" w:cs="Times New Roman"/>
+          <w:sz w:val="24"/>
+        </w:rPr>
+        <w:t>Vsebuje bistvene elemente</w:t>
+      </w:r>
       <w:r>
         <w:rPr>
           <w:rFonts w:ascii="Times New Roman" w:hAnsi="Times New Roman" w:cs="Times New Roman"/>
@@ -1598,396 +1339,12 @@
         </w:rPr>
         <w:t xml:space="preserve"> </w:t>
       </w:r>
-      <w:proofErr w:type="spellStart"/>
-      <w:r>
-        <w:rPr>
-          <w:rFonts w:ascii="Times New Roman" w:hAnsi="Times New Roman" w:cs="Times New Roman"/>
-          <w:sz w:val="24"/>
-        </w:rPr>
-        <w:t>uporabljena</w:t>
-      </w:r>
-      <w:proofErr w:type="spellEnd"/>
-      <w:r>
-        <w:rPr>
-          <w:rFonts w:ascii="Times New Roman" w:hAnsi="Times New Roman" w:cs="Times New Roman"/>
-          <w:sz w:val="24"/>
-        </w:rPr>
-        <w:t xml:space="preserve"> </w:t>
-      </w:r>
-      <w:proofErr w:type="spellStart"/>
-      <w:r>
-        <w:rPr>
-          <w:rFonts w:ascii="Times New Roman" w:hAnsi="Times New Roman" w:cs="Times New Roman"/>
-          <w:sz w:val="24"/>
-        </w:rPr>
-        <w:t>platforma</w:t>
-      </w:r>
-      <w:proofErr w:type="spellEnd"/>
-      <w:r>
-        <w:rPr>
-          <w:rFonts w:ascii="Times New Roman" w:hAnsi="Times New Roman" w:cs="Times New Roman"/>
-          <w:sz w:val="24"/>
-        </w:rPr>
-        <w:t xml:space="preserve"> </w:t>
-      </w:r>
-      <w:proofErr w:type="spellStart"/>
-      <w:r>
-        <w:rPr>
-          <w:rFonts w:ascii="Times New Roman" w:hAnsi="Times New Roman" w:cs="Times New Roman"/>
-          <w:sz w:val="24"/>
-        </w:rPr>
-        <w:t>za</w:t>
-      </w:r>
-      <w:proofErr w:type="spellEnd"/>
-      <w:r>
-        <w:rPr>
-          <w:rFonts w:ascii="Times New Roman" w:hAnsi="Times New Roman" w:cs="Times New Roman"/>
-          <w:sz w:val="24"/>
-        </w:rPr>
-        <w:t xml:space="preserve"> </w:t>
-      </w:r>
-      <w:proofErr w:type="spellStart"/>
-      <w:r>
-        <w:rPr>
-          <w:rFonts w:ascii="Times New Roman" w:hAnsi="Times New Roman" w:cs="Times New Roman"/>
-          <w:sz w:val="24"/>
-        </w:rPr>
-        <w:t>nadzor</w:t>
-      </w:r>
-      <w:proofErr w:type="spellEnd"/>
-      <w:r>
-        <w:rPr>
-          <w:rFonts w:ascii="Times New Roman" w:hAnsi="Times New Roman" w:cs="Times New Roman"/>
-          <w:sz w:val="24"/>
-        </w:rPr>
-        <w:t xml:space="preserve"> </w:t>
-      </w:r>
-      <w:proofErr w:type="spellStart"/>
-      <w:r>
-        <w:rPr>
-          <w:rFonts w:ascii="Times New Roman" w:hAnsi="Times New Roman" w:cs="Times New Roman"/>
-          <w:sz w:val="24"/>
-        </w:rPr>
-        <w:t>različic</w:t>
-      </w:r>
-      <w:proofErr w:type="spellEnd"/>
-      <w:r>
-        <w:rPr>
-          <w:rFonts w:ascii="Times New Roman" w:hAnsi="Times New Roman" w:cs="Times New Roman"/>
-          <w:sz w:val="24"/>
-        </w:rPr>
-        <w:t xml:space="preserve"> </w:t>
-      </w:r>
-      <w:proofErr w:type="spellStart"/>
-      <w:r>
-        <w:rPr>
-          <w:rFonts w:ascii="Times New Roman" w:hAnsi="Times New Roman" w:cs="Times New Roman"/>
-          <w:sz w:val="24"/>
-        </w:rPr>
-        <w:t>kode</w:t>
-      </w:r>
-      <w:proofErr w:type="spellEnd"/>
-      <w:r>
-        <w:rPr>
-          <w:rFonts w:ascii="Times New Roman" w:hAnsi="Times New Roman" w:cs="Times New Roman"/>
-          <w:sz w:val="24"/>
-        </w:rPr>
-        <w:t xml:space="preserve"> in </w:t>
-      </w:r>
-      <w:proofErr w:type="spellStart"/>
-      <w:r>
-        <w:rPr>
-          <w:rFonts w:ascii="Times New Roman" w:hAnsi="Times New Roman" w:cs="Times New Roman"/>
-          <w:sz w:val="24"/>
-        </w:rPr>
-        <w:t>sodelovanje</w:t>
-      </w:r>
-      <w:proofErr w:type="spellEnd"/>
-      <w:r>
-        <w:rPr>
-          <w:rFonts w:ascii="Times New Roman" w:hAnsi="Times New Roman" w:cs="Times New Roman"/>
-          <w:sz w:val="24"/>
-        </w:rPr>
-        <w:t xml:space="preserve">. </w:t>
-      </w:r>
-      <w:proofErr w:type="spellStart"/>
-      <w:r>
-        <w:rPr>
-          <w:rFonts w:ascii="Times New Roman" w:hAnsi="Times New Roman" w:cs="Times New Roman"/>
-          <w:sz w:val="24"/>
-        </w:rPr>
-        <w:t>Omogoča</w:t>
-      </w:r>
-      <w:proofErr w:type="spellEnd"/>
-      <w:r>
-        <w:rPr>
-          <w:rFonts w:ascii="Times New Roman" w:hAnsi="Times New Roman" w:cs="Times New Roman"/>
-          <w:sz w:val="24"/>
-        </w:rPr>
-        <w:t xml:space="preserve"> </w:t>
-      </w:r>
-      <w:proofErr w:type="spellStart"/>
-      <w:r>
-        <w:rPr>
-          <w:rFonts w:ascii="Times New Roman" w:hAnsi="Times New Roman" w:cs="Times New Roman"/>
-          <w:sz w:val="24"/>
-        </w:rPr>
-        <w:t>n</w:t>
-      </w:r>
-      <w:r>
-        <w:rPr>
-          <w:rFonts w:ascii="Times New Roman" w:hAnsi="Times New Roman" w:cs="Times New Roman"/>
-          <w:sz w:val="24"/>
-        </w:rPr>
-        <w:t>am</w:t>
-      </w:r>
-      <w:proofErr w:type="spellEnd"/>
-      <w:r>
-        <w:rPr>
-          <w:rFonts w:ascii="Times New Roman" w:hAnsi="Times New Roman" w:cs="Times New Roman"/>
-          <w:sz w:val="24"/>
-        </w:rPr>
-        <w:t xml:space="preserve"> in </w:t>
-      </w:r>
-      <w:proofErr w:type="spellStart"/>
-      <w:r>
-        <w:rPr>
-          <w:rFonts w:ascii="Times New Roman" w:hAnsi="Times New Roman" w:cs="Times New Roman"/>
-          <w:sz w:val="24"/>
-        </w:rPr>
-        <w:t>drugim</w:t>
-      </w:r>
-      <w:proofErr w:type="spellEnd"/>
-      <w:r>
-        <w:rPr>
-          <w:rFonts w:ascii="Times New Roman" w:hAnsi="Times New Roman" w:cs="Times New Roman"/>
-          <w:sz w:val="24"/>
-        </w:rPr>
-        <w:t xml:space="preserve"> </w:t>
-      </w:r>
-      <w:proofErr w:type="spellStart"/>
-      <w:r>
-        <w:rPr>
-          <w:rFonts w:ascii="Times New Roman" w:hAnsi="Times New Roman" w:cs="Times New Roman"/>
-          <w:sz w:val="24"/>
-        </w:rPr>
-        <w:t>sodelovanje</w:t>
-      </w:r>
-      <w:proofErr w:type="spellEnd"/>
-      <w:r>
-        <w:rPr>
-          <w:rFonts w:ascii="Times New Roman" w:hAnsi="Times New Roman" w:cs="Times New Roman"/>
-          <w:sz w:val="24"/>
-        </w:rPr>
-        <w:t xml:space="preserve"> </w:t>
-      </w:r>
-      <w:proofErr w:type="spellStart"/>
-      <w:r>
-        <w:rPr>
-          <w:rFonts w:ascii="Times New Roman" w:hAnsi="Times New Roman" w:cs="Times New Roman"/>
-          <w:sz w:val="24"/>
-        </w:rPr>
-        <w:t>pri</w:t>
-      </w:r>
-      <w:proofErr w:type="spellEnd"/>
-      <w:r>
-        <w:rPr>
-          <w:rFonts w:ascii="Times New Roman" w:hAnsi="Times New Roman" w:cs="Times New Roman"/>
-          <w:sz w:val="24"/>
-        </w:rPr>
-        <w:t xml:space="preserve"> </w:t>
-      </w:r>
-      <w:proofErr w:type="spellStart"/>
-      <w:r>
-        <w:rPr>
-          <w:rFonts w:ascii="Times New Roman" w:hAnsi="Times New Roman" w:cs="Times New Roman"/>
-          <w:sz w:val="24"/>
-        </w:rPr>
-        <w:t>projektih</w:t>
-      </w:r>
-      <w:proofErr w:type="spellEnd"/>
-      <w:r>
-        <w:rPr>
-          <w:rFonts w:ascii="Times New Roman" w:hAnsi="Times New Roman" w:cs="Times New Roman"/>
-          <w:sz w:val="24"/>
-        </w:rPr>
-        <w:t xml:space="preserve"> </w:t>
-      </w:r>
-      <w:proofErr w:type="gramStart"/>
-      <w:r>
-        <w:rPr>
-          <w:rFonts w:ascii="Times New Roman" w:hAnsi="Times New Roman" w:cs="Times New Roman"/>
-          <w:sz w:val="24"/>
-        </w:rPr>
-        <w:t>od</w:t>
-      </w:r>
-      <w:proofErr w:type="gramEnd"/>
-      <w:r>
-        <w:rPr>
-          <w:rFonts w:ascii="Times New Roman" w:hAnsi="Times New Roman" w:cs="Times New Roman"/>
-          <w:sz w:val="24"/>
-        </w:rPr>
-        <w:t xml:space="preserve"> </w:t>
-      </w:r>
-      <w:proofErr w:type="spellStart"/>
-      <w:r>
-        <w:rPr>
-          <w:rFonts w:ascii="Times New Roman" w:hAnsi="Times New Roman" w:cs="Times New Roman"/>
-          <w:sz w:val="24"/>
-        </w:rPr>
-        <w:t>koder</w:t>
-      </w:r>
-      <w:proofErr w:type="spellEnd"/>
-      <w:r>
-        <w:rPr>
-          <w:rFonts w:ascii="Times New Roman" w:hAnsi="Times New Roman" w:cs="Times New Roman"/>
-          <w:sz w:val="24"/>
-        </w:rPr>
-        <w:t xml:space="preserve"> </w:t>
-      </w:r>
-      <w:proofErr w:type="spellStart"/>
-      <w:r>
-        <w:rPr>
-          <w:rFonts w:ascii="Times New Roman" w:hAnsi="Times New Roman" w:cs="Times New Roman"/>
-          <w:sz w:val="24"/>
-        </w:rPr>
-        <w:t>koli</w:t>
-      </w:r>
-      <w:proofErr w:type="spellEnd"/>
-      <w:r>
-        <w:rPr>
-          <w:rFonts w:ascii="Times New Roman" w:hAnsi="Times New Roman" w:cs="Times New Roman"/>
-          <w:sz w:val="24"/>
-        </w:rPr>
-        <w:t xml:space="preserve">. </w:t>
-      </w:r>
-      <w:proofErr w:type="spellStart"/>
-      <w:r>
-        <w:rPr>
-          <w:rFonts w:ascii="Times New Roman" w:hAnsi="Times New Roman" w:cs="Times New Roman"/>
-          <w:sz w:val="24"/>
-        </w:rPr>
-        <w:t>Vsebuje</w:t>
-      </w:r>
-      <w:proofErr w:type="spellEnd"/>
-      <w:r>
-        <w:rPr>
-          <w:rFonts w:ascii="Times New Roman" w:hAnsi="Times New Roman" w:cs="Times New Roman"/>
-          <w:sz w:val="24"/>
-        </w:rPr>
-        <w:t xml:space="preserve"> </w:t>
-      </w:r>
-      <w:proofErr w:type="spellStart"/>
-      <w:r>
-        <w:rPr>
-          <w:rFonts w:ascii="Times New Roman" w:hAnsi="Times New Roman" w:cs="Times New Roman"/>
-          <w:sz w:val="24"/>
-        </w:rPr>
-        <w:t>bistvene</w:t>
-      </w:r>
-      <w:proofErr w:type="spellEnd"/>
-      <w:r>
-        <w:rPr>
-          <w:rFonts w:ascii="Times New Roman" w:hAnsi="Times New Roman" w:cs="Times New Roman"/>
-          <w:sz w:val="24"/>
-        </w:rPr>
-        <w:t xml:space="preserve"> </w:t>
-      </w:r>
-      <w:proofErr w:type="spellStart"/>
-      <w:r>
-        <w:rPr>
-          <w:rFonts w:ascii="Times New Roman" w:hAnsi="Times New Roman" w:cs="Times New Roman"/>
-          <w:sz w:val="24"/>
-        </w:rPr>
-        <w:t>elemente</w:t>
-      </w:r>
-      <w:proofErr w:type="spellEnd"/>
-      <w:r>
-        <w:rPr>
-          <w:rFonts w:ascii="Times New Roman" w:hAnsi="Times New Roman" w:cs="Times New Roman"/>
-          <w:sz w:val="24"/>
-        </w:rPr>
-        <w:t xml:space="preserve"> </w:t>
-      </w:r>
-      <w:proofErr w:type="spellStart"/>
-      <w:r>
-        <w:rPr>
-          <w:rFonts w:ascii="Times New Roman" w:hAnsi="Times New Roman" w:cs="Times New Roman"/>
-          <w:sz w:val="24"/>
-        </w:rPr>
-        <w:t>za</w:t>
-      </w:r>
-      <w:proofErr w:type="spellEnd"/>
-      <w:r>
-        <w:rPr>
-          <w:rFonts w:ascii="Times New Roman" w:hAnsi="Times New Roman" w:cs="Times New Roman"/>
-          <w:sz w:val="24"/>
-        </w:rPr>
-        <w:t xml:space="preserve"> </w:t>
-      </w:r>
-      <w:proofErr w:type="spellStart"/>
-      <w:r>
-        <w:rPr>
-          <w:rFonts w:ascii="Times New Roman" w:hAnsi="Times New Roman" w:cs="Times New Roman"/>
-          <w:sz w:val="24"/>
-        </w:rPr>
-        <w:t>razvoj</w:t>
-      </w:r>
-      <w:proofErr w:type="spellEnd"/>
-      <w:r>
-        <w:rPr>
-          <w:rFonts w:ascii="Times New Roman" w:hAnsi="Times New Roman" w:cs="Times New Roman"/>
-          <w:sz w:val="24"/>
-        </w:rPr>
-        <w:t xml:space="preserve"> </w:t>
-      </w:r>
-      <w:proofErr w:type="spellStart"/>
-      <w:r>
-        <w:rPr>
-          <w:rFonts w:ascii="Times New Roman" w:hAnsi="Times New Roman" w:cs="Times New Roman"/>
-          <w:sz w:val="24"/>
-        </w:rPr>
-        <w:t>našeg</w:t>
-      </w:r>
-      <w:proofErr w:type="spellEnd"/>
-      <w:r>
-        <w:rPr>
-          <w:rFonts w:ascii="Times New Roman" w:hAnsi="Times New Roman" w:cs="Times New Roman"/>
-          <w:sz w:val="24"/>
-        </w:rPr>
-        <w:t xml:space="preserve"> </w:t>
-      </w:r>
-      <w:proofErr w:type="spellStart"/>
-      <w:r>
-        <w:rPr>
-          <w:rFonts w:ascii="Times New Roman" w:hAnsi="Times New Roman" w:cs="Times New Roman"/>
-          <w:sz w:val="24"/>
-        </w:rPr>
-        <w:t>projekta</w:t>
-      </w:r>
-      <w:proofErr w:type="spellEnd"/>
-      <w:r>
-        <w:rPr>
-          <w:rFonts w:ascii="Times New Roman" w:hAnsi="Times New Roman" w:cs="Times New Roman"/>
-          <w:sz w:val="24"/>
-        </w:rPr>
-        <w:t xml:space="preserve">, </w:t>
-      </w:r>
-      <w:proofErr w:type="spellStart"/>
-      <w:r>
-        <w:rPr>
-          <w:rFonts w:ascii="Times New Roman" w:hAnsi="Times New Roman" w:cs="Times New Roman"/>
-          <w:sz w:val="24"/>
-        </w:rPr>
-        <w:t>kot</w:t>
-      </w:r>
-      <w:proofErr w:type="spellEnd"/>
-      <w:r>
-        <w:rPr>
-          <w:rFonts w:ascii="Times New Roman" w:hAnsi="Times New Roman" w:cs="Times New Roman"/>
-          <w:sz w:val="24"/>
-        </w:rPr>
-        <w:t xml:space="preserve"> so “</w:t>
+      <w:r>
+        <w:rPr>
+          <w:rFonts w:ascii="Times New Roman" w:hAnsi="Times New Roman" w:cs="Times New Roman"/>
+          <w:sz w:val="24"/>
+        </w:rPr>
+        <w:t>za razvoj našeg projekta, kot so “</w:t>
       </w:r>
       <w:r>
         <w:rPr>
@@ -2015,190 +1372,7 @@
           <w:rFonts w:ascii="Times New Roman" w:hAnsi="Times New Roman" w:cs="Times New Roman"/>
           <w:sz w:val="24"/>
         </w:rPr>
-        <w:t xml:space="preserve">”. </w:t>
-      </w:r>
-      <w:proofErr w:type="spellStart"/>
-      <w:r>
-        <w:rPr>
-          <w:rFonts w:ascii="Times New Roman" w:hAnsi="Times New Roman" w:cs="Times New Roman"/>
-          <w:sz w:val="24"/>
-        </w:rPr>
-        <w:t>Z</w:t>
-      </w:r>
-      <w:r>
-        <w:rPr>
-          <w:rFonts w:ascii="Times New Roman" w:hAnsi="Times New Roman" w:cs="Times New Roman"/>
-          <w:sz w:val="24"/>
-        </w:rPr>
-        <w:t>notraj</w:t>
-      </w:r>
-      <w:proofErr w:type="spellEnd"/>
-      <w:r>
-        <w:rPr>
-          <w:rFonts w:ascii="Times New Roman" w:hAnsi="Times New Roman" w:cs="Times New Roman"/>
-          <w:sz w:val="24"/>
-        </w:rPr>
-        <w:t xml:space="preserve"> </w:t>
-      </w:r>
-      <w:proofErr w:type="spellStart"/>
-      <w:r>
-        <w:rPr>
-          <w:rFonts w:ascii="Times New Roman" w:hAnsi="Times New Roman" w:cs="Times New Roman"/>
-          <w:sz w:val="24"/>
-        </w:rPr>
-        <w:t>njega</w:t>
-      </w:r>
-      <w:proofErr w:type="spellEnd"/>
-      <w:r>
-        <w:rPr>
-          <w:rFonts w:ascii="Times New Roman" w:hAnsi="Times New Roman" w:cs="Times New Roman"/>
-          <w:sz w:val="24"/>
-        </w:rPr>
-        <w:t xml:space="preserve"> se </w:t>
-      </w:r>
-      <w:proofErr w:type="spellStart"/>
-      <w:r>
-        <w:rPr>
-          <w:rFonts w:ascii="Times New Roman" w:hAnsi="Times New Roman" w:cs="Times New Roman"/>
-          <w:sz w:val="24"/>
-        </w:rPr>
-        <w:t>nahajajo</w:t>
-      </w:r>
-      <w:proofErr w:type="spellEnd"/>
-      <w:r>
-        <w:rPr>
-          <w:rFonts w:ascii="Times New Roman" w:hAnsi="Times New Roman" w:cs="Times New Roman"/>
-          <w:sz w:val="24"/>
-        </w:rPr>
-        <w:t xml:space="preserve"> </w:t>
-      </w:r>
-      <w:proofErr w:type="spellStart"/>
-      <w:r>
-        <w:rPr>
-          <w:rFonts w:ascii="Times New Roman" w:hAnsi="Times New Roman" w:cs="Times New Roman"/>
-          <w:sz w:val="24"/>
-        </w:rPr>
-        <w:t>imeniške</w:t>
-      </w:r>
-      <w:proofErr w:type="spellEnd"/>
-      <w:r>
-        <w:rPr>
-          <w:rFonts w:ascii="Times New Roman" w:hAnsi="Times New Roman" w:cs="Times New Roman"/>
-          <w:sz w:val="24"/>
-        </w:rPr>
-        <w:t xml:space="preserve"> </w:t>
-      </w:r>
-      <w:proofErr w:type="spellStart"/>
-      <w:r>
-        <w:rPr>
-          <w:rFonts w:ascii="Times New Roman" w:hAnsi="Times New Roman" w:cs="Times New Roman"/>
-          <w:sz w:val="24"/>
-        </w:rPr>
-        <w:t>strukture</w:t>
-      </w:r>
-      <w:proofErr w:type="spellEnd"/>
-      <w:r>
-        <w:rPr>
-          <w:rFonts w:ascii="Times New Roman" w:hAnsi="Times New Roman" w:cs="Times New Roman"/>
-          <w:sz w:val="24"/>
-        </w:rPr>
-        <w:t xml:space="preserve"> </w:t>
-      </w:r>
-      <w:proofErr w:type="spellStart"/>
-      <w:r>
-        <w:rPr>
-          <w:rFonts w:ascii="Times New Roman" w:hAnsi="Times New Roman" w:cs="Times New Roman"/>
-          <w:sz w:val="24"/>
-        </w:rPr>
-        <w:t>ki</w:t>
-      </w:r>
-      <w:proofErr w:type="spellEnd"/>
-      <w:r>
-        <w:rPr>
-          <w:rFonts w:ascii="Times New Roman" w:hAnsi="Times New Roman" w:cs="Times New Roman"/>
-          <w:sz w:val="24"/>
-        </w:rPr>
-        <w:t xml:space="preserve"> </w:t>
-      </w:r>
-      <w:proofErr w:type="spellStart"/>
-      <w:r>
-        <w:rPr>
-          <w:rFonts w:ascii="Times New Roman" w:hAnsi="Times New Roman" w:cs="Times New Roman"/>
-          <w:sz w:val="24"/>
-        </w:rPr>
-        <w:t>okvirno</w:t>
-      </w:r>
-      <w:proofErr w:type="spellEnd"/>
-      <w:r>
-        <w:rPr>
-          <w:rFonts w:ascii="Times New Roman" w:hAnsi="Times New Roman" w:cs="Times New Roman"/>
-          <w:sz w:val="24"/>
-        </w:rPr>
-        <w:t xml:space="preserve"> </w:t>
-      </w:r>
-      <w:proofErr w:type="spellStart"/>
-      <w:r>
-        <w:rPr>
-          <w:rFonts w:ascii="Times New Roman" w:hAnsi="Times New Roman" w:cs="Times New Roman"/>
-          <w:sz w:val="24"/>
-        </w:rPr>
-        <w:t>predstavljajo</w:t>
-      </w:r>
-      <w:proofErr w:type="spellEnd"/>
-      <w:r>
-        <w:rPr>
-          <w:rFonts w:ascii="Times New Roman" w:hAnsi="Times New Roman" w:cs="Times New Roman"/>
-          <w:sz w:val="24"/>
-        </w:rPr>
-        <w:t xml:space="preserve"> </w:t>
-      </w:r>
-      <w:proofErr w:type="spellStart"/>
-      <w:r>
-        <w:rPr>
-          <w:rFonts w:ascii="Times New Roman" w:hAnsi="Times New Roman" w:cs="Times New Roman"/>
-          <w:sz w:val="24"/>
-        </w:rPr>
-        <w:t>glavne</w:t>
-      </w:r>
-      <w:proofErr w:type="spellEnd"/>
-      <w:r>
-        <w:rPr>
-          <w:rFonts w:ascii="Times New Roman" w:hAnsi="Times New Roman" w:cs="Times New Roman"/>
-          <w:sz w:val="24"/>
-        </w:rPr>
-        <w:t xml:space="preserve"> </w:t>
-      </w:r>
-      <w:proofErr w:type="spellStart"/>
-      <w:r>
-        <w:rPr>
-          <w:rFonts w:ascii="Times New Roman" w:hAnsi="Times New Roman" w:cs="Times New Roman"/>
-          <w:sz w:val="24"/>
-        </w:rPr>
-        <w:t>skupinske</w:t>
-      </w:r>
-      <w:proofErr w:type="spellEnd"/>
-      <w:r>
-        <w:rPr>
-          <w:rFonts w:ascii="Times New Roman" w:hAnsi="Times New Roman" w:cs="Times New Roman"/>
-          <w:sz w:val="24"/>
-        </w:rPr>
-        <w:t xml:space="preserve"> </w:t>
-      </w:r>
-      <w:proofErr w:type="spellStart"/>
-      <w:r>
-        <w:rPr>
-          <w:rFonts w:ascii="Times New Roman" w:hAnsi="Times New Roman" w:cs="Times New Roman"/>
-          <w:sz w:val="24"/>
-        </w:rPr>
-        <w:t>naloge</w:t>
-      </w:r>
-      <w:proofErr w:type="spellEnd"/>
-      <w:r>
-        <w:rPr>
-          <w:rFonts w:ascii="Times New Roman" w:hAnsi="Times New Roman" w:cs="Times New Roman"/>
-          <w:sz w:val="24"/>
-        </w:rPr>
-        <w:t>.</w:t>
+        <w:t>”.</w:t>
       </w:r>
     </w:p>
     <w:p>
@@ -2221,131 +1395,67 @@
           <w:tab w:val="left" w:pos="740"/>
         </w:tabs>
         <w:spacing w:line="0" w:lineRule="atLeast"/>
-        <w:jc w:val="both"/>
-        <w:rPr>
-          <w:rFonts w:ascii="Times New Roman" w:hAnsi="Times New Roman" w:cs="Times New Roman"/>
-          <w:i/>
-          <w:sz w:val="24"/>
-        </w:rPr>
-      </w:pPr>
-      <w:r>
-        <w:rPr>
-          <w:rFonts w:ascii="Times New Roman" w:hAnsi="Times New Roman" w:cs="Times New Roman"/>
-          <w:i/>
-          <w:sz w:val="24"/>
-        </w:rPr>
-        <w:t xml:space="preserve">** </w:t>
-      </w:r>
-      <w:proofErr w:type="spellStart"/>
-      <w:r>
-        <w:rPr>
-          <w:rFonts w:ascii="Times New Roman" w:hAnsi="Times New Roman" w:cs="Times New Roman"/>
-          <w:i/>
-          <w:sz w:val="24"/>
-        </w:rPr>
-        <w:t>Ovde</w:t>
-      </w:r>
-      <w:proofErr w:type="spellEnd"/>
-      <w:r>
-        <w:rPr>
-          <w:rFonts w:ascii="Times New Roman" w:hAnsi="Times New Roman" w:cs="Times New Roman"/>
-          <w:i/>
-          <w:sz w:val="24"/>
-        </w:rPr>
-        <w:t xml:space="preserve"> </w:t>
-      </w:r>
-      <w:proofErr w:type="spellStart"/>
-      <w:r>
-        <w:rPr>
-          <w:rFonts w:ascii="Times New Roman" w:hAnsi="Times New Roman" w:cs="Times New Roman"/>
-          <w:i/>
-          <w:sz w:val="24"/>
-        </w:rPr>
-        <w:t>idu</w:t>
-      </w:r>
-      <w:proofErr w:type="spellEnd"/>
-      <w:r>
-        <w:rPr>
-          <w:rFonts w:ascii="Times New Roman" w:hAnsi="Times New Roman" w:cs="Times New Roman"/>
-          <w:i/>
-          <w:sz w:val="24"/>
-        </w:rPr>
-        <w:t xml:space="preserve"> </w:t>
-      </w:r>
-      <w:proofErr w:type="spellStart"/>
-      <w:r>
-        <w:rPr>
-          <w:rFonts w:ascii="Times New Roman" w:hAnsi="Times New Roman" w:cs="Times New Roman"/>
-          <w:i/>
-          <w:sz w:val="24"/>
-        </w:rPr>
-        <w:t>Lakijevi</w:t>
-      </w:r>
-      <w:proofErr w:type="spellEnd"/>
-      <w:r>
-        <w:rPr>
-          <w:rFonts w:ascii="Times New Roman" w:hAnsi="Times New Roman" w:cs="Times New Roman"/>
-          <w:i/>
-          <w:sz w:val="24"/>
-        </w:rPr>
-        <w:t xml:space="preserve"> </w:t>
-      </w:r>
-      <w:proofErr w:type="spellStart"/>
-      <w:r>
-        <w:rPr>
-          <w:rFonts w:ascii="Times New Roman" w:hAnsi="Times New Roman" w:cs="Times New Roman"/>
-          <w:i/>
-          <w:sz w:val="24"/>
-        </w:rPr>
-        <w:t>skrinovi</w:t>
-      </w:r>
-      <w:proofErr w:type="spellEnd"/>
-      <w:r>
-        <w:rPr>
-          <w:rFonts w:ascii="Times New Roman" w:hAnsi="Times New Roman" w:cs="Times New Roman"/>
-          <w:i/>
-          <w:sz w:val="24"/>
-        </w:rPr>
-        <w:t xml:space="preserve"> </w:t>
-      </w:r>
-      <w:r>
-        <w:rPr>
-          <w:rFonts w:ascii="Times New Roman" w:hAnsi="Times New Roman" w:cs="Times New Roman"/>
-          <w:i/>
-          <w:sz w:val="24"/>
-        </w:rPr>
-        <w:t xml:space="preserve">(2) </w:t>
-      </w:r>
-      <w:proofErr w:type="spellStart"/>
-      <w:proofErr w:type="gramStart"/>
-      <w:r>
-        <w:rPr>
-          <w:rFonts w:ascii="Times New Roman" w:hAnsi="Times New Roman" w:cs="Times New Roman"/>
-          <w:i/>
-          <w:sz w:val="24"/>
-        </w:rPr>
-        <w:t>sa</w:t>
-      </w:r>
-      <w:proofErr w:type="spellEnd"/>
-      <w:proofErr w:type="gramEnd"/>
-      <w:r>
-        <w:rPr>
-          <w:rFonts w:ascii="Times New Roman" w:hAnsi="Times New Roman" w:cs="Times New Roman"/>
-          <w:i/>
-          <w:sz w:val="24"/>
-        </w:rPr>
-        <w:t xml:space="preserve"> </w:t>
-      </w:r>
-      <w:proofErr w:type="spellStart"/>
-      <w:r>
-        <w:rPr>
-          <w:rFonts w:ascii="Times New Roman" w:hAnsi="Times New Roman" w:cs="Times New Roman"/>
-          <w:i/>
-          <w:sz w:val="24"/>
-        </w:rPr>
-        <w:t>githuba</w:t>
-      </w:r>
-      <w:proofErr w:type="spellEnd"/>
+        <w:jc w:val="center"/>
+        <w:rPr>
+          <w:rFonts w:ascii="Times New Roman" w:hAnsi="Times New Roman" w:cs="Times New Roman"/>
+          <w:sz w:val="24"/>
+        </w:rPr>
+      </w:pPr>
+      <w:r>
+        <w:rPr>
+          <w:rFonts w:ascii="Times New Roman" w:hAnsi="Times New Roman" w:cs="Times New Roman"/>
+          <w:noProof/>
+          <w:sz w:val="24"/>
+        </w:rPr>
+        <w:drawing>
+          <wp:inline distT="0" distB="0" distL="0" distR="0" wp14:anchorId="0FB01036" wp14:editId="77176BFB">
+            <wp:extent cx="5731510" cy="2787037"/>
+            <wp:effectExtent l="0" t="0" r="2540" b="0"/>
+            <wp:docPr id="2" name="Picture 2" descr="C:\Users\User\Downloads\MicrosoftTeams-image.png"/>
+            <wp:cNvGraphicFramePr>
+              <a:graphicFrameLocks xmlns:a="http://schemas.openxmlformats.org/drawingml/2006/main" noChangeAspect="1"/>
+            </wp:cNvGraphicFramePr>
+            <a:graphic xmlns:a="http://schemas.openxmlformats.org/drawingml/2006/main">
+              <a:graphicData uri="http://schemas.openxmlformats.org/drawingml/2006/picture">
+                <pic:pic xmlns:pic="http://schemas.openxmlformats.org/drawingml/2006/picture">
+                  <pic:nvPicPr>
+                    <pic:cNvPr id="0" name="Picture 1" descr="C:\Users\User\Downloads\MicrosoftTeams-image.png"/>
+                    <pic:cNvPicPr>
+                      <a:picLocks noChangeAspect="1" noChangeArrowheads="1"/>
+                    </pic:cNvPicPr>
+                  </pic:nvPicPr>
+                  <pic:blipFill>
+                    <a:blip r:embed="rId6">
+                      <a:extLst>
+                        <a:ext uri="{28A0092B-C50C-407E-A947-70E740481C1C}">
+                          <a14:useLocalDpi xmlns:a14="http://schemas.microsoft.com/office/drawing/2010/main" val="0"/>
+                        </a:ext>
+                      </a:extLst>
+                    </a:blip>
+                    <a:srcRect/>
+                    <a:stretch>
+                      <a:fillRect/>
+                    </a:stretch>
+                  </pic:blipFill>
+                  <pic:spPr bwMode="auto">
+                    <a:xfrm>
+                      <a:off x="0" y="0"/>
+                      <a:ext cx="5731510" cy="2787037"/>
+                    </a:xfrm>
+                    <a:prstGeom prst="rect">
+                      <a:avLst/>
+                    </a:prstGeom>
+                    <a:noFill/>
+                    <a:ln>
+                      <a:noFill/>
+                    </a:ln>
+                  </pic:spPr>
+                </pic:pic>
+              </a:graphicData>
+            </a:graphic>
+          </wp:inline>
+        </w:drawing>
+      </w:r>
     </w:p>
     <w:p>
       <w:pPr>
@@ -2356,6 +1466,7 @@
         <w:jc w:val="both"/>
         <w:rPr>
           <w:rFonts w:ascii="Times New Roman" w:hAnsi="Times New Roman" w:cs="Times New Roman"/>
+          <w:b/>
           <w:sz w:val="24"/>
         </w:rPr>
       </w:pPr>
@@ -2373,60 +1484,28 @@
           <w:sz w:val="24"/>
         </w:rPr>
       </w:pPr>
-      <w:proofErr w:type="spellStart"/>
-      <w:r>
-        <w:rPr>
-          <w:rFonts w:ascii="Times New Roman" w:hAnsi="Times New Roman" w:cs="Times New Roman"/>
-          <w:b/>
-          <w:sz w:val="24"/>
-        </w:rPr>
-        <w:t>Določitev</w:t>
-      </w:r>
-      <w:proofErr w:type="spellEnd"/>
-      <w:r>
-        <w:rPr>
-          <w:rFonts w:ascii="Times New Roman" w:hAnsi="Times New Roman" w:cs="Times New Roman"/>
-          <w:b/>
-          <w:sz w:val="24"/>
-        </w:rPr>
-        <w:t xml:space="preserve"> </w:t>
-      </w:r>
-      <w:proofErr w:type="spellStart"/>
-      <w:r>
-        <w:rPr>
-          <w:rFonts w:ascii="Times New Roman" w:hAnsi="Times New Roman" w:cs="Times New Roman"/>
-          <w:b/>
-          <w:sz w:val="24"/>
-        </w:rPr>
-        <w:t>načina</w:t>
-      </w:r>
-      <w:proofErr w:type="spellEnd"/>
-      <w:r>
-        <w:rPr>
-          <w:rFonts w:ascii="Times New Roman" w:hAnsi="Times New Roman" w:cs="Times New Roman"/>
-          <w:b/>
-          <w:sz w:val="24"/>
-        </w:rPr>
-        <w:t xml:space="preserve"> </w:t>
-      </w:r>
-      <w:proofErr w:type="spellStart"/>
-      <w:r>
-        <w:rPr>
-          <w:rFonts w:ascii="Times New Roman" w:hAnsi="Times New Roman" w:cs="Times New Roman"/>
-          <w:b/>
-          <w:sz w:val="24"/>
-        </w:rPr>
-        <w:t>dela</w:t>
-      </w:r>
-      <w:proofErr w:type="spellEnd"/>
-      <w:r>
-        <w:rPr>
-          <w:rFonts w:ascii="Times New Roman" w:hAnsi="Times New Roman" w:cs="Times New Roman"/>
-          <w:b/>
-          <w:sz w:val="24"/>
-        </w:rPr>
-        <w:t>:</w:t>
-      </w:r>
+      <w:r>
+        <w:rPr>
+          <w:rFonts w:ascii="Times New Roman" w:hAnsi="Times New Roman" w:cs="Times New Roman"/>
+          <w:b/>
+          <w:sz w:val="24"/>
+        </w:rPr>
+        <w:t>Določitev načina dela:</w:t>
+      </w:r>
+    </w:p>
+    <w:p>
+      <w:pPr>
+        <w:tabs>
+          <w:tab w:val="left" w:pos="740"/>
+        </w:tabs>
+        <w:spacing w:line="0" w:lineRule="atLeast"/>
+        <w:jc w:val="both"/>
+        <w:rPr>
+          <w:rFonts w:ascii="Times New Roman" w:hAnsi="Times New Roman" w:cs="Times New Roman"/>
+          <w:b/>
+          <w:sz w:val="24"/>
+        </w:rPr>
+      </w:pPr>
     </w:p>
     <w:p>
       <w:pPr>
@@ -2450,41 +1529,8 @@
           <w:rFonts w:ascii="Times New Roman" w:hAnsi="Times New Roman" w:cs="Times New Roman"/>
           <w:sz w:val="24"/>
         </w:rPr>
-        <w:t>Scrum-</w:t>
-      </w:r>
-      <w:proofErr w:type="spellStart"/>
-      <w:r>
-        <w:rPr>
-          <w:rFonts w:ascii="Times New Roman" w:hAnsi="Times New Roman" w:cs="Times New Roman"/>
-          <w:sz w:val="24"/>
-        </w:rPr>
-        <w:t>stil</w:t>
-      </w:r>
-      <w:proofErr w:type="spellEnd"/>
-      <w:r>
-        <w:rPr>
-          <w:rFonts w:ascii="Times New Roman" w:hAnsi="Times New Roman" w:cs="Times New Roman"/>
-          <w:sz w:val="24"/>
-        </w:rPr>
-        <w:t xml:space="preserve"> </w:t>
-      </w:r>
-      <w:proofErr w:type="spellStart"/>
-      <w:r>
-        <w:rPr>
-          <w:rFonts w:ascii="Times New Roman" w:hAnsi="Times New Roman" w:cs="Times New Roman"/>
-          <w:sz w:val="24"/>
-        </w:rPr>
-        <w:t>iteracij</w:t>
-      </w:r>
-      <w:proofErr w:type="spellEnd"/>
-      <w:r>
-        <w:rPr>
-          <w:rFonts w:ascii="Times New Roman" w:hAnsi="Times New Roman" w:cs="Times New Roman"/>
-          <w:sz w:val="24"/>
-        </w:rPr>
-        <w:t xml:space="preserve"> – </w:t>
-      </w:r>
-      <w:proofErr w:type="spellStart"/>
+        <w:t xml:space="preserve">Scrum-stil iteracij – </w:t>
+      </w:r>
       <w:r>
         <w:rPr>
           <w:rFonts w:ascii="Times New Roman" w:hAnsi="Times New Roman" w:cs="Times New Roman"/>
@@ -2499,430 +1545,55 @@
           <w:sz w:val="24"/>
           <w:szCs w:val="24"/>
         </w:rPr>
-        <w:t>akšen</w:t>
-      </w:r>
-      <w:proofErr w:type="spellEnd"/>
-      <w:r>
-        <w:rPr>
-          <w:rFonts w:ascii="Times New Roman" w:hAnsi="Times New Roman" w:cs="Times New Roman"/>
-          <w:sz w:val="24"/>
-          <w:szCs w:val="24"/>
-        </w:rPr>
-        <w:t xml:space="preserve"> </w:t>
-      </w:r>
-      <w:proofErr w:type="spellStart"/>
-      <w:r>
-        <w:rPr>
-          <w:rFonts w:ascii="Times New Roman" w:hAnsi="Times New Roman" w:cs="Times New Roman"/>
-          <w:sz w:val="24"/>
-          <w:szCs w:val="24"/>
-        </w:rPr>
-        <w:t>način</w:t>
-      </w:r>
-      <w:proofErr w:type="spellEnd"/>
-      <w:r>
-        <w:rPr>
-          <w:rFonts w:ascii="Times New Roman" w:hAnsi="Times New Roman" w:cs="Times New Roman"/>
-          <w:sz w:val="24"/>
-          <w:szCs w:val="24"/>
-        </w:rPr>
-        <w:t xml:space="preserve"> </w:t>
-      </w:r>
-      <w:proofErr w:type="spellStart"/>
-      <w:r>
-        <w:rPr>
-          <w:rFonts w:ascii="Times New Roman" w:hAnsi="Times New Roman" w:cs="Times New Roman"/>
-          <w:sz w:val="24"/>
-          <w:szCs w:val="24"/>
-        </w:rPr>
-        <w:t>dela</w:t>
-      </w:r>
-      <w:proofErr w:type="spellEnd"/>
-      <w:r>
-        <w:rPr>
-          <w:rFonts w:ascii="Times New Roman" w:hAnsi="Times New Roman" w:cs="Times New Roman"/>
-          <w:sz w:val="24"/>
-          <w:szCs w:val="24"/>
-        </w:rPr>
-        <w:t xml:space="preserve"> </w:t>
-      </w:r>
-      <w:proofErr w:type="spellStart"/>
-      <w:proofErr w:type="gramStart"/>
-      <w:r>
-        <w:rPr>
-          <w:rFonts w:ascii="Times New Roman" w:hAnsi="Times New Roman" w:cs="Times New Roman"/>
-          <w:sz w:val="24"/>
-          <w:szCs w:val="24"/>
-        </w:rPr>
-        <w:t>bo</w:t>
-      </w:r>
-      <w:proofErr w:type="spellEnd"/>
-      <w:proofErr w:type="gramEnd"/>
-      <w:r>
-        <w:rPr>
-          <w:rFonts w:ascii="Times New Roman" w:hAnsi="Times New Roman" w:cs="Times New Roman"/>
-          <w:sz w:val="24"/>
-          <w:szCs w:val="24"/>
-        </w:rPr>
-        <w:t xml:space="preserve"> </w:t>
-      </w:r>
-      <w:proofErr w:type="spellStart"/>
-      <w:r>
-        <w:rPr>
-          <w:rFonts w:ascii="Times New Roman" w:hAnsi="Times New Roman" w:cs="Times New Roman"/>
-          <w:sz w:val="24"/>
-          <w:szCs w:val="24"/>
-        </w:rPr>
-        <w:t>povzročil</w:t>
-      </w:r>
-      <w:proofErr w:type="spellEnd"/>
-      <w:r>
-        <w:rPr>
-          <w:rFonts w:ascii="Times New Roman" w:hAnsi="Times New Roman" w:cs="Times New Roman"/>
-          <w:sz w:val="24"/>
-          <w:szCs w:val="24"/>
-        </w:rPr>
-        <w:t xml:space="preserve"> </w:t>
-      </w:r>
-      <w:proofErr w:type="spellStart"/>
-      <w:r>
-        <w:rPr>
-          <w:rFonts w:ascii="Times New Roman" w:hAnsi="Times New Roman" w:cs="Times New Roman"/>
-          <w:sz w:val="24"/>
-          <w:szCs w:val="24"/>
-        </w:rPr>
-        <w:t>samoorganizirane</w:t>
-      </w:r>
-      <w:proofErr w:type="spellEnd"/>
-      <w:r>
-        <w:rPr>
-          <w:rFonts w:ascii="Times New Roman" w:hAnsi="Times New Roman" w:cs="Times New Roman"/>
-          <w:sz w:val="24"/>
-          <w:szCs w:val="24"/>
-        </w:rPr>
-        <w:t xml:space="preserve"> </w:t>
-      </w:r>
-      <w:proofErr w:type="spellStart"/>
-      <w:r>
-        <w:rPr>
-          <w:rFonts w:ascii="Times New Roman" w:hAnsi="Times New Roman" w:cs="Times New Roman"/>
-          <w:sz w:val="24"/>
-          <w:szCs w:val="24"/>
-        </w:rPr>
-        <w:t>ekipe</w:t>
-      </w:r>
-      <w:proofErr w:type="spellEnd"/>
-      <w:r>
-        <w:rPr>
-          <w:rFonts w:ascii="Times New Roman" w:hAnsi="Times New Roman" w:cs="Times New Roman"/>
-          <w:sz w:val="24"/>
-          <w:szCs w:val="24"/>
-        </w:rPr>
-        <w:t xml:space="preserve">, </w:t>
-      </w:r>
-      <w:proofErr w:type="spellStart"/>
-      <w:r>
-        <w:rPr>
-          <w:rFonts w:ascii="Times New Roman" w:hAnsi="Times New Roman" w:cs="Times New Roman"/>
-          <w:sz w:val="24"/>
-          <w:szCs w:val="24"/>
-        </w:rPr>
-        <w:t>r</w:t>
-      </w:r>
-      <w:r>
-        <w:rPr>
-          <w:rFonts w:ascii="Times New Roman" w:hAnsi="Times New Roman" w:cs="Times New Roman"/>
-          <w:sz w:val="24"/>
-          <w:szCs w:val="24"/>
-        </w:rPr>
-        <w:t>azvoj</w:t>
-      </w:r>
-      <w:proofErr w:type="spellEnd"/>
-      <w:r>
-        <w:rPr>
-          <w:rFonts w:ascii="Times New Roman" w:hAnsi="Times New Roman" w:cs="Times New Roman"/>
-          <w:sz w:val="24"/>
-          <w:szCs w:val="24"/>
-        </w:rPr>
-        <w:t xml:space="preserve"> </w:t>
-      </w:r>
-      <w:proofErr w:type="spellStart"/>
-      <w:r>
-        <w:rPr>
-          <w:rFonts w:ascii="Times New Roman" w:hAnsi="Times New Roman" w:cs="Times New Roman"/>
-          <w:sz w:val="24"/>
-          <w:szCs w:val="24"/>
-        </w:rPr>
-        <w:t>izdelka</w:t>
-      </w:r>
-      <w:proofErr w:type="spellEnd"/>
-      <w:r>
-        <w:rPr>
-          <w:rFonts w:ascii="Times New Roman" w:hAnsi="Times New Roman" w:cs="Times New Roman"/>
-          <w:sz w:val="24"/>
-          <w:szCs w:val="24"/>
-        </w:rPr>
-        <w:t xml:space="preserve"> </w:t>
-      </w:r>
-      <w:proofErr w:type="spellStart"/>
-      <w:r>
-        <w:rPr>
-          <w:rFonts w:ascii="Times New Roman" w:hAnsi="Times New Roman" w:cs="Times New Roman"/>
-          <w:sz w:val="24"/>
-          <w:szCs w:val="24"/>
-        </w:rPr>
-        <w:t>ki</w:t>
-      </w:r>
-      <w:proofErr w:type="spellEnd"/>
-      <w:r>
-        <w:rPr>
-          <w:rFonts w:ascii="Times New Roman" w:hAnsi="Times New Roman" w:cs="Times New Roman"/>
-          <w:sz w:val="24"/>
-          <w:szCs w:val="24"/>
-        </w:rPr>
-        <w:t xml:space="preserve"> </w:t>
-      </w:r>
-      <w:proofErr w:type="spellStart"/>
-      <w:r>
-        <w:rPr>
-          <w:rFonts w:ascii="Times New Roman" w:hAnsi="Times New Roman" w:cs="Times New Roman"/>
-          <w:sz w:val="24"/>
-          <w:szCs w:val="24"/>
-        </w:rPr>
-        <w:t>napreduje</w:t>
-      </w:r>
-      <w:proofErr w:type="spellEnd"/>
-      <w:r>
-        <w:rPr>
-          <w:rFonts w:ascii="Times New Roman" w:hAnsi="Times New Roman" w:cs="Times New Roman"/>
-          <w:sz w:val="24"/>
-          <w:szCs w:val="24"/>
-        </w:rPr>
-        <w:t xml:space="preserve"> </w:t>
-      </w:r>
-      <w:proofErr w:type="spellStart"/>
-      <w:r>
-        <w:rPr>
-          <w:rFonts w:ascii="Times New Roman" w:hAnsi="Times New Roman" w:cs="Times New Roman"/>
-          <w:sz w:val="24"/>
-          <w:szCs w:val="24"/>
-        </w:rPr>
-        <w:t>s</w:t>
-      </w:r>
-      <w:r>
-        <w:rPr>
-          <w:rFonts w:ascii="Times New Roman" w:hAnsi="Times New Roman" w:cs="Times New Roman"/>
-          <w:sz w:val="24"/>
-          <w:szCs w:val="24"/>
-        </w:rPr>
-        <w:t>kozi</w:t>
-      </w:r>
-      <w:proofErr w:type="spellEnd"/>
-      <w:r>
-        <w:rPr>
-          <w:rFonts w:ascii="Times New Roman" w:hAnsi="Times New Roman" w:cs="Times New Roman"/>
-          <w:sz w:val="24"/>
-          <w:szCs w:val="24"/>
-        </w:rPr>
-        <w:t xml:space="preserve"> </w:t>
-      </w:r>
-      <w:proofErr w:type="spellStart"/>
-      <w:r>
-        <w:rPr>
-          <w:rFonts w:ascii="Times New Roman" w:hAnsi="Times New Roman" w:cs="Times New Roman"/>
-          <w:sz w:val="24"/>
-          <w:szCs w:val="24"/>
-        </w:rPr>
-        <w:t>niz</w:t>
-      </w:r>
-      <w:proofErr w:type="spellEnd"/>
-      <w:r>
-        <w:rPr>
-          <w:rFonts w:ascii="Times New Roman" w:hAnsi="Times New Roman" w:cs="Times New Roman"/>
-          <w:sz w:val="24"/>
-          <w:szCs w:val="24"/>
-        </w:rPr>
-        <w:t xml:space="preserve"> </w:t>
-      </w:r>
-      <w:proofErr w:type="spellStart"/>
-      <w:r>
-        <w:rPr>
-          <w:rFonts w:ascii="Times New Roman" w:hAnsi="Times New Roman" w:cs="Times New Roman"/>
-          <w:sz w:val="24"/>
-          <w:szCs w:val="24"/>
-        </w:rPr>
-        <w:t>sprintov</w:t>
-      </w:r>
-      <w:proofErr w:type="spellEnd"/>
-      <w:r>
-        <w:rPr>
-          <w:rFonts w:ascii="Times New Roman" w:hAnsi="Times New Roman" w:cs="Times New Roman"/>
-          <w:sz w:val="24"/>
-          <w:szCs w:val="24"/>
-        </w:rPr>
-        <w:t xml:space="preserve"> (</w:t>
-      </w:r>
-      <w:proofErr w:type="spellStart"/>
-      <w:r>
-        <w:rPr>
-          <w:rFonts w:ascii="Times New Roman" w:hAnsi="Times New Roman" w:cs="Times New Roman"/>
-          <w:sz w:val="24"/>
-          <w:szCs w:val="24"/>
-        </w:rPr>
-        <w:t>iteracij</w:t>
-      </w:r>
-      <w:proofErr w:type="spellEnd"/>
-      <w:r>
-        <w:rPr>
-          <w:rFonts w:ascii="Times New Roman" w:hAnsi="Times New Roman" w:cs="Times New Roman"/>
-          <w:sz w:val="24"/>
-          <w:szCs w:val="24"/>
-        </w:rPr>
-        <w:t xml:space="preserve">). </w:t>
-      </w:r>
-      <w:proofErr w:type="spellStart"/>
-      <w:r>
-        <w:rPr>
-          <w:rFonts w:ascii="Times New Roman" w:hAnsi="Times New Roman" w:cs="Times New Roman"/>
-          <w:sz w:val="24"/>
-          <w:szCs w:val="24"/>
-        </w:rPr>
-        <w:t>Funkcionalnosti</w:t>
-      </w:r>
-      <w:proofErr w:type="spellEnd"/>
-      <w:r>
-        <w:rPr>
-          <w:rFonts w:ascii="Times New Roman" w:hAnsi="Times New Roman" w:cs="Times New Roman"/>
-          <w:sz w:val="24"/>
-          <w:szCs w:val="24"/>
-        </w:rPr>
-        <w:t xml:space="preserve"> se </w:t>
-      </w:r>
-      <w:proofErr w:type="spellStart"/>
-      <w:r>
-        <w:rPr>
-          <w:rFonts w:ascii="Times New Roman" w:hAnsi="Times New Roman" w:cs="Times New Roman"/>
-          <w:sz w:val="24"/>
-          <w:szCs w:val="24"/>
-        </w:rPr>
-        <w:t>vodijo</w:t>
-      </w:r>
-      <w:proofErr w:type="spellEnd"/>
-      <w:r>
-        <w:rPr>
-          <w:rFonts w:ascii="Times New Roman" w:hAnsi="Times New Roman" w:cs="Times New Roman"/>
-          <w:sz w:val="24"/>
-          <w:szCs w:val="24"/>
-        </w:rPr>
-        <w:t xml:space="preserve">, </w:t>
-      </w:r>
-      <w:proofErr w:type="spellStart"/>
-      <w:r>
-        <w:rPr>
-          <w:rFonts w:ascii="Times New Roman" w:hAnsi="Times New Roman" w:cs="Times New Roman"/>
-          <w:sz w:val="24"/>
-          <w:szCs w:val="24"/>
-        </w:rPr>
-        <w:t>kot</w:t>
-      </w:r>
-      <w:proofErr w:type="spellEnd"/>
-      <w:r>
-        <w:rPr>
-          <w:rFonts w:ascii="Times New Roman" w:hAnsi="Times New Roman" w:cs="Times New Roman"/>
-          <w:sz w:val="24"/>
-          <w:szCs w:val="24"/>
-        </w:rPr>
-        <w:t xml:space="preserve"> </w:t>
-      </w:r>
-      <w:proofErr w:type="spellStart"/>
-      <w:r>
-        <w:rPr>
-          <w:rFonts w:ascii="Times New Roman" w:hAnsi="Times New Roman" w:cs="Times New Roman"/>
-          <w:sz w:val="24"/>
-          <w:szCs w:val="24"/>
-        </w:rPr>
-        <w:t>posamezne</w:t>
-      </w:r>
-      <w:proofErr w:type="spellEnd"/>
-      <w:r>
-        <w:rPr>
-          <w:rFonts w:ascii="Times New Roman" w:hAnsi="Times New Roman" w:cs="Times New Roman"/>
-          <w:sz w:val="24"/>
-          <w:szCs w:val="24"/>
-        </w:rPr>
-        <w:t xml:space="preserve"> </w:t>
-      </w:r>
-      <w:proofErr w:type="spellStart"/>
-      <w:r>
-        <w:rPr>
-          <w:rFonts w:ascii="Times New Roman" w:hAnsi="Times New Roman" w:cs="Times New Roman"/>
-          <w:sz w:val="24"/>
-          <w:szCs w:val="24"/>
-        </w:rPr>
-        <w:t>enote</w:t>
-      </w:r>
-      <w:proofErr w:type="spellEnd"/>
-      <w:r>
-        <w:rPr>
-          <w:rFonts w:ascii="Times New Roman" w:hAnsi="Times New Roman" w:cs="Times New Roman"/>
-          <w:sz w:val="24"/>
-          <w:szCs w:val="24"/>
-        </w:rPr>
-        <w:t xml:space="preserve"> v </w:t>
-      </w:r>
-      <w:proofErr w:type="spellStart"/>
-      <w:r>
-        <w:rPr>
-          <w:rFonts w:ascii="Times New Roman" w:hAnsi="Times New Roman" w:cs="Times New Roman"/>
-          <w:sz w:val="24"/>
-          <w:szCs w:val="24"/>
-        </w:rPr>
-        <w:t>seznamu</w:t>
-      </w:r>
-      <w:proofErr w:type="spellEnd"/>
-      <w:r>
-        <w:rPr>
-          <w:rFonts w:ascii="Times New Roman" w:hAnsi="Times New Roman" w:cs="Times New Roman"/>
-          <w:sz w:val="24"/>
-          <w:szCs w:val="24"/>
-        </w:rPr>
-        <w:t xml:space="preserve">, </w:t>
-      </w:r>
-      <w:proofErr w:type="spellStart"/>
-      <w:r>
-        <w:rPr>
-          <w:rFonts w:ascii="Times New Roman" w:hAnsi="Times New Roman" w:cs="Times New Roman"/>
-          <w:sz w:val="24"/>
-          <w:szCs w:val="24"/>
-        </w:rPr>
-        <w:t>ki</w:t>
-      </w:r>
-      <w:proofErr w:type="spellEnd"/>
-      <w:r>
-        <w:rPr>
-          <w:rFonts w:ascii="Times New Roman" w:hAnsi="Times New Roman" w:cs="Times New Roman"/>
-          <w:sz w:val="24"/>
-          <w:szCs w:val="24"/>
-        </w:rPr>
-        <w:t xml:space="preserve"> se </w:t>
-      </w:r>
-      <w:proofErr w:type="spellStart"/>
-      <w:r>
-        <w:rPr>
-          <w:rFonts w:ascii="Times New Roman" w:hAnsi="Times New Roman" w:cs="Times New Roman"/>
-          <w:sz w:val="24"/>
-          <w:szCs w:val="24"/>
-        </w:rPr>
-        <w:t>imenuje</w:t>
-      </w:r>
-      <w:proofErr w:type="spellEnd"/>
-      <w:r>
-        <w:rPr>
-          <w:rFonts w:ascii="Times New Roman" w:hAnsi="Times New Roman" w:cs="Times New Roman"/>
-          <w:sz w:val="24"/>
-          <w:szCs w:val="24"/>
-        </w:rPr>
-        <w:t xml:space="preserve"> “product backlog”. </w:t>
+        <w:t>akšen način dela bo povzročil samoorganizirane ekipe, r</w:t>
+      </w:r>
+      <w:r>
+        <w:rPr>
+          <w:rFonts w:ascii="Times New Roman" w:hAnsi="Times New Roman" w:cs="Times New Roman"/>
+          <w:sz w:val="24"/>
+          <w:szCs w:val="24"/>
+        </w:rPr>
+        <w:t xml:space="preserve">azvoj izdelka </w:t>
+      </w:r>
+      <w:r>
+        <w:rPr>
+          <w:rFonts w:ascii="Times New Roman" w:hAnsi="Times New Roman" w:cs="Times New Roman"/>
+          <w:sz w:val="24"/>
+          <w:szCs w:val="24"/>
+        </w:rPr>
+        <w:t xml:space="preserve">ki </w:t>
+      </w:r>
+      <w:r>
+        <w:rPr>
+          <w:rFonts w:ascii="Times New Roman" w:hAnsi="Times New Roman" w:cs="Times New Roman"/>
+          <w:sz w:val="24"/>
+          <w:szCs w:val="24"/>
+        </w:rPr>
+        <w:t>napreduje s</w:t>
+      </w:r>
+      <w:r>
+        <w:rPr>
+          <w:rFonts w:ascii="Times New Roman" w:hAnsi="Times New Roman" w:cs="Times New Roman"/>
+          <w:sz w:val="24"/>
+          <w:szCs w:val="24"/>
+        </w:rPr>
+        <w:t xml:space="preserve">kozi niz sprintov (iteracij). </w:t>
+      </w:r>
+      <w:r>
+        <w:rPr>
+          <w:rFonts w:ascii="Times New Roman" w:hAnsi="Times New Roman" w:cs="Times New Roman"/>
+          <w:sz w:val="24"/>
+          <w:szCs w:val="24"/>
+        </w:rPr>
+        <w:t>Funkcionalnosti se vodijo, kot posamezne enote v seznamu, ki</w:t>
+      </w:r>
+      <w:r>
+        <w:rPr>
+          <w:rFonts w:ascii="Times New Roman" w:hAnsi="Times New Roman" w:cs="Times New Roman"/>
+          <w:sz w:val="24"/>
+          <w:szCs w:val="24"/>
+        </w:rPr>
+        <w:t xml:space="preserve"> se imenuje “product backlog”. </w:t>
       </w:r>
       <w:r>
         <w:rPr>
@@ -2938,61 +1609,7 @@
           <w:sz w:val="24"/>
           <w:szCs w:val="24"/>
         </w:rPr>
-        <w:t xml:space="preserve">i </w:t>
-      </w:r>
-      <w:proofErr w:type="spellStart"/>
-      <w:r>
-        <w:rPr>
-          <w:rFonts w:ascii="Times New Roman" w:hAnsi="Times New Roman" w:cs="Times New Roman"/>
-          <w:sz w:val="24"/>
-          <w:szCs w:val="24"/>
-        </w:rPr>
-        <w:t>predpisanih</w:t>
-      </w:r>
-      <w:proofErr w:type="spellEnd"/>
-      <w:r>
-        <w:rPr>
-          <w:rFonts w:ascii="Times New Roman" w:hAnsi="Times New Roman" w:cs="Times New Roman"/>
-          <w:sz w:val="24"/>
-          <w:szCs w:val="24"/>
-        </w:rPr>
-        <w:t xml:space="preserve"> </w:t>
-      </w:r>
-      <w:proofErr w:type="spellStart"/>
-      <w:r>
-        <w:rPr>
-          <w:rFonts w:ascii="Times New Roman" w:hAnsi="Times New Roman" w:cs="Times New Roman"/>
-          <w:sz w:val="24"/>
-          <w:szCs w:val="24"/>
-        </w:rPr>
-        <w:t>inženirskih</w:t>
-      </w:r>
-      <w:proofErr w:type="spellEnd"/>
-      <w:r>
-        <w:rPr>
-          <w:rFonts w:ascii="Times New Roman" w:hAnsi="Times New Roman" w:cs="Times New Roman"/>
-          <w:sz w:val="24"/>
-          <w:szCs w:val="24"/>
-        </w:rPr>
-        <w:t xml:space="preserve"> </w:t>
-      </w:r>
-      <w:proofErr w:type="spellStart"/>
-      <w:r>
-        <w:rPr>
-          <w:rFonts w:ascii="Times New Roman" w:hAnsi="Times New Roman" w:cs="Times New Roman"/>
-          <w:sz w:val="24"/>
-          <w:szCs w:val="24"/>
-        </w:rPr>
-        <w:t>praks</w:t>
-      </w:r>
-      <w:proofErr w:type="spellEnd"/>
-      <w:r>
-        <w:rPr>
-          <w:rFonts w:ascii="Times New Roman" w:hAnsi="Times New Roman" w:cs="Times New Roman"/>
-          <w:sz w:val="24"/>
-          <w:szCs w:val="24"/>
-        </w:rPr>
-        <w:t>.</w:t>
+        <w:t>i predpisanih inženirskih praks.</w:t>
       </w:r>
     </w:p>
     <w:p>
@@ -3044,7 +1661,7 @@
                     </pic:cNvPicPr>
                   </pic:nvPicPr>
                   <pic:blipFill>
-                    <a:blip r:embed="rId6">
+                    <a:blip r:embed="rId7">
                       <a:extLst>
                         <a:ext uri="{28A0092B-C50C-407E-A947-70E740481C1C}">
                           <a14:useLocalDpi xmlns:a14="http://schemas.microsoft.com/office/drawing/2010/main" val="0"/>
@@ -3078,19 +1695,6 @@
     </w:p>
     <w:p>
       <w:pPr>
-        <w:tabs>
-          <w:tab w:val="left" w:pos="740"/>
-        </w:tabs>
-        <w:spacing w:line="0" w:lineRule="atLeast"/>
-        <w:jc w:val="both"/>
-        <w:rPr>
-          <w:rFonts w:ascii="Times New Roman" w:hAnsi="Times New Roman" w:cs="Times New Roman"/>
-          <w:sz w:val="24"/>
-        </w:rPr>
-      </w:pPr>
-    </w:p>
-    <w:p>
-      <w:pPr>
         <w:rPr>
           <w:rFonts w:ascii="Times New Roman" w:eastAsia="Times New Roman" w:hAnsi="Times New Roman" w:cs="Times New Roman"/>
           <w:b/>
@@ -3098,7 +1702,6 @@
           <w:szCs w:val="24"/>
         </w:rPr>
       </w:pPr>
-      <w:proofErr w:type="spellStart"/>
       <w:r>
         <w:rPr>
           <w:rFonts w:ascii="Times New Roman" w:eastAsia="Times New Roman" w:hAnsi="Times New Roman" w:cs="Times New Roman"/>
@@ -3106,37 +1709,8 @@
           <w:sz w:val="24"/>
           <w:szCs w:val="24"/>
         </w:rPr>
-        <w:t>Orodija</w:t>
-      </w:r>
-      <w:proofErr w:type="spellEnd"/>
-      <w:r>
-        <w:rPr>
-          <w:rFonts w:ascii="Times New Roman" w:eastAsia="Times New Roman" w:hAnsi="Times New Roman" w:cs="Times New Roman"/>
-          <w:b/>
-          <w:sz w:val="24"/>
-          <w:szCs w:val="24"/>
-        </w:rPr>
-        <w:t xml:space="preserve"> in </w:t>
-      </w:r>
-      <w:proofErr w:type="spellStart"/>
-      <w:r>
-        <w:rPr>
-          <w:rFonts w:ascii="Times New Roman" w:eastAsia="Times New Roman" w:hAnsi="Times New Roman" w:cs="Times New Roman"/>
-          <w:b/>
-          <w:sz w:val="24"/>
-          <w:szCs w:val="24"/>
-        </w:rPr>
-        <w:t>ogrodija</w:t>
-      </w:r>
-      <w:proofErr w:type="spellEnd"/>
-      <w:r>
-        <w:rPr>
-          <w:rFonts w:ascii="Times New Roman" w:eastAsia="Times New Roman" w:hAnsi="Times New Roman" w:cs="Times New Roman"/>
-          <w:b/>
-          <w:sz w:val="24"/>
-          <w:szCs w:val="24"/>
-        </w:rPr>
-        <w:t>:</w:t>
+        <w:lastRenderedPageBreak/>
+        <w:t>Orodija in ogrodija:</w:t>
       </w:r>
     </w:p>
     <w:p>
@@ -3168,654 +1742,173 @@
         </w:rPr>
         <w:t xml:space="preserve">– </w:t>
       </w:r>
-      <w:proofErr w:type="spellStart"/>
       <w:r>
         <w:rPr>
           <w:rFonts w:ascii="Times New Roman" w:eastAsia="Times New Roman" w:hAnsi="Times New Roman" w:cs="Times New Roman"/>
           <w:sz w:val="24"/>
           <w:szCs w:val="24"/>
         </w:rPr>
-        <w:t>odprtokodni</w:t>
-      </w:r>
-      <w:proofErr w:type="spellEnd"/>
+        <w:t>odprtokodni komplet za razvoj programske opreme za uporabniški vmesnik, ki ga je ustvaril Google. Uporablja se za razvoj različnih platform za Android, iOS, Linux, Ma</w:t>
+      </w:r>
       <w:r>
         <w:rPr>
           <w:rFonts w:ascii="Times New Roman" w:eastAsia="Times New Roman" w:hAnsi="Times New Roman" w:cs="Times New Roman"/>
           <w:sz w:val="24"/>
           <w:szCs w:val="24"/>
         </w:rPr>
+        <w:t>c, Windows, Google Fuchsia, in splet iz ene kode. U</w:t>
+      </w:r>
+      <w:r>
+        <w:rPr>
+          <w:rFonts w:ascii="Times New Roman" w:eastAsia="Times New Roman" w:hAnsi="Times New Roman" w:cs="Times New Roman"/>
+          <w:sz w:val="24"/>
+          <w:szCs w:val="24"/>
+        </w:rPr>
+        <w:t xml:space="preserve">porabljali ga bomo skozi </w:t>
+      </w:r>
+      <w:r>
+        <w:rPr>
+          <w:rFonts w:ascii="Times New Roman" w:eastAsia="Times New Roman" w:hAnsi="Times New Roman" w:cs="Times New Roman"/>
+          <w:sz w:val="24"/>
+          <w:szCs w:val="24"/>
+        </w:rPr>
+        <w:t>celoten</w:t>
+      </w:r>
+      <w:r>
+        <w:rPr>
+          <w:rFonts w:ascii="Times New Roman" w:eastAsia="Times New Roman" w:hAnsi="Times New Roman" w:cs="Times New Roman"/>
+          <w:sz w:val="24"/>
+          <w:szCs w:val="24"/>
+        </w:rPr>
+        <w:t xml:space="preserve"> projekt, saj ga tako najde naša stranka</w:t>
+      </w:r>
+      <w:r>
+        <w:rPr>
+          <w:rFonts w:ascii="Times New Roman" w:eastAsia="Times New Roman" w:hAnsi="Times New Roman" w:cs="Times New Roman"/>
+          <w:sz w:val="24"/>
+          <w:szCs w:val="24"/>
+        </w:rPr>
+        <w:t>.</w:t>
+      </w:r>
+    </w:p>
+    <w:p>
+      <w:pPr>
+        <w:pStyle w:val="ListParagraph"/>
+        <w:numPr>
+          <w:ilvl w:val="0"/>
+          <w:numId w:val="5"/>
+        </w:numPr>
+        <w:jc w:val="both"/>
+        <w:rPr>
+          <w:rFonts w:ascii="Times New Roman" w:eastAsia="Times New Roman" w:hAnsi="Times New Roman" w:cs="Times New Roman"/>
+          <w:sz w:val="24"/>
+          <w:szCs w:val="24"/>
+        </w:rPr>
+      </w:pPr>
+      <w:r>
+        <w:rPr>
+          <w:rFonts w:ascii="Times New Roman" w:eastAsia="Times New Roman" w:hAnsi="Times New Roman" w:cs="Times New Roman"/>
+          <w:sz w:val="24"/>
+          <w:szCs w:val="24"/>
+        </w:rPr>
+        <w:t xml:space="preserve">Dart - </w:t>
+      </w:r>
+      <w:r>
+        <w:rPr>
+          <w:rFonts w:ascii="Times New Roman" w:eastAsia="Times New Roman" w:hAnsi="Times New Roman" w:cs="Times New Roman"/>
+          <w:sz w:val="24"/>
+          <w:szCs w:val="24"/>
+        </w:rPr>
+        <w:t>programski jezik, zasnov</w:t>
+      </w:r>
+      <w:r>
+        <w:rPr>
+          <w:rFonts w:ascii="Times New Roman" w:eastAsia="Times New Roman" w:hAnsi="Times New Roman" w:cs="Times New Roman"/>
+          <w:sz w:val="24"/>
+          <w:szCs w:val="24"/>
+        </w:rPr>
+        <w:t>an za razvoj odjemalcev</w:t>
+      </w:r>
+      <w:r>
+        <w:rPr>
+          <w:rFonts w:ascii="Times New Roman" w:eastAsia="Times New Roman" w:hAnsi="Times New Roman" w:cs="Times New Roman"/>
+          <w:sz w:val="24"/>
+          <w:szCs w:val="24"/>
+        </w:rPr>
+        <w:t>, na primer za splet in mobilne aplikacije. Razvil ga je Google in se lahko uporablja tudi za izdelavo strežniških in namiznih aplikacij.</w:t>
+      </w:r>
+      <w:r>
+        <w:rPr>
+          <w:rFonts w:ascii="Times New Roman" w:eastAsia="Times New Roman" w:hAnsi="Times New Roman" w:cs="Times New Roman"/>
+          <w:sz w:val="24"/>
+          <w:szCs w:val="24"/>
+        </w:rPr>
         <w:t xml:space="preserve"> </w:t>
       </w:r>
-      <w:proofErr w:type="spellStart"/>
       <w:r>
         <w:rPr>
           <w:rFonts w:ascii="Times New Roman" w:eastAsia="Times New Roman" w:hAnsi="Times New Roman" w:cs="Times New Roman"/>
           <w:sz w:val="24"/>
           <w:szCs w:val="24"/>
         </w:rPr>
-        <w:t>komplet</w:t>
-      </w:r>
-      <w:proofErr w:type="spellEnd"/>
+        <w:t xml:space="preserve">Dart je </w:t>
+      </w:r>
       <w:r>
         <w:rPr>
           <w:rFonts w:ascii="Times New Roman" w:eastAsia="Times New Roman" w:hAnsi="Times New Roman" w:cs="Times New Roman"/>
           <w:sz w:val="24"/>
           <w:szCs w:val="24"/>
         </w:rPr>
-        <w:t xml:space="preserve"> </w:t>
-      </w:r>
-      <w:proofErr w:type="spellStart"/>
+        <w:t>objektno-orjentiran</w:t>
+      </w:r>
       <w:r>
         <w:rPr>
           <w:rFonts w:ascii="Times New Roman" w:eastAsia="Times New Roman" w:hAnsi="Times New Roman" w:cs="Times New Roman"/>
           <w:sz w:val="24"/>
           <w:szCs w:val="24"/>
         </w:rPr>
-        <w:t>za</w:t>
-      </w:r>
-      <w:proofErr w:type="spellEnd"/>
+        <w:t xml:space="preserve"> jezik, ki </w:t>
+      </w:r>
       <w:r>
         <w:rPr>
           <w:rFonts w:ascii="Times New Roman" w:eastAsia="Times New Roman" w:hAnsi="Times New Roman" w:cs="Times New Roman"/>
           <w:sz w:val="24"/>
           <w:szCs w:val="24"/>
         </w:rPr>
-        <w:t xml:space="preserve"> </w:t>
-      </w:r>
-      <w:proofErr w:type="spellStart"/>
+        <w:t xml:space="preserve">se </w:t>
+      </w:r>
       <w:r>
         <w:rPr>
           <w:rFonts w:ascii="Times New Roman" w:eastAsia="Times New Roman" w:hAnsi="Times New Roman" w:cs="Times New Roman"/>
           <w:sz w:val="24"/>
           <w:szCs w:val="24"/>
         </w:rPr>
-        <w:t>razvoj</w:t>
-      </w:r>
-      <w:proofErr w:type="spellEnd"/>
+        <w:t>temelji na razredih</w:t>
+      </w:r>
       <w:r>
         <w:rPr>
           <w:rFonts w:ascii="Times New Roman" w:eastAsia="Times New Roman" w:hAnsi="Times New Roman" w:cs="Times New Roman"/>
           <w:sz w:val="24"/>
           <w:szCs w:val="24"/>
         </w:rPr>
-        <w:t xml:space="preserve"> </w:t>
-      </w:r>
-      <w:proofErr w:type="spellStart"/>
+        <w:t xml:space="preserve">. </w:t>
+      </w:r>
       <w:r>
         <w:rPr>
           <w:rFonts w:ascii="Times New Roman" w:eastAsia="Times New Roman" w:hAnsi="Times New Roman" w:cs="Times New Roman"/>
           <w:sz w:val="24"/>
           <w:szCs w:val="24"/>
         </w:rPr>
-        <w:t>programske</w:t>
-      </w:r>
-      <w:proofErr w:type="spellEnd"/>
+        <w:t>Dart se lahko prevede v izvorno kodo ali JavaScript. Podpira vmesnike, kombinacije, abstraktne razrede, poenotene generike in</w:t>
+      </w:r>
       <w:r>
         <w:rPr>
           <w:rFonts w:ascii="Times New Roman" w:eastAsia="Times New Roman" w:hAnsi="Times New Roman" w:cs="Times New Roman"/>
           <w:sz w:val="24"/>
           <w:szCs w:val="24"/>
         </w:rPr>
-        <w:t xml:space="preserve"> </w:t>
-      </w:r>
-      <w:proofErr w:type="spellStart"/>
-      <w:r>
-        <w:rPr>
-          <w:rFonts w:ascii="Times New Roman" w:eastAsia="Times New Roman" w:hAnsi="Times New Roman" w:cs="Times New Roman"/>
-          <w:sz w:val="24"/>
-          <w:szCs w:val="24"/>
-        </w:rPr>
-        <w:t>opreme</w:t>
-      </w:r>
-      <w:proofErr w:type="spellEnd"/>
-      <w:r>
-        <w:rPr>
-          <w:rFonts w:ascii="Times New Roman" w:eastAsia="Times New Roman" w:hAnsi="Times New Roman" w:cs="Times New Roman"/>
-          <w:sz w:val="24"/>
-          <w:szCs w:val="24"/>
-        </w:rPr>
-        <w:t xml:space="preserve"> </w:t>
-      </w:r>
-      <w:proofErr w:type="spellStart"/>
-      <w:r>
-        <w:rPr>
-          <w:rFonts w:ascii="Times New Roman" w:eastAsia="Times New Roman" w:hAnsi="Times New Roman" w:cs="Times New Roman"/>
-          <w:sz w:val="24"/>
-          <w:szCs w:val="24"/>
-        </w:rPr>
-        <w:t>za</w:t>
-      </w:r>
-      <w:proofErr w:type="spellEnd"/>
-      <w:r>
-        <w:rPr>
-          <w:rFonts w:ascii="Times New Roman" w:eastAsia="Times New Roman" w:hAnsi="Times New Roman" w:cs="Times New Roman"/>
-          <w:sz w:val="24"/>
-          <w:szCs w:val="24"/>
-        </w:rPr>
-        <w:t xml:space="preserve"> </w:t>
-      </w:r>
-      <w:proofErr w:type="spellStart"/>
-      <w:r>
-        <w:rPr>
-          <w:rFonts w:ascii="Times New Roman" w:eastAsia="Times New Roman" w:hAnsi="Times New Roman" w:cs="Times New Roman"/>
-          <w:sz w:val="24"/>
-          <w:szCs w:val="24"/>
-        </w:rPr>
-        <w:t>uporabniški</w:t>
-      </w:r>
-      <w:proofErr w:type="spellEnd"/>
-      <w:r>
-        <w:rPr>
-          <w:rFonts w:ascii="Times New Roman" w:eastAsia="Times New Roman" w:hAnsi="Times New Roman" w:cs="Times New Roman"/>
-          <w:sz w:val="24"/>
-          <w:szCs w:val="24"/>
-        </w:rPr>
-        <w:t xml:space="preserve"> </w:t>
-      </w:r>
-      <w:proofErr w:type="spellStart"/>
-      <w:r>
-        <w:rPr>
-          <w:rFonts w:ascii="Times New Roman" w:eastAsia="Times New Roman" w:hAnsi="Times New Roman" w:cs="Times New Roman"/>
-          <w:sz w:val="24"/>
-          <w:szCs w:val="24"/>
-        </w:rPr>
-        <w:t>vmesnik</w:t>
-      </w:r>
-      <w:proofErr w:type="spellEnd"/>
-      <w:r>
-        <w:rPr>
-          <w:rFonts w:ascii="Times New Roman" w:eastAsia="Times New Roman" w:hAnsi="Times New Roman" w:cs="Times New Roman"/>
-          <w:sz w:val="24"/>
-          <w:szCs w:val="24"/>
-        </w:rPr>
-        <w:t xml:space="preserve">, </w:t>
-      </w:r>
-      <w:proofErr w:type="spellStart"/>
-      <w:r>
-        <w:rPr>
-          <w:rFonts w:ascii="Times New Roman" w:eastAsia="Times New Roman" w:hAnsi="Times New Roman" w:cs="Times New Roman"/>
-          <w:sz w:val="24"/>
-          <w:szCs w:val="24"/>
-        </w:rPr>
-        <w:t>ki</w:t>
-      </w:r>
-      <w:proofErr w:type="spellEnd"/>
-      <w:r>
-        <w:rPr>
-          <w:rFonts w:ascii="Times New Roman" w:eastAsia="Times New Roman" w:hAnsi="Times New Roman" w:cs="Times New Roman"/>
-          <w:sz w:val="24"/>
-          <w:szCs w:val="24"/>
-        </w:rPr>
-        <w:t xml:space="preserve"> </w:t>
-      </w:r>
-      <w:proofErr w:type="spellStart"/>
-      <w:r>
-        <w:rPr>
-          <w:rFonts w:ascii="Times New Roman" w:eastAsia="Times New Roman" w:hAnsi="Times New Roman" w:cs="Times New Roman"/>
-          <w:sz w:val="24"/>
-          <w:szCs w:val="24"/>
-        </w:rPr>
-        <w:t>ga</w:t>
-      </w:r>
-      <w:proofErr w:type="spellEnd"/>
-      <w:r>
-        <w:rPr>
-          <w:rFonts w:ascii="Times New Roman" w:eastAsia="Times New Roman" w:hAnsi="Times New Roman" w:cs="Times New Roman"/>
-          <w:sz w:val="24"/>
-          <w:szCs w:val="24"/>
-        </w:rPr>
-        <w:t xml:space="preserve"> je </w:t>
-      </w:r>
-      <w:proofErr w:type="spellStart"/>
-      <w:r>
-        <w:rPr>
-          <w:rFonts w:ascii="Times New Roman" w:eastAsia="Times New Roman" w:hAnsi="Times New Roman" w:cs="Times New Roman"/>
-          <w:sz w:val="24"/>
-          <w:szCs w:val="24"/>
-        </w:rPr>
-        <w:t>ustvaril</w:t>
-      </w:r>
-      <w:proofErr w:type="spellEnd"/>
-      <w:r>
-        <w:rPr>
-          <w:rFonts w:ascii="Times New Roman" w:eastAsia="Times New Roman" w:hAnsi="Times New Roman" w:cs="Times New Roman"/>
-          <w:sz w:val="24"/>
-          <w:szCs w:val="24"/>
-        </w:rPr>
-        <w:t xml:space="preserve"> Google. </w:t>
-      </w:r>
-      <w:proofErr w:type="spellStart"/>
-      <w:r>
-        <w:rPr>
-          <w:rFonts w:ascii="Times New Roman" w:eastAsia="Times New Roman" w:hAnsi="Times New Roman" w:cs="Times New Roman"/>
-          <w:sz w:val="24"/>
-          <w:szCs w:val="24"/>
-        </w:rPr>
-        <w:t>Uporablja</w:t>
-      </w:r>
-      <w:proofErr w:type="spellEnd"/>
-      <w:r>
-        <w:rPr>
-          <w:rFonts w:ascii="Times New Roman" w:eastAsia="Times New Roman" w:hAnsi="Times New Roman" w:cs="Times New Roman"/>
-          <w:sz w:val="24"/>
-          <w:szCs w:val="24"/>
-        </w:rPr>
-        <w:t xml:space="preserve"> se </w:t>
-      </w:r>
-      <w:proofErr w:type="spellStart"/>
-      <w:r>
-        <w:rPr>
-          <w:rFonts w:ascii="Times New Roman" w:eastAsia="Times New Roman" w:hAnsi="Times New Roman" w:cs="Times New Roman"/>
-          <w:sz w:val="24"/>
-          <w:szCs w:val="24"/>
-        </w:rPr>
-        <w:t>za</w:t>
-      </w:r>
-      <w:proofErr w:type="spellEnd"/>
-      <w:r>
-        <w:rPr>
-          <w:rFonts w:ascii="Times New Roman" w:eastAsia="Times New Roman" w:hAnsi="Times New Roman" w:cs="Times New Roman"/>
-          <w:sz w:val="24"/>
-          <w:szCs w:val="24"/>
-        </w:rPr>
-        <w:t xml:space="preserve"> </w:t>
-      </w:r>
-      <w:proofErr w:type="spellStart"/>
-      <w:r>
-        <w:rPr>
-          <w:rFonts w:ascii="Times New Roman" w:eastAsia="Times New Roman" w:hAnsi="Times New Roman" w:cs="Times New Roman"/>
-          <w:sz w:val="24"/>
-          <w:szCs w:val="24"/>
-        </w:rPr>
-        <w:t>razvoj</w:t>
-      </w:r>
-      <w:proofErr w:type="spellEnd"/>
-      <w:r>
-        <w:rPr>
-          <w:rFonts w:ascii="Times New Roman" w:eastAsia="Times New Roman" w:hAnsi="Times New Roman" w:cs="Times New Roman"/>
-          <w:sz w:val="24"/>
-          <w:szCs w:val="24"/>
-        </w:rPr>
-        <w:t xml:space="preserve"> </w:t>
-      </w:r>
-      <w:proofErr w:type="spellStart"/>
-      <w:r>
-        <w:rPr>
-          <w:rFonts w:ascii="Times New Roman" w:eastAsia="Times New Roman" w:hAnsi="Times New Roman" w:cs="Times New Roman"/>
-          <w:sz w:val="24"/>
-          <w:szCs w:val="24"/>
-        </w:rPr>
-        <w:t>različnih</w:t>
-      </w:r>
-      <w:proofErr w:type="spellEnd"/>
-      <w:r>
-        <w:rPr>
-          <w:rFonts w:ascii="Times New Roman" w:eastAsia="Times New Roman" w:hAnsi="Times New Roman" w:cs="Times New Roman"/>
-          <w:sz w:val="24"/>
-          <w:szCs w:val="24"/>
-        </w:rPr>
-        <w:t xml:space="preserve"> platform </w:t>
-      </w:r>
-      <w:proofErr w:type="spellStart"/>
-      <w:r>
-        <w:rPr>
-          <w:rFonts w:ascii="Times New Roman" w:eastAsia="Times New Roman" w:hAnsi="Times New Roman" w:cs="Times New Roman"/>
-          <w:sz w:val="24"/>
-          <w:szCs w:val="24"/>
-        </w:rPr>
-        <w:t>za</w:t>
-      </w:r>
-      <w:proofErr w:type="spellEnd"/>
-      <w:r>
-        <w:rPr>
-          <w:rFonts w:ascii="Times New Roman" w:eastAsia="Times New Roman" w:hAnsi="Times New Roman" w:cs="Times New Roman"/>
-          <w:sz w:val="24"/>
-          <w:szCs w:val="24"/>
-        </w:rPr>
-        <w:t xml:space="preserve"> </w:t>
-      </w:r>
-      <w:proofErr w:type="gramStart"/>
-      <w:r>
-        <w:rPr>
-          <w:rFonts w:ascii="Times New Roman" w:eastAsia="Times New Roman" w:hAnsi="Times New Roman" w:cs="Times New Roman"/>
-          <w:sz w:val="24"/>
-          <w:szCs w:val="24"/>
-        </w:rPr>
-        <w:t>Android</w:t>
-      </w:r>
-      <w:proofErr w:type="gramEnd"/>
-      <w:r>
-        <w:rPr>
-          <w:rFonts w:ascii="Times New Roman" w:eastAsia="Times New Roman" w:hAnsi="Times New Roman" w:cs="Times New Roman"/>
-          <w:sz w:val="24"/>
-          <w:szCs w:val="24"/>
-        </w:rPr>
-        <w:t xml:space="preserve">, </w:t>
-      </w:r>
-      <w:proofErr w:type="spellStart"/>
-      <w:r>
-        <w:rPr>
-          <w:rFonts w:ascii="Times New Roman" w:eastAsia="Times New Roman" w:hAnsi="Times New Roman" w:cs="Times New Roman"/>
-          <w:sz w:val="24"/>
-          <w:szCs w:val="24"/>
-        </w:rPr>
-        <w:t>iOS</w:t>
-      </w:r>
-      <w:proofErr w:type="spellEnd"/>
-      <w:r>
-        <w:rPr>
-          <w:rFonts w:ascii="Times New Roman" w:eastAsia="Times New Roman" w:hAnsi="Times New Roman" w:cs="Times New Roman"/>
-          <w:sz w:val="24"/>
-          <w:szCs w:val="24"/>
-        </w:rPr>
-        <w:t>, Linux, Ma</w:t>
-      </w:r>
-      <w:r>
-        <w:rPr>
-          <w:rFonts w:ascii="Times New Roman" w:eastAsia="Times New Roman" w:hAnsi="Times New Roman" w:cs="Times New Roman"/>
-          <w:sz w:val="24"/>
-          <w:szCs w:val="24"/>
-        </w:rPr>
-        <w:t xml:space="preserve">c, Windows, Google Fuchsia, in </w:t>
-      </w:r>
-      <w:proofErr w:type="spellStart"/>
-      <w:r>
-        <w:rPr>
-          <w:rFonts w:ascii="Times New Roman" w:eastAsia="Times New Roman" w:hAnsi="Times New Roman" w:cs="Times New Roman"/>
-          <w:sz w:val="24"/>
-          <w:szCs w:val="24"/>
-        </w:rPr>
-        <w:t>splet</w:t>
-      </w:r>
-      <w:proofErr w:type="spellEnd"/>
-      <w:r>
-        <w:rPr>
-          <w:rFonts w:ascii="Times New Roman" w:eastAsia="Times New Roman" w:hAnsi="Times New Roman" w:cs="Times New Roman"/>
-          <w:sz w:val="24"/>
-          <w:szCs w:val="24"/>
-        </w:rPr>
-        <w:t xml:space="preserve"> </w:t>
-      </w:r>
-      <w:proofErr w:type="spellStart"/>
-      <w:r>
-        <w:rPr>
-          <w:rFonts w:ascii="Times New Roman" w:eastAsia="Times New Roman" w:hAnsi="Times New Roman" w:cs="Times New Roman"/>
-          <w:sz w:val="24"/>
-          <w:szCs w:val="24"/>
-        </w:rPr>
-        <w:t>iz</w:t>
-      </w:r>
-      <w:proofErr w:type="spellEnd"/>
-      <w:r>
-        <w:rPr>
-          <w:rFonts w:ascii="Times New Roman" w:eastAsia="Times New Roman" w:hAnsi="Times New Roman" w:cs="Times New Roman"/>
-          <w:sz w:val="24"/>
-          <w:szCs w:val="24"/>
-        </w:rPr>
-        <w:t xml:space="preserve"> </w:t>
-      </w:r>
-      <w:proofErr w:type="spellStart"/>
-      <w:r>
-        <w:rPr>
-          <w:rFonts w:ascii="Times New Roman" w:eastAsia="Times New Roman" w:hAnsi="Times New Roman" w:cs="Times New Roman"/>
-          <w:sz w:val="24"/>
-          <w:szCs w:val="24"/>
-        </w:rPr>
-        <w:t>ene</w:t>
-      </w:r>
-      <w:proofErr w:type="spellEnd"/>
-      <w:r>
-        <w:rPr>
-          <w:rFonts w:ascii="Times New Roman" w:eastAsia="Times New Roman" w:hAnsi="Times New Roman" w:cs="Times New Roman"/>
-          <w:sz w:val="24"/>
-          <w:szCs w:val="24"/>
-        </w:rPr>
-        <w:t xml:space="preserve"> </w:t>
-      </w:r>
-      <w:proofErr w:type="spellStart"/>
-      <w:r>
-        <w:rPr>
-          <w:rFonts w:ascii="Times New Roman" w:eastAsia="Times New Roman" w:hAnsi="Times New Roman" w:cs="Times New Roman"/>
-          <w:sz w:val="24"/>
-          <w:szCs w:val="24"/>
-        </w:rPr>
-        <w:t>kode</w:t>
-      </w:r>
-      <w:proofErr w:type="spellEnd"/>
-      <w:r>
-        <w:rPr>
-          <w:rFonts w:ascii="Times New Roman" w:eastAsia="Times New Roman" w:hAnsi="Times New Roman" w:cs="Times New Roman"/>
-          <w:sz w:val="24"/>
-          <w:szCs w:val="24"/>
-        </w:rPr>
-        <w:t xml:space="preserve">. </w:t>
-      </w:r>
-      <w:proofErr w:type="spellStart"/>
-      <w:r>
-        <w:rPr>
-          <w:rFonts w:ascii="Times New Roman" w:eastAsia="Times New Roman" w:hAnsi="Times New Roman" w:cs="Times New Roman"/>
-          <w:sz w:val="24"/>
-          <w:szCs w:val="24"/>
-        </w:rPr>
-        <w:t>U</w:t>
-      </w:r>
-      <w:r>
-        <w:rPr>
-          <w:rFonts w:ascii="Times New Roman" w:eastAsia="Times New Roman" w:hAnsi="Times New Roman" w:cs="Times New Roman"/>
-          <w:sz w:val="24"/>
-          <w:szCs w:val="24"/>
-        </w:rPr>
-        <w:t>porabljali</w:t>
-      </w:r>
-      <w:proofErr w:type="spellEnd"/>
-      <w:r>
-        <w:rPr>
-          <w:rFonts w:ascii="Times New Roman" w:eastAsia="Times New Roman" w:hAnsi="Times New Roman" w:cs="Times New Roman"/>
-          <w:sz w:val="24"/>
-          <w:szCs w:val="24"/>
-        </w:rPr>
-        <w:t xml:space="preserve"> </w:t>
-      </w:r>
-      <w:proofErr w:type="spellStart"/>
-      <w:r>
-        <w:rPr>
-          <w:rFonts w:ascii="Times New Roman" w:eastAsia="Times New Roman" w:hAnsi="Times New Roman" w:cs="Times New Roman"/>
-          <w:sz w:val="24"/>
-          <w:szCs w:val="24"/>
-        </w:rPr>
-        <w:t>ga</w:t>
-      </w:r>
-      <w:proofErr w:type="spellEnd"/>
-      <w:r>
-        <w:rPr>
-          <w:rFonts w:ascii="Times New Roman" w:eastAsia="Times New Roman" w:hAnsi="Times New Roman" w:cs="Times New Roman"/>
-          <w:sz w:val="24"/>
-          <w:szCs w:val="24"/>
-        </w:rPr>
-        <w:t xml:space="preserve"> </w:t>
-      </w:r>
-      <w:proofErr w:type="spellStart"/>
-      <w:r>
-        <w:rPr>
-          <w:rFonts w:ascii="Times New Roman" w:eastAsia="Times New Roman" w:hAnsi="Times New Roman" w:cs="Times New Roman"/>
-          <w:sz w:val="24"/>
-          <w:szCs w:val="24"/>
-        </w:rPr>
-        <w:t>bomo</w:t>
-      </w:r>
-      <w:proofErr w:type="spellEnd"/>
-      <w:r>
-        <w:rPr>
-          <w:rFonts w:ascii="Times New Roman" w:eastAsia="Times New Roman" w:hAnsi="Times New Roman" w:cs="Times New Roman"/>
-          <w:sz w:val="24"/>
-          <w:szCs w:val="24"/>
-        </w:rPr>
-        <w:t xml:space="preserve"> </w:t>
-      </w:r>
-      <w:proofErr w:type="spellStart"/>
-      <w:r>
-        <w:rPr>
-          <w:rFonts w:ascii="Times New Roman" w:eastAsia="Times New Roman" w:hAnsi="Times New Roman" w:cs="Times New Roman"/>
-          <w:sz w:val="24"/>
-          <w:szCs w:val="24"/>
-        </w:rPr>
-        <w:t>skozi</w:t>
-      </w:r>
-      <w:proofErr w:type="spellEnd"/>
-      <w:r>
-        <w:rPr>
-          <w:rFonts w:ascii="Times New Roman" w:eastAsia="Times New Roman" w:hAnsi="Times New Roman" w:cs="Times New Roman"/>
-          <w:sz w:val="24"/>
-          <w:szCs w:val="24"/>
-        </w:rPr>
-        <w:t xml:space="preserve"> </w:t>
-      </w:r>
-      <w:proofErr w:type="spellStart"/>
-      <w:r>
-        <w:rPr>
-          <w:rFonts w:ascii="Times New Roman" w:eastAsia="Times New Roman" w:hAnsi="Times New Roman" w:cs="Times New Roman"/>
-          <w:sz w:val="24"/>
-          <w:szCs w:val="24"/>
-        </w:rPr>
-        <w:t>celoten</w:t>
-      </w:r>
-      <w:proofErr w:type="spellEnd"/>
-      <w:r>
-        <w:rPr>
-          <w:rFonts w:ascii="Times New Roman" w:eastAsia="Times New Roman" w:hAnsi="Times New Roman" w:cs="Times New Roman"/>
-          <w:sz w:val="24"/>
-          <w:szCs w:val="24"/>
-        </w:rPr>
-        <w:t xml:space="preserve"> </w:t>
-      </w:r>
-      <w:proofErr w:type="spellStart"/>
-      <w:r>
-        <w:rPr>
-          <w:rFonts w:ascii="Times New Roman" w:eastAsia="Times New Roman" w:hAnsi="Times New Roman" w:cs="Times New Roman"/>
-          <w:sz w:val="24"/>
-          <w:szCs w:val="24"/>
-        </w:rPr>
-        <w:t>projekt</w:t>
-      </w:r>
-      <w:proofErr w:type="spellEnd"/>
-      <w:r>
-        <w:rPr>
-          <w:rFonts w:ascii="Times New Roman" w:eastAsia="Times New Roman" w:hAnsi="Times New Roman" w:cs="Times New Roman"/>
-          <w:sz w:val="24"/>
-          <w:szCs w:val="24"/>
-        </w:rPr>
-        <w:t xml:space="preserve">, </w:t>
-      </w:r>
-      <w:proofErr w:type="spellStart"/>
-      <w:r>
-        <w:rPr>
-          <w:rFonts w:ascii="Times New Roman" w:eastAsia="Times New Roman" w:hAnsi="Times New Roman" w:cs="Times New Roman"/>
-          <w:sz w:val="24"/>
-          <w:szCs w:val="24"/>
-        </w:rPr>
-        <w:t>saj</w:t>
-      </w:r>
-      <w:proofErr w:type="spellEnd"/>
-      <w:r>
-        <w:rPr>
-          <w:rFonts w:ascii="Times New Roman" w:eastAsia="Times New Roman" w:hAnsi="Times New Roman" w:cs="Times New Roman"/>
-          <w:sz w:val="24"/>
-          <w:szCs w:val="24"/>
-        </w:rPr>
-        <w:t xml:space="preserve"> </w:t>
-      </w:r>
-      <w:proofErr w:type="spellStart"/>
-      <w:r>
-        <w:rPr>
-          <w:rFonts w:ascii="Times New Roman" w:eastAsia="Times New Roman" w:hAnsi="Times New Roman" w:cs="Times New Roman"/>
-          <w:sz w:val="24"/>
-          <w:szCs w:val="24"/>
-        </w:rPr>
-        <w:t>ga</w:t>
-      </w:r>
-      <w:proofErr w:type="spellEnd"/>
-      <w:r>
-        <w:rPr>
-          <w:rFonts w:ascii="Times New Roman" w:eastAsia="Times New Roman" w:hAnsi="Times New Roman" w:cs="Times New Roman"/>
-          <w:sz w:val="24"/>
-          <w:szCs w:val="24"/>
-        </w:rPr>
-        <w:t xml:space="preserve"> </w:t>
-      </w:r>
-      <w:proofErr w:type="spellStart"/>
-      <w:r>
-        <w:rPr>
-          <w:rFonts w:ascii="Times New Roman" w:eastAsia="Times New Roman" w:hAnsi="Times New Roman" w:cs="Times New Roman"/>
-          <w:sz w:val="24"/>
-          <w:szCs w:val="24"/>
-        </w:rPr>
-        <w:t>tako</w:t>
-      </w:r>
-      <w:proofErr w:type="spellEnd"/>
-      <w:r>
-        <w:rPr>
-          <w:rFonts w:ascii="Times New Roman" w:eastAsia="Times New Roman" w:hAnsi="Times New Roman" w:cs="Times New Roman"/>
-          <w:sz w:val="24"/>
-          <w:szCs w:val="24"/>
-        </w:rPr>
-        <w:t xml:space="preserve"> </w:t>
-      </w:r>
-      <w:proofErr w:type="spellStart"/>
-      <w:r>
-        <w:rPr>
-          <w:rFonts w:ascii="Times New Roman" w:eastAsia="Times New Roman" w:hAnsi="Times New Roman" w:cs="Times New Roman"/>
-          <w:sz w:val="24"/>
-          <w:szCs w:val="24"/>
-        </w:rPr>
-        <w:t>najde</w:t>
-      </w:r>
-      <w:proofErr w:type="spellEnd"/>
-      <w:r>
-        <w:rPr>
-          <w:rFonts w:ascii="Times New Roman" w:eastAsia="Times New Roman" w:hAnsi="Times New Roman" w:cs="Times New Roman"/>
-          <w:sz w:val="24"/>
-          <w:szCs w:val="24"/>
-        </w:rPr>
-        <w:t xml:space="preserve"> </w:t>
-      </w:r>
-      <w:proofErr w:type="spellStart"/>
-      <w:r>
-        <w:rPr>
-          <w:rFonts w:ascii="Times New Roman" w:eastAsia="Times New Roman" w:hAnsi="Times New Roman" w:cs="Times New Roman"/>
-          <w:sz w:val="24"/>
-          <w:szCs w:val="24"/>
-        </w:rPr>
-        <w:t>naša</w:t>
-      </w:r>
-      <w:proofErr w:type="spellEnd"/>
-      <w:r>
-        <w:rPr>
-          <w:rFonts w:ascii="Times New Roman" w:eastAsia="Times New Roman" w:hAnsi="Times New Roman" w:cs="Times New Roman"/>
-          <w:sz w:val="24"/>
-          <w:szCs w:val="24"/>
-        </w:rPr>
-        <w:t xml:space="preserve"> </w:t>
-      </w:r>
-      <w:proofErr w:type="spellStart"/>
-      <w:r>
-        <w:rPr>
-          <w:rFonts w:ascii="Times New Roman" w:eastAsia="Times New Roman" w:hAnsi="Times New Roman" w:cs="Times New Roman"/>
-          <w:sz w:val="24"/>
-          <w:szCs w:val="24"/>
-        </w:rPr>
-        <w:t>stranka</w:t>
-      </w:r>
-      <w:proofErr w:type="spellEnd"/>
-      <w:r>
-        <w:rPr>
-          <w:rFonts w:ascii="Times New Roman" w:eastAsia="Times New Roman" w:hAnsi="Times New Roman" w:cs="Times New Roman"/>
-          <w:sz w:val="24"/>
-          <w:szCs w:val="24"/>
-        </w:rPr>
-        <w:t>.</w:t>
-      </w:r>
-      <w:bookmarkStart w:id="0" w:name="_GoBack"/>
-      <w:bookmarkEnd w:id="0"/>
+        <w:t xml:space="preserve"> tako naprej.</w:t>
+      </w:r>
     </w:p>
     <w:p>
       <w:pPr>
@@ -3823,7 +1916,7 @@
           <w:tab w:val="left" w:pos="740"/>
         </w:tabs>
         <w:spacing w:line="0" w:lineRule="atLeast"/>
-        <w:jc w:val="both"/>
+        <w:jc w:val="center"/>
         <w:rPr>
           <w:rFonts w:ascii="Times New Roman" w:hAnsi="Times New Roman" w:cs="Times New Roman"/>
           <w:sz w:val="24"/>
@@ -3836,40 +1929,129 @@
           <w:tab w:val="left" w:pos="740"/>
         </w:tabs>
         <w:spacing w:line="0" w:lineRule="atLeast"/>
+        <w:jc w:val="center"/>
+        <w:rPr>
+          <w:rFonts w:ascii="Times New Roman" w:hAnsi="Times New Roman" w:cs="Times New Roman"/>
+          <w:sz w:val="24"/>
+        </w:rPr>
+      </w:pPr>
+      <w:r>
+        <w:rPr>
+          <w:rFonts w:ascii="Times New Roman" w:hAnsi="Times New Roman" w:cs="Times New Roman"/>
+          <w:noProof/>
+          <w:sz w:val="24"/>
+        </w:rPr>
+        <w:drawing>
+          <wp:inline distT="0" distB="0" distL="0" distR="0" wp14:anchorId="30985D2D" wp14:editId="4500AB0C">
+            <wp:extent cx="3042557" cy="1562100"/>
+            <wp:effectExtent l="0" t="0" r="5715" b="0"/>
+            <wp:docPr id="3" name="Picture 3" descr="C:\Users\User\Desktop\Hvataj2.PNG"/>
+            <wp:cNvGraphicFramePr>
+              <a:graphicFrameLocks xmlns:a="http://schemas.openxmlformats.org/drawingml/2006/main" noChangeAspect="1"/>
+            </wp:cNvGraphicFramePr>
+            <a:graphic xmlns:a="http://schemas.openxmlformats.org/drawingml/2006/main">
+              <a:graphicData uri="http://schemas.openxmlformats.org/drawingml/2006/picture">
+                <pic:pic xmlns:pic="http://schemas.openxmlformats.org/drawingml/2006/picture">
+                  <pic:nvPicPr>
+                    <pic:cNvPr id="0" name="Picture 2" descr="C:\Users\User\Desktop\Hvataj2.PNG"/>
+                    <pic:cNvPicPr>
+                      <a:picLocks noChangeAspect="1" noChangeArrowheads="1"/>
+                    </pic:cNvPicPr>
+                  </pic:nvPicPr>
+                  <pic:blipFill>
+                    <a:blip r:embed="rId8">
+                      <a:extLst>
+                        <a:ext uri="{28A0092B-C50C-407E-A947-70E740481C1C}">
+                          <a14:useLocalDpi xmlns:a14="http://schemas.microsoft.com/office/drawing/2010/main" val="0"/>
+                        </a:ext>
+                      </a:extLst>
+                    </a:blip>
+                    <a:srcRect/>
+                    <a:stretch>
+                      <a:fillRect/>
+                    </a:stretch>
+                  </pic:blipFill>
+                  <pic:spPr bwMode="auto">
+                    <a:xfrm>
+                      <a:off x="0" y="0"/>
+                      <a:ext cx="3055671" cy="1568833"/>
+                    </a:xfrm>
+                    <a:prstGeom prst="rect">
+                      <a:avLst/>
+                    </a:prstGeom>
+                    <a:noFill/>
+                    <a:ln>
+                      <a:noFill/>
+                    </a:ln>
+                  </pic:spPr>
+                </pic:pic>
+              </a:graphicData>
+            </a:graphic>
+          </wp:inline>
+        </w:drawing>
+      </w:r>
+    </w:p>
+    <w:p>
+      <w:pPr>
+        <w:tabs>
+          <w:tab w:val="left" w:pos="740"/>
+        </w:tabs>
+        <w:spacing w:line="0" w:lineRule="atLeast"/>
         <w:jc w:val="both"/>
         <w:rPr>
           <w:rFonts w:ascii="Times New Roman" w:hAnsi="Times New Roman" w:cs="Times New Roman"/>
           <w:sz w:val="24"/>
         </w:rPr>
       </w:pPr>
-      <w:proofErr w:type="spellStart"/>
-      <w:r>
-        <w:rPr>
-          <w:rFonts w:ascii="Times New Roman" w:hAnsi="Times New Roman" w:cs="Times New Roman"/>
-          <w:sz w:val="24"/>
-        </w:rPr>
-        <w:t>Študija</w:t>
-      </w:r>
-      <w:proofErr w:type="spellEnd"/>
-      <w:r>
-        <w:rPr>
-          <w:rFonts w:ascii="Times New Roman" w:hAnsi="Times New Roman" w:cs="Times New Roman"/>
-          <w:sz w:val="24"/>
-        </w:rPr>
-        <w:t xml:space="preserve"> </w:t>
-      </w:r>
-      <w:proofErr w:type="spellStart"/>
-      <w:r>
-        <w:rPr>
-          <w:rFonts w:ascii="Times New Roman" w:hAnsi="Times New Roman" w:cs="Times New Roman"/>
-          <w:sz w:val="24"/>
-        </w:rPr>
-        <w:t>dokumentacije</w:t>
-      </w:r>
-      <w:proofErr w:type="spellEnd"/>
-      <w:r>
-        <w:rPr>
-          <w:rFonts w:ascii="Times New Roman" w:hAnsi="Times New Roman" w:cs="Times New Roman"/>
+    </w:p>
+    <w:p>
+      <w:pPr>
+        <w:tabs>
+          <w:tab w:val="left" w:pos="740"/>
+        </w:tabs>
+        <w:spacing w:line="0" w:lineRule="atLeast"/>
+        <w:jc w:val="both"/>
+        <w:rPr>
+          <w:rFonts w:ascii="Times New Roman" w:hAnsi="Times New Roman" w:cs="Times New Roman"/>
+          <w:sz w:val="24"/>
+        </w:rPr>
+      </w:pPr>
+    </w:p>
+    <w:p>
+      <w:pPr>
+        <w:tabs>
+          <w:tab w:val="left" w:pos="740"/>
+        </w:tabs>
+        <w:spacing w:line="0" w:lineRule="atLeast"/>
+        <w:jc w:val="both"/>
+        <w:rPr>
+          <w:rFonts w:ascii="Times New Roman" w:hAnsi="Times New Roman" w:cs="Times New Roman"/>
+          <w:b/>
+          <w:sz w:val="24"/>
+        </w:rPr>
+      </w:pPr>
+      <w:r>
+        <w:rPr>
+          <w:rFonts w:ascii="Times New Roman" w:hAnsi="Times New Roman" w:cs="Times New Roman"/>
+          <w:b/>
+          <w:sz w:val="24"/>
+        </w:rPr>
+        <w:t>Študija dokumentacije</w:t>
+      </w:r>
+      <w:r>
+        <w:rPr>
+          <w:rFonts w:ascii="Times New Roman" w:hAnsi="Times New Roman" w:cs="Times New Roman"/>
+          <w:b/>
+          <w:sz w:val="24"/>
+        </w:rPr>
+        <w:t>/morebitna vprašanja in nasveti</w:t>
+      </w:r>
+      <w:bookmarkStart w:id="0" w:name="_GoBack"/>
+      <w:bookmarkEnd w:id="0"/>
+      <w:r>
+        <w:rPr>
+          <w:rFonts w:ascii="Times New Roman" w:hAnsi="Times New Roman" w:cs="Times New Roman"/>
+          <w:b/>
           <w:sz w:val="24"/>
         </w:rPr>
         <w:t>:</w:t>
@@ -3912,99 +2094,6 @@
           <w:sz w:val="24"/>
         </w:rPr>
       </w:pPr>
-    </w:p>
-    <w:p>
-      <w:pPr>
-        <w:rPr>
-          <w:rFonts w:ascii="Times New Roman" w:eastAsia="Times New Roman" w:hAnsi="Times New Roman" w:cs="Times New Roman"/>
-          <w:sz w:val="24"/>
-          <w:szCs w:val="24"/>
-        </w:rPr>
-      </w:pPr>
-      <w:proofErr w:type="spellStart"/>
-      <w:r>
-        <w:rPr>
-          <w:rFonts w:ascii="Times New Roman" w:eastAsia="Times New Roman" w:hAnsi="Times New Roman" w:cs="Times New Roman"/>
-          <w:sz w:val="24"/>
-          <w:szCs w:val="24"/>
-        </w:rPr>
-        <w:t>S</w:t>
-      </w:r>
-      <w:r>
-        <w:rPr>
-          <w:rFonts w:ascii="Times New Roman" w:eastAsia="Times New Roman" w:hAnsi="Times New Roman" w:cs="Times New Roman"/>
-          <w:sz w:val="24"/>
-          <w:szCs w:val="24"/>
-        </w:rPr>
-        <w:t>novanje</w:t>
-      </w:r>
-      <w:proofErr w:type="spellEnd"/>
-      <w:r>
-        <w:rPr>
-          <w:rFonts w:ascii="Times New Roman" w:eastAsia="Times New Roman" w:hAnsi="Times New Roman" w:cs="Times New Roman"/>
-          <w:sz w:val="24"/>
-          <w:szCs w:val="24"/>
-        </w:rPr>
-        <w:t xml:space="preserve"> </w:t>
-      </w:r>
-      <w:proofErr w:type="spellStart"/>
-      <w:r>
-        <w:rPr>
-          <w:rFonts w:ascii="Times New Roman" w:eastAsia="Times New Roman" w:hAnsi="Times New Roman" w:cs="Times New Roman"/>
-          <w:sz w:val="24"/>
-          <w:szCs w:val="24"/>
-        </w:rPr>
-        <w:t>koncepta</w:t>
-      </w:r>
-      <w:proofErr w:type="spellEnd"/>
-      <w:r>
-        <w:rPr>
-          <w:rFonts w:ascii="Times New Roman" w:eastAsia="Times New Roman" w:hAnsi="Times New Roman" w:cs="Times New Roman"/>
-          <w:sz w:val="24"/>
-          <w:szCs w:val="24"/>
-        </w:rPr>
-        <w:t xml:space="preserve"> </w:t>
-      </w:r>
-      <w:proofErr w:type="spellStart"/>
-      <w:r>
-        <w:rPr>
-          <w:rFonts w:ascii="Times New Roman" w:eastAsia="Times New Roman" w:hAnsi="Times New Roman" w:cs="Times New Roman"/>
-          <w:sz w:val="24"/>
-          <w:szCs w:val="24"/>
-        </w:rPr>
-        <w:t>rešitve</w:t>
-      </w:r>
-      <w:proofErr w:type="spellEnd"/>
-      <w:r>
-        <w:rPr>
-          <w:rFonts w:ascii="Times New Roman" w:eastAsia="Times New Roman" w:hAnsi="Times New Roman" w:cs="Times New Roman"/>
-          <w:sz w:val="24"/>
-          <w:szCs w:val="24"/>
-        </w:rPr>
-        <w:t xml:space="preserve"> </w:t>
-      </w:r>
-    </w:p>
-    <w:p>
-      <w:pPr>
-        <w:pStyle w:val="ListParagraph"/>
-        <w:numPr>
-          <w:ilvl w:val="0"/>
-          <w:numId w:val="5"/>
-        </w:numPr>
-        <w:rPr>
-          <w:rFonts w:ascii="Times New Roman" w:eastAsia="Times New Roman" w:hAnsi="Times New Roman" w:cs="Times New Roman"/>
-          <w:sz w:val="24"/>
-          <w:szCs w:val="24"/>
-        </w:rPr>
-      </w:pPr>
-      <w:r>
-        <w:rPr>
-          <w:rFonts w:ascii="Times New Roman" w:eastAsia="Times New Roman" w:hAnsi="Times New Roman" w:cs="Times New Roman"/>
-          <w:sz w:val="24"/>
-          <w:szCs w:val="24"/>
-        </w:rPr>
-        <w:t>…</w:t>
-      </w:r>
     </w:p>
     <w:p>
       <w:pPr>

--- a/osnovni nacrt projekta/Projektno delo.docx
+++ b/osnovni nacrt projekta/Projektno delo.docx
@@ -1,12 +1,12 @@
 
 <file path=word/document.xml><?xml version="1.0" encoding="utf-8"?>
-<w:document xmlns:wpc="http://schemas.microsoft.com/office/word/2010/wordprocessingCanvas" xmlns:mc="http://schemas.openxmlformats.org/markup-compatibility/2006" xmlns:o="urn:schemas-microsoft-com:office:office" xmlns:r="http://schemas.openxmlformats.org/officeDocument/2006/relationships" xmlns:m="http://schemas.openxmlformats.org/officeDocument/2006/math" xmlns:v="urn:schemas-microsoft-com:vml" xmlns:wp14="http://schemas.microsoft.com/office/word/2010/wordprocessingDrawing" xmlns:wp="http://schemas.openxmlformats.org/drawingml/2006/wordprocessingDrawing" xmlns:w10="urn:schemas-microsoft-com:office:word" xmlns:w="http://schemas.openxmlformats.org/wordprocessingml/2006/main" xmlns:w14="http://schemas.microsoft.com/office/word/2010/wordml" xmlns:w15="http://schemas.microsoft.com/office/word/2012/wordml" xmlns:wpg="http://schemas.microsoft.com/office/word/2010/wordprocessingGroup" xmlns:wpi="http://schemas.microsoft.com/office/word/2010/wordprocessingInk" xmlns:wne="http://schemas.microsoft.com/office/word/2006/wordml" xmlns:wps="http://schemas.microsoft.com/office/word/2010/wordprocessingShape" mc:Ignorable="w14 w15 wp14">
+<w:document xmlns:wpc="http://schemas.microsoft.com/office/word/2010/wordprocessingCanvas" xmlns:mc="http://schemas.openxmlformats.org/markup-compatibility/2006" xmlns:o="urn:schemas-microsoft-com:office:office" xmlns:r="http://schemas.openxmlformats.org/officeDocument/2006/relationships" xmlns:m="http://schemas.openxmlformats.org/officeDocument/2006/math" xmlns:v="urn:schemas-microsoft-com:vml" xmlns:wp14="http://schemas.microsoft.com/office/word/2010/wordprocessingDrawing" xmlns:wp="http://schemas.openxmlformats.org/drawingml/2006/wordprocessingDrawing" xmlns:w10="urn:schemas-microsoft-com:office:word" xmlns:w="http://schemas.openxmlformats.org/wordprocessingml/2006/main" xmlns:w14="http://schemas.microsoft.com/office/word/2010/wordml" xmlns:w15="http://schemas.microsoft.com/office/word/2012/wordml" xmlns:wpg="http://schemas.microsoft.com/office/word/2010/wordprocessingGroup" xmlns:wpi="http://schemas.microsoft.com/office/word/2010/wordprocessingInk" xmlns:wne="http://schemas.microsoft.com/office/word/2006/wordml" xmlns:wps="http://schemas.microsoft.com/office/word/2010/wordprocessingShape" xmlns:a="http://schemas.openxmlformats.org/drawingml/2006/main" xmlns:pic="http://schemas.openxmlformats.org/drawingml/2006/picture" xmlns:a14="http://schemas.microsoft.com/office/drawing/2010/main" mc:Ignorable="w14 w15 wp14">
   <w:body>
     <w:p>
       <w:pPr>
         <w:spacing w:line="200" w:lineRule="exact"/>
         <w:rPr>
-          <w:rFonts w:ascii="Times New Roman" w:eastAsia="Times New Roman" w:hAnsi="Times New Roman"/>
+          <w:rFonts w:ascii="Times New Roman" w:hAnsi="Times New Roman" w:eastAsia="Times New Roman"/>
           <w:sz w:val="24"/>
         </w:rPr>
       </w:pPr>
@@ -15,7 +15,7 @@
       <w:pPr>
         <w:spacing w:line="200" w:lineRule="exact"/>
         <w:rPr>
-          <w:rFonts w:ascii="Times New Roman" w:eastAsia="Times New Roman" w:hAnsi="Times New Roman"/>
+          <w:rFonts w:ascii="Times New Roman" w:hAnsi="Times New Roman" w:eastAsia="Times New Roman"/>
           <w:sz w:val="24"/>
         </w:rPr>
       </w:pPr>
@@ -24,13 +24,13 @@
       <w:pPr>
         <w:spacing w:line="200" w:lineRule="exact"/>
         <w:rPr>
-          <w:rFonts w:ascii="Times New Roman" w:eastAsia="Times New Roman" w:hAnsi="Times New Roman"/>
-          <w:sz w:val="24"/>
-        </w:rPr>
-      </w:pPr>
-      <w:r>
-        <w:rPr>
-          <w:rFonts w:ascii="Times New Roman" w:eastAsia="Times New Roman" w:hAnsi="Times New Roman"/>
+          <w:rFonts w:ascii="Times New Roman" w:hAnsi="Times New Roman" w:eastAsia="Times New Roman"/>
+          <w:sz w:val="24"/>
+        </w:rPr>
+      </w:pPr>
+      <w:r>
+        <w:rPr>
+          <w:rFonts w:ascii="Times New Roman" w:hAnsi="Times New Roman" w:eastAsia="Times New Roman"/>
           <w:noProof/>
           <w:sz w:val="24"/>
         </w:rPr>
@@ -109,7 +109,7 @@
       <w:pPr>
         <w:spacing w:line="200" w:lineRule="exact"/>
         <w:rPr>
-          <w:rFonts w:ascii="Times New Roman" w:eastAsia="Times New Roman" w:hAnsi="Times New Roman"/>
+          <w:rFonts w:ascii="Times New Roman" w:hAnsi="Times New Roman" w:eastAsia="Times New Roman"/>
           <w:sz w:val="24"/>
         </w:rPr>
       </w:pPr>
@@ -118,7 +118,7 @@
       <w:pPr>
         <w:spacing w:line="200" w:lineRule="exact"/>
         <w:rPr>
-          <w:rFonts w:ascii="Times New Roman" w:eastAsia="Times New Roman" w:hAnsi="Times New Roman"/>
+          <w:rFonts w:ascii="Times New Roman" w:hAnsi="Times New Roman" w:eastAsia="Times New Roman"/>
           <w:sz w:val="24"/>
         </w:rPr>
       </w:pPr>
@@ -127,7 +127,7 @@
       <w:pPr>
         <w:spacing w:line="389" w:lineRule="exact"/>
         <w:rPr>
-          <w:rFonts w:ascii="Times New Roman" w:eastAsia="Times New Roman" w:hAnsi="Times New Roman"/>
+          <w:rFonts w:ascii="Times New Roman" w:hAnsi="Times New Roman" w:eastAsia="Times New Roman"/>
           <w:sz w:val="24"/>
         </w:rPr>
       </w:pPr>
@@ -138,38 +138,97 @@
         <w:ind w:right="-13"/>
         <w:jc w:val="center"/>
         <w:rPr>
-          <w:rFonts w:ascii="Times New Roman" w:eastAsia="Times New Roman" w:hAnsi="Times New Roman"/>
+          <w:rFonts w:ascii="Times New Roman" w:hAnsi="Times New Roman" w:eastAsia="Times New Roman"/>
           <w:sz w:val="23"/>
         </w:rPr>
       </w:pPr>
-      <w:r>
-        <w:rPr>
-          <w:rFonts w:ascii="Times New Roman" w:eastAsia="Times New Roman" w:hAnsi="Times New Roman"/>
+      <w:proofErr w:type="spellStart"/>
+      <w:r>
+        <w:rPr>
+          <w:rFonts w:ascii="Times New Roman" w:hAnsi="Times New Roman" w:eastAsia="Times New Roman"/>
           <w:sz w:val="23"/>
         </w:rPr>
-        <w:t>Fakulteta za elektrotehniko,</w:t>
-      </w:r>
-      <w:r>
-        <w:rPr>
-          <w:rFonts w:ascii="Times New Roman" w:eastAsia="Times New Roman" w:hAnsi="Times New Roman"/>
+        <w:t>Fakulteta</w:t>
+      </w:r>
+      <w:proofErr w:type="spellEnd"/>
+      <w:r>
+        <w:rPr>
+          <w:rFonts w:ascii="Times New Roman" w:hAnsi="Times New Roman" w:eastAsia="Times New Roman"/>
+          <w:sz w:val="23"/>
+        </w:rPr>
+        <w:t xml:space="preserve"> </w:t>
+      </w:r>
+      <w:proofErr w:type="spellStart"/>
+      <w:r>
+        <w:rPr>
+          <w:rFonts w:ascii="Times New Roman" w:hAnsi="Times New Roman" w:eastAsia="Times New Roman"/>
+          <w:sz w:val="23"/>
+        </w:rPr>
+        <w:t>za</w:t>
+      </w:r>
+      <w:proofErr w:type="spellEnd"/>
+      <w:r>
+        <w:rPr>
+          <w:rFonts w:ascii="Times New Roman" w:hAnsi="Times New Roman" w:eastAsia="Times New Roman"/>
+          <w:sz w:val="23"/>
+        </w:rPr>
+        <w:t xml:space="preserve"> </w:t>
+      </w:r>
+      <w:proofErr w:type="spellStart"/>
+      <w:r>
+        <w:rPr>
+          <w:rFonts w:ascii="Times New Roman" w:hAnsi="Times New Roman" w:eastAsia="Times New Roman"/>
+          <w:sz w:val="23"/>
+        </w:rPr>
+        <w:t>elektrotehniko</w:t>
+      </w:r>
+      <w:proofErr w:type="spellEnd"/>
+      <w:r>
+        <w:rPr>
+          <w:rFonts w:ascii="Times New Roman" w:hAnsi="Times New Roman" w:eastAsia="Times New Roman"/>
+          <w:sz w:val="23"/>
+        </w:rPr>
+        <w:t>,</w:t>
+      </w:r>
+      <w:r>
+        <w:rPr>
+          <w:rFonts w:ascii="Times New Roman" w:hAnsi="Times New Roman" w:eastAsia="Times New Roman"/>
           <w:sz w:val="23"/>
           <w:lang w:val="sl-SI"/>
         </w:rPr>
         <w:t xml:space="preserve"> </w:t>
       </w:r>
-      <w:r>
-        <w:rPr>
-          <w:rFonts w:ascii="Times New Roman" w:eastAsia="Times New Roman" w:hAnsi="Times New Roman"/>
+      <w:proofErr w:type="spellStart"/>
+      <w:r>
+        <w:rPr>
+          <w:rFonts w:ascii="Times New Roman" w:hAnsi="Times New Roman" w:eastAsia="Times New Roman"/>
           <w:sz w:val="23"/>
         </w:rPr>
-        <w:t>računalništvo in informatiko</w:t>
-      </w:r>
+        <w:t>računalništvo</w:t>
+      </w:r>
+      <w:proofErr w:type="spellEnd"/>
+      <w:r>
+        <w:rPr>
+          <w:rFonts w:ascii="Times New Roman" w:hAnsi="Times New Roman" w:eastAsia="Times New Roman"/>
+          <w:sz w:val="23"/>
+        </w:rPr>
+        <w:t xml:space="preserve"> in </w:t>
+      </w:r>
+      <w:proofErr w:type="spellStart"/>
+      <w:r>
+        <w:rPr>
+          <w:rFonts w:ascii="Times New Roman" w:hAnsi="Times New Roman" w:eastAsia="Times New Roman"/>
+          <w:sz w:val="23"/>
+        </w:rPr>
+        <w:t>informatiko</w:t>
+      </w:r>
+      <w:proofErr w:type="spellEnd"/>
     </w:p>
     <w:p>
       <w:pPr>
         <w:spacing w:line="200" w:lineRule="exact"/>
         <w:rPr>
-          <w:rFonts w:ascii="Times New Roman" w:eastAsia="Times New Roman" w:hAnsi="Times New Roman"/>
+          <w:rFonts w:ascii="Times New Roman" w:hAnsi="Times New Roman" w:eastAsia="Times New Roman"/>
           <w:sz w:val="24"/>
         </w:rPr>
       </w:pPr>
@@ -178,7 +237,7 @@
       <w:pPr>
         <w:spacing w:line="200" w:lineRule="exact"/>
         <w:rPr>
-          <w:rFonts w:ascii="Times New Roman" w:eastAsia="Times New Roman" w:hAnsi="Times New Roman"/>
+          <w:rFonts w:ascii="Times New Roman" w:hAnsi="Times New Roman" w:eastAsia="Times New Roman"/>
           <w:sz w:val="24"/>
         </w:rPr>
       </w:pPr>
@@ -187,7 +246,7 @@
       <w:pPr>
         <w:spacing w:line="200" w:lineRule="exact"/>
         <w:rPr>
-          <w:rFonts w:ascii="Times New Roman" w:eastAsia="Times New Roman" w:hAnsi="Times New Roman"/>
+          <w:rFonts w:ascii="Times New Roman" w:hAnsi="Times New Roman" w:eastAsia="Times New Roman"/>
           <w:sz w:val="24"/>
         </w:rPr>
       </w:pPr>
@@ -196,7 +255,7 @@
       <w:pPr>
         <w:spacing w:line="200" w:lineRule="exact"/>
         <w:rPr>
-          <w:rFonts w:ascii="Times New Roman" w:eastAsia="Times New Roman" w:hAnsi="Times New Roman"/>
+          <w:rFonts w:ascii="Times New Roman" w:hAnsi="Times New Roman" w:eastAsia="Times New Roman"/>
           <w:sz w:val="24"/>
         </w:rPr>
       </w:pPr>
@@ -205,7 +264,7 @@
       <w:pPr>
         <w:spacing w:line="200" w:lineRule="exact"/>
         <w:rPr>
-          <w:rFonts w:ascii="Times New Roman" w:eastAsia="Times New Roman" w:hAnsi="Times New Roman"/>
+          <w:rFonts w:ascii="Times New Roman" w:hAnsi="Times New Roman" w:eastAsia="Times New Roman"/>
           <w:sz w:val="24"/>
           <w:lang w:val="sl-SI"/>
         </w:rPr>
@@ -215,7 +274,7 @@
       <w:pPr>
         <w:spacing w:line="200" w:lineRule="exact"/>
         <w:rPr>
-          <w:rFonts w:ascii="Times New Roman" w:eastAsia="Times New Roman" w:hAnsi="Times New Roman"/>
+          <w:rFonts w:ascii="Times New Roman" w:hAnsi="Times New Roman" w:eastAsia="Times New Roman"/>
           <w:sz w:val="24"/>
         </w:rPr>
       </w:pPr>
@@ -224,7 +283,7 @@
       <w:pPr>
         <w:spacing w:line="200" w:lineRule="exact"/>
         <w:rPr>
-          <w:rFonts w:ascii="Times New Roman" w:eastAsia="Times New Roman" w:hAnsi="Times New Roman"/>
+          <w:rFonts w:ascii="Times New Roman" w:hAnsi="Times New Roman" w:eastAsia="Times New Roman"/>
           <w:sz w:val="24"/>
         </w:rPr>
       </w:pPr>
@@ -233,7 +292,7 @@
       <w:pPr>
         <w:spacing w:line="200" w:lineRule="exact"/>
         <w:rPr>
-          <w:rFonts w:ascii="Times New Roman" w:eastAsia="Times New Roman" w:hAnsi="Times New Roman"/>
+          <w:rFonts w:ascii="Times New Roman" w:hAnsi="Times New Roman" w:eastAsia="Times New Roman"/>
           <w:sz w:val="24"/>
         </w:rPr>
       </w:pPr>
@@ -242,7 +301,7 @@
       <w:pPr>
         <w:spacing w:line="200" w:lineRule="exact"/>
         <w:rPr>
-          <w:rFonts w:ascii="Times New Roman" w:eastAsia="Times New Roman" w:hAnsi="Times New Roman"/>
+          <w:rFonts w:ascii="Times New Roman" w:hAnsi="Times New Roman" w:eastAsia="Times New Roman"/>
           <w:sz w:val="24"/>
         </w:rPr>
       </w:pPr>
@@ -251,7 +310,7 @@
       <w:pPr>
         <w:spacing w:line="200" w:lineRule="exact"/>
         <w:rPr>
-          <w:rFonts w:ascii="Times New Roman" w:eastAsia="Times New Roman" w:hAnsi="Times New Roman"/>
+          <w:rFonts w:ascii="Times New Roman" w:hAnsi="Times New Roman" w:eastAsia="Times New Roman"/>
           <w:sz w:val="24"/>
         </w:rPr>
       </w:pPr>
@@ -260,7 +319,7 @@
       <w:pPr>
         <w:spacing w:line="200" w:lineRule="exact"/>
         <w:rPr>
-          <w:rFonts w:ascii="Times New Roman" w:eastAsia="Times New Roman" w:hAnsi="Times New Roman"/>
+          <w:rFonts w:ascii="Times New Roman" w:hAnsi="Times New Roman" w:eastAsia="Times New Roman"/>
           <w:sz w:val="24"/>
         </w:rPr>
       </w:pPr>
@@ -269,7 +328,7 @@
       <w:pPr>
         <w:spacing w:line="200" w:lineRule="exact"/>
         <w:rPr>
-          <w:rFonts w:ascii="Times New Roman" w:eastAsia="Times New Roman" w:hAnsi="Times New Roman"/>
+          <w:rFonts w:ascii="Times New Roman" w:hAnsi="Times New Roman" w:eastAsia="Times New Roman"/>
           <w:sz w:val="24"/>
         </w:rPr>
       </w:pPr>
@@ -278,7 +337,7 @@
       <w:pPr>
         <w:spacing w:line="200" w:lineRule="exact"/>
         <w:rPr>
-          <w:rFonts w:ascii="Times New Roman" w:eastAsia="Times New Roman" w:hAnsi="Times New Roman"/>
+          <w:rFonts w:ascii="Times New Roman" w:hAnsi="Times New Roman" w:eastAsia="Times New Roman"/>
           <w:sz w:val="24"/>
         </w:rPr>
       </w:pPr>
@@ -287,7 +346,7 @@
       <w:pPr>
         <w:spacing w:line="200" w:lineRule="exact"/>
         <w:rPr>
-          <w:rFonts w:ascii="Times New Roman" w:eastAsia="Times New Roman" w:hAnsi="Times New Roman"/>
+          <w:rFonts w:ascii="Times New Roman" w:hAnsi="Times New Roman" w:eastAsia="Times New Roman"/>
           <w:sz w:val="24"/>
         </w:rPr>
       </w:pPr>
@@ -296,7 +355,7 @@
       <w:pPr>
         <w:spacing w:line="200" w:lineRule="exact"/>
         <w:rPr>
-          <w:rFonts w:ascii="Times New Roman" w:eastAsia="Times New Roman" w:hAnsi="Times New Roman"/>
+          <w:rFonts w:ascii="Times New Roman" w:hAnsi="Times New Roman" w:eastAsia="Times New Roman"/>
           <w:sz w:val="24"/>
         </w:rPr>
       </w:pPr>
@@ -305,7 +364,7 @@
       <w:pPr>
         <w:spacing w:line="200" w:lineRule="exact"/>
         <w:rPr>
-          <w:rFonts w:ascii="Times New Roman" w:eastAsia="Times New Roman" w:hAnsi="Times New Roman"/>
+          <w:rFonts w:ascii="Times New Roman" w:hAnsi="Times New Roman" w:eastAsia="Times New Roman"/>
           <w:sz w:val="24"/>
         </w:rPr>
       </w:pPr>
@@ -314,7 +373,7 @@
       <w:pPr>
         <w:spacing w:line="200" w:lineRule="exact"/>
         <w:rPr>
-          <w:rFonts w:ascii="Times New Roman" w:eastAsia="Times New Roman" w:hAnsi="Times New Roman"/>
+          <w:rFonts w:ascii="Times New Roman" w:hAnsi="Times New Roman" w:eastAsia="Times New Roman"/>
           <w:sz w:val="24"/>
         </w:rPr>
       </w:pPr>
@@ -323,7 +382,7 @@
       <w:pPr>
         <w:spacing w:line="200" w:lineRule="exact"/>
         <w:rPr>
-          <w:rFonts w:ascii="Times New Roman" w:eastAsia="Times New Roman" w:hAnsi="Times New Roman"/>
+          <w:rFonts w:ascii="Times New Roman" w:hAnsi="Times New Roman" w:eastAsia="Times New Roman"/>
           <w:sz w:val="24"/>
         </w:rPr>
       </w:pPr>
@@ -332,7 +391,7 @@
       <w:pPr>
         <w:spacing w:line="200" w:lineRule="exact"/>
         <w:rPr>
-          <w:rFonts w:ascii="Times New Roman" w:eastAsia="Times New Roman" w:hAnsi="Times New Roman"/>
+          <w:rFonts w:ascii="Times New Roman" w:hAnsi="Times New Roman" w:eastAsia="Times New Roman"/>
           <w:sz w:val="24"/>
         </w:rPr>
       </w:pPr>
@@ -341,7 +400,7 @@
       <w:pPr>
         <w:spacing w:line="313" w:lineRule="exact"/>
         <w:rPr>
-          <w:rFonts w:ascii="Times New Roman" w:eastAsia="Times New Roman" w:hAnsi="Times New Roman"/>
+          <w:rFonts w:ascii="Times New Roman" w:hAnsi="Times New Roman" w:eastAsia="Times New Roman"/>
           <w:sz w:val="24"/>
         </w:rPr>
       </w:pPr>
@@ -351,26 +410,46 @@
         <w:spacing w:line="0" w:lineRule="atLeast"/>
         <w:ind w:left="2920"/>
         <w:rPr>
-          <w:rFonts w:ascii="Times New Roman" w:eastAsia="Times New Roman" w:hAnsi="Times New Roman"/>
+          <w:rFonts w:ascii="Times New Roman" w:hAnsi="Times New Roman" w:eastAsia="Times New Roman"/>
           <w:b/>
           <w:sz w:val="44"/>
         </w:rPr>
       </w:pPr>
-      <w:r>
-        <w:rPr>
-          <w:rFonts w:ascii="Times New Roman" w:eastAsia="Times New Roman" w:hAnsi="Times New Roman"/>
+      <w:proofErr w:type="spellStart"/>
+      <w:r>
+        <w:rPr>
+          <w:rFonts w:ascii="Times New Roman" w:hAnsi="Times New Roman" w:eastAsia="Times New Roman"/>
           <w:b/>
           <w:sz w:val="44"/>
         </w:rPr>
-        <w:t>Projektno delo</w:t>
-      </w:r>
+        <w:t>Projektno</w:t>
+      </w:r>
+      <w:proofErr w:type="spellEnd"/>
+      <w:r>
+        <w:rPr>
+          <w:rFonts w:ascii="Times New Roman" w:hAnsi="Times New Roman" w:eastAsia="Times New Roman"/>
+          <w:b/>
+          <w:sz w:val="44"/>
+        </w:rPr>
+        <w:t xml:space="preserve"> </w:t>
+      </w:r>
+      <w:proofErr w:type="spellStart"/>
+      <w:r>
+        <w:rPr>
+          <w:rFonts w:ascii="Times New Roman" w:hAnsi="Times New Roman" w:eastAsia="Times New Roman"/>
+          <w:b/>
+          <w:sz w:val="44"/>
+        </w:rPr>
+        <w:t>delo</w:t>
+      </w:r>
+      <w:proofErr w:type="spellEnd"/>
     </w:p>
     <w:p>
       <w:pPr>
         <w:spacing w:line="200" w:lineRule="exact"/>
         <w:jc w:val="center"/>
         <w:rPr>
-          <w:rFonts w:ascii="Times New Roman" w:eastAsia="Times New Roman" w:hAnsi="Times New Roman" w:cs="Times New Roman"/>
+          <w:rFonts w:ascii="Times New Roman" w:hAnsi="Times New Roman" w:eastAsia="Times New Roman" w:cs="Times New Roman"/>
           <w:b/>
           <w:color w:val="000000" w:themeColor="text1"/>
           <w:sz w:val="28"/>
@@ -383,7 +462,7 @@
         <w:spacing w:line="200" w:lineRule="exact"/>
         <w:jc w:val="center"/>
         <w:rPr>
-          <w:rFonts w:ascii="Times New Roman" w:eastAsia="Times New Roman" w:hAnsi="Times New Roman" w:cs="Times New Roman"/>
+          <w:rFonts w:ascii="Times New Roman" w:hAnsi="Times New Roman" w:eastAsia="Times New Roman" w:cs="Times New Roman"/>
           <w:b/>
           <w:color w:val="000000" w:themeColor="text1"/>
           <w:sz w:val="28"/>
@@ -395,7 +474,7 @@
       <w:pPr>
         <w:spacing w:line="272" w:lineRule="exact"/>
         <w:rPr>
-          <w:rFonts w:ascii="Times New Roman" w:eastAsia="Times New Roman" w:hAnsi="Times New Roman" w:cs="Times New Roman"/>
+          <w:rFonts w:ascii="Times New Roman" w:hAnsi="Times New Roman" w:eastAsia="Times New Roman" w:cs="Times New Roman"/>
           <w:b/>
           <w:color w:val="000000" w:themeColor="text1"/>
           <w:sz w:val="28"/>
@@ -433,34 +512,34 @@
       <w:pPr>
         <w:spacing w:line="0" w:lineRule="atLeast"/>
         <w:rPr>
-          <w:rFonts w:ascii="Times New Roman" w:eastAsia="Times New Roman" w:hAnsi="Times New Roman"/>
-          <w:sz w:val="24"/>
-        </w:rPr>
-      </w:pPr>
-      <w:r>
-        <w:rPr>
-          <w:rFonts w:ascii="Times New Roman" w:eastAsia="Times New Roman" w:hAnsi="Times New Roman"/>
+          <w:rFonts w:ascii="Times New Roman" w:hAnsi="Times New Roman" w:eastAsia="Times New Roman"/>
+          <w:sz w:val="24"/>
+        </w:rPr>
+      </w:pPr>
+      <w:r>
+        <w:rPr>
+          <w:rFonts w:ascii="Times New Roman" w:hAnsi="Times New Roman" w:eastAsia="Times New Roman"/>
           <w:sz w:val="36"/>
         </w:rPr>
         <w:tab/>
       </w:r>
       <w:r>
         <w:rPr>
-          <w:rFonts w:ascii="Times New Roman" w:eastAsia="Times New Roman" w:hAnsi="Times New Roman"/>
+          <w:rFonts w:ascii="Times New Roman" w:hAnsi="Times New Roman" w:eastAsia="Times New Roman"/>
           <w:sz w:val="36"/>
         </w:rPr>
         <w:tab/>
       </w:r>
       <w:r>
         <w:rPr>
-          <w:rFonts w:ascii="Times New Roman" w:eastAsia="Times New Roman" w:hAnsi="Times New Roman"/>
+          <w:rFonts w:ascii="Times New Roman" w:hAnsi="Times New Roman" w:eastAsia="Times New Roman"/>
           <w:sz w:val="36"/>
         </w:rPr>
         <w:tab/>
       </w:r>
       <w:r>
         <w:rPr>
-          <w:rFonts w:ascii="Times New Roman" w:eastAsia="Times New Roman" w:hAnsi="Times New Roman"/>
+          <w:rFonts w:ascii="Times New Roman" w:hAnsi="Times New Roman" w:eastAsia="Times New Roman"/>
           <w:sz w:val="36"/>
         </w:rPr>
         <w:tab/>
@@ -470,7 +549,7 @@
       <w:pPr>
         <w:spacing w:line="200" w:lineRule="exact"/>
         <w:rPr>
-          <w:rFonts w:ascii="Times New Roman" w:eastAsia="Times New Roman" w:hAnsi="Times New Roman"/>
+          <w:rFonts w:ascii="Times New Roman" w:hAnsi="Times New Roman" w:eastAsia="Times New Roman"/>
           <w:sz w:val="24"/>
         </w:rPr>
       </w:pPr>
@@ -479,7 +558,7 @@
       <w:pPr>
         <w:spacing w:line="200" w:lineRule="exact"/>
         <w:rPr>
-          <w:rFonts w:ascii="Times New Roman" w:eastAsia="Times New Roman" w:hAnsi="Times New Roman"/>
+          <w:rFonts w:ascii="Times New Roman" w:hAnsi="Times New Roman" w:eastAsia="Times New Roman"/>
           <w:sz w:val="24"/>
         </w:rPr>
       </w:pPr>
@@ -488,7 +567,7 @@
       <w:pPr>
         <w:spacing w:line="200" w:lineRule="exact"/>
         <w:rPr>
-          <w:rFonts w:ascii="Times New Roman" w:eastAsia="Times New Roman" w:hAnsi="Times New Roman"/>
+          <w:rFonts w:ascii="Times New Roman" w:hAnsi="Times New Roman" w:eastAsia="Times New Roman"/>
           <w:sz w:val="24"/>
         </w:rPr>
       </w:pPr>
@@ -497,7 +576,7 @@
       <w:pPr>
         <w:spacing w:line="200" w:lineRule="exact"/>
         <w:rPr>
-          <w:rFonts w:ascii="Times New Roman" w:eastAsia="Times New Roman" w:hAnsi="Times New Roman"/>
+          <w:rFonts w:ascii="Times New Roman" w:hAnsi="Times New Roman" w:eastAsia="Times New Roman"/>
           <w:sz w:val="24"/>
         </w:rPr>
       </w:pPr>
@@ -506,7 +585,7 @@
       <w:pPr>
         <w:spacing w:line="200" w:lineRule="exact"/>
         <w:rPr>
-          <w:rFonts w:ascii="Times New Roman" w:eastAsia="Times New Roman" w:hAnsi="Times New Roman"/>
+          <w:rFonts w:ascii="Times New Roman" w:hAnsi="Times New Roman" w:eastAsia="Times New Roman"/>
           <w:sz w:val="24"/>
         </w:rPr>
       </w:pPr>
@@ -515,7 +594,7 @@
       <w:pPr>
         <w:spacing w:line="200" w:lineRule="exact"/>
         <w:rPr>
-          <w:rFonts w:ascii="Times New Roman" w:eastAsia="Times New Roman" w:hAnsi="Times New Roman"/>
+          <w:rFonts w:ascii="Times New Roman" w:hAnsi="Times New Roman" w:eastAsia="Times New Roman"/>
           <w:sz w:val="24"/>
         </w:rPr>
       </w:pPr>
@@ -524,7 +603,7 @@
       <w:pPr>
         <w:spacing w:line="200" w:lineRule="exact"/>
         <w:rPr>
-          <w:rFonts w:ascii="Times New Roman" w:eastAsia="Times New Roman" w:hAnsi="Times New Roman"/>
+          <w:rFonts w:ascii="Times New Roman" w:hAnsi="Times New Roman" w:eastAsia="Times New Roman"/>
           <w:sz w:val="24"/>
         </w:rPr>
       </w:pPr>
@@ -533,7 +612,7 @@
       <w:pPr>
         <w:spacing w:line="200" w:lineRule="exact"/>
         <w:rPr>
-          <w:rFonts w:ascii="Times New Roman" w:eastAsia="Times New Roman" w:hAnsi="Times New Roman"/>
+          <w:rFonts w:ascii="Times New Roman" w:hAnsi="Times New Roman" w:eastAsia="Times New Roman"/>
           <w:sz w:val="24"/>
         </w:rPr>
       </w:pPr>
@@ -542,7 +621,7 @@
       <w:pPr>
         <w:spacing w:line="200" w:lineRule="exact"/>
         <w:rPr>
-          <w:rFonts w:ascii="Times New Roman" w:eastAsia="Times New Roman" w:hAnsi="Times New Roman"/>
+          <w:rFonts w:ascii="Times New Roman" w:hAnsi="Times New Roman" w:eastAsia="Times New Roman"/>
           <w:sz w:val="24"/>
         </w:rPr>
       </w:pPr>
@@ -551,7 +630,7 @@
       <w:pPr>
         <w:spacing w:line="200" w:lineRule="exact"/>
         <w:rPr>
-          <w:rFonts w:ascii="Times New Roman" w:eastAsia="Times New Roman" w:hAnsi="Times New Roman"/>
+          <w:rFonts w:ascii="Times New Roman" w:hAnsi="Times New Roman" w:eastAsia="Times New Roman"/>
           <w:sz w:val="24"/>
         </w:rPr>
       </w:pPr>
@@ -560,7 +639,7 @@
       <w:pPr>
         <w:spacing w:line="200" w:lineRule="exact"/>
         <w:rPr>
-          <w:rFonts w:ascii="Times New Roman" w:eastAsia="Times New Roman" w:hAnsi="Times New Roman"/>
+          <w:rFonts w:ascii="Times New Roman" w:hAnsi="Times New Roman" w:eastAsia="Times New Roman"/>
           <w:sz w:val="24"/>
         </w:rPr>
       </w:pPr>
@@ -569,7 +648,7 @@
       <w:pPr>
         <w:spacing w:line="200" w:lineRule="exact"/>
         <w:rPr>
-          <w:rFonts w:ascii="Times New Roman" w:eastAsia="Times New Roman" w:hAnsi="Times New Roman"/>
+          <w:rFonts w:ascii="Times New Roman" w:hAnsi="Times New Roman" w:eastAsia="Times New Roman"/>
           <w:sz w:val="24"/>
         </w:rPr>
       </w:pPr>
@@ -578,7 +657,7 @@
       <w:pPr>
         <w:spacing w:line="200" w:lineRule="exact"/>
         <w:rPr>
-          <w:rFonts w:ascii="Times New Roman" w:eastAsia="Times New Roman" w:hAnsi="Times New Roman"/>
+          <w:rFonts w:ascii="Times New Roman" w:hAnsi="Times New Roman" w:eastAsia="Times New Roman"/>
           <w:sz w:val="24"/>
         </w:rPr>
       </w:pPr>
@@ -587,7 +666,7 @@
       <w:pPr>
         <w:spacing w:line="200" w:lineRule="exact"/>
         <w:rPr>
-          <w:rFonts w:ascii="Times New Roman" w:eastAsia="Times New Roman" w:hAnsi="Times New Roman"/>
+          <w:rFonts w:ascii="Times New Roman" w:hAnsi="Times New Roman" w:eastAsia="Times New Roman"/>
           <w:sz w:val="24"/>
         </w:rPr>
       </w:pPr>
@@ -596,7 +675,7 @@
       <w:pPr>
         <w:spacing w:line="394" w:lineRule="exact"/>
         <w:rPr>
-          <w:rFonts w:ascii="Times New Roman" w:eastAsia="Times New Roman" w:hAnsi="Times New Roman"/>
+          <w:rFonts w:ascii="Times New Roman" w:hAnsi="Times New Roman" w:eastAsia="Times New Roman"/>
           <w:sz w:val="24"/>
         </w:rPr>
       </w:pPr>
@@ -607,33 +686,43 @@
         <w:ind w:right="546"/>
         <w:jc w:val="center"/>
         <w:rPr>
-          <w:rFonts w:ascii="Times New Roman" w:eastAsia="Times New Roman" w:hAnsi="Times New Roman"/>
+          <w:rFonts w:ascii="Times New Roman" w:hAnsi="Times New Roman" w:eastAsia="Times New Roman"/>
           <w:b/>
           <w:sz w:val="24"/>
         </w:rPr>
       </w:pPr>
       <w:r>
         <w:rPr>
-          <w:rFonts w:ascii="Times New Roman" w:eastAsia="Times New Roman" w:hAnsi="Times New Roman"/>
+          <w:rFonts w:ascii="Times New Roman" w:hAnsi="Times New Roman" w:eastAsia="Times New Roman"/>
           <w:b/>
           <w:sz w:val="24"/>
         </w:rPr>
         <w:t xml:space="preserve">                                                                                          </w:t>
       </w:r>
-      <w:r>
-        <w:rPr>
-          <w:rFonts w:ascii="Times New Roman" w:eastAsia="Times New Roman" w:hAnsi="Times New Roman"/>
+      <w:proofErr w:type="spellStart"/>
+      <w:r>
+        <w:rPr>
+          <w:rFonts w:ascii="Times New Roman" w:hAnsi="Times New Roman" w:eastAsia="Times New Roman"/>
           <w:b/>
           <w:sz w:val="24"/>
         </w:rPr>
-        <w:t>Izdelali:</w:t>
+        <w:t>Izdelali</w:t>
+      </w:r>
+      <w:proofErr w:type="spellEnd"/>
+      <w:r>
+        <w:rPr>
+          <w:rFonts w:ascii="Times New Roman" w:hAnsi="Times New Roman" w:eastAsia="Times New Roman"/>
+          <w:b/>
+          <w:sz w:val="24"/>
+        </w:rPr>
+        <w:t>:</w:t>
       </w:r>
     </w:p>
     <w:p>
       <w:pPr>
         <w:spacing w:line="110" w:lineRule="exact"/>
         <w:rPr>
-          <w:rFonts w:ascii="Times New Roman" w:eastAsia="Times New Roman" w:hAnsi="Times New Roman"/>
+          <w:rFonts w:ascii="Times New Roman" w:hAnsi="Times New Roman" w:eastAsia="Times New Roman"/>
           <w:sz w:val="24"/>
         </w:rPr>
       </w:pPr>
@@ -644,17 +733,42 @@
         <w:ind w:right="546"/>
         <w:jc w:val="center"/>
         <w:rPr>
-          <w:rFonts w:ascii="Times New Roman" w:eastAsia="Times New Roman" w:hAnsi="Times New Roman"/>
-          <w:sz w:val="24"/>
-        </w:rPr>
-      </w:pPr>
-      <w:r>
-        <w:rPr>
-          <w:rFonts w:ascii="Times New Roman" w:eastAsia="Times New Roman" w:hAnsi="Times New Roman"/>
-          <w:sz w:val="24"/>
-        </w:rPr>
-        <w:t xml:space="preserve">                                                                                                       Isidora Đoković</w:t>
-      </w:r>
+          <w:rFonts w:ascii="Times New Roman" w:hAnsi="Times New Roman" w:eastAsia="Times New Roman"/>
+          <w:sz w:val="24"/>
+        </w:rPr>
+      </w:pPr>
+      <w:r>
+        <w:rPr>
+          <w:rFonts w:ascii="Times New Roman" w:hAnsi="Times New Roman" w:eastAsia="Times New Roman"/>
+          <w:sz w:val="24"/>
+        </w:rPr>
+        <w:t xml:space="preserve">                                                                                                       </w:t>
+      </w:r>
+      <w:proofErr w:type="spellStart"/>
+      <w:r>
+        <w:rPr>
+          <w:rFonts w:ascii="Times New Roman" w:hAnsi="Times New Roman" w:eastAsia="Times New Roman"/>
+          <w:sz w:val="24"/>
+        </w:rPr>
+        <w:t>Isidora</w:t>
+      </w:r>
+      <w:proofErr w:type="spellEnd"/>
+      <w:r>
+        <w:rPr>
+          <w:rFonts w:ascii="Times New Roman" w:hAnsi="Times New Roman" w:eastAsia="Times New Roman"/>
+          <w:sz w:val="24"/>
+        </w:rPr>
+        <w:t xml:space="preserve"> </w:t>
+      </w:r>
+      <w:proofErr w:type="spellStart"/>
+      <w:r>
+        <w:rPr>
+          <w:rFonts w:ascii="Times New Roman" w:hAnsi="Times New Roman" w:eastAsia="Times New Roman"/>
+          <w:sz w:val="24"/>
+        </w:rPr>
+        <w:t>Đoković</w:t>
+      </w:r>
+      <w:proofErr w:type="spellEnd"/>
     </w:p>
     <w:p>
       <w:pPr>
@@ -662,17 +776,29 @@
         <w:ind w:right="546"/>
         <w:jc w:val="center"/>
         <w:rPr>
-          <w:rFonts w:ascii="Times New Roman" w:eastAsia="Times New Roman" w:hAnsi="Times New Roman"/>
-          <w:sz w:val="24"/>
-        </w:rPr>
-      </w:pPr>
-      <w:r>
-        <w:rPr>
-          <w:rFonts w:ascii="Times New Roman" w:eastAsia="Times New Roman" w:hAnsi="Times New Roman"/>
-          <w:sz w:val="24"/>
-        </w:rPr>
-        <w:t xml:space="preserve">                                                                                                             Lazar Milosavljević</w:t>
-      </w:r>
+          <w:rFonts w:ascii="Times New Roman" w:hAnsi="Times New Roman" w:eastAsia="Times New Roman"/>
+          <w:sz w:val="24"/>
+          <w:szCs w:val="24"/>
+        </w:rPr>
+      </w:pPr>
+      <w:r>
+        <w:rPr>
+          <w:rFonts w:ascii="Times New Roman" w:hAnsi="Times New Roman" w:eastAsia="Times New Roman"/>
+          <w:sz w:val="24"/>
+          <w:szCs w:val="24"/>
+        </w:rPr>
+        <w:t xml:space="preserve">                                                                                                            Lazar </w:t>
+      </w:r>
+      <w:proofErr w:type="spellStart"/>
+      <w:r>
+        <w:rPr>
+          <w:rFonts w:ascii="Times New Roman" w:hAnsi="Times New Roman" w:eastAsia="Times New Roman"/>
+          <w:sz w:val="24"/>
+          <w:szCs w:val="24"/>
+        </w:rPr>
+        <w:t>Milosavljević</w:t>
+      </w:r>
+      <w:proofErr w:type="spellEnd"/>
     </w:p>
     <w:p>
       <w:pPr>
@@ -680,17 +806,42 @@
         <w:ind w:right="546"/>
         <w:jc w:val="center"/>
         <w:rPr>
-          <w:rFonts w:ascii="Times New Roman" w:eastAsia="Times New Roman" w:hAnsi="Times New Roman"/>
-          <w:sz w:val="24"/>
-        </w:rPr>
-      </w:pPr>
-      <w:r>
-        <w:rPr>
-          <w:rFonts w:ascii="Times New Roman" w:eastAsia="Times New Roman" w:hAnsi="Times New Roman"/>
-          <w:sz w:val="24"/>
-        </w:rPr>
-        <w:t xml:space="preserve">                                                                                                        Anja Jakovljević</w:t>
-      </w:r>
+          <w:rFonts w:ascii="Times New Roman" w:hAnsi="Times New Roman" w:eastAsia="Times New Roman"/>
+          <w:sz w:val="24"/>
+        </w:rPr>
+      </w:pPr>
+      <w:r>
+        <w:rPr>
+          <w:rFonts w:ascii="Times New Roman" w:hAnsi="Times New Roman" w:eastAsia="Times New Roman"/>
+          <w:sz w:val="24"/>
+        </w:rPr>
+        <w:t xml:space="preserve">                                                                                                        </w:t>
+      </w:r>
+      <w:proofErr w:type="spellStart"/>
+      <w:r>
+        <w:rPr>
+          <w:rFonts w:ascii="Times New Roman" w:hAnsi="Times New Roman" w:eastAsia="Times New Roman"/>
+          <w:sz w:val="24"/>
+        </w:rPr>
+        <w:t>Anja</w:t>
+      </w:r>
+      <w:proofErr w:type="spellEnd"/>
+      <w:r>
+        <w:rPr>
+          <w:rFonts w:ascii="Times New Roman" w:hAnsi="Times New Roman" w:eastAsia="Times New Roman"/>
+          <w:sz w:val="24"/>
+        </w:rPr>
+        <w:t xml:space="preserve"> </w:t>
+      </w:r>
+      <w:proofErr w:type="spellStart"/>
+      <w:r>
+        <w:rPr>
+          <w:rFonts w:ascii="Times New Roman" w:hAnsi="Times New Roman" w:eastAsia="Times New Roman"/>
+          <w:sz w:val="24"/>
+        </w:rPr>
+        <w:t>Jakovljević</w:t>
+      </w:r>
+      <w:proofErr w:type="spellEnd"/>
     </w:p>
     <w:p>
       <w:pPr>
@@ -698,23 +849,48 @@
         <w:ind w:right="546"/>
         <w:jc w:val="center"/>
         <w:rPr>
-          <w:rFonts w:ascii="Times New Roman" w:eastAsia="Times New Roman" w:hAnsi="Times New Roman"/>
-          <w:sz w:val="24"/>
-        </w:rPr>
-      </w:pPr>
-      <w:r>
-        <w:rPr>
-          <w:rFonts w:ascii="Times New Roman" w:eastAsia="Times New Roman" w:hAnsi="Times New Roman"/>
-          <w:sz w:val="24"/>
-        </w:rPr>
-        <w:t xml:space="preserve">                                                                                                  Marija Jakšić</w:t>
-      </w:r>
+          <w:rFonts w:ascii="Times New Roman" w:hAnsi="Times New Roman" w:eastAsia="Times New Roman"/>
+          <w:sz w:val="24"/>
+        </w:rPr>
+      </w:pPr>
+      <w:r>
+        <w:rPr>
+          <w:rFonts w:ascii="Times New Roman" w:hAnsi="Times New Roman" w:eastAsia="Times New Roman"/>
+          <w:sz w:val="24"/>
+        </w:rPr>
+        <w:t xml:space="preserve">                                                                                                  </w:t>
+      </w:r>
+      <w:proofErr w:type="spellStart"/>
+      <w:r>
+        <w:rPr>
+          <w:rFonts w:ascii="Times New Roman" w:hAnsi="Times New Roman" w:eastAsia="Times New Roman"/>
+          <w:sz w:val="24"/>
+        </w:rPr>
+        <w:t>Marija</w:t>
+      </w:r>
+      <w:proofErr w:type="spellEnd"/>
+      <w:r>
+        <w:rPr>
+          <w:rFonts w:ascii="Times New Roman" w:hAnsi="Times New Roman" w:eastAsia="Times New Roman"/>
+          <w:sz w:val="24"/>
+        </w:rPr>
+        <w:t xml:space="preserve"> </w:t>
+      </w:r>
+      <w:proofErr w:type="spellStart"/>
+      <w:r>
+        <w:rPr>
+          <w:rFonts w:ascii="Times New Roman" w:hAnsi="Times New Roman" w:eastAsia="Times New Roman"/>
+          <w:sz w:val="24"/>
+        </w:rPr>
+        <w:t>Jakšić</w:t>
+      </w:r>
+      <w:proofErr w:type="spellEnd"/>
     </w:p>
     <w:p>
       <w:pPr>
         <w:spacing w:line="200" w:lineRule="exact"/>
         <w:rPr>
-          <w:rFonts w:ascii="Times New Roman" w:eastAsia="Times New Roman" w:hAnsi="Times New Roman"/>
+          <w:rFonts w:ascii="Times New Roman" w:hAnsi="Times New Roman" w:eastAsia="Times New Roman"/>
           <w:sz w:val="24"/>
         </w:rPr>
       </w:pPr>
@@ -723,7 +899,7 @@
       <w:pPr>
         <w:spacing w:line="200" w:lineRule="exact"/>
         <w:rPr>
-          <w:rFonts w:ascii="Times New Roman" w:eastAsia="Times New Roman" w:hAnsi="Times New Roman"/>
+          <w:rFonts w:ascii="Times New Roman" w:hAnsi="Times New Roman" w:eastAsia="Times New Roman"/>
           <w:sz w:val="24"/>
         </w:rPr>
       </w:pPr>
@@ -732,7 +908,7 @@
       <w:pPr>
         <w:spacing w:line="200" w:lineRule="exact"/>
         <w:rPr>
-          <w:rFonts w:ascii="Times New Roman" w:eastAsia="Times New Roman" w:hAnsi="Times New Roman"/>
+          <w:rFonts w:ascii="Times New Roman" w:hAnsi="Times New Roman" w:eastAsia="Times New Roman"/>
           <w:sz w:val="24"/>
         </w:rPr>
       </w:pPr>
@@ -741,7 +917,7 @@
       <w:pPr>
         <w:spacing w:line="281" w:lineRule="exact"/>
         <w:rPr>
-          <w:rFonts w:ascii="Times New Roman" w:eastAsia="Times New Roman" w:hAnsi="Times New Roman"/>
+          <w:rFonts w:ascii="Times New Roman" w:hAnsi="Times New Roman" w:eastAsia="Times New Roman"/>
           <w:sz w:val="24"/>
         </w:rPr>
       </w:pPr>
@@ -751,7 +927,7 @@
         <w:spacing w:line="0" w:lineRule="atLeast"/>
         <w:ind w:left="3580"/>
         <w:rPr>
-          <w:rFonts w:ascii="Times New Roman" w:eastAsia="Times New Roman" w:hAnsi="Times New Roman"/>
+          <w:rFonts w:ascii="Times New Roman" w:hAnsi="Times New Roman" w:eastAsia="Times New Roman"/>
           <w:sz w:val="24"/>
         </w:rPr>
       </w:pPr>
@@ -761,13 +937,13 @@
         <w:spacing w:line="0" w:lineRule="atLeast"/>
         <w:ind w:left="3580"/>
         <w:rPr>
-          <w:rFonts w:ascii="Times New Roman" w:eastAsia="Times New Roman" w:hAnsi="Times New Roman"/>
-          <w:sz w:val="24"/>
-        </w:rPr>
-      </w:pPr>
-      <w:r>
-        <w:rPr>
-          <w:rFonts w:ascii="Times New Roman" w:eastAsia="Times New Roman" w:hAnsi="Times New Roman"/>
+          <w:rFonts w:ascii="Times New Roman" w:hAnsi="Times New Roman" w:eastAsia="Times New Roman"/>
+          <w:sz w:val="24"/>
+        </w:rPr>
+      </w:pPr>
+      <w:r>
+        <w:rPr>
+          <w:rFonts w:ascii="Times New Roman" w:hAnsi="Times New Roman" w:eastAsia="Times New Roman"/>
           <w:sz w:val="24"/>
           <w:lang w:val="sl-SI"/>
         </w:rPr>
@@ -775,14 +951,14 @@
       </w:r>
       <w:r>
         <w:rPr>
-          <w:rFonts w:ascii="Times New Roman" w:eastAsia="Times New Roman" w:hAnsi="Times New Roman"/>
+          <w:rFonts w:ascii="Times New Roman" w:hAnsi="Times New Roman" w:eastAsia="Times New Roman"/>
           <w:sz w:val="24"/>
         </w:rPr>
         <w:t>Maribor</w:t>
       </w:r>
       <w:r>
         <w:rPr>
-          <w:rFonts w:ascii="Times New Roman" w:eastAsia="Times New Roman" w:hAnsi="Times New Roman"/>
+          <w:rFonts w:ascii="Times New Roman" w:hAnsi="Times New Roman" w:eastAsia="Times New Roman"/>
           <w:sz w:val="24"/>
           <w:lang w:val="sl-SI"/>
         </w:rPr>
@@ -790,7 +966,7 @@
       </w:r>
       <w:r>
         <w:rPr>
-          <w:rFonts w:ascii="Times New Roman" w:eastAsia="Times New Roman" w:hAnsi="Times New Roman"/>
+          <w:rFonts w:ascii="Times New Roman" w:hAnsi="Times New Roman" w:eastAsia="Times New Roman"/>
           <w:sz w:val="24"/>
         </w:rPr>
         <w:t xml:space="preserve"> 2021</w:t>
@@ -801,7 +977,7 @@
         <w:spacing w:line="0" w:lineRule="atLeast"/>
         <w:ind w:left="20"/>
         <w:rPr>
-          <w:rFonts w:ascii="Times New Roman" w:eastAsia="Times New Roman" w:hAnsi="Times New Roman"/>
+          <w:rFonts w:ascii="Times New Roman" w:hAnsi="Times New Roman" w:eastAsia="Times New Roman"/>
           <w:b/>
           <w:sz w:val="28"/>
         </w:rPr>
@@ -811,7 +987,7 @@
       <w:pPr>
         <w:spacing w:line="20" w:lineRule="exact"/>
         <w:rPr>
-          <w:rFonts w:ascii="Times New Roman" w:eastAsia="Times New Roman" w:hAnsi="Times New Roman"/>
+          <w:rFonts w:ascii="Times New Roman" w:hAnsi="Times New Roman" w:eastAsia="Times New Roman"/>
           <w:b/>
           <w:sz w:val="28"/>
         </w:rPr>
@@ -821,7 +997,7 @@
       <w:pPr>
         <w:spacing w:line="20" w:lineRule="exact"/>
         <w:rPr>
-          <w:rFonts w:ascii="Times New Roman" w:eastAsia="Times New Roman" w:hAnsi="Times New Roman"/>
+          <w:rFonts w:ascii="Times New Roman" w:hAnsi="Times New Roman" w:eastAsia="Times New Roman"/>
           <w:b/>
           <w:sz w:val="28"/>
         </w:rPr>
@@ -831,7 +1007,7 @@
       <w:pPr>
         <w:spacing w:line="20" w:lineRule="exact"/>
         <w:rPr>
-          <w:rFonts w:ascii="Times New Roman" w:eastAsia="Times New Roman" w:hAnsi="Times New Roman"/>
+          <w:rFonts w:ascii="Times New Roman" w:hAnsi="Times New Roman" w:eastAsia="Times New Roman"/>
           <w:b/>
           <w:sz w:val="28"/>
         </w:rPr>
@@ -841,7 +1017,7 @@
       <w:pPr>
         <w:spacing w:line="20" w:lineRule="exact"/>
         <w:rPr>
-          <w:rFonts w:ascii="Times New Roman" w:eastAsia="Times New Roman" w:hAnsi="Times New Roman"/>
+          <w:rFonts w:ascii="Times New Roman" w:hAnsi="Times New Roman" w:eastAsia="Times New Roman"/>
           <w:b/>
           <w:sz w:val="28"/>
         </w:rPr>
@@ -851,7 +1027,7 @@
       <w:pPr>
         <w:spacing w:line="20" w:lineRule="exact"/>
         <w:rPr>
-          <w:rFonts w:ascii="Times New Roman" w:eastAsia="Times New Roman" w:hAnsi="Times New Roman"/>
+          <w:rFonts w:ascii="Times New Roman" w:hAnsi="Times New Roman" w:eastAsia="Times New Roman"/>
           <w:b/>
           <w:sz w:val="28"/>
         </w:rPr>
@@ -861,7 +1037,7 @@
       <w:pPr>
         <w:spacing w:line="20" w:lineRule="exact"/>
         <w:rPr>
-          <w:rFonts w:ascii="Times New Roman" w:eastAsia="Times New Roman" w:hAnsi="Times New Roman"/>
+          <w:rFonts w:ascii="Times New Roman" w:hAnsi="Times New Roman" w:eastAsia="Times New Roman"/>
           <w:b/>
           <w:sz w:val="28"/>
         </w:rPr>
@@ -871,7 +1047,7 @@
       <w:pPr>
         <w:spacing w:line="20" w:lineRule="exact"/>
         <w:rPr>
-          <w:rFonts w:ascii="Times New Roman" w:eastAsia="Times New Roman" w:hAnsi="Times New Roman"/>
+          <w:rFonts w:ascii="Times New Roman" w:hAnsi="Times New Roman" w:eastAsia="Times New Roman"/>
           <w:b/>
           <w:sz w:val="28"/>
         </w:rPr>
@@ -881,7 +1057,7 @@
       <w:pPr>
         <w:spacing w:line="20" w:lineRule="exact"/>
         <w:rPr>
-          <w:rFonts w:ascii="Times New Roman" w:eastAsia="Times New Roman" w:hAnsi="Times New Roman"/>
+          <w:rFonts w:ascii="Times New Roman" w:hAnsi="Times New Roman" w:eastAsia="Times New Roman"/>
           <w:b/>
           <w:sz w:val="28"/>
         </w:rPr>
@@ -891,7 +1067,7 @@
       <w:pPr>
         <w:spacing w:line="20" w:lineRule="exact"/>
         <w:rPr>
-          <w:rFonts w:ascii="Times New Roman" w:eastAsia="Times New Roman" w:hAnsi="Times New Roman"/>
+          <w:rFonts w:ascii="Times New Roman" w:hAnsi="Times New Roman" w:eastAsia="Times New Roman"/>
           <w:b/>
           <w:sz w:val="28"/>
         </w:rPr>
@@ -901,7 +1077,7 @@
       <w:pPr>
         <w:spacing w:line="20" w:lineRule="exact"/>
         <w:rPr>
-          <w:rFonts w:ascii="Times New Roman" w:eastAsia="Times New Roman" w:hAnsi="Times New Roman"/>
+          <w:rFonts w:ascii="Times New Roman" w:hAnsi="Times New Roman" w:eastAsia="Times New Roman"/>
           <w:b/>
           <w:sz w:val="28"/>
         </w:rPr>
@@ -911,7 +1087,7 @@
       <w:pPr>
         <w:spacing w:line="20" w:lineRule="exact"/>
         <w:rPr>
-          <w:rFonts w:ascii="Times New Roman" w:eastAsia="Times New Roman" w:hAnsi="Times New Roman"/>
+          <w:rFonts w:ascii="Times New Roman" w:hAnsi="Times New Roman" w:eastAsia="Times New Roman"/>
           <w:b/>
           <w:sz w:val="28"/>
         </w:rPr>
@@ -921,7 +1097,7 @@
       <w:pPr>
         <w:spacing w:line="20" w:lineRule="exact"/>
         <w:rPr>
-          <w:rFonts w:ascii="Times New Roman" w:eastAsia="Times New Roman" w:hAnsi="Times New Roman"/>
+          <w:rFonts w:ascii="Times New Roman" w:hAnsi="Times New Roman" w:eastAsia="Times New Roman"/>
           <w:b/>
           <w:sz w:val="28"/>
         </w:rPr>
@@ -931,7 +1107,7 @@
       <w:pPr>
         <w:spacing w:line="20" w:lineRule="exact"/>
         <w:rPr>
-          <w:rFonts w:ascii="Times New Roman" w:eastAsia="Times New Roman" w:hAnsi="Times New Roman"/>
+          <w:rFonts w:ascii="Times New Roman" w:hAnsi="Times New Roman" w:eastAsia="Times New Roman"/>
           <w:b/>
           <w:sz w:val="28"/>
         </w:rPr>
@@ -941,7 +1117,7 @@
       <w:pPr>
         <w:spacing w:line="20" w:lineRule="exact"/>
         <w:rPr>
-          <w:rFonts w:ascii="Times New Roman" w:eastAsia="Times New Roman" w:hAnsi="Times New Roman"/>
+          <w:rFonts w:ascii="Times New Roman" w:hAnsi="Times New Roman" w:eastAsia="Times New Roman"/>
           <w:b/>
           <w:sz w:val="28"/>
         </w:rPr>
@@ -1023,7 +1199,7 @@
         </w:numPr>
         <w:spacing w:line="272" w:lineRule="exact"/>
         <w:rPr>
-          <w:rFonts w:ascii="Times New Roman" w:eastAsia="Times New Roman" w:hAnsi="Times New Roman" w:cs="Times New Roman"/>
+          <w:rFonts w:ascii="Times New Roman" w:hAnsi="Times New Roman" w:eastAsia="Times New Roman" w:cs="Times New Roman"/>
           <w:color w:val="000000" w:themeColor="text1"/>
           <w:sz w:val="24"/>
           <w:szCs w:val="24"/>
@@ -1046,7 +1222,7 @@
       <w:pPr>
         <w:spacing w:line="20" w:lineRule="exact"/>
         <w:rPr>
-          <w:rFonts w:ascii="Times New Roman" w:eastAsia="Times New Roman" w:hAnsi="Times New Roman"/>
+          <w:rFonts w:ascii="Times New Roman" w:hAnsi="Times New Roman" w:eastAsia="Times New Roman"/>
           <w:b/>
           <w:sz w:val="28"/>
         </w:rPr>
@@ -1056,7 +1232,7 @@
       <w:pPr>
         <w:spacing w:line="20" w:lineRule="exact"/>
         <w:rPr>
-          <w:rFonts w:ascii="Times New Roman" w:eastAsia="Times New Roman" w:hAnsi="Times New Roman"/>
+          <w:rFonts w:ascii="Times New Roman" w:hAnsi="Times New Roman" w:eastAsia="Times New Roman"/>
           <w:b/>
           <w:sz w:val="28"/>
         </w:rPr>
@@ -1066,7 +1242,7 @@
       <w:pPr>
         <w:spacing w:line="20" w:lineRule="exact"/>
         <w:rPr>
-          <w:rFonts w:ascii="Times New Roman" w:eastAsia="Times New Roman" w:hAnsi="Times New Roman"/>
+          <w:rFonts w:ascii="Times New Roman" w:hAnsi="Times New Roman" w:eastAsia="Times New Roman"/>
         </w:rPr>
       </w:pPr>
     </w:p>
@@ -1074,7 +1250,7 @@
       <w:pPr>
         <w:spacing w:line="200" w:lineRule="exact"/>
         <w:rPr>
-          <w:rFonts w:ascii="Times New Roman" w:eastAsia="Times New Roman" w:hAnsi="Times New Roman"/>
+          <w:rFonts w:ascii="Times New Roman" w:hAnsi="Times New Roman" w:eastAsia="Times New Roman"/>
         </w:rPr>
       </w:pPr>
     </w:p>
@@ -1082,7 +1258,7 @@
       <w:pPr>
         <w:spacing w:line="329" w:lineRule="exact"/>
         <w:rPr>
-          <w:rFonts w:ascii="Times New Roman" w:eastAsia="Times New Roman" w:hAnsi="Times New Roman"/>
+          <w:rFonts w:ascii="Times New Roman" w:hAnsi="Times New Roman" w:eastAsia="Times New Roman"/>
         </w:rPr>
       </w:pPr>
     </w:p>
@@ -1090,33 +1266,45 @@
       <w:pPr>
         <w:spacing w:line="0" w:lineRule="atLeast"/>
         <w:rPr>
-          <w:rFonts w:ascii="Times New Roman" w:eastAsia="Times New Roman" w:hAnsi="Times New Roman"/>
+          <w:rFonts w:ascii="Times New Roman" w:hAnsi="Times New Roman" w:eastAsia="Times New Roman"/>
           <w:b/>
           <w:sz w:val="24"/>
         </w:rPr>
       </w:pPr>
-      <w:r>
-        <w:rPr>
-          <w:rFonts w:ascii="Times New Roman" w:eastAsia="Times New Roman" w:hAnsi="Times New Roman"/>
+      <w:proofErr w:type="spellStart"/>
+      <w:r>
+        <w:rPr>
+          <w:rFonts w:ascii="Times New Roman" w:hAnsi="Times New Roman" w:eastAsia="Times New Roman"/>
           <w:b/>
           <w:sz w:val="24"/>
         </w:rPr>
         <w:t>Člani</w:t>
       </w:r>
-      <w:r>
-        <w:rPr>
-          <w:rFonts w:ascii="Times New Roman" w:eastAsia="Times New Roman" w:hAnsi="Times New Roman"/>
+      <w:proofErr w:type="spellEnd"/>
+      <w:r>
+        <w:rPr>
+          <w:rFonts w:ascii="Times New Roman" w:hAnsi="Times New Roman" w:eastAsia="Times New Roman"/>
           <w:b/>
           <w:sz w:val="24"/>
         </w:rPr>
-        <w:t xml:space="preserve"> skupine</w:t>
-      </w:r>
-      <w:r>
-        <w:rPr>
-          <w:rFonts w:ascii="Times New Roman" w:eastAsia="Times New Roman" w:hAnsi="Times New Roman"/>
+        <w:t xml:space="preserve"> </w:t>
+      </w:r>
+      <w:proofErr w:type="spellStart"/>
+      <w:r>
+        <w:rPr>
+          <w:rFonts w:ascii="Times New Roman" w:hAnsi="Times New Roman" w:eastAsia="Times New Roman"/>
           <w:b/>
           <w:sz w:val="24"/>
         </w:rPr>
+        <w:t>skupine</w:t>
+      </w:r>
+      <w:proofErr w:type="spellEnd"/>
+      <w:r>
+        <w:rPr>
+          <w:rFonts w:ascii="Times New Roman" w:hAnsi="Times New Roman" w:eastAsia="Times New Roman"/>
+          <w:b/>
+          <w:sz w:val="24"/>
+        </w:rPr>
         <w:t>:</w:t>
       </w:r>
     </w:p>
@@ -1124,7 +1312,7 @@
       <w:pPr>
         <w:spacing w:line="0" w:lineRule="atLeast"/>
         <w:rPr>
-          <w:rFonts w:ascii="Times New Roman" w:eastAsia="Times New Roman" w:hAnsi="Times New Roman"/>
+          <w:rFonts w:ascii="Times New Roman" w:hAnsi="Times New Roman" w:eastAsia="Times New Roman"/>
           <w:b/>
           <w:sz w:val="24"/>
         </w:rPr>
@@ -1134,7 +1322,7 @@
       <w:pPr>
         <w:spacing w:line="98" w:lineRule="exact"/>
         <w:rPr>
-          <w:rFonts w:ascii="Times New Roman" w:eastAsia="Times New Roman" w:hAnsi="Times New Roman"/>
+          <w:rFonts w:ascii="Times New Roman" w:hAnsi="Times New Roman" w:eastAsia="Times New Roman"/>
         </w:rPr>
       </w:pPr>
     </w:p>
@@ -1148,17 +1336,35 @@
         <w:spacing w:line="0" w:lineRule="atLeast"/>
         <w:ind w:right="546"/>
         <w:rPr>
-          <w:rFonts w:ascii="Times New Roman" w:eastAsia="Times New Roman" w:hAnsi="Times New Roman"/>
-          <w:sz w:val="24"/>
-        </w:rPr>
-      </w:pPr>
-      <w:r>
-        <w:rPr>
-          <w:rFonts w:ascii="Times New Roman" w:eastAsia="Times New Roman" w:hAnsi="Times New Roman"/>
-          <w:sz w:val="24"/>
-        </w:rPr>
-        <w:t>Isidora Đoković</w:t>
-      </w:r>
+          <w:rFonts w:ascii="Times New Roman" w:hAnsi="Times New Roman" w:eastAsia="Times New Roman"/>
+          <w:sz w:val="24"/>
+        </w:rPr>
+      </w:pPr>
+      <w:proofErr w:type="spellStart"/>
+      <w:r>
+        <w:rPr>
+          <w:rFonts w:ascii="Times New Roman" w:hAnsi="Times New Roman" w:eastAsia="Times New Roman"/>
+          <w:sz w:val="24"/>
+        </w:rPr>
+        <w:t>Isidora</w:t>
+      </w:r>
+      <w:proofErr w:type="spellEnd"/>
+      <w:r>
+        <w:rPr>
+          <w:rFonts w:ascii="Times New Roman" w:hAnsi="Times New Roman" w:eastAsia="Times New Roman"/>
+          <w:sz w:val="24"/>
+        </w:rPr>
+        <w:t xml:space="preserve"> </w:t>
+      </w:r>
+      <w:proofErr w:type="spellStart"/>
+      <w:r>
+        <w:rPr>
+          <w:rFonts w:ascii="Times New Roman" w:hAnsi="Times New Roman" w:eastAsia="Times New Roman"/>
+          <w:sz w:val="24"/>
+        </w:rPr>
+        <w:t>Đoković</w:t>
+      </w:r>
+      <w:proofErr w:type="spellEnd"/>
     </w:p>
     <w:p>
       <w:pPr>
@@ -1170,17 +1376,26 @@
         <w:spacing w:line="0" w:lineRule="atLeast"/>
         <w:ind w:right="546"/>
         <w:rPr>
-          <w:rFonts w:ascii="Times New Roman" w:eastAsia="Times New Roman" w:hAnsi="Times New Roman"/>
-          <w:sz w:val="24"/>
-        </w:rPr>
-      </w:pPr>
-      <w:r>
-        <w:rPr>
-          <w:rFonts w:ascii="Times New Roman" w:eastAsia="Times New Roman" w:hAnsi="Times New Roman"/>
-          <w:sz w:val="24"/>
-        </w:rPr>
-        <w:t>Lazar Milosavljević</w:t>
-      </w:r>
+          <w:rFonts w:ascii="Times New Roman" w:hAnsi="Times New Roman" w:eastAsia="Times New Roman"/>
+          <w:sz w:val="24"/>
+        </w:rPr>
+      </w:pPr>
+      <w:r>
+        <w:rPr>
+          <w:rFonts w:ascii="Times New Roman" w:hAnsi="Times New Roman" w:eastAsia="Times New Roman"/>
+          <w:sz w:val="24"/>
+        </w:rPr>
+        <w:t xml:space="preserve">Lazar </w:t>
+      </w:r>
+      <w:proofErr w:type="spellStart"/>
+      <w:r>
+        <w:rPr>
+          <w:rFonts w:ascii="Times New Roman" w:hAnsi="Times New Roman" w:eastAsia="Times New Roman"/>
+          <w:sz w:val="24"/>
+        </w:rPr>
+        <w:t>Milosavljević</w:t>
+      </w:r>
+      <w:proofErr w:type="spellEnd"/>
     </w:p>
     <w:p>
       <w:pPr>
@@ -1192,17 +1407,35 @@
         <w:spacing w:line="0" w:lineRule="atLeast"/>
         <w:ind w:right="546"/>
         <w:rPr>
-          <w:rFonts w:ascii="Times New Roman" w:eastAsia="Times New Roman" w:hAnsi="Times New Roman"/>
-          <w:sz w:val="24"/>
-        </w:rPr>
-      </w:pPr>
-      <w:r>
-        <w:rPr>
-          <w:rFonts w:ascii="Times New Roman" w:eastAsia="Times New Roman" w:hAnsi="Times New Roman"/>
-          <w:sz w:val="24"/>
-        </w:rPr>
-        <w:t>Anja Jakovljević</w:t>
-      </w:r>
+          <w:rFonts w:ascii="Times New Roman" w:hAnsi="Times New Roman" w:eastAsia="Times New Roman"/>
+          <w:sz w:val="24"/>
+        </w:rPr>
+      </w:pPr>
+      <w:proofErr w:type="spellStart"/>
+      <w:r>
+        <w:rPr>
+          <w:rFonts w:ascii="Times New Roman" w:hAnsi="Times New Roman" w:eastAsia="Times New Roman"/>
+          <w:sz w:val="24"/>
+        </w:rPr>
+        <w:t>Anja</w:t>
+      </w:r>
+      <w:proofErr w:type="spellEnd"/>
+      <w:r>
+        <w:rPr>
+          <w:rFonts w:ascii="Times New Roman" w:hAnsi="Times New Roman" w:eastAsia="Times New Roman"/>
+          <w:sz w:val="24"/>
+        </w:rPr>
+        <w:t xml:space="preserve"> </w:t>
+      </w:r>
+      <w:proofErr w:type="spellStart"/>
+      <w:r>
+        <w:rPr>
+          <w:rFonts w:ascii="Times New Roman" w:hAnsi="Times New Roman" w:eastAsia="Times New Roman"/>
+          <w:sz w:val="24"/>
+        </w:rPr>
+        <w:t>Jakovljević</w:t>
+      </w:r>
+      <w:proofErr w:type="spellEnd"/>
     </w:p>
     <w:p>
       <w:pPr>
@@ -1214,17 +1447,35 @@
         <w:spacing w:line="0" w:lineRule="atLeast"/>
         <w:ind w:right="546"/>
         <w:rPr>
-          <w:rFonts w:ascii="Times New Roman" w:eastAsia="Times New Roman" w:hAnsi="Times New Roman"/>
-          <w:sz w:val="24"/>
-        </w:rPr>
-      </w:pPr>
-      <w:r>
-        <w:rPr>
-          <w:rFonts w:ascii="Times New Roman" w:eastAsia="Times New Roman" w:hAnsi="Times New Roman"/>
-          <w:sz w:val="24"/>
-        </w:rPr>
-        <w:t>Marija Jakšić</w:t>
-      </w:r>
+          <w:rFonts w:ascii="Times New Roman" w:hAnsi="Times New Roman" w:eastAsia="Times New Roman"/>
+          <w:sz w:val="24"/>
+        </w:rPr>
+      </w:pPr>
+      <w:proofErr w:type="spellStart"/>
+      <w:r>
+        <w:rPr>
+          <w:rFonts w:ascii="Times New Roman" w:hAnsi="Times New Roman" w:eastAsia="Times New Roman"/>
+          <w:sz w:val="24"/>
+        </w:rPr>
+        <w:t>Marija</w:t>
+      </w:r>
+      <w:proofErr w:type="spellEnd"/>
+      <w:r>
+        <w:rPr>
+          <w:rFonts w:ascii="Times New Roman" w:hAnsi="Times New Roman" w:eastAsia="Times New Roman"/>
+          <w:sz w:val="24"/>
+        </w:rPr>
+        <w:t xml:space="preserve"> </w:t>
+      </w:r>
+      <w:proofErr w:type="spellStart"/>
+      <w:r>
+        <w:rPr>
+          <w:rFonts w:ascii="Times New Roman" w:hAnsi="Times New Roman" w:eastAsia="Times New Roman"/>
+          <w:sz w:val="24"/>
+        </w:rPr>
+        <w:t>Jakšić</w:t>
+      </w:r>
+      <w:proofErr w:type="spellEnd"/>
     </w:p>
     <w:p>
       <w:pPr>
@@ -1250,13 +1501,41 @@
           <w:sz w:val="24"/>
         </w:rPr>
       </w:pPr>
+      <w:proofErr w:type="spellStart"/>
       <w:r>
         <w:rPr>
           <w:rFonts w:ascii="Times New Roman" w:hAnsi="Times New Roman" w:cs="Times New Roman"/>
           <w:b/>
           <w:sz w:val="24"/>
         </w:rPr>
-        <w:t>Integracija kode:</w:t>
+        <w:t>Integracija</w:t>
+      </w:r>
+      <w:proofErr w:type="spellEnd"/>
+      <w:r>
+        <w:rPr>
+          <w:rFonts w:ascii="Times New Roman" w:hAnsi="Times New Roman" w:cs="Times New Roman"/>
+          <w:b/>
+          <w:sz w:val="24"/>
+        </w:rPr>
+        <w:t xml:space="preserve"> </w:t>
+      </w:r>
+      <w:proofErr w:type="spellStart"/>
+      <w:r>
+        <w:rPr>
+          <w:rFonts w:ascii="Times New Roman" w:hAnsi="Times New Roman" w:cs="Times New Roman"/>
+          <w:b/>
+          <w:sz w:val="24"/>
+        </w:rPr>
+        <w:t>kode</w:t>
+      </w:r>
+      <w:proofErr w:type="spellEnd"/>
+      <w:r>
+        <w:rPr>
+          <w:rFonts w:ascii="Times New Roman" w:hAnsi="Times New Roman" w:cs="Times New Roman"/>
+          <w:b/>
+          <w:sz w:val="24"/>
+        </w:rPr>
+        <w:t>:</w:t>
       </w:r>
     </w:p>
     <w:p>
@@ -1290,6 +1569,7 @@
           <w:sz w:val="24"/>
         </w:rPr>
       </w:pPr>
+      <w:proofErr w:type="spellStart"/>
       <w:r>
         <w:rPr>
           <w:rFonts w:ascii="Times New Roman" w:hAnsi="Times New Roman" w:cs="Times New Roman"/>
@@ -1297,54 +1577,422 @@
         </w:rPr>
         <w:t>GitHub</w:t>
       </w:r>
-      <w:r>
-        <w:rPr>
-          <w:rFonts w:ascii="Times New Roman" w:hAnsi="Times New Roman" w:cs="Times New Roman"/>
-          <w:sz w:val="24"/>
-        </w:rPr>
-        <w:t xml:space="preserve"> – bo uporabljena platforma</w:t>
-      </w:r>
-      <w:r>
-        <w:rPr>
-          <w:rFonts w:ascii="Times New Roman" w:hAnsi="Times New Roman" w:cs="Times New Roman"/>
-          <w:sz w:val="24"/>
-        </w:rPr>
-        <w:t xml:space="preserve"> za nadzor različic</w:t>
-      </w:r>
-      <w:r>
-        <w:rPr>
-          <w:rFonts w:ascii="Times New Roman" w:hAnsi="Times New Roman" w:cs="Times New Roman"/>
-          <w:sz w:val="24"/>
-        </w:rPr>
-        <w:t xml:space="preserve"> kode in sodelovanje. Omogoča n</w:t>
-      </w:r>
-      <w:r>
-        <w:rPr>
-          <w:rFonts w:ascii="Times New Roman" w:hAnsi="Times New Roman" w:cs="Times New Roman"/>
-          <w:sz w:val="24"/>
-        </w:rPr>
-        <w:t xml:space="preserve">am in drugim sodelovanje pri projektih od koder koli. </w:t>
-      </w:r>
-      <w:r>
-        <w:rPr>
-          <w:rFonts w:ascii="Times New Roman" w:hAnsi="Times New Roman" w:cs="Times New Roman"/>
-          <w:sz w:val="24"/>
-        </w:rPr>
-        <w:t>Vsebuje bistvene elemente</w:t>
-      </w:r>
-      <w:r>
-        <w:rPr>
-          <w:rFonts w:ascii="Times New Roman" w:hAnsi="Times New Roman" w:cs="Times New Roman"/>
-          <w:sz w:val="24"/>
-        </w:rPr>
-        <w:t xml:space="preserve"> </w:t>
-      </w:r>
-      <w:r>
-        <w:rPr>
-          <w:rFonts w:ascii="Times New Roman" w:hAnsi="Times New Roman" w:cs="Times New Roman"/>
-          <w:sz w:val="24"/>
-        </w:rPr>
-        <w:t>za razvoj našeg projekta, kot so “</w:t>
+      <w:proofErr w:type="spellEnd"/>
+      <w:r>
+        <w:rPr>
+          <w:rFonts w:ascii="Times New Roman" w:hAnsi="Times New Roman" w:cs="Times New Roman"/>
+          <w:sz w:val="24"/>
+        </w:rPr>
+        <w:t xml:space="preserve"> – </w:t>
+      </w:r>
+      <w:proofErr w:type="spellStart"/>
+      <w:proofErr w:type="gramStart"/>
+      <w:r>
+        <w:rPr>
+          <w:rFonts w:ascii="Times New Roman" w:hAnsi="Times New Roman" w:cs="Times New Roman"/>
+          <w:sz w:val="24"/>
+        </w:rPr>
+        <w:t>bo</w:t>
+      </w:r>
+      <w:proofErr w:type="spellEnd"/>
+      <w:proofErr w:type="gramEnd"/>
+      <w:r>
+        <w:rPr>
+          <w:rFonts w:ascii="Times New Roman" w:hAnsi="Times New Roman" w:cs="Times New Roman"/>
+          <w:sz w:val="24"/>
+        </w:rPr>
+        <w:t xml:space="preserve"> </w:t>
+      </w:r>
+      <w:proofErr w:type="spellStart"/>
+      <w:r>
+        <w:rPr>
+          <w:rFonts w:ascii="Times New Roman" w:hAnsi="Times New Roman" w:cs="Times New Roman"/>
+          <w:sz w:val="24"/>
+        </w:rPr>
+        <w:t>uporabljena</w:t>
+      </w:r>
+      <w:proofErr w:type="spellEnd"/>
+      <w:r>
+        <w:rPr>
+          <w:rFonts w:ascii="Times New Roman" w:hAnsi="Times New Roman" w:cs="Times New Roman"/>
+          <w:sz w:val="24"/>
+        </w:rPr>
+        <w:t xml:space="preserve"> </w:t>
+      </w:r>
+      <w:proofErr w:type="spellStart"/>
+      <w:r>
+        <w:rPr>
+          <w:rFonts w:ascii="Times New Roman" w:hAnsi="Times New Roman" w:cs="Times New Roman"/>
+          <w:sz w:val="24"/>
+        </w:rPr>
+        <w:t>platforma</w:t>
+      </w:r>
+      <w:proofErr w:type="spellEnd"/>
+      <w:r>
+        <w:rPr>
+          <w:rFonts w:ascii="Times New Roman" w:hAnsi="Times New Roman" w:cs="Times New Roman"/>
+          <w:sz w:val="24"/>
+        </w:rPr>
+        <w:t xml:space="preserve"> </w:t>
+      </w:r>
+      <w:proofErr w:type="spellStart"/>
+      <w:r>
+        <w:rPr>
+          <w:rFonts w:ascii="Times New Roman" w:hAnsi="Times New Roman" w:cs="Times New Roman"/>
+          <w:sz w:val="24"/>
+        </w:rPr>
+        <w:t>za</w:t>
+      </w:r>
+      <w:proofErr w:type="spellEnd"/>
+      <w:r>
+        <w:rPr>
+          <w:rFonts w:ascii="Times New Roman" w:hAnsi="Times New Roman" w:cs="Times New Roman"/>
+          <w:sz w:val="24"/>
+        </w:rPr>
+        <w:t xml:space="preserve"> </w:t>
+      </w:r>
+      <w:proofErr w:type="spellStart"/>
+      <w:r>
+        <w:rPr>
+          <w:rFonts w:ascii="Times New Roman" w:hAnsi="Times New Roman" w:cs="Times New Roman"/>
+          <w:sz w:val="24"/>
+        </w:rPr>
+        <w:t>nadzor</w:t>
+      </w:r>
+      <w:proofErr w:type="spellEnd"/>
+      <w:r>
+        <w:rPr>
+          <w:rFonts w:ascii="Times New Roman" w:hAnsi="Times New Roman" w:cs="Times New Roman"/>
+          <w:sz w:val="24"/>
+        </w:rPr>
+        <w:t xml:space="preserve"> </w:t>
+      </w:r>
+      <w:proofErr w:type="spellStart"/>
+      <w:r>
+        <w:rPr>
+          <w:rFonts w:ascii="Times New Roman" w:hAnsi="Times New Roman" w:cs="Times New Roman"/>
+          <w:sz w:val="24"/>
+        </w:rPr>
+        <w:t>različic</w:t>
+      </w:r>
+      <w:proofErr w:type="spellEnd"/>
+      <w:r>
+        <w:rPr>
+          <w:rFonts w:ascii="Times New Roman" w:hAnsi="Times New Roman" w:cs="Times New Roman"/>
+          <w:sz w:val="24"/>
+        </w:rPr>
+        <w:t xml:space="preserve"> </w:t>
+      </w:r>
+      <w:proofErr w:type="spellStart"/>
+      <w:r>
+        <w:rPr>
+          <w:rFonts w:ascii="Times New Roman" w:hAnsi="Times New Roman" w:cs="Times New Roman"/>
+          <w:sz w:val="24"/>
+        </w:rPr>
+        <w:t>kode</w:t>
+      </w:r>
+      <w:proofErr w:type="spellEnd"/>
+      <w:r>
+        <w:rPr>
+          <w:rFonts w:ascii="Times New Roman" w:hAnsi="Times New Roman" w:cs="Times New Roman"/>
+          <w:sz w:val="24"/>
+        </w:rPr>
+        <w:t xml:space="preserve"> in </w:t>
+      </w:r>
+      <w:proofErr w:type="spellStart"/>
+      <w:r>
+        <w:rPr>
+          <w:rFonts w:ascii="Times New Roman" w:hAnsi="Times New Roman" w:cs="Times New Roman"/>
+          <w:sz w:val="24"/>
+        </w:rPr>
+        <w:t>sodelovanje</w:t>
+      </w:r>
+      <w:proofErr w:type="spellEnd"/>
+      <w:r>
+        <w:rPr>
+          <w:rFonts w:ascii="Times New Roman" w:hAnsi="Times New Roman" w:cs="Times New Roman"/>
+          <w:sz w:val="24"/>
+        </w:rPr>
+        <w:t xml:space="preserve">. </w:t>
+      </w:r>
+      <w:proofErr w:type="spellStart"/>
+      <w:r>
+        <w:rPr>
+          <w:rFonts w:ascii="Times New Roman" w:hAnsi="Times New Roman" w:cs="Times New Roman"/>
+          <w:sz w:val="24"/>
+        </w:rPr>
+        <w:t>Omogoča</w:t>
+      </w:r>
+      <w:proofErr w:type="spellEnd"/>
+      <w:r>
+        <w:rPr>
+          <w:rFonts w:ascii="Times New Roman" w:hAnsi="Times New Roman" w:cs="Times New Roman"/>
+          <w:sz w:val="24"/>
+        </w:rPr>
+        <w:t xml:space="preserve"> </w:t>
+      </w:r>
+      <w:proofErr w:type="spellStart"/>
+      <w:r>
+        <w:rPr>
+          <w:rFonts w:ascii="Times New Roman" w:hAnsi="Times New Roman" w:cs="Times New Roman"/>
+          <w:sz w:val="24"/>
+        </w:rPr>
+        <w:t>n</w:t>
+      </w:r>
+      <w:r>
+        <w:rPr>
+          <w:rFonts w:ascii="Times New Roman" w:hAnsi="Times New Roman" w:cs="Times New Roman"/>
+          <w:sz w:val="24"/>
+        </w:rPr>
+        <w:t>am</w:t>
+      </w:r>
+      <w:proofErr w:type="spellEnd"/>
+      <w:r>
+        <w:rPr>
+          <w:rFonts w:ascii="Times New Roman" w:hAnsi="Times New Roman" w:cs="Times New Roman"/>
+          <w:sz w:val="24"/>
+        </w:rPr>
+        <w:t xml:space="preserve"> in </w:t>
+      </w:r>
+      <w:proofErr w:type="spellStart"/>
+      <w:r>
+        <w:rPr>
+          <w:rFonts w:ascii="Times New Roman" w:hAnsi="Times New Roman" w:cs="Times New Roman"/>
+          <w:sz w:val="24"/>
+        </w:rPr>
+        <w:t>drugim</w:t>
+      </w:r>
+      <w:proofErr w:type="spellEnd"/>
+      <w:r>
+        <w:rPr>
+          <w:rFonts w:ascii="Times New Roman" w:hAnsi="Times New Roman" w:cs="Times New Roman"/>
+          <w:sz w:val="24"/>
+        </w:rPr>
+        <w:t xml:space="preserve"> </w:t>
+      </w:r>
+      <w:proofErr w:type="spellStart"/>
+      <w:r>
+        <w:rPr>
+          <w:rFonts w:ascii="Times New Roman" w:hAnsi="Times New Roman" w:cs="Times New Roman"/>
+          <w:sz w:val="24"/>
+        </w:rPr>
+        <w:t>sodelovanje</w:t>
+      </w:r>
+      <w:proofErr w:type="spellEnd"/>
+      <w:r>
+        <w:rPr>
+          <w:rFonts w:ascii="Times New Roman" w:hAnsi="Times New Roman" w:cs="Times New Roman"/>
+          <w:sz w:val="24"/>
+        </w:rPr>
+        <w:t xml:space="preserve"> </w:t>
+      </w:r>
+      <w:proofErr w:type="spellStart"/>
+      <w:r>
+        <w:rPr>
+          <w:rFonts w:ascii="Times New Roman" w:hAnsi="Times New Roman" w:cs="Times New Roman"/>
+          <w:sz w:val="24"/>
+        </w:rPr>
+        <w:t>pri</w:t>
+      </w:r>
+      <w:proofErr w:type="spellEnd"/>
+      <w:r>
+        <w:rPr>
+          <w:rFonts w:ascii="Times New Roman" w:hAnsi="Times New Roman" w:cs="Times New Roman"/>
+          <w:sz w:val="24"/>
+        </w:rPr>
+        <w:t xml:space="preserve"> </w:t>
+      </w:r>
+      <w:proofErr w:type="spellStart"/>
+      <w:r>
+        <w:rPr>
+          <w:rFonts w:ascii="Times New Roman" w:hAnsi="Times New Roman" w:cs="Times New Roman"/>
+          <w:sz w:val="24"/>
+        </w:rPr>
+        <w:t>projektih</w:t>
+      </w:r>
+      <w:proofErr w:type="spellEnd"/>
+      <w:r>
+        <w:rPr>
+          <w:rFonts w:ascii="Times New Roman" w:hAnsi="Times New Roman" w:cs="Times New Roman"/>
+          <w:sz w:val="24"/>
+        </w:rPr>
+        <w:t xml:space="preserve"> </w:t>
+      </w:r>
+      <w:proofErr w:type="gramStart"/>
+      <w:r>
+        <w:rPr>
+          <w:rFonts w:ascii="Times New Roman" w:hAnsi="Times New Roman" w:cs="Times New Roman"/>
+          <w:sz w:val="24"/>
+        </w:rPr>
+        <w:t>od</w:t>
+      </w:r>
+      <w:proofErr w:type="gramEnd"/>
+      <w:r>
+        <w:rPr>
+          <w:rFonts w:ascii="Times New Roman" w:hAnsi="Times New Roman" w:cs="Times New Roman"/>
+          <w:sz w:val="24"/>
+        </w:rPr>
+        <w:t xml:space="preserve"> </w:t>
+      </w:r>
+      <w:proofErr w:type="spellStart"/>
+      <w:r>
+        <w:rPr>
+          <w:rFonts w:ascii="Times New Roman" w:hAnsi="Times New Roman" w:cs="Times New Roman"/>
+          <w:sz w:val="24"/>
+        </w:rPr>
+        <w:t>koder</w:t>
+      </w:r>
+      <w:proofErr w:type="spellEnd"/>
+      <w:r>
+        <w:rPr>
+          <w:rFonts w:ascii="Times New Roman" w:hAnsi="Times New Roman" w:cs="Times New Roman"/>
+          <w:sz w:val="24"/>
+        </w:rPr>
+        <w:t xml:space="preserve"> </w:t>
+      </w:r>
+      <w:proofErr w:type="spellStart"/>
+      <w:r>
+        <w:rPr>
+          <w:rFonts w:ascii="Times New Roman" w:hAnsi="Times New Roman" w:cs="Times New Roman"/>
+          <w:sz w:val="24"/>
+        </w:rPr>
+        <w:t>koli</w:t>
+      </w:r>
+      <w:proofErr w:type="spellEnd"/>
+      <w:r>
+        <w:rPr>
+          <w:rFonts w:ascii="Times New Roman" w:hAnsi="Times New Roman" w:cs="Times New Roman"/>
+          <w:sz w:val="24"/>
+        </w:rPr>
+        <w:t xml:space="preserve">. </w:t>
+      </w:r>
+      <w:proofErr w:type="spellStart"/>
+      <w:r>
+        <w:rPr>
+          <w:rFonts w:ascii="Times New Roman" w:hAnsi="Times New Roman" w:cs="Times New Roman"/>
+          <w:sz w:val="24"/>
+        </w:rPr>
+        <w:t>Vsebuje</w:t>
+      </w:r>
+      <w:proofErr w:type="spellEnd"/>
+      <w:r>
+        <w:rPr>
+          <w:rFonts w:ascii="Times New Roman" w:hAnsi="Times New Roman" w:cs="Times New Roman"/>
+          <w:sz w:val="24"/>
+        </w:rPr>
+        <w:t xml:space="preserve"> </w:t>
+      </w:r>
+      <w:proofErr w:type="spellStart"/>
+      <w:r>
+        <w:rPr>
+          <w:rFonts w:ascii="Times New Roman" w:hAnsi="Times New Roman" w:cs="Times New Roman"/>
+          <w:sz w:val="24"/>
+        </w:rPr>
+        <w:t>bistvene</w:t>
+      </w:r>
+      <w:proofErr w:type="spellEnd"/>
+      <w:r>
+        <w:rPr>
+          <w:rFonts w:ascii="Times New Roman" w:hAnsi="Times New Roman" w:cs="Times New Roman"/>
+          <w:sz w:val="24"/>
+        </w:rPr>
+        <w:t xml:space="preserve"> </w:t>
+      </w:r>
+      <w:proofErr w:type="spellStart"/>
+      <w:r>
+        <w:rPr>
+          <w:rFonts w:ascii="Times New Roman" w:hAnsi="Times New Roman" w:cs="Times New Roman"/>
+          <w:sz w:val="24"/>
+        </w:rPr>
+        <w:t>elemente</w:t>
+      </w:r>
+      <w:proofErr w:type="spellEnd"/>
+      <w:r>
+        <w:rPr>
+          <w:rFonts w:ascii="Times New Roman" w:hAnsi="Times New Roman" w:cs="Times New Roman"/>
+          <w:sz w:val="24"/>
+        </w:rPr>
+        <w:t xml:space="preserve"> </w:t>
+      </w:r>
+      <w:proofErr w:type="spellStart"/>
+      <w:r>
+        <w:rPr>
+          <w:rFonts w:ascii="Times New Roman" w:hAnsi="Times New Roman" w:cs="Times New Roman"/>
+          <w:sz w:val="24"/>
+        </w:rPr>
+        <w:t>za</w:t>
+      </w:r>
+      <w:proofErr w:type="spellEnd"/>
+      <w:r>
+        <w:rPr>
+          <w:rFonts w:ascii="Times New Roman" w:hAnsi="Times New Roman" w:cs="Times New Roman"/>
+          <w:sz w:val="24"/>
+        </w:rPr>
+        <w:t xml:space="preserve"> </w:t>
+      </w:r>
+      <w:proofErr w:type="spellStart"/>
+      <w:r>
+        <w:rPr>
+          <w:rFonts w:ascii="Times New Roman" w:hAnsi="Times New Roman" w:cs="Times New Roman"/>
+          <w:sz w:val="24"/>
+        </w:rPr>
+        <w:t>razvoj</w:t>
+      </w:r>
+      <w:proofErr w:type="spellEnd"/>
+      <w:r>
+        <w:rPr>
+          <w:rFonts w:ascii="Times New Roman" w:hAnsi="Times New Roman" w:cs="Times New Roman"/>
+          <w:sz w:val="24"/>
+        </w:rPr>
+        <w:t xml:space="preserve"> </w:t>
+      </w:r>
+      <w:proofErr w:type="spellStart"/>
+      <w:r>
+        <w:rPr>
+          <w:rFonts w:ascii="Times New Roman" w:hAnsi="Times New Roman" w:cs="Times New Roman"/>
+          <w:sz w:val="24"/>
+        </w:rPr>
+        <w:t>našeg</w:t>
+      </w:r>
+      <w:proofErr w:type="spellEnd"/>
+      <w:r>
+        <w:rPr>
+          <w:rFonts w:ascii="Times New Roman" w:hAnsi="Times New Roman" w:cs="Times New Roman"/>
+          <w:sz w:val="24"/>
+        </w:rPr>
+        <w:t xml:space="preserve"> </w:t>
+      </w:r>
+      <w:proofErr w:type="spellStart"/>
+      <w:r>
+        <w:rPr>
+          <w:rFonts w:ascii="Times New Roman" w:hAnsi="Times New Roman" w:cs="Times New Roman"/>
+          <w:sz w:val="24"/>
+        </w:rPr>
+        <w:t>projekta</w:t>
+      </w:r>
+      <w:proofErr w:type="spellEnd"/>
+      <w:r>
+        <w:rPr>
+          <w:rFonts w:ascii="Times New Roman" w:hAnsi="Times New Roman" w:cs="Times New Roman"/>
+          <w:sz w:val="24"/>
+        </w:rPr>
+        <w:t xml:space="preserve">, </w:t>
+      </w:r>
+      <w:proofErr w:type="spellStart"/>
+      <w:r>
+        <w:rPr>
+          <w:rFonts w:ascii="Times New Roman" w:hAnsi="Times New Roman" w:cs="Times New Roman"/>
+          <w:sz w:val="24"/>
+        </w:rPr>
+        <w:t>kot</w:t>
+      </w:r>
+      <w:proofErr w:type="spellEnd"/>
+      <w:r>
+        <w:rPr>
+          <w:rFonts w:ascii="Times New Roman" w:hAnsi="Times New Roman" w:cs="Times New Roman"/>
+          <w:sz w:val="24"/>
+        </w:rPr>
+        <w:t xml:space="preserve"> so “</w:t>
       </w:r>
       <w:r>
         <w:rPr>
@@ -1402,53 +2050,41 @@
         </w:rPr>
       </w:pPr>
       <w:r>
-        <w:rPr>
-          <w:rFonts w:ascii="Times New Roman" w:hAnsi="Times New Roman" w:cs="Times New Roman"/>
-          <w:noProof/>
-          <w:sz w:val="24"/>
-        </w:rPr>
         <w:drawing>
-          <wp:inline distT="0" distB="0" distL="0" distR="0" wp14:anchorId="0FB01036" wp14:editId="77176BFB">
+          <wp:inline wp14:editId="5F1A4263" wp14:anchorId="0FB01036">
             <wp:extent cx="5731510" cy="2787037"/>
             <wp:effectExtent l="0" t="0" r="2540" b="0"/>
-            <wp:docPr id="2" name="Picture 2" descr="C:\Users\User\Downloads\MicrosoftTeams-image.png"/>
+            <wp:docPr id="2" name="Picture 2" descr="C:\Users\User\Downloads\MicrosoftTeams-image.png" title=""/>
             <wp:cNvGraphicFramePr>
-              <a:graphicFrameLocks xmlns:a="http://schemas.openxmlformats.org/drawingml/2006/main" noChangeAspect="1"/>
+              <a:graphicFrameLocks noChangeAspect="1"/>
             </wp:cNvGraphicFramePr>
-            <a:graphic xmlns:a="http://schemas.openxmlformats.org/drawingml/2006/main">
+            <a:graphic>
               <a:graphicData uri="http://schemas.openxmlformats.org/drawingml/2006/picture">
-                <pic:pic xmlns:pic="http://schemas.openxmlformats.org/drawingml/2006/picture">
+                <pic:pic>
                   <pic:nvPicPr>
-                    <pic:cNvPr id="0" name="Picture 1" descr="C:\Users\User\Downloads\MicrosoftTeams-image.png"/>
-                    <pic:cNvPicPr>
-                      <a:picLocks noChangeAspect="1" noChangeArrowheads="1"/>
-                    </pic:cNvPicPr>
+                    <pic:cNvPr id="0" name="Picture 2"/>
+                    <pic:cNvPicPr/>
                   </pic:nvPicPr>
                   <pic:blipFill>
-                    <a:blip r:embed="rId6">
-                      <a:extLst>
+                    <a:blip r:embed="Rf31c00cd3b5142d5">
+                      <a:extLst xmlns:a="http://schemas.openxmlformats.org/drawingml/2006/main">
                         <a:ext uri="{28A0092B-C50C-407E-A947-70E740481C1C}">
                           <a14:useLocalDpi xmlns:a14="http://schemas.microsoft.com/office/drawing/2010/main" val="0"/>
                         </a:ext>
                       </a:extLst>
                     </a:blip>
-                    <a:srcRect/>
                     <a:stretch>
                       <a:fillRect/>
                     </a:stretch>
                   </pic:blipFill>
-                  <pic:spPr bwMode="auto">
-                    <a:xfrm>
+                  <pic:spPr>
+                    <a:xfrm rot="0" flipH="0" flipV="0">
                       <a:off x="0" y="0"/>
                       <a:ext cx="5731510" cy="2787037"/>
                     </a:xfrm>
                     <a:prstGeom prst="rect">
                       <a:avLst/>
                     </a:prstGeom>
-                    <a:noFill/>
-                    <a:ln>
-                      <a:noFill/>
-                    </a:ln>
                   </pic:spPr>
                 </pic:pic>
               </a:graphicData>
@@ -1484,13 +2120,59 @@
           <w:sz w:val="24"/>
         </w:rPr>
       </w:pPr>
+      <w:proofErr w:type="spellStart"/>
       <w:r>
         <w:rPr>
           <w:rFonts w:ascii="Times New Roman" w:hAnsi="Times New Roman" w:cs="Times New Roman"/>
           <w:b/>
           <w:sz w:val="24"/>
         </w:rPr>
-        <w:t>Določitev načina dela:</w:t>
+        <w:t>Določitev</w:t>
+      </w:r>
+      <w:proofErr w:type="spellEnd"/>
+      <w:r>
+        <w:rPr>
+          <w:rFonts w:ascii="Times New Roman" w:hAnsi="Times New Roman" w:cs="Times New Roman"/>
+          <w:b/>
+          <w:sz w:val="24"/>
+        </w:rPr>
+        <w:t xml:space="preserve"> </w:t>
+      </w:r>
+      <w:proofErr w:type="spellStart"/>
+      <w:r>
+        <w:rPr>
+          <w:rFonts w:ascii="Times New Roman" w:hAnsi="Times New Roman" w:cs="Times New Roman"/>
+          <w:b/>
+          <w:sz w:val="24"/>
+        </w:rPr>
+        <w:t>načina</w:t>
+      </w:r>
+      <w:proofErr w:type="spellEnd"/>
+      <w:r>
+        <w:rPr>
+          <w:rFonts w:ascii="Times New Roman" w:hAnsi="Times New Roman" w:cs="Times New Roman"/>
+          <w:b/>
+          <w:sz w:val="24"/>
+        </w:rPr>
+        <w:t xml:space="preserve"> </w:t>
+      </w:r>
+      <w:proofErr w:type="spellStart"/>
+      <w:r>
+        <w:rPr>
+          <w:rFonts w:ascii="Times New Roman" w:hAnsi="Times New Roman" w:cs="Times New Roman"/>
+          <w:b/>
+          <w:sz w:val="24"/>
+        </w:rPr>
+        <w:t>dela</w:t>
+      </w:r>
+      <w:proofErr w:type="spellEnd"/>
+      <w:r>
+        <w:rPr>
+          <w:rFonts w:ascii="Times New Roman" w:hAnsi="Times New Roman" w:cs="Times New Roman"/>
+          <w:b/>
+          <w:sz w:val="24"/>
+        </w:rPr>
+        <w:t>:</w:t>
       </w:r>
     </w:p>
     <w:p>
@@ -1529,8 +2211,41 @@
           <w:rFonts w:ascii="Times New Roman" w:hAnsi="Times New Roman" w:cs="Times New Roman"/>
           <w:sz w:val="24"/>
         </w:rPr>
-        <w:t xml:space="preserve">Scrum-stil iteracij – </w:t>
-      </w:r>
+        <w:t>Scrum-</w:t>
+      </w:r>
+      <w:proofErr w:type="spellStart"/>
+      <w:r>
+        <w:rPr>
+          <w:rFonts w:ascii="Times New Roman" w:hAnsi="Times New Roman" w:cs="Times New Roman"/>
+          <w:sz w:val="24"/>
+        </w:rPr>
+        <w:t>stil</w:t>
+      </w:r>
+      <w:proofErr w:type="spellEnd"/>
+      <w:r>
+        <w:rPr>
+          <w:rFonts w:ascii="Times New Roman" w:hAnsi="Times New Roman" w:cs="Times New Roman"/>
+          <w:sz w:val="24"/>
+        </w:rPr>
+        <w:t xml:space="preserve"> </w:t>
+      </w:r>
+      <w:proofErr w:type="spellStart"/>
+      <w:r>
+        <w:rPr>
+          <w:rFonts w:ascii="Times New Roman" w:hAnsi="Times New Roman" w:cs="Times New Roman"/>
+          <w:sz w:val="24"/>
+        </w:rPr>
+        <w:t>iteracij</w:t>
+      </w:r>
+      <w:proofErr w:type="spellEnd"/>
+      <w:r>
+        <w:rPr>
+          <w:rFonts w:ascii="Times New Roman" w:hAnsi="Times New Roman" w:cs="Times New Roman"/>
+          <w:sz w:val="24"/>
+        </w:rPr>
+        <w:t xml:space="preserve"> – </w:t>
+      </w:r>
+      <w:proofErr w:type="spellStart"/>
       <w:r>
         <w:rPr>
           <w:rFonts w:ascii="Times New Roman" w:hAnsi="Times New Roman" w:cs="Times New Roman"/>
@@ -1545,55 +2260,430 @@
           <w:sz w:val="24"/>
           <w:szCs w:val="24"/>
         </w:rPr>
-        <w:t>akšen način dela bo povzročil samoorganizirane ekipe, r</w:t>
-      </w:r>
-      <w:r>
-        <w:rPr>
-          <w:rFonts w:ascii="Times New Roman" w:hAnsi="Times New Roman" w:cs="Times New Roman"/>
-          <w:sz w:val="24"/>
-          <w:szCs w:val="24"/>
-        </w:rPr>
-        <w:t xml:space="preserve">azvoj izdelka </w:t>
-      </w:r>
-      <w:r>
-        <w:rPr>
-          <w:rFonts w:ascii="Times New Roman" w:hAnsi="Times New Roman" w:cs="Times New Roman"/>
-          <w:sz w:val="24"/>
-          <w:szCs w:val="24"/>
-        </w:rPr>
-        <w:t xml:space="preserve">ki </w:t>
-      </w:r>
-      <w:r>
-        <w:rPr>
-          <w:rFonts w:ascii="Times New Roman" w:hAnsi="Times New Roman" w:cs="Times New Roman"/>
-          <w:sz w:val="24"/>
-          <w:szCs w:val="24"/>
-        </w:rPr>
-        <w:t>napreduje s</w:t>
-      </w:r>
-      <w:r>
-        <w:rPr>
-          <w:rFonts w:ascii="Times New Roman" w:hAnsi="Times New Roman" w:cs="Times New Roman"/>
-          <w:sz w:val="24"/>
-          <w:szCs w:val="24"/>
-        </w:rPr>
-        <w:t xml:space="preserve">kozi niz sprintov (iteracij). </w:t>
-      </w:r>
-      <w:r>
-        <w:rPr>
-          <w:rFonts w:ascii="Times New Roman" w:hAnsi="Times New Roman" w:cs="Times New Roman"/>
-          <w:sz w:val="24"/>
-          <w:szCs w:val="24"/>
-        </w:rPr>
-        <w:t>Funkcionalnosti se vodijo, kot posamezne enote v seznamu, ki</w:t>
-      </w:r>
-      <w:r>
-        <w:rPr>
-          <w:rFonts w:ascii="Times New Roman" w:hAnsi="Times New Roman" w:cs="Times New Roman"/>
-          <w:sz w:val="24"/>
-          <w:szCs w:val="24"/>
-        </w:rPr>
-        <w:t xml:space="preserve"> se imenuje “product backlog”. </w:t>
+        <w:t>akšen</w:t>
+      </w:r>
+      <w:proofErr w:type="spellEnd"/>
+      <w:r>
+        <w:rPr>
+          <w:rFonts w:ascii="Times New Roman" w:hAnsi="Times New Roman" w:cs="Times New Roman"/>
+          <w:sz w:val="24"/>
+          <w:szCs w:val="24"/>
+        </w:rPr>
+        <w:t xml:space="preserve"> </w:t>
+      </w:r>
+      <w:proofErr w:type="spellStart"/>
+      <w:r>
+        <w:rPr>
+          <w:rFonts w:ascii="Times New Roman" w:hAnsi="Times New Roman" w:cs="Times New Roman"/>
+          <w:sz w:val="24"/>
+          <w:szCs w:val="24"/>
+        </w:rPr>
+        <w:t>način</w:t>
+      </w:r>
+      <w:proofErr w:type="spellEnd"/>
+      <w:r>
+        <w:rPr>
+          <w:rFonts w:ascii="Times New Roman" w:hAnsi="Times New Roman" w:cs="Times New Roman"/>
+          <w:sz w:val="24"/>
+          <w:szCs w:val="24"/>
+        </w:rPr>
+        <w:t xml:space="preserve"> </w:t>
+      </w:r>
+      <w:proofErr w:type="spellStart"/>
+      <w:r>
+        <w:rPr>
+          <w:rFonts w:ascii="Times New Roman" w:hAnsi="Times New Roman" w:cs="Times New Roman"/>
+          <w:sz w:val="24"/>
+          <w:szCs w:val="24"/>
+        </w:rPr>
+        <w:t>dela</w:t>
+      </w:r>
+      <w:proofErr w:type="spellEnd"/>
+      <w:r>
+        <w:rPr>
+          <w:rFonts w:ascii="Times New Roman" w:hAnsi="Times New Roman" w:cs="Times New Roman"/>
+          <w:sz w:val="24"/>
+          <w:szCs w:val="24"/>
+        </w:rPr>
+        <w:t xml:space="preserve"> </w:t>
+      </w:r>
+      <w:proofErr w:type="spellStart"/>
+      <w:proofErr w:type="gramStart"/>
+      <w:r>
+        <w:rPr>
+          <w:rFonts w:ascii="Times New Roman" w:hAnsi="Times New Roman" w:cs="Times New Roman"/>
+          <w:sz w:val="24"/>
+          <w:szCs w:val="24"/>
+        </w:rPr>
+        <w:t>bo</w:t>
+      </w:r>
+      <w:proofErr w:type="spellEnd"/>
+      <w:proofErr w:type="gramEnd"/>
+      <w:r>
+        <w:rPr>
+          <w:rFonts w:ascii="Times New Roman" w:hAnsi="Times New Roman" w:cs="Times New Roman"/>
+          <w:sz w:val="24"/>
+          <w:szCs w:val="24"/>
+        </w:rPr>
+        <w:t xml:space="preserve"> </w:t>
+      </w:r>
+      <w:proofErr w:type="spellStart"/>
+      <w:r>
+        <w:rPr>
+          <w:rFonts w:ascii="Times New Roman" w:hAnsi="Times New Roman" w:cs="Times New Roman"/>
+          <w:sz w:val="24"/>
+          <w:szCs w:val="24"/>
+        </w:rPr>
+        <w:t>povzročil</w:t>
+      </w:r>
+      <w:proofErr w:type="spellEnd"/>
+      <w:r>
+        <w:rPr>
+          <w:rFonts w:ascii="Times New Roman" w:hAnsi="Times New Roman" w:cs="Times New Roman"/>
+          <w:sz w:val="24"/>
+          <w:szCs w:val="24"/>
+        </w:rPr>
+        <w:t xml:space="preserve"> </w:t>
+      </w:r>
+      <w:proofErr w:type="spellStart"/>
+      <w:r>
+        <w:rPr>
+          <w:rFonts w:ascii="Times New Roman" w:hAnsi="Times New Roman" w:cs="Times New Roman"/>
+          <w:sz w:val="24"/>
+          <w:szCs w:val="24"/>
+        </w:rPr>
+        <w:t>samoorganizirane</w:t>
+      </w:r>
+      <w:proofErr w:type="spellEnd"/>
+      <w:r>
+        <w:rPr>
+          <w:rFonts w:ascii="Times New Roman" w:hAnsi="Times New Roman" w:cs="Times New Roman"/>
+          <w:sz w:val="24"/>
+          <w:szCs w:val="24"/>
+        </w:rPr>
+        <w:t xml:space="preserve"> </w:t>
+      </w:r>
+      <w:proofErr w:type="spellStart"/>
+      <w:r>
+        <w:rPr>
+          <w:rFonts w:ascii="Times New Roman" w:hAnsi="Times New Roman" w:cs="Times New Roman"/>
+          <w:sz w:val="24"/>
+          <w:szCs w:val="24"/>
+        </w:rPr>
+        <w:t>ekipe</w:t>
+      </w:r>
+      <w:proofErr w:type="spellEnd"/>
+      <w:r>
+        <w:rPr>
+          <w:rFonts w:ascii="Times New Roman" w:hAnsi="Times New Roman" w:cs="Times New Roman"/>
+          <w:sz w:val="24"/>
+          <w:szCs w:val="24"/>
+        </w:rPr>
+        <w:t xml:space="preserve">, </w:t>
+      </w:r>
+      <w:proofErr w:type="spellStart"/>
+      <w:r>
+        <w:rPr>
+          <w:rFonts w:ascii="Times New Roman" w:hAnsi="Times New Roman" w:cs="Times New Roman"/>
+          <w:sz w:val="24"/>
+          <w:szCs w:val="24"/>
+        </w:rPr>
+        <w:t>r</w:t>
+      </w:r>
+      <w:r>
+        <w:rPr>
+          <w:rFonts w:ascii="Times New Roman" w:hAnsi="Times New Roman" w:cs="Times New Roman"/>
+          <w:sz w:val="24"/>
+          <w:szCs w:val="24"/>
+        </w:rPr>
+        <w:t>azvoj</w:t>
+      </w:r>
+      <w:proofErr w:type="spellEnd"/>
+      <w:r>
+        <w:rPr>
+          <w:rFonts w:ascii="Times New Roman" w:hAnsi="Times New Roman" w:cs="Times New Roman"/>
+          <w:sz w:val="24"/>
+          <w:szCs w:val="24"/>
+        </w:rPr>
+        <w:t xml:space="preserve"> </w:t>
+      </w:r>
+      <w:proofErr w:type="spellStart"/>
+      <w:r>
+        <w:rPr>
+          <w:rFonts w:ascii="Times New Roman" w:hAnsi="Times New Roman" w:cs="Times New Roman"/>
+          <w:sz w:val="24"/>
+          <w:szCs w:val="24"/>
+        </w:rPr>
+        <w:t>izdelka</w:t>
+      </w:r>
+      <w:proofErr w:type="spellEnd"/>
+      <w:r>
+        <w:rPr>
+          <w:rFonts w:ascii="Times New Roman" w:hAnsi="Times New Roman" w:cs="Times New Roman"/>
+          <w:sz w:val="24"/>
+          <w:szCs w:val="24"/>
+        </w:rPr>
+        <w:t xml:space="preserve"> </w:t>
+      </w:r>
+      <w:proofErr w:type="spellStart"/>
+      <w:r>
+        <w:rPr>
+          <w:rFonts w:ascii="Times New Roman" w:hAnsi="Times New Roman" w:cs="Times New Roman"/>
+          <w:sz w:val="24"/>
+          <w:szCs w:val="24"/>
+        </w:rPr>
+        <w:t>ki</w:t>
+      </w:r>
+      <w:proofErr w:type="spellEnd"/>
+      <w:r>
+        <w:rPr>
+          <w:rFonts w:ascii="Times New Roman" w:hAnsi="Times New Roman" w:cs="Times New Roman"/>
+          <w:sz w:val="24"/>
+          <w:szCs w:val="24"/>
+        </w:rPr>
+        <w:t xml:space="preserve"> </w:t>
+      </w:r>
+      <w:proofErr w:type="spellStart"/>
+      <w:r>
+        <w:rPr>
+          <w:rFonts w:ascii="Times New Roman" w:hAnsi="Times New Roman" w:cs="Times New Roman"/>
+          <w:sz w:val="24"/>
+          <w:szCs w:val="24"/>
+        </w:rPr>
+        <w:t>napreduje</w:t>
+      </w:r>
+      <w:proofErr w:type="spellEnd"/>
+      <w:r>
+        <w:rPr>
+          <w:rFonts w:ascii="Times New Roman" w:hAnsi="Times New Roman" w:cs="Times New Roman"/>
+          <w:sz w:val="24"/>
+          <w:szCs w:val="24"/>
+        </w:rPr>
+        <w:t xml:space="preserve"> </w:t>
+      </w:r>
+      <w:proofErr w:type="spellStart"/>
+      <w:r>
+        <w:rPr>
+          <w:rFonts w:ascii="Times New Roman" w:hAnsi="Times New Roman" w:cs="Times New Roman"/>
+          <w:sz w:val="24"/>
+          <w:szCs w:val="24"/>
+        </w:rPr>
+        <w:t>s</w:t>
+      </w:r>
+      <w:r>
+        <w:rPr>
+          <w:rFonts w:ascii="Times New Roman" w:hAnsi="Times New Roman" w:cs="Times New Roman"/>
+          <w:sz w:val="24"/>
+          <w:szCs w:val="24"/>
+        </w:rPr>
+        <w:t>kozi</w:t>
+      </w:r>
+      <w:proofErr w:type="spellEnd"/>
+      <w:r>
+        <w:rPr>
+          <w:rFonts w:ascii="Times New Roman" w:hAnsi="Times New Roman" w:cs="Times New Roman"/>
+          <w:sz w:val="24"/>
+          <w:szCs w:val="24"/>
+        </w:rPr>
+        <w:t xml:space="preserve"> </w:t>
+      </w:r>
+      <w:proofErr w:type="spellStart"/>
+      <w:r>
+        <w:rPr>
+          <w:rFonts w:ascii="Times New Roman" w:hAnsi="Times New Roman" w:cs="Times New Roman"/>
+          <w:sz w:val="24"/>
+          <w:szCs w:val="24"/>
+        </w:rPr>
+        <w:t>niz</w:t>
+      </w:r>
+      <w:proofErr w:type="spellEnd"/>
+      <w:r>
+        <w:rPr>
+          <w:rFonts w:ascii="Times New Roman" w:hAnsi="Times New Roman" w:cs="Times New Roman"/>
+          <w:sz w:val="24"/>
+          <w:szCs w:val="24"/>
+        </w:rPr>
+        <w:t xml:space="preserve"> </w:t>
+      </w:r>
+      <w:proofErr w:type="spellStart"/>
+      <w:r>
+        <w:rPr>
+          <w:rFonts w:ascii="Times New Roman" w:hAnsi="Times New Roman" w:cs="Times New Roman"/>
+          <w:sz w:val="24"/>
+          <w:szCs w:val="24"/>
+        </w:rPr>
+        <w:t>sprintov</w:t>
+      </w:r>
+      <w:proofErr w:type="spellEnd"/>
+      <w:r>
+        <w:rPr>
+          <w:rFonts w:ascii="Times New Roman" w:hAnsi="Times New Roman" w:cs="Times New Roman"/>
+          <w:sz w:val="24"/>
+          <w:szCs w:val="24"/>
+        </w:rPr>
+        <w:t xml:space="preserve"> (</w:t>
+      </w:r>
+      <w:proofErr w:type="spellStart"/>
+      <w:r>
+        <w:rPr>
+          <w:rFonts w:ascii="Times New Roman" w:hAnsi="Times New Roman" w:cs="Times New Roman"/>
+          <w:sz w:val="24"/>
+          <w:szCs w:val="24"/>
+        </w:rPr>
+        <w:t>iteracij</w:t>
+      </w:r>
+      <w:proofErr w:type="spellEnd"/>
+      <w:r>
+        <w:rPr>
+          <w:rFonts w:ascii="Times New Roman" w:hAnsi="Times New Roman" w:cs="Times New Roman"/>
+          <w:sz w:val="24"/>
+          <w:szCs w:val="24"/>
+        </w:rPr>
+        <w:t xml:space="preserve">). </w:t>
+      </w:r>
+      <w:proofErr w:type="spellStart"/>
+      <w:r>
+        <w:rPr>
+          <w:rFonts w:ascii="Times New Roman" w:hAnsi="Times New Roman" w:cs="Times New Roman"/>
+          <w:sz w:val="24"/>
+          <w:szCs w:val="24"/>
+        </w:rPr>
+        <w:t>Funkcionalnosti</w:t>
+      </w:r>
+      <w:proofErr w:type="spellEnd"/>
+      <w:r>
+        <w:rPr>
+          <w:rFonts w:ascii="Times New Roman" w:hAnsi="Times New Roman" w:cs="Times New Roman"/>
+          <w:sz w:val="24"/>
+          <w:szCs w:val="24"/>
+        </w:rPr>
+        <w:t xml:space="preserve"> se </w:t>
+      </w:r>
+      <w:proofErr w:type="spellStart"/>
+      <w:r>
+        <w:rPr>
+          <w:rFonts w:ascii="Times New Roman" w:hAnsi="Times New Roman" w:cs="Times New Roman"/>
+          <w:sz w:val="24"/>
+          <w:szCs w:val="24"/>
+        </w:rPr>
+        <w:t>vodijo</w:t>
+      </w:r>
+      <w:proofErr w:type="spellEnd"/>
+      <w:r>
+        <w:rPr>
+          <w:rFonts w:ascii="Times New Roman" w:hAnsi="Times New Roman" w:cs="Times New Roman"/>
+          <w:sz w:val="24"/>
+          <w:szCs w:val="24"/>
+        </w:rPr>
+        <w:t xml:space="preserve">, </w:t>
+      </w:r>
+      <w:proofErr w:type="spellStart"/>
+      <w:r>
+        <w:rPr>
+          <w:rFonts w:ascii="Times New Roman" w:hAnsi="Times New Roman" w:cs="Times New Roman"/>
+          <w:sz w:val="24"/>
+          <w:szCs w:val="24"/>
+        </w:rPr>
+        <w:t>kot</w:t>
+      </w:r>
+      <w:proofErr w:type="spellEnd"/>
+      <w:r>
+        <w:rPr>
+          <w:rFonts w:ascii="Times New Roman" w:hAnsi="Times New Roman" w:cs="Times New Roman"/>
+          <w:sz w:val="24"/>
+          <w:szCs w:val="24"/>
+        </w:rPr>
+        <w:t xml:space="preserve"> </w:t>
+      </w:r>
+      <w:proofErr w:type="spellStart"/>
+      <w:r>
+        <w:rPr>
+          <w:rFonts w:ascii="Times New Roman" w:hAnsi="Times New Roman" w:cs="Times New Roman"/>
+          <w:sz w:val="24"/>
+          <w:szCs w:val="24"/>
+        </w:rPr>
+        <w:t>posamezne</w:t>
+      </w:r>
+      <w:proofErr w:type="spellEnd"/>
+      <w:r>
+        <w:rPr>
+          <w:rFonts w:ascii="Times New Roman" w:hAnsi="Times New Roman" w:cs="Times New Roman"/>
+          <w:sz w:val="24"/>
+          <w:szCs w:val="24"/>
+        </w:rPr>
+        <w:t xml:space="preserve"> </w:t>
+      </w:r>
+      <w:proofErr w:type="spellStart"/>
+      <w:r>
+        <w:rPr>
+          <w:rFonts w:ascii="Times New Roman" w:hAnsi="Times New Roman" w:cs="Times New Roman"/>
+          <w:sz w:val="24"/>
+          <w:szCs w:val="24"/>
+        </w:rPr>
+        <w:t>enote</w:t>
+      </w:r>
+      <w:proofErr w:type="spellEnd"/>
+      <w:r>
+        <w:rPr>
+          <w:rFonts w:ascii="Times New Roman" w:hAnsi="Times New Roman" w:cs="Times New Roman"/>
+          <w:sz w:val="24"/>
+          <w:szCs w:val="24"/>
+        </w:rPr>
+        <w:t xml:space="preserve"> v </w:t>
+      </w:r>
+      <w:proofErr w:type="spellStart"/>
+      <w:r>
+        <w:rPr>
+          <w:rFonts w:ascii="Times New Roman" w:hAnsi="Times New Roman" w:cs="Times New Roman"/>
+          <w:sz w:val="24"/>
+          <w:szCs w:val="24"/>
+        </w:rPr>
+        <w:t>seznamu</w:t>
+      </w:r>
+      <w:proofErr w:type="spellEnd"/>
+      <w:r>
+        <w:rPr>
+          <w:rFonts w:ascii="Times New Roman" w:hAnsi="Times New Roman" w:cs="Times New Roman"/>
+          <w:sz w:val="24"/>
+          <w:szCs w:val="24"/>
+        </w:rPr>
+        <w:t xml:space="preserve">, </w:t>
+      </w:r>
+      <w:proofErr w:type="spellStart"/>
+      <w:r>
+        <w:rPr>
+          <w:rFonts w:ascii="Times New Roman" w:hAnsi="Times New Roman" w:cs="Times New Roman"/>
+          <w:sz w:val="24"/>
+          <w:szCs w:val="24"/>
+        </w:rPr>
+        <w:t>ki</w:t>
+      </w:r>
+      <w:proofErr w:type="spellEnd"/>
+      <w:r>
+        <w:rPr>
+          <w:rFonts w:ascii="Times New Roman" w:hAnsi="Times New Roman" w:cs="Times New Roman"/>
+          <w:sz w:val="24"/>
+          <w:szCs w:val="24"/>
+        </w:rPr>
+        <w:t xml:space="preserve"> se </w:t>
+      </w:r>
+      <w:proofErr w:type="spellStart"/>
+      <w:r>
+        <w:rPr>
+          <w:rFonts w:ascii="Times New Roman" w:hAnsi="Times New Roman" w:cs="Times New Roman"/>
+          <w:sz w:val="24"/>
+          <w:szCs w:val="24"/>
+        </w:rPr>
+        <w:t>imenuje</w:t>
+      </w:r>
+      <w:proofErr w:type="spellEnd"/>
+      <w:r>
+        <w:rPr>
+          <w:rFonts w:ascii="Times New Roman" w:hAnsi="Times New Roman" w:cs="Times New Roman"/>
+          <w:sz w:val="24"/>
+          <w:szCs w:val="24"/>
+        </w:rPr>
+        <w:t xml:space="preserve"> “product backlog”. </w:t>
       </w:r>
       <w:r>
         <w:rPr>
@@ -1609,7 +2699,61 @@
           <w:sz w:val="24"/>
           <w:szCs w:val="24"/>
         </w:rPr>
-        <w:t>i predpisanih inženirskih praks.</w:t>
+        <w:t xml:space="preserve">i </w:t>
+      </w:r>
+      <w:proofErr w:type="spellStart"/>
+      <w:r>
+        <w:rPr>
+          <w:rFonts w:ascii="Times New Roman" w:hAnsi="Times New Roman" w:cs="Times New Roman"/>
+          <w:sz w:val="24"/>
+          <w:szCs w:val="24"/>
+        </w:rPr>
+        <w:t>predpisanih</w:t>
+      </w:r>
+      <w:proofErr w:type="spellEnd"/>
+      <w:r>
+        <w:rPr>
+          <w:rFonts w:ascii="Times New Roman" w:hAnsi="Times New Roman" w:cs="Times New Roman"/>
+          <w:sz w:val="24"/>
+          <w:szCs w:val="24"/>
+        </w:rPr>
+        <w:t xml:space="preserve"> </w:t>
+      </w:r>
+      <w:proofErr w:type="spellStart"/>
+      <w:r>
+        <w:rPr>
+          <w:rFonts w:ascii="Times New Roman" w:hAnsi="Times New Roman" w:cs="Times New Roman"/>
+          <w:sz w:val="24"/>
+          <w:szCs w:val="24"/>
+        </w:rPr>
+        <w:t>inženirskih</w:t>
+      </w:r>
+      <w:proofErr w:type="spellEnd"/>
+      <w:r>
+        <w:rPr>
+          <w:rFonts w:ascii="Times New Roman" w:hAnsi="Times New Roman" w:cs="Times New Roman"/>
+          <w:sz w:val="24"/>
+          <w:szCs w:val="24"/>
+        </w:rPr>
+        <w:t xml:space="preserve"> </w:t>
+      </w:r>
+      <w:proofErr w:type="spellStart"/>
+      <w:r>
+        <w:rPr>
+          <w:rFonts w:ascii="Times New Roman" w:hAnsi="Times New Roman" w:cs="Times New Roman"/>
+          <w:sz w:val="24"/>
+          <w:szCs w:val="24"/>
+        </w:rPr>
+        <w:t>praks</w:t>
+      </w:r>
+      <w:proofErr w:type="spellEnd"/>
+      <w:r>
+        <w:rPr>
+          <w:rFonts w:ascii="Times New Roman" w:hAnsi="Times New Roman" w:cs="Times New Roman"/>
+          <w:sz w:val="24"/>
+          <w:szCs w:val="24"/>
+        </w:rPr>
+        <w:t>.</w:t>
       </w:r>
     </w:p>
     <w:p>
@@ -1638,53 +2782,41 @@
         </w:rPr>
       </w:pPr>
       <w:r>
-        <w:rPr>
-          <w:rFonts w:ascii="Times New Roman" w:hAnsi="Times New Roman" w:cs="Times New Roman"/>
-          <w:noProof/>
-          <w:sz w:val="24"/>
-        </w:rPr>
         <w:drawing>
-          <wp:inline distT="0" distB="0" distL="0" distR="0" wp14:anchorId="6F11A23A" wp14:editId="1321FE13">
+          <wp:inline wp14:editId="60178AD4" wp14:anchorId="6F11A23A">
             <wp:extent cx="4495421" cy="1217295"/>
             <wp:effectExtent l="0" t="0" r="635" b="1905"/>
-            <wp:docPr id="4" name="Picture 4" descr="C:\Users\User\Desktop\Hvataj.PNG"/>
+            <wp:docPr id="4" name="Picture 4" descr="C:\Users\User\Desktop\Hvataj.PNG" title=""/>
             <wp:cNvGraphicFramePr>
-              <a:graphicFrameLocks xmlns:a="http://schemas.openxmlformats.org/drawingml/2006/main" noChangeAspect="1"/>
+              <a:graphicFrameLocks noChangeAspect="1"/>
             </wp:cNvGraphicFramePr>
-            <a:graphic xmlns:a="http://schemas.openxmlformats.org/drawingml/2006/main">
+            <a:graphic>
               <a:graphicData uri="http://schemas.openxmlformats.org/drawingml/2006/picture">
-                <pic:pic xmlns:pic="http://schemas.openxmlformats.org/drawingml/2006/picture">
+                <pic:pic>
                   <pic:nvPicPr>
-                    <pic:cNvPr id="0" name="Picture 1" descr="C:\Users\User\Desktop\Hvataj.PNG"/>
-                    <pic:cNvPicPr>
-                      <a:picLocks noChangeAspect="1" noChangeArrowheads="1"/>
-                    </pic:cNvPicPr>
+                    <pic:cNvPr id="0" name="Picture 4"/>
+                    <pic:cNvPicPr/>
                   </pic:nvPicPr>
                   <pic:blipFill>
-                    <a:blip r:embed="rId7">
-                      <a:extLst>
+                    <a:blip r:embed="R4b10a22e8ac5442d">
+                      <a:extLst xmlns:a="http://schemas.openxmlformats.org/drawingml/2006/main">
                         <a:ext uri="{28A0092B-C50C-407E-A947-70E740481C1C}">
                           <a14:useLocalDpi xmlns:a14="http://schemas.microsoft.com/office/drawing/2010/main" val="0"/>
                         </a:ext>
                       </a:extLst>
                     </a:blip>
-                    <a:srcRect/>
                     <a:stretch>
                       <a:fillRect/>
                     </a:stretch>
                   </pic:blipFill>
-                  <pic:spPr bwMode="auto">
-                    <a:xfrm>
+                  <pic:spPr>
+                    <a:xfrm rot="0" flipH="0" flipV="0">
                       <a:off x="0" y="0"/>
-                      <a:ext cx="4536928" cy="1228535"/>
+                      <a:ext cx="4495421" cy="1217295"/>
                     </a:xfrm>
                     <a:prstGeom prst="rect">
                       <a:avLst/>
                     </a:prstGeom>
-                    <a:noFill/>
-                    <a:ln>
-                      <a:noFill/>
-                    </a:ln>
                   </pic:spPr>
                 </pic:pic>
               </a:graphicData>
@@ -1696,21 +2828,52 @@
     <w:p>
       <w:pPr>
         <w:rPr>
-          <w:rFonts w:ascii="Times New Roman" w:eastAsia="Times New Roman" w:hAnsi="Times New Roman" w:cs="Times New Roman"/>
+          <w:rFonts w:ascii="Times New Roman" w:hAnsi="Times New Roman" w:eastAsia="Times New Roman" w:cs="Times New Roman"/>
           <w:b/>
           <w:sz w:val="24"/>
           <w:szCs w:val="24"/>
         </w:rPr>
       </w:pPr>
-      <w:r>
-        <w:rPr>
-          <w:rFonts w:ascii="Times New Roman" w:eastAsia="Times New Roman" w:hAnsi="Times New Roman" w:cs="Times New Roman"/>
+      <w:proofErr w:type="spellStart"/>
+      <w:r>
+        <w:rPr>
+          <w:rFonts w:ascii="Times New Roman" w:hAnsi="Times New Roman" w:eastAsia="Times New Roman" w:cs="Times New Roman"/>
           <w:b/>
           <w:sz w:val="24"/>
           <w:szCs w:val="24"/>
         </w:rPr>
         <w:lastRenderedPageBreak/>
-        <w:t>Orodija in ogrodija:</w:t>
+        <w:t>Orodija</w:t>
+      </w:r>
+      <w:proofErr w:type="spellEnd"/>
+      <w:r>
+        <w:rPr>
+          <w:rFonts w:ascii="Times New Roman" w:hAnsi="Times New Roman" w:eastAsia="Times New Roman" w:cs="Times New Roman"/>
+          <w:b/>
+          <w:sz w:val="24"/>
+          <w:szCs w:val="24"/>
+        </w:rPr>
+        <w:t xml:space="preserve"> in </w:t>
+      </w:r>
+      <w:proofErr w:type="spellStart"/>
+      <w:r>
+        <w:rPr>
+          <w:rFonts w:ascii="Times New Roman" w:hAnsi="Times New Roman" w:eastAsia="Times New Roman" w:cs="Times New Roman"/>
+          <w:b/>
+          <w:sz w:val="24"/>
+          <w:szCs w:val="24"/>
+        </w:rPr>
+        <w:t>ogrodija</w:t>
+      </w:r>
+      <w:proofErr w:type="spellEnd"/>
+      <w:r>
+        <w:rPr>
+          <w:rFonts w:ascii="Times New Roman" w:hAnsi="Times New Roman" w:eastAsia="Times New Roman" w:cs="Times New Roman"/>
+          <w:b/>
+          <w:sz w:val="24"/>
+          <w:szCs w:val="24"/>
+        </w:rPr>
+        <w:t>:</w:t>
       </w:r>
     </w:p>
     <w:p>
@@ -1722,14 +2885,14 @@
         </w:numPr>
         <w:jc w:val="both"/>
         <w:rPr>
-          <w:rFonts w:ascii="Times New Roman" w:eastAsia="Times New Roman" w:hAnsi="Times New Roman" w:cs="Times New Roman"/>
-          <w:sz w:val="24"/>
-          <w:szCs w:val="24"/>
-        </w:rPr>
-      </w:pPr>
-      <w:r>
-        <w:rPr>
-          <w:rFonts w:ascii="Times New Roman" w:eastAsia="Times New Roman" w:hAnsi="Times New Roman" w:cs="Times New Roman"/>
+          <w:rFonts w:ascii="Calibri" w:hAnsi="Calibri" w:eastAsia="Calibri" w:cs="Calibri" w:asciiTheme="minorAscii" w:hAnsiTheme="minorAscii" w:eastAsiaTheme="minorAscii" w:cstheme="minorAscii"/>
+          <w:sz w:val="20"/>
+          <w:szCs w:val="20"/>
+        </w:rPr>
+      </w:pPr>
+      <w:r>
+        <w:rPr>
+          <w:rFonts w:ascii="Times New Roman" w:hAnsi="Times New Roman" w:eastAsia="Times New Roman" w:cs="Times New Roman"/>
           <w:sz w:val="24"/>
           <w:szCs w:val="24"/>
         </w:rPr>
@@ -1739,56 +2902,687 @@
         <w:rPr>
           <w:rFonts w:ascii="Times New Roman" w:hAnsi="Times New Roman" w:cs="Times New Roman"/>
           <w:sz w:val="24"/>
+          <w:szCs w:val="24"/>
         </w:rPr>
         <w:t xml:space="preserve">– </w:t>
       </w:r>
-      <w:r>
-        <w:rPr>
-          <w:rFonts w:ascii="Times New Roman" w:eastAsia="Times New Roman" w:hAnsi="Times New Roman" w:cs="Times New Roman"/>
-          <w:sz w:val="24"/>
-          <w:szCs w:val="24"/>
-        </w:rPr>
-        <w:t>odprtokodni komplet za razvoj programske opreme za uporabniški vmesnik, ki ga je ustvaril Google. Uporablja se za razvoj različnih platform za Android, iOS, Linux, Ma</w:t>
-      </w:r>
-      <w:r>
-        <w:rPr>
-          <w:rFonts w:ascii="Times New Roman" w:eastAsia="Times New Roman" w:hAnsi="Times New Roman" w:cs="Times New Roman"/>
-          <w:sz w:val="24"/>
-          <w:szCs w:val="24"/>
-        </w:rPr>
-        <w:t>c, Windows, Google Fuchsia, in splet iz ene kode. U</w:t>
-      </w:r>
-      <w:r>
-        <w:rPr>
-          <w:rFonts w:ascii="Times New Roman" w:eastAsia="Times New Roman" w:hAnsi="Times New Roman" w:cs="Times New Roman"/>
-          <w:sz w:val="24"/>
-          <w:szCs w:val="24"/>
-        </w:rPr>
-        <w:t xml:space="preserve">porabljali ga bomo skozi </w:t>
-      </w:r>
-      <w:r>
-        <w:rPr>
-          <w:rFonts w:ascii="Times New Roman" w:eastAsia="Times New Roman" w:hAnsi="Times New Roman" w:cs="Times New Roman"/>
+      <w:proofErr w:type="spellStart"/>
+      <w:r>
+        <w:rPr>
+          <w:rFonts w:ascii="Times New Roman" w:hAnsi="Times New Roman" w:eastAsia="Times New Roman" w:cs="Times New Roman"/>
+          <w:sz w:val="24"/>
+          <w:szCs w:val="24"/>
+        </w:rPr>
+        <w:t>odprtokodni</w:t>
+      </w:r>
+      <w:proofErr w:type="spellEnd"/>
+      <w:r>
+        <w:rPr>
+          <w:rFonts w:ascii="Times New Roman" w:hAnsi="Times New Roman" w:eastAsia="Times New Roman" w:cs="Times New Roman"/>
+          <w:sz w:val="24"/>
+          <w:szCs w:val="24"/>
+        </w:rPr>
+        <w:t xml:space="preserve"> </w:t>
+      </w:r>
+      <w:proofErr w:type="spellStart"/>
+      <w:r>
+        <w:rPr>
+          <w:rFonts w:ascii="Times New Roman" w:hAnsi="Times New Roman" w:eastAsia="Times New Roman" w:cs="Times New Roman"/>
+          <w:sz w:val="24"/>
+          <w:szCs w:val="24"/>
+        </w:rPr>
+        <w:t>komplet</w:t>
+      </w:r>
+      <w:proofErr w:type="spellEnd"/>
+      <w:r>
+        <w:rPr>
+          <w:rFonts w:ascii="Times New Roman" w:hAnsi="Times New Roman" w:eastAsia="Times New Roman" w:cs="Times New Roman"/>
+          <w:sz w:val="24"/>
+          <w:szCs w:val="24"/>
+        </w:rPr>
+        <w:t xml:space="preserve"> </w:t>
+      </w:r>
+      <w:r>
+        <w:rPr>
+          <w:rFonts w:ascii="Times New Roman" w:hAnsi="Times New Roman" w:eastAsia="Times New Roman" w:cs="Times New Roman"/>
+          <w:sz w:val="24"/>
+          <w:szCs w:val="24"/>
+        </w:rPr>
+        <w:t xml:space="preserve">SDK </w:t>
+      </w:r>
+      <w:r>
+        <w:rPr>
+          <w:rFonts w:ascii="Times New Roman" w:hAnsi="Times New Roman" w:eastAsia="Times New Roman" w:cs="Times New Roman"/>
+          <w:sz w:val="24"/>
+          <w:szCs w:val="24"/>
+        </w:rPr>
+        <w:t>za</w:t>
+      </w:r>
+      <w:r>
+        <w:rPr>
+          <w:rFonts w:ascii="Times New Roman" w:hAnsi="Times New Roman" w:eastAsia="Times New Roman" w:cs="Times New Roman"/>
+          <w:sz w:val="24"/>
+          <w:szCs w:val="24"/>
+        </w:rPr>
+        <w:t xml:space="preserve"> </w:t>
+      </w:r>
+      <w:proofErr w:type="spellStart"/>
+      <w:r>
+        <w:rPr>
+          <w:rFonts w:ascii="Times New Roman" w:hAnsi="Times New Roman" w:eastAsia="Times New Roman" w:cs="Times New Roman"/>
+          <w:sz w:val="24"/>
+          <w:szCs w:val="24"/>
+        </w:rPr>
+        <w:t>razvoj</w:t>
+      </w:r>
+      <w:proofErr w:type="spellEnd"/>
+      <w:r>
+        <w:rPr>
+          <w:rFonts w:ascii="Times New Roman" w:hAnsi="Times New Roman" w:eastAsia="Times New Roman" w:cs="Times New Roman"/>
+          <w:sz w:val="24"/>
+          <w:szCs w:val="24"/>
+        </w:rPr>
+        <w:t xml:space="preserve"> </w:t>
+      </w:r>
+      <w:proofErr w:type="spellStart"/>
+      <w:r>
+        <w:rPr>
+          <w:rFonts w:ascii="Times New Roman" w:hAnsi="Times New Roman" w:eastAsia="Times New Roman" w:cs="Times New Roman"/>
+          <w:sz w:val="24"/>
+          <w:szCs w:val="24"/>
+        </w:rPr>
+        <w:t>programske</w:t>
+      </w:r>
+      <w:proofErr w:type="spellEnd"/>
+      <w:r>
+        <w:rPr>
+          <w:rFonts w:ascii="Times New Roman" w:hAnsi="Times New Roman" w:eastAsia="Times New Roman" w:cs="Times New Roman"/>
+          <w:sz w:val="24"/>
+          <w:szCs w:val="24"/>
+        </w:rPr>
+        <w:t xml:space="preserve"> </w:t>
+      </w:r>
+      <w:proofErr w:type="spellStart"/>
+      <w:r>
+        <w:rPr>
+          <w:rFonts w:ascii="Times New Roman" w:hAnsi="Times New Roman" w:eastAsia="Times New Roman" w:cs="Times New Roman"/>
+          <w:sz w:val="24"/>
+          <w:szCs w:val="24"/>
+        </w:rPr>
+        <w:t>opreme</w:t>
+      </w:r>
+      <w:proofErr w:type="spellEnd"/>
+      <w:r>
+        <w:rPr>
+          <w:rFonts w:ascii="Times New Roman" w:hAnsi="Times New Roman" w:eastAsia="Times New Roman" w:cs="Times New Roman"/>
+          <w:sz w:val="24"/>
+          <w:szCs w:val="24"/>
+        </w:rPr>
+        <w:t xml:space="preserve"> </w:t>
+      </w:r>
+      <w:r>
+        <w:rPr>
+          <w:rFonts w:ascii="Times New Roman" w:hAnsi="Times New Roman" w:eastAsia="Times New Roman" w:cs="Times New Roman"/>
+          <w:sz w:val="24"/>
+          <w:szCs w:val="24"/>
+        </w:rPr>
+        <w:t>za</w:t>
+      </w:r>
+      <w:r>
+        <w:rPr>
+          <w:rFonts w:ascii="Times New Roman" w:hAnsi="Times New Roman" w:eastAsia="Times New Roman" w:cs="Times New Roman"/>
+          <w:sz w:val="24"/>
+          <w:szCs w:val="24"/>
+        </w:rPr>
+        <w:t xml:space="preserve"> </w:t>
+      </w:r>
+      <w:proofErr w:type="spellStart"/>
+      <w:r>
+        <w:rPr>
+          <w:rFonts w:ascii="Times New Roman" w:hAnsi="Times New Roman" w:eastAsia="Times New Roman" w:cs="Times New Roman"/>
+          <w:sz w:val="24"/>
+          <w:szCs w:val="24"/>
+        </w:rPr>
+        <w:t>uporabniški</w:t>
+      </w:r>
+      <w:proofErr w:type="spellEnd"/>
+      <w:r>
+        <w:rPr>
+          <w:rFonts w:ascii="Times New Roman" w:hAnsi="Times New Roman" w:eastAsia="Times New Roman" w:cs="Times New Roman"/>
+          <w:sz w:val="24"/>
+          <w:szCs w:val="24"/>
+        </w:rPr>
+        <w:t xml:space="preserve"> </w:t>
+      </w:r>
+      <w:proofErr w:type="spellStart"/>
+      <w:r>
+        <w:rPr>
+          <w:rFonts w:ascii="Times New Roman" w:hAnsi="Times New Roman" w:eastAsia="Times New Roman" w:cs="Times New Roman"/>
+          <w:sz w:val="24"/>
+          <w:szCs w:val="24"/>
+        </w:rPr>
+        <w:t>vmesnik</w:t>
+      </w:r>
+      <w:proofErr w:type="spellEnd"/>
+      <w:r>
+        <w:rPr>
+          <w:rFonts w:ascii="Times New Roman" w:hAnsi="Times New Roman" w:eastAsia="Times New Roman" w:cs="Times New Roman"/>
+          <w:sz w:val="24"/>
+          <w:szCs w:val="24"/>
+        </w:rPr>
+        <w:t xml:space="preserve">, </w:t>
+      </w:r>
+      <w:r>
+        <w:rPr>
+          <w:rFonts w:ascii="Times New Roman" w:hAnsi="Times New Roman" w:eastAsia="Times New Roman" w:cs="Times New Roman"/>
+          <w:sz w:val="24"/>
+          <w:szCs w:val="24"/>
+        </w:rPr>
+        <w:t>ki</w:t>
+      </w:r>
+      <w:r>
+        <w:rPr>
+          <w:rFonts w:ascii="Times New Roman" w:hAnsi="Times New Roman" w:eastAsia="Times New Roman" w:cs="Times New Roman"/>
+          <w:sz w:val="24"/>
+          <w:szCs w:val="24"/>
+        </w:rPr>
+        <w:t xml:space="preserve"> </w:t>
+      </w:r>
+      <w:r>
+        <w:rPr>
+          <w:rFonts w:ascii="Times New Roman" w:hAnsi="Times New Roman" w:eastAsia="Times New Roman" w:cs="Times New Roman"/>
+          <w:sz w:val="24"/>
+          <w:szCs w:val="24"/>
+        </w:rPr>
+        <w:t>ga</w:t>
+      </w:r>
+      <w:r>
+        <w:rPr>
+          <w:rFonts w:ascii="Times New Roman" w:hAnsi="Times New Roman" w:eastAsia="Times New Roman" w:cs="Times New Roman"/>
+          <w:sz w:val="24"/>
+          <w:szCs w:val="24"/>
+        </w:rPr>
+        <w:t xml:space="preserve"> je </w:t>
+      </w:r>
+      <w:proofErr w:type="spellStart"/>
+      <w:r>
+        <w:rPr>
+          <w:rFonts w:ascii="Times New Roman" w:hAnsi="Times New Roman" w:eastAsia="Times New Roman" w:cs="Times New Roman"/>
+          <w:sz w:val="24"/>
+          <w:szCs w:val="24"/>
+        </w:rPr>
+        <w:t>ustvaril</w:t>
+      </w:r>
+      <w:proofErr w:type="spellEnd"/>
+      <w:r>
+        <w:rPr>
+          <w:rFonts w:ascii="Times New Roman" w:hAnsi="Times New Roman" w:eastAsia="Times New Roman" w:cs="Times New Roman"/>
+          <w:sz w:val="24"/>
+          <w:szCs w:val="24"/>
+        </w:rPr>
+        <w:t xml:space="preserve"> Google. </w:t>
+      </w:r>
+      <w:proofErr w:type="spellStart"/>
+      <w:r>
+        <w:rPr>
+          <w:rFonts w:ascii="Times New Roman" w:hAnsi="Times New Roman" w:eastAsia="Times New Roman" w:cs="Times New Roman"/>
+          <w:sz w:val="24"/>
+          <w:szCs w:val="24"/>
+        </w:rPr>
+        <w:t>Uporablja</w:t>
+      </w:r>
+      <w:proofErr w:type="spellEnd"/>
+      <w:r>
+        <w:rPr>
+          <w:rFonts w:ascii="Times New Roman" w:hAnsi="Times New Roman" w:eastAsia="Times New Roman" w:cs="Times New Roman"/>
+          <w:sz w:val="24"/>
+          <w:szCs w:val="24"/>
+        </w:rPr>
+        <w:t xml:space="preserve"> se </w:t>
+      </w:r>
+      <w:r>
+        <w:rPr>
+          <w:rFonts w:ascii="Times New Roman" w:hAnsi="Times New Roman" w:eastAsia="Times New Roman" w:cs="Times New Roman"/>
+          <w:sz w:val="24"/>
+          <w:szCs w:val="24"/>
+        </w:rPr>
+        <w:t>za</w:t>
+      </w:r>
+      <w:r>
+        <w:rPr>
+          <w:rFonts w:ascii="Times New Roman" w:hAnsi="Times New Roman" w:eastAsia="Times New Roman" w:cs="Times New Roman"/>
+          <w:sz w:val="24"/>
+          <w:szCs w:val="24"/>
+        </w:rPr>
+        <w:t xml:space="preserve"> </w:t>
+      </w:r>
+      <w:proofErr w:type="spellStart"/>
+      <w:r>
+        <w:rPr>
+          <w:rFonts w:ascii="Times New Roman" w:hAnsi="Times New Roman" w:eastAsia="Times New Roman" w:cs="Times New Roman"/>
+          <w:sz w:val="24"/>
+          <w:szCs w:val="24"/>
+        </w:rPr>
+        <w:t>razvoj</w:t>
+      </w:r>
+      <w:proofErr w:type="spellEnd"/>
+      <w:r>
+        <w:rPr>
+          <w:rFonts w:ascii="Times New Roman" w:hAnsi="Times New Roman" w:eastAsia="Times New Roman" w:cs="Times New Roman"/>
+          <w:sz w:val="24"/>
+          <w:szCs w:val="24"/>
+        </w:rPr>
+        <w:t xml:space="preserve"> </w:t>
+      </w:r>
+      <w:proofErr w:type="spellStart"/>
+      <w:r>
+        <w:rPr>
+          <w:rFonts w:ascii="Times New Roman" w:hAnsi="Times New Roman" w:eastAsia="Times New Roman" w:cs="Times New Roman"/>
+          <w:sz w:val="24"/>
+          <w:szCs w:val="24"/>
+        </w:rPr>
+        <w:t>različnih</w:t>
+      </w:r>
+      <w:proofErr w:type="spellEnd"/>
+      <w:r>
+        <w:rPr>
+          <w:rFonts w:ascii="Times New Roman" w:hAnsi="Times New Roman" w:eastAsia="Times New Roman" w:cs="Times New Roman"/>
+          <w:sz w:val="24"/>
+          <w:szCs w:val="24"/>
+        </w:rPr>
+        <w:t xml:space="preserve"> platform </w:t>
+      </w:r>
+      <w:r>
+        <w:rPr>
+          <w:rFonts w:ascii="Times New Roman" w:hAnsi="Times New Roman" w:eastAsia="Times New Roman" w:cs="Times New Roman"/>
+          <w:sz w:val="24"/>
+          <w:szCs w:val="24"/>
+        </w:rPr>
+        <w:t>za</w:t>
+      </w:r>
+      <w:r>
+        <w:rPr>
+          <w:rFonts w:ascii="Times New Roman" w:hAnsi="Times New Roman" w:eastAsia="Times New Roman" w:cs="Times New Roman"/>
+          <w:sz w:val="24"/>
+          <w:szCs w:val="24"/>
+        </w:rPr>
+        <w:t xml:space="preserve"> </w:t>
+      </w:r>
+      <w:r>
+        <w:rPr>
+          <w:rFonts w:ascii="Times New Roman" w:hAnsi="Times New Roman" w:eastAsia="Times New Roman" w:cs="Times New Roman"/>
+          <w:sz w:val="24"/>
+          <w:szCs w:val="24"/>
+        </w:rPr>
+        <w:t>Android</w:t>
+      </w:r>
+      <w:r>
+        <w:rPr>
+          <w:rFonts w:ascii="Times New Roman" w:hAnsi="Times New Roman" w:eastAsia="Times New Roman" w:cs="Times New Roman"/>
+          <w:sz w:val="24"/>
+          <w:szCs w:val="24"/>
+        </w:rPr>
+        <w:t xml:space="preserve">, </w:t>
+      </w:r>
+      <w:r>
+        <w:rPr>
+          <w:rFonts w:ascii="Times New Roman" w:hAnsi="Times New Roman" w:eastAsia="Times New Roman" w:cs="Times New Roman"/>
+          <w:sz w:val="24"/>
+          <w:szCs w:val="24"/>
+        </w:rPr>
+        <w:t>iOS</w:t>
+      </w:r>
+      <w:r>
+        <w:rPr>
+          <w:rFonts w:ascii="Times New Roman" w:hAnsi="Times New Roman" w:eastAsia="Times New Roman" w:cs="Times New Roman"/>
+          <w:sz w:val="24"/>
+          <w:szCs w:val="24"/>
+        </w:rPr>
+        <w:t>, Linux, Ma</w:t>
+      </w:r>
+      <w:r>
+        <w:rPr>
+          <w:rFonts w:ascii="Times New Roman" w:hAnsi="Times New Roman" w:eastAsia="Times New Roman" w:cs="Times New Roman"/>
+          <w:sz w:val="24"/>
+          <w:szCs w:val="24"/>
+        </w:rPr>
+        <w:t xml:space="preserve">c, Windows, Google Fuchsia, in </w:t>
+      </w:r>
+      <w:proofErr w:type="spellStart"/>
+      <w:r>
+        <w:rPr>
+          <w:rFonts w:ascii="Times New Roman" w:hAnsi="Times New Roman" w:eastAsia="Times New Roman" w:cs="Times New Roman"/>
+          <w:sz w:val="24"/>
+          <w:szCs w:val="24"/>
+        </w:rPr>
+        <w:t>splet</w:t>
+      </w:r>
+      <w:proofErr w:type="spellEnd"/>
+      <w:r>
+        <w:rPr>
+          <w:rFonts w:ascii="Times New Roman" w:hAnsi="Times New Roman" w:eastAsia="Times New Roman" w:cs="Times New Roman"/>
+          <w:sz w:val="24"/>
+          <w:szCs w:val="24"/>
+        </w:rPr>
+        <w:t xml:space="preserve"> </w:t>
+      </w:r>
+      <w:proofErr w:type="spellStart"/>
+      <w:r>
+        <w:rPr>
+          <w:rFonts w:ascii="Times New Roman" w:hAnsi="Times New Roman" w:eastAsia="Times New Roman" w:cs="Times New Roman"/>
+          <w:sz w:val="24"/>
+          <w:szCs w:val="24"/>
+        </w:rPr>
+        <w:t>iz</w:t>
+      </w:r>
+      <w:proofErr w:type="spellEnd"/>
+      <w:r>
+        <w:rPr>
+          <w:rFonts w:ascii="Times New Roman" w:hAnsi="Times New Roman" w:eastAsia="Times New Roman" w:cs="Times New Roman"/>
+          <w:sz w:val="24"/>
+          <w:szCs w:val="24"/>
+        </w:rPr>
+        <w:t xml:space="preserve"> </w:t>
+      </w:r>
+      <w:proofErr w:type="spellStart"/>
+      <w:r>
+        <w:rPr>
+          <w:rFonts w:ascii="Times New Roman" w:hAnsi="Times New Roman" w:eastAsia="Times New Roman" w:cs="Times New Roman"/>
+          <w:sz w:val="24"/>
+          <w:szCs w:val="24"/>
+        </w:rPr>
+        <w:t>ene</w:t>
+      </w:r>
+      <w:proofErr w:type="spellEnd"/>
+      <w:r>
+        <w:rPr>
+          <w:rFonts w:ascii="Times New Roman" w:hAnsi="Times New Roman" w:eastAsia="Times New Roman" w:cs="Times New Roman"/>
+          <w:sz w:val="24"/>
+          <w:szCs w:val="24"/>
+        </w:rPr>
+        <w:t xml:space="preserve"> </w:t>
+      </w:r>
+      <w:proofErr w:type="spellStart"/>
+      <w:r>
+        <w:rPr>
+          <w:rFonts w:ascii="Times New Roman" w:hAnsi="Times New Roman" w:eastAsia="Times New Roman" w:cs="Times New Roman"/>
+          <w:sz w:val="24"/>
+          <w:szCs w:val="24"/>
+        </w:rPr>
+        <w:t>kode</w:t>
+      </w:r>
+      <w:proofErr w:type="spellEnd"/>
+      <w:r>
+        <w:rPr>
+          <w:rFonts w:ascii="Times New Roman" w:hAnsi="Times New Roman" w:eastAsia="Times New Roman" w:cs="Times New Roman"/>
+          <w:sz w:val="24"/>
+          <w:szCs w:val="24"/>
+        </w:rPr>
+        <w:t xml:space="preserve">. </w:t>
+      </w:r>
+      <w:proofErr w:type="spellStart"/>
+      <w:r>
+        <w:rPr>
+          <w:rFonts w:ascii="Times New Roman" w:hAnsi="Times New Roman" w:eastAsia="Times New Roman" w:cs="Times New Roman"/>
+          <w:sz w:val="24"/>
+          <w:szCs w:val="24"/>
+        </w:rPr>
+        <w:t>U</w:t>
+      </w:r>
+      <w:r>
+        <w:rPr>
+          <w:rFonts w:ascii="Times New Roman" w:hAnsi="Times New Roman" w:eastAsia="Times New Roman" w:cs="Times New Roman"/>
+          <w:sz w:val="24"/>
+          <w:szCs w:val="24"/>
+        </w:rPr>
+        <w:t>porabljali</w:t>
+      </w:r>
+      <w:proofErr w:type="spellEnd"/>
+      <w:r>
+        <w:rPr>
+          <w:rFonts w:ascii="Times New Roman" w:hAnsi="Times New Roman" w:eastAsia="Times New Roman" w:cs="Times New Roman"/>
+          <w:sz w:val="24"/>
+          <w:szCs w:val="24"/>
+        </w:rPr>
+        <w:t xml:space="preserve"> </w:t>
+      </w:r>
+      <w:r>
+        <w:rPr>
+          <w:rFonts w:ascii="Times New Roman" w:hAnsi="Times New Roman" w:eastAsia="Times New Roman" w:cs="Times New Roman"/>
+          <w:sz w:val="24"/>
+          <w:szCs w:val="24"/>
+        </w:rPr>
+        <w:t>ga</w:t>
+      </w:r>
+      <w:r>
+        <w:rPr>
+          <w:rFonts w:ascii="Times New Roman" w:hAnsi="Times New Roman" w:eastAsia="Times New Roman" w:cs="Times New Roman"/>
+          <w:sz w:val="24"/>
+          <w:szCs w:val="24"/>
+        </w:rPr>
+        <w:t xml:space="preserve"> </w:t>
+      </w:r>
+      <w:proofErr w:type="spellStart"/>
+      <w:r>
+        <w:rPr>
+          <w:rFonts w:ascii="Times New Roman" w:hAnsi="Times New Roman" w:eastAsia="Times New Roman" w:cs="Times New Roman"/>
+          <w:sz w:val="24"/>
+          <w:szCs w:val="24"/>
+        </w:rPr>
+        <w:t>bomo</w:t>
+      </w:r>
+      <w:proofErr w:type="spellEnd"/>
+      <w:r>
+        <w:rPr>
+          <w:rFonts w:ascii="Times New Roman" w:hAnsi="Times New Roman" w:eastAsia="Times New Roman" w:cs="Times New Roman"/>
+          <w:sz w:val="24"/>
+          <w:szCs w:val="24"/>
+        </w:rPr>
+        <w:t xml:space="preserve"> </w:t>
+      </w:r>
+      <w:proofErr w:type="spellStart"/>
+      <w:r>
+        <w:rPr>
+          <w:rFonts w:ascii="Times New Roman" w:hAnsi="Times New Roman" w:eastAsia="Times New Roman" w:cs="Times New Roman"/>
+          <w:sz w:val="24"/>
+          <w:szCs w:val="24"/>
+        </w:rPr>
+        <w:t>skozi</w:t>
+      </w:r>
+      <w:proofErr w:type="spellEnd"/>
+      <w:r>
+        <w:rPr>
+          <w:rFonts w:ascii="Times New Roman" w:hAnsi="Times New Roman" w:eastAsia="Times New Roman" w:cs="Times New Roman"/>
+          <w:sz w:val="24"/>
+          <w:szCs w:val="24"/>
+        </w:rPr>
+        <w:t xml:space="preserve"> </w:t>
+      </w:r>
+      <w:proofErr w:type="spellStart"/>
+      <w:r>
+        <w:rPr>
+          <w:rFonts w:ascii="Times New Roman" w:hAnsi="Times New Roman" w:eastAsia="Times New Roman" w:cs="Times New Roman"/>
           <w:sz w:val="24"/>
           <w:szCs w:val="24"/>
         </w:rPr>
         <w:t>celoten</w:t>
       </w:r>
-      <w:r>
-        <w:rPr>
-          <w:rFonts w:ascii="Times New Roman" w:eastAsia="Times New Roman" w:hAnsi="Times New Roman" w:cs="Times New Roman"/>
-          <w:sz w:val="24"/>
-          <w:szCs w:val="24"/>
-        </w:rPr>
-        <w:t xml:space="preserve"> projekt, saj ga tako najde naša stranka</w:t>
-      </w:r>
-      <w:r>
-        <w:rPr>
-          <w:rFonts w:ascii="Times New Roman" w:eastAsia="Times New Roman" w:hAnsi="Times New Roman" w:cs="Times New Roman"/>
+      <w:proofErr w:type="spellEnd"/>
+      <w:r>
+        <w:rPr>
+          <w:rFonts w:ascii="Times New Roman" w:hAnsi="Times New Roman" w:eastAsia="Times New Roman" w:cs="Times New Roman"/>
+          <w:sz w:val="24"/>
+          <w:szCs w:val="24"/>
+        </w:rPr>
+        <w:t xml:space="preserve"> </w:t>
+      </w:r>
+      <w:proofErr w:type="spellStart"/>
+      <w:r>
+        <w:rPr>
+          <w:rFonts w:ascii="Times New Roman" w:hAnsi="Times New Roman" w:eastAsia="Times New Roman" w:cs="Times New Roman"/>
+          <w:sz w:val="24"/>
+          <w:szCs w:val="24"/>
+        </w:rPr>
+        <w:t>projekt</w:t>
+      </w:r>
+      <w:proofErr w:type="spellEnd"/>
+      <w:r>
+        <w:rPr>
+          <w:rFonts w:ascii="Times New Roman" w:hAnsi="Times New Roman" w:eastAsia="Times New Roman" w:cs="Times New Roman"/>
+          <w:sz w:val="24"/>
+          <w:szCs w:val="24"/>
+        </w:rPr>
+        <w:t xml:space="preserve">, </w:t>
+      </w:r>
+      <w:proofErr w:type="spellStart"/>
+      <w:r>
+        <w:rPr>
+          <w:rFonts w:ascii="Times New Roman" w:hAnsi="Times New Roman" w:eastAsia="Times New Roman" w:cs="Times New Roman"/>
+          <w:sz w:val="24"/>
+          <w:szCs w:val="24"/>
+        </w:rPr>
+        <w:t>saj</w:t>
+      </w:r>
+      <w:proofErr w:type="spellEnd"/>
+      <w:r>
+        <w:rPr>
+          <w:rFonts w:ascii="Times New Roman" w:hAnsi="Times New Roman" w:eastAsia="Times New Roman" w:cs="Times New Roman"/>
+          <w:sz w:val="24"/>
+          <w:szCs w:val="24"/>
+        </w:rPr>
+        <w:t xml:space="preserve"> </w:t>
+      </w:r>
+      <w:r>
+        <w:rPr>
+          <w:rFonts w:ascii="Times New Roman" w:hAnsi="Times New Roman" w:eastAsia="Times New Roman" w:cs="Times New Roman"/>
+          <w:sz w:val="24"/>
+          <w:szCs w:val="24"/>
+        </w:rPr>
+        <w:t>ga</w:t>
+      </w:r>
+      <w:r>
+        <w:rPr>
+          <w:rFonts w:ascii="Times New Roman" w:hAnsi="Times New Roman" w:eastAsia="Times New Roman" w:cs="Times New Roman"/>
+          <w:sz w:val="24"/>
+          <w:szCs w:val="24"/>
+        </w:rPr>
+        <w:t xml:space="preserve"> </w:t>
+      </w:r>
+      <w:proofErr w:type="spellStart"/>
+      <w:r>
+        <w:rPr>
+          <w:rFonts w:ascii="Times New Roman" w:hAnsi="Times New Roman" w:eastAsia="Times New Roman" w:cs="Times New Roman"/>
+          <w:sz w:val="24"/>
+          <w:szCs w:val="24"/>
+        </w:rPr>
+        <w:t>tako</w:t>
+      </w:r>
+      <w:proofErr w:type="spellEnd"/>
+      <w:r>
+        <w:rPr>
+          <w:rFonts w:ascii="Times New Roman" w:hAnsi="Times New Roman" w:eastAsia="Times New Roman" w:cs="Times New Roman"/>
+          <w:sz w:val="24"/>
+          <w:szCs w:val="24"/>
+        </w:rPr>
+        <w:t xml:space="preserve"> </w:t>
+      </w:r>
+      <w:proofErr w:type="spellStart"/>
+      <w:r>
+        <w:rPr>
+          <w:rFonts w:ascii="Times New Roman" w:hAnsi="Times New Roman" w:eastAsia="Times New Roman" w:cs="Times New Roman"/>
+          <w:sz w:val="24"/>
+          <w:szCs w:val="24"/>
+        </w:rPr>
+        <w:t>najde</w:t>
+      </w:r>
+      <w:proofErr w:type="spellEnd"/>
+      <w:r>
+        <w:rPr>
+          <w:rFonts w:ascii="Times New Roman" w:hAnsi="Times New Roman" w:eastAsia="Times New Roman" w:cs="Times New Roman"/>
+          <w:sz w:val="24"/>
+          <w:szCs w:val="24"/>
+        </w:rPr>
+        <w:t xml:space="preserve"> </w:t>
+      </w:r>
+      <w:proofErr w:type="spellStart"/>
+      <w:r>
+        <w:rPr>
+          <w:rFonts w:ascii="Times New Roman" w:hAnsi="Times New Roman" w:eastAsia="Times New Roman" w:cs="Times New Roman"/>
+          <w:sz w:val="24"/>
+          <w:szCs w:val="24"/>
+        </w:rPr>
+        <w:t>naša</w:t>
+      </w:r>
+      <w:proofErr w:type="spellEnd"/>
+      <w:r>
+        <w:rPr>
+          <w:rFonts w:ascii="Times New Roman" w:hAnsi="Times New Roman" w:eastAsia="Times New Roman" w:cs="Times New Roman"/>
+          <w:sz w:val="24"/>
+          <w:szCs w:val="24"/>
+        </w:rPr>
+        <w:t xml:space="preserve"> </w:t>
+      </w:r>
+      <w:proofErr w:type="spellStart"/>
+      <w:r>
+        <w:rPr>
+          <w:rFonts w:ascii="Times New Roman" w:hAnsi="Times New Roman" w:eastAsia="Times New Roman" w:cs="Times New Roman"/>
+          <w:sz w:val="24"/>
+          <w:szCs w:val="24"/>
+        </w:rPr>
+        <w:t>stranka</w:t>
+      </w:r>
+      <w:proofErr w:type="spellEnd"/>
+      <w:r>
+        <w:rPr>
+          <w:rFonts w:ascii="Times New Roman" w:hAnsi="Times New Roman" w:eastAsia="Times New Roman" w:cs="Times New Roman"/>
           <w:sz w:val="24"/>
           <w:szCs w:val="24"/>
         </w:rPr>
         <w:t>.</w:t>
+      </w:r>
+      <w:r>
+        <w:rPr>
+          <w:rFonts w:ascii="Times New Roman" w:hAnsi="Times New Roman" w:eastAsia="Times New Roman" w:cs="Times New Roman"/>
+          <w:sz w:val="24"/>
+          <w:szCs w:val="24"/>
+        </w:rPr>
+        <w:t xml:space="preserve"> </w:t>
+      </w:r>
+      <w:proofErr w:type="spellStart"/>
+      <w:r>
+        <w:rPr>
+          <w:rFonts w:ascii="Times New Roman" w:hAnsi="Times New Roman" w:eastAsia="Times New Roman" w:cs="Times New Roman"/>
+          <w:sz w:val="24"/>
+          <w:szCs w:val="24"/>
+        </w:rPr>
+        <w:t>Aplikacije</w:t>
+      </w:r>
+      <w:proofErr w:type="spellEnd"/>
+      <w:r>
+        <w:rPr>
+          <w:rFonts w:ascii="Times New Roman" w:hAnsi="Times New Roman" w:eastAsia="Times New Roman" w:cs="Times New Roman"/>
+          <w:sz w:val="24"/>
+          <w:szCs w:val="24"/>
+        </w:rPr>
+        <w:t xml:space="preserve"> flutter so </w:t>
+      </w:r>
+      <w:proofErr w:type="spellStart"/>
+      <w:r>
+        <w:rPr>
+          <w:rFonts w:ascii="Times New Roman" w:hAnsi="Times New Roman" w:eastAsia="Times New Roman" w:cs="Times New Roman"/>
+          <w:sz w:val="24"/>
+          <w:szCs w:val="24"/>
+        </w:rPr>
+        <w:t>narejene</w:t>
+      </w:r>
+      <w:proofErr w:type="spellEnd"/>
+      <w:r>
+        <w:rPr>
+          <w:rFonts w:ascii="Times New Roman" w:hAnsi="Times New Roman" w:eastAsia="Times New Roman" w:cs="Times New Roman"/>
+          <w:sz w:val="24"/>
+          <w:szCs w:val="24"/>
+        </w:rPr>
+        <w:t xml:space="preserve"> s Dart programiskim jezikom.</w:t>
       </w:r>
     </w:p>
     <w:p>
@@ -1800,94 +3594,522 @@
         </w:numPr>
         <w:jc w:val="both"/>
         <w:rPr>
-          <w:rFonts w:ascii="Times New Roman" w:eastAsia="Times New Roman" w:hAnsi="Times New Roman" w:cs="Times New Roman"/>
-          <w:sz w:val="24"/>
-          <w:szCs w:val="24"/>
-        </w:rPr>
-      </w:pPr>
-      <w:r>
-        <w:rPr>
-          <w:rFonts w:ascii="Times New Roman" w:eastAsia="Times New Roman" w:hAnsi="Times New Roman" w:cs="Times New Roman"/>
+          <w:rFonts w:ascii="Times New Roman" w:hAnsi="Times New Roman" w:eastAsia="Times New Roman" w:cs="Times New Roman"/>
+          <w:sz w:val="24"/>
+          <w:szCs w:val="24"/>
+        </w:rPr>
+      </w:pPr>
+      <w:r>
+        <w:rPr>
+          <w:rFonts w:ascii="Times New Roman" w:hAnsi="Times New Roman" w:eastAsia="Times New Roman" w:cs="Times New Roman"/>
           <w:sz w:val="24"/>
           <w:szCs w:val="24"/>
         </w:rPr>
         <w:t xml:space="preserve">Dart - </w:t>
       </w:r>
-      <w:r>
-        <w:rPr>
-          <w:rFonts w:ascii="Times New Roman" w:eastAsia="Times New Roman" w:hAnsi="Times New Roman" w:cs="Times New Roman"/>
-          <w:sz w:val="24"/>
-          <w:szCs w:val="24"/>
-        </w:rPr>
-        <w:t>programski jezik, zasnov</w:t>
-      </w:r>
-      <w:r>
-        <w:rPr>
-          <w:rFonts w:ascii="Times New Roman" w:eastAsia="Times New Roman" w:hAnsi="Times New Roman" w:cs="Times New Roman"/>
-          <w:sz w:val="24"/>
-          <w:szCs w:val="24"/>
-        </w:rPr>
-        <w:t>an za razvoj odjemalcev</w:t>
-      </w:r>
-      <w:r>
-        <w:rPr>
-          <w:rFonts w:ascii="Times New Roman" w:eastAsia="Times New Roman" w:hAnsi="Times New Roman" w:cs="Times New Roman"/>
-          <w:sz w:val="24"/>
-          <w:szCs w:val="24"/>
-        </w:rPr>
-        <w:t>, na primer za splet in mobilne aplikacije. Razvil ga je Google in se lahko uporablja tudi za izdelavo strežniških in namiznih aplikacij.</w:t>
-      </w:r>
-      <w:r>
-        <w:rPr>
-          <w:rFonts w:ascii="Times New Roman" w:eastAsia="Times New Roman" w:hAnsi="Times New Roman" w:cs="Times New Roman"/>
-          <w:sz w:val="24"/>
-          <w:szCs w:val="24"/>
-        </w:rPr>
-        <w:t xml:space="preserve"> </w:t>
-      </w:r>
-      <w:r>
-        <w:rPr>
-          <w:rFonts w:ascii="Times New Roman" w:eastAsia="Times New Roman" w:hAnsi="Times New Roman" w:cs="Times New Roman"/>
+      <w:proofErr w:type="spellStart"/>
+      <w:r>
+        <w:rPr>
+          <w:rFonts w:ascii="Times New Roman" w:hAnsi="Times New Roman" w:eastAsia="Times New Roman" w:cs="Times New Roman"/>
+          <w:sz w:val="24"/>
+          <w:szCs w:val="24"/>
+        </w:rPr>
+        <w:t>programski</w:t>
+      </w:r>
+      <w:proofErr w:type="spellEnd"/>
+      <w:r>
+        <w:rPr>
+          <w:rFonts w:ascii="Times New Roman" w:hAnsi="Times New Roman" w:eastAsia="Times New Roman" w:cs="Times New Roman"/>
+          <w:sz w:val="24"/>
+          <w:szCs w:val="24"/>
+        </w:rPr>
+        <w:t xml:space="preserve"> </w:t>
+      </w:r>
+      <w:proofErr w:type="spellStart"/>
+      <w:r>
+        <w:rPr>
+          <w:rFonts w:ascii="Times New Roman" w:hAnsi="Times New Roman" w:eastAsia="Times New Roman" w:cs="Times New Roman"/>
+          <w:sz w:val="24"/>
+          <w:szCs w:val="24"/>
+        </w:rPr>
+        <w:t>jezik</w:t>
+      </w:r>
+      <w:proofErr w:type="spellEnd"/>
+      <w:r>
+        <w:rPr>
+          <w:rFonts w:ascii="Times New Roman" w:hAnsi="Times New Roman" w:eastAsia="Times New Roman" w:cs="Times New Roman"/>
+          <w:sz w:val="24"/>
+          <w:szCs w:val="24"/>
+        </w:rPr>
+        <w:t xml:space="preserve">, </w:t>
+      </w:r>
+      <w:proofErr w:type="spellStart"/>
+      <w:r>
+        <w:rPr>
+          <w:rFonts w:ascii="Times New Roman" w:hAnsi="Times New Roman" w:eastAsia="Times New Roman" w:cs="Times New Roman"/>
+          <w:sz w:val="24"/>
+          <w:szCs w:val="24"/>
+        </w:rPr>
+        <w:t>zasnov</w:t>
+      </w:r>
+      <w:r>
+        <w:rPr>
+          <w:rFonts w:ascii="Times New Roman" w:hAnsi="Times New Roman" w:eastAsia="Times New Roman" w:cs="Times New Roman"/>
+          <w:sz w:val="24"/>
+          <w:szCs w:val="24"/>
+        </w:rPr>
+        <w:t>an</w:t>
+      </w:r>
+      <w:proofErr w:type="spellEnd"/>
+      <w:r>
+        <w:rPr>
+          <w:rFonts w:ascii="Times New Roman" w:hAnsi="Times New Roman" w:eastAsia="Times New Roman" w:cs="Times New Roman"/>
+          <w:sz w:val="24"/>
+          <w:szCs w:val="24"/>
+        </w:rPr>
+        <w:t xml:space="preserve"> </w:t>
+      </w:r>
+      <w:r>
+        <w:rPr>
+          <w:rFonts w:ascii="Times New Roman" w:hAnsi="Times New Roman" w:eastAsia="Times New Roman" w:cs="Times New Roman"/>
+          <w:sz w:val="24"/>
+          <w:szCs w:val="24"/>
+        </w:rPr>
+        <w:t>za</w:t>
+      </w:r>
+      <w:r>
+        <w:rPr>
+          <w:rFonts w:ascii="Times New Roman" w:hAnsi="Times New Roman" w:eastAsia="Times New Roman" w:cs="Times New Roman"/>
+          <w:sz w:val="24"/>
+          <w:szCs w:val="24"/>
+        </w:rPr>
+        <w:t xml:space="preserve"> </w:t>
+      </w:r>
+      <w:proofErr w:type="spellStart"/>
+      <w:r>
+        <w:rPr>
+          <w:rFonts w:ascii="Times New Roman" w:hAnsi="Times New Roman" w:eastAsia="Times New Roman" w:cs="Times New Roman"/>
+          <w:sz w:val="24"/>
+          <w:szCs w:val="24"/>
+        </w:rPr>
+        <w:t>razvoj</w:t>
+      </w:r>
+      <w:proofErr w:type="spellEnd"/>
+      <w:r>
+        <w:rPr>
+          <w:rFonts w:ascii="Times New Roman" w:hAnsi="Times New Roman" w:eastAsia="Times New Roman" w:cs="Times New Roman"/>
+          <w:sz w:val="24"/>
+          <w:szCs w:val="24"/>
+        </w:rPr>
+        <w:t xml:space="preserve"> </w:t>
+      </w:r>
+      <w:proofErr w:type="spellStart"/>
+      <w:r>
+        <w:rPr>
+          <w:rFonts w:ascii="Times New Roman" w:hAnsi="Times New Roman" w:eastAsia="Times New Roman" w:cs="Times New Roman"/>
+          <w:sz w:val="24"/>
+          <w:szCs w:val="24"/>
+        </w:rPr>
+        <w:t>odjemalcev</w:t>
+      </w:r>
+      <w:proofErr w:type="spellEnd"/>
+      <w:r>
+        <w:rPr>
+          <w:rFonts w:ascii="Times New Roman" w:hAnsi="Times New Roman" w:eastAsia="Times New Roman" w:cs="Times New Roman"/>
+          <w:sz w:val="24"/>
+          <w:szCs w:val="24"/>
+        </w:rPr>
+        <w:t xml:space="preserve">, </w:t>
+      </w:r>
+      <w:proofErr w:type="spellStart"/>
+      <w:r>
+        <w:rPr>
+          <w:rFonts w:ascii="Times New Roman" w:hAnsi="Times New Roman" w:eastAsia="Times New Roman" w:cs="Times New Roman"/>
+          <w:sz w:val="24"/>
+          <w:szCs w:val="24"/>
+        </w:rPr>
+        <w:t>na</w:t>
+      </w:r>
+      <w:proofErr w:type="spellEnd"/>
+      <w:r>
+        <w:rPr>
+          <w:rFonts w:ascii="Times New Roman" w:hAnsi="Times New Roman" w:eastAsia="Times New Roman" w:cs="Times New Roman"/>
+          <w:sz w:val="24"/>
+          <w:szCs w:val="24"/>
+        </w:rPr>
+        <w:t xml:space="preserve"> primer </w:t>
+      </w:r>
+      <w:r>
+        <w:rPr>
+          <w:rFonts w:ascii="Times New Roman" w:hAnsi="Times New Roman" w:eastAsia="Times New Roman" w:cs="Times New Roman"/>
+          <w:sz w:val="24"/>
+          <w:szCs w:val="24"/>
+        </w:rPr>
+        <w:t>za</w:t>
+      </w:r>
+      <w:r>
+        <w:rPr>
+          <w:rFonts w:ascii="Times New Roman" w:hAnsi="Times New Roman" w:eastAsia="Times New Roman" w:cs="Times New Roman"/>
+          <w:sz w:val="24"/>
+          <w:szCs w:val="24"/>
+        </w:rPr>
+        <w:t xml:space="preserve"> </w:t>
+      </w:r>
+      <w:proofErr w:type="spellStart"/>
+      <w:r>
+        <w:rPr>
+          <w:rFonts w:ascii="Times New Roman" w:hAnsi="Times New Roman" w:eastAsia="Times New Roman" w:cs="Times New Roman"/>
+          <w:sz w:val="24"/>
+          <w:szCs w:val="24"/>
+        </w:rPr>
+        <w:t>splet</w:t>
+      </w:r>
+      <w:proofErr w:type="spellEnd"/>
+      <w:r>
+        <w:rPr>
+          <w:rFonts w:ascii="Times New Roman" w:hAnsi="Times New Roman" w:eastAsia="Times New Roman" w:cs="Times New Roman"/>
+          <w:sz w:val="24"/>
+          <w:szCs w:val="24"/>
+        </w:rPr>
+        <w:t xml:space="preserve"> in </w:t>
+      </w:r>
+      <w:proofErr w:type="spellStart"/>
+      <w:r>
+        <w:rPr>
+          <w:rFonts w:ascii="Times New Roman" w:hAnsi="Times New Roman" w:eastAsia="Times New Roman" w:cs="Times New Roman"/>
+          <w:sz w:val="24"/>
+          <w:szCs w:val="24"/>
+        </w:rPr>
+        <w:t>mobilne</w:t>
+      </w:r>
+      <w:proofErr w:type="spellEnd"/>
+      <w:r>
+        <w:rPr>
+          <w:rFonts w:ascii="Times New Roman" w:hAnsi="Times New Roman" w:eastAsia="Times New Roman" w:cs="Times New Roman"/>
+          <w:sz w:val="24"/>
+          <w:szCs w:val="24"/>
+        </w:rPr>
+        <w:t xml:space="preserve"> </w:t>
+      </w:r>
+      <w:proofErr w:type="spellStart"/>
+      <w:r>
+        <w:rPr>
+          <w:rFonts w:ascii="Times New Roman" w:hAnsi="Times New Roman" w:eastAsia="Times New Roman" w:cs="Times New Roman"/>
+          <w:sz w:val="24"/>
+          <w:szCs w:val="24"/>
+        </w:rPr>
+        <w:t>aplikacije</w:t>
+      </w:r>
+      <w:proofErr w:type="spellEnd"/>
+      <w:r>
+        <w:rPr>
+          <w:rFonts w:ascii="Times New Roman" w:hAnsi="Times New Roman" w:eastAsia="Times New Roman" w:cs="Times New Roman"/>
+          <w:sz w:val="24"/>
+          <w:szCs w:val="24"/>
+        </w:rPr>
+        <w:t xml:space="preserve">. </w:t>
+      </w:r>
+      <w:proofErr w:type="spellStart"/>
+      <w:r>
+        <w:rPr>
+          <w:rFonts w:ascii="Times New Roman" w:hAnsi="Times New Roman" w:eastAsia="Times New Roman" w:cs="Times New Roman"/>
+          <w:sz w:val="24"/>
+          <w:szCs w:val="24"/>
+        </w:rPr>
+        <w:t>Razvil</w:t>
+      </w:r>
+      <w:proofErr w:type="spellEnd"/>
+      <w:r>
+        <w:rPr>
+          <w:rFonts w:ascii="Times New Roman" w:hAnsi="Times New Roman" w:eastAsia="Times New Roman" w:cs="Times New Roman"/>
+          <w:sz w:val="24"/>
+          <w:szCs w:val="24"/>
+        </w:rPr>
+        <w:t xml:space="preserve"> </w:t>
+      </w:r>
+      <w:r>
+        <w:rPr>
+          <w:rFonts w:ascii="Times New Roman" w:hAnsi="Times New Roman" w:eastAsia="Times New Roman" w:cs="Times New Roman"/>
+          <w:sz w:val="24"/>
+          <w:szCs w:val="24"/>
+        </w:rPr>
+        <w:t>ga</w:t>
+      </w:r>
+      <w:r>
+        <w:rPr>
+          <w:rFonts w:ascii="Times New Roman" w:hAnsi="Times New Roman" w:eastAsia="Times New Roman" w:cs="Times New Roman"/>
+          <w:sz w:val="24"/>
+          <w:szCs w:val="24"/>
+        </w:rPr>
+        <w:t xml:space="preserve"> je Google in se </w:t>
+      </w:r>
+      <w:proofErr w:type="spellStart"/>
+      <w:r>
+        <w:rPr>
+          <w:rFonts w:ascii="Times New Roman" w:hAnsi="Times New Roman" w:eastAsia="Times New Roman" w:cs="Times New Roman"/>
+          <w:sz w:val="24"/>
+          <w:szCs w:val="24"/>
+        </w:rPr>
+        <w:t>lahko</w:t>
+      </w:r>
+      <w:proofErr w:type="spellEnd"/>
+      <w:r>
+        <w:rPr>
+          <w:rFonts w:ascii="Times New Roman" w:hAnsi="Times New Roman" w:eastAsia="Times New Roman" w:cs="Times New Roman"/>
+          <w:sz w:val="24"/>
+          <w:szCs w:val="24"/>
+        </w:rPr>
+        <w:t xml:space="preserve"> </w:t>
+      </w:r>
+      <w:proofErr w:type="spellStart"/>
+      <w:r>
+        <w:rPr>
+          <w:rFonts w:ascii="Times New Roman" w:hAnsi="Times New Roman" w:eastAsia="Times New Roman" w:cs="Times New Roman"/>
+          <w:sz w:val="24"/>
+          <w:szCs w:val="24"/>
+        </w:rPr>
+        <w:t>uporablja</w:t>
+      </w:r>
+      <w:proofErr w:type="spellEnd"/>
+      <w:r>
+        <w:rPr>
+          <w:rFonts w:ascii="Times New Roman" w:hAnsi="Times New Roman" w:eastAsia="Times New Roman" w:cs="Times New Roman"/>
+          <w:sz w:val="24"/>
+          <w:szCs w:val="24"/>
+        </w:rPr>
+        <w:t xml:space="preserve"> </w:t>
+      </w:r>
+      <w:proofErr w:type="spellStart"/>
+      <w:r>
+        <w:rPr>
+          <w:rFonts w:ascii="Times New Roman" w:hAnsi="Times New Roman" w:eastAsia="Times New Roman" w:cs="Times New Roman"/>
+          <w:sz w:val="24"/>
+          <w:szCs w:val="24"/>
+        </w:rPr>
+        <w:t>tudi</w:t>
+      </w:r>
+      <w:proofErr w:type="spellEnd"/>
+      <w:r>
+        <w:rPr>
+          <w:rFonts w:ascii="Times New Roman" w:hAnsi="Times New Roman" w:eastAsia="Times New Roman" w:cs="Times New Roman"/>
+          <w:sz w:val="24"/>
+          <w:szCs w:val="24"/>
+        </w:rPr>
+        <w:t xml:space="preserve"> </w:t>
+      </w:r>
+      <w:r>
+        <w:rPr>
+          <w:rFonts w:ascii="Times New Roman" w:hAnsi="Times New Roman" w:eastAsia="Times New Roman" w:cs="Times New Roman"/>
+          <w:sz w:val="24"/>
+          <w:szCs w:val="24"/>
+        </w:rPr>
+        <w:t>za</w:t>
+      </w:r>
+      <w:r>
+        <w:rPr>
+          <w:rFonts w:ascii="Times New Roman" w:hAnsi="Times New Roman" w:eastAsia="Times New Roman" w:cs="Times New Roman"/>
+          <w:sz w:val="24"/>
+          <w:szCs w:val="24"/>
+        </w:rPr>
+        <w:t xml:space="preserve"> </w:t>
+      </w:r>
+      <w:proofErr w:type="spellStart"/>
+      <w:r>
+        <w:rPr>
+          <w:rFonts w:ascii="Times New Roman" w:hAnsi="Times New Roman" w:eastAsia="Times New Roman" w:cs="Times New Roman"/>
+          <w:sz w:val="24"/>
+          <w:szCs w:val="24"/>
+        </w:rPr>
+        <w:t>izdelavo</w:t>
+      </w:r>
+      <w:proofErr w:type="spellEnd"/>
+      <w:r>
+        <w:rPr>
+          <w:rFonts w:ascii="Times New Roman" w:hAnsi="Times New Roman" w:eastAsia="Times New Roman" w:cs="Times New Roman"/>
+          <w:sz w:val="24"/>
+          <w:szCs w:val="24"/>
+        </w:rPr>
+        <w:t xml:space="preserve"> </w:t>
+      </w:r>
+      <w:proofErr w:type="spellStart"/>
+      <w:r>
+        <w:rPr>
+          <w:rFonts w:ascii="Times New Roman" w:hAnsi="Times New Roman" w:eastAsia="Times New Roman" w:cs="Times New Roman"/>
+          <w:sz w:val="24"/>
+          <w:szCs w:val="24"/>
+        </w:rPr>
+        <w:t>strežniških</w:t>
+      </w:r>
+      <w:proofErr w:type="spellEnd"/>
+      <w:r>
+        <w:rPr>
+          <w:rFonts w:ascii="Times New Roman" w:hAnsi="Times New Roman" w:eastAsia="Times New Roman" w:cs="Times New Roman"/>
+          <w:sz w:val="24"/>
+          <w:szCs w:val="24"/>
+        </w:rPr>
+        <w:t xml:space="preserve"> in </w:t>
+      </w:r>
+      <w:proofErr w:type="spellStart"/>
+      <w:r>
+        <w:rPr>
+          <w:rFonts w:ascii="Times New Roman" w:hAnsi="Times New Roman" w:eastAsia="Times New Roman" w:cs="Times New Roman"/>
+          <w:sz w:val="24"/>
+          <w:szCs w:val="24"/>
+        </w:rPr>
+        <w:t>namiznih</w:t>
+      </w:r>
+      <w:proofErr w:type="spellEnd"/>
+      <w:r>
+        <w:rPr>
+          <w:rFonts w:ascii="Times New Roman" w:hAnsi="Times New Roman" w:eastAsia="Times New Roman" w:cs="Times New Roman"/>
+          <w:sz w:val="24"/>
+          <w:szCs w:val="24"/>
+        </w:rPr>
+        <w:t xml:space="preserve"> </w:t>
+      </w:r>
+      <w:proofErr w:type="spellStart"/>
+      <w:r>
+        <w:rPr>
+          <w:rFonts w:ascii="Times New Roman" w:hAnsi="Times New Roman" w:eastAsia="Times New Roman" w:cs="Times New Roman"/>
+          <w:sz w:val="24"/>
+          <w:szCs w:val="24"/>
+        </w:rPr>
+        <w:t>aplikacij</w:t>
+      </w:r>
+      <w:proofErr w:type="spellEnd"/>
+      <w:r>
+        <w:rPr>
+          <w:rFonts w:ascii="Times New Roman" w:hAnsi="Times New Roman" w:eastAsia="Times New Roman" w:cs="Times New Roman"/>
+          <w:sz w:val="24"/>
+          <w:szCs w:val="24"/>
+        </w:rPr>
+        <w:t>.</w:t>
+      </w:r>
+      <w:r>
+        <w:rPr>
+          <w:rFonts w:ascii="Times New Roman" w:hAnsi="Times New Roman" w:eastAsia="Times New Roman" w:cs="Times New Roman"/>
+          <w:sz w:val="24"/>
+          <w:szCs w:val="24"/>
+        </w:rPr>
+        <w:t xml:space="preserve"> </w:t>
+      </w:r>
+      <w:r>
+        <w:rPr>
+          <w:rFonts w:ascii="Times New Roman" w:hAnsi="Times New Roman" w:eastAsia="Times New Roman" w:cs="Times New Roman"/>
           <w:sz w:val="24"/>
           <w:szCs w:val="24"/>
         </w:rPr>
         <w:t xml:space="preserve">Dart je </w:t>
       </w:r>
-      <w:r>
-        <w:rPr>
-          <w:rFonts w:ascii="Times New Roman" w:eastAsia="Times New Roman" w:hAnsi="Times New Roman" w:cs="Times New Roman"/>
+      <w:proofErr w:type="spellStart"/>
+      <w:r>
+        <w:rPr>
+          <w:rFonts w:ascii="Times New Roman" w:hAnsi="Times New Roman" w:eastAsia="Times New Roman" w:cs="Times New Roman"/>
           <w:sz w:val="24"/>
           <w:szCs w:val="24"/>
         </w:rPr>
         <w:t>objektno-orjentiran</w:t>
       </w:r>
-      <w:r>
-        <w:rPr>
-          <w:rFonts w:ascii="Times New Roman" w:eastAsia="Times New Roman" w:hAnsi="Times New Roman" w:cs="Times New Roman"/>
-          <w:sz w:val="24"/>
-          <w:szCs w:val="24"/>
-        </w:rPr>
-        <w:t xml:space="preserve"> jezik, ki </w:t>
-      </w:r>
-      <w:r>
-        <w:rPr>
-          <w:rFonts w:ascii="Times New Roman" w:eastAsia="Times New Roman" w:hAnsi="Times New Roman" w:cs="Times New Roman"/>
+      <w:proofErr w:type="spellEnd"/>
+      <w:r>
+        <w:rPr>
+          <w:rFonts w:ascii="Times New Roman" w:hAnsi="Times New Roman" w:eastAsia="Times New Roman" w:cs="Times New Roman"/>
+          <w:sz w:val="24"/>
+          <w:szCs w:val="24"/>
+        </w:rPr>
+        <w:t xml:space="preserve"> </w:t>
+      </w:r>
+      <w:proofErr w:type="spellStart"/>
+      <w:r>
+        <w:rPr>
+          <w:rFonts w:ascii="Times New Roman" w:hAnsi="Times New Roman" w:eastAsia="Times New Roman" w:cs="Times New Roman"/>
+          <w:sz w:val="24"/>
+          <w:szCs w:val="24"/>
+        </w:rPr>
+        <w:t>jezik</w:t>
+      </w:r>
+      <w:proofErr w:type="spellEnd"/>
+      <w:r>
+        <w:rPr>
+          <w:rFonts w:ascii="Times New Roman" w:hAnsi="Times New Roman" w:eastAsia="Times New Roman" w:cs="Times New Roman"/>
+          <w:sz w:val="24"/>
+          <w:szCs w:val="24"/>
+        </w:rPr>
+        <w:t xml:space="preserve">, </w:t>
+      </w:r>
+      <w:r>
+        <w:rPr>
+          <w:rFonts w:ascii="Times New Roman" w:hAnsi="Times New Roman" w:eastAsia="Times New Roman" w:cs="Times New Roman"/>
+          <w:sz w:val="24"/>
+          <w:szCs w:val="24"/>
+        </w:rPr>
+        <w:t>ki</w:t>
+      </w:r>
+      <w:r>
+        <w:rPr>
+          <w:rFonts w:ascii="Times New Roman" w:hAnsi="Times New Roman" w:eastAsia="Times New Roman" w:cs="Times New Roman"/>
+          <w:sz w:val="24"/>
+          <w:szCs w:val="24"/>
+        </w:rPr>
+        <w:t xml:space="preserve"> </w:t>
+      </w:r>
+      <w:r>
+        <w:rPr>
+          <w:rFonts w:ascii="Times New Roman" w:hAnsi="Times New Roman" w:eastAsia="Times New Roman" w:cs="Times New Roman"/>
           <w:sz w:val="24"/>
           <w:szCs w:val="24"/>
         </w:rPr>
         <w:t xml:space="preserve">se </w:t>
       </w:r>
-      <w:r>
-        <w:rPr>
-          <w:rFonts w:ascii="Times New Roman" w:eastAsia="Times New Roman" w:hAnsi="Times New Roman" w:cs="Times New Roman"/>
-          <w:sz w:val="24"/>
-          <w:szCs w:val="24"/>
-        </w:rPr>
-        <w:t>temelji na razredih</w:t>
-      </w:r>
-      <w:r>
-        <w:rPr>
-          <w:rFonts w:ascii="Times New Roman" w:eastAsia="Times New Roman" w:hAnsi="Times New Roman" w:cs="Times New Roman"/>
+      <w:proofErr w:type="spellStart"/>
+      <w:r>
+        <w:rPr>
+          <w:rFonts w:ascii="Times New Roman" w:hAnsi="Times New Roman" w:eastAsia="Times New Roman" w:cs="Times New Roman"/>
+          <w:sz w:val="24"/>
+          <w:szCs w:val="24"/>
+        </w:rPr>
+        <w:t>temelji</w:t>
+      </w:r>
+      <w:proofErr w:type="spellEnd"/>
+      <w:r>
+        <w:rPr>
+          <w:rFonts w:ascii="Times New Roman" w:hAnsi="Times New Roman" w:eastAsia="Times New Roman" w:cs="Times New Roman"/>
+          <w:sz w:val="24"/>
+          <w:szCs w:val="24"/>
+        </w:rPr>
+        <w:t xml:space="preserve"> </w:t>
+      </w:r>
+      <w:proofErr w:type="spellStart"/>
+      <w:r>
+        <w:rPr>
+          <w:rFonts w:ascii="Times New Roman" w:hAnsi="Times New Roman" w:eastAsia="Times New Roman" w:cs="Times New Roman"/>
+          <w:sz w:val="24"/>
+          <w:szCs w:val="24"/>
+        </w:rPr>
+        <w:t>na</w:t>
+      </w:r>
+      <w:proofErr w:type="spellEnd"/>
+      <w:r>
+        <w:rPr>
+          <w:rFonts w:ascii="Times New Roman" w:hAnsi="Times New Roman" w:eastAsia="Times New Roman" w:cs="Times New Roman"/>
+          <w:sz w:val="24"/>
+          <w:szCs w:val="24"/>
+        </w:rPr>
+        <w:t xml:space="preserve"> </w:t>
+      </w:r>
+      <w:proofErr w:type="spellStart"/>
+      <w:r>
+        <w:rPr>
+          <w:rFonts w:ascii="Times New Roman" w:hAnsi="Times New Roman" w:eastAsia="Times New Roman" w:cs="Times New Roman"/>
+          <w:sz w:val="24"/>
+          <w:szCs w:val="24"/>
+        </w:rPr>
+        <w:t>razredih</w:t>
+      </w:r>
+      <w:proofErr w:type="spellEnd"/>
+      <w:r>
+        <w:rPr>
+          <w:rFonts w:ascii="Times New Roman" w:hAnsi="Times New Roman" w:eastAsia="Times New Roman" w:cs="Times New Roman"/>
           <w:sz w:val="24"/>
           <w:szCs w:val="24"/>
         </w:rPr>
@@ -1895,19 +4117,529 @@
       </w:r>
       <w:r>
         <w:rPr>
-          <w:rFonts w:ascii="Times New Roman" w:eastAsia="Times New Roman" w:hAnsi="Times New Roman" w:cs="Times New Roman"/>
-          <w:sz w:val="24"/>
-          <w:szCs w:val="24"/>
-        </w:rPr>
-        <w:t>Dart se lahko prevede v izvorno kodo ali JavaScript. Podpira vmesnike, kombinacije, abstraktne razrede, poenotene generike in</w:t>
-      </w:r>
-      <w:r>
-        <w:rPr>
-          <w:rFonts w:ascii="Times New Roman" w:eastAsia="Times New Roman" w:hAnsi="Times New Roman" w:cs="Times New Roman"/>
-          <w:sz w:val="24"/>
-          <w:szCs w:val="24"/>
-        </w:rPr>
-        <w:t xml:space="preserve"> tako naprej.</w:t>
+          <w:rFonts w:ascii="Times New Roman" w:hAnsi="Times New Roman" w:eastAsia="Times New Roman" w:cs="Times New Roman"/>
+          <w:sz w:val="24"/>
+          <w:szCs w:val="24"/>
+        </w:rPr>
+        <w:t xml:space="preserve">Dart se </w:t>
+      </w:r>
+      <w:proofErr w:type="spellStart"/>
+      <w:r>
+        <w:rPr>
+          <w:rFonts w:ascii="Times New Roman" w:hAnsi="Times New Roman" w:eastAsia="Times New Roman" w:cs="Times New Roman"/>
+          <w:sz w:val="24"/>
+          <w:szCs w:val="24"/>
+        </w:rPr>
+        <w:t>lahko</w:t>
+      </w:r>
+      <w:proofErr w:type="spellEnd"/>
+      <w:r>
+        <w:rPr>
+          <w:rFonts w:ascii="Times New Roman" w:hAnsi="Times New Roman" w:eastAsia="Times New Roman" w:cs="Times New Roman"/>
+          <w:sz w:val="24"/>
+          <w:szCs w:val="24"/>
+        </w:rPr>
+        <w:t xml:space="preserve"> </w:t>
+      </w:r>
+      <w:proofErr w:type="spellStart"/>
+      <w:r>
+        <w:rPr>
+          <w:rFonts w:ascii="Times New Roman" w:hAnsi="Times New Roman" w:eastAsia="Times New Roman" w:cs="Times New Roman"/>
+          <w:sz w:val="24"/>
+          <w:szCs w:val="24"/>
+        </w:rPr>
+        <w:t>prevede</w:t>
+      </w:r>
+      <w:proofErr w:type="spellEnd"/>
+      <w:r>
+        <w:rPr>
+          <w:rFonts w:ascii="Times New Roman" w:hAnsi="Times New Roman" w:eastAsia="Times New Roman" w:cs="Times New Roman"/>
+          <w:sz w:val="24"/>
+          <w:szCs w:val="24"/>
+        </w:rPr>
+        <w:t xml:space="preserve"> v </w:t>
+      </w:r>
+      <w:proofErr w:type="spellStart"/>
+      <w:r>
+        <w:rPr>
+          <w:rFonts w:ascii="Times New Roman" w:hAnsi="Times New Roman" w:eastAsia="Times New Roman" w:cs="Times New Roman"/>
+          <w:sz w:val="24"/>
+          <w:szCs w:val="24"/>
+        </w:rPr>
+        <w:t>izvorno</w:t>
+      </w:r>
+      <w:proofErr w:type="spellEnd"/>
+      <w:r>
+        <w:rPr>
+          <w:rFonts w:ascii="Times New Roman" w:hAnsi="Times New Roman" w:eastAsia="Times New Roman" w:cs="Times New Roman"/>
+          <w:sz w:val="24"/>
+          <w:szCs w:val="24"/>
+        </w:rPr>
+        <w:t xml:space="preserve"> </w:t>
+      </w:r>
+      <w:proofErr w:type="spellStart"/>
+      <w:r>
+        <w:rPr>
+          <w:rFonts w:ascii="Times New Roman" w:hAnsi="Times New Roman" w:eastAsia="Times New Roman" w:cs="Times New Roman"/>
+          <w:sz w:val="24"/>
+          <w:szCs w:val="24"/>
+        </w:rPr>
+        <w:t>kodo</w:t>
+      </w:r>
+      <w:proofErr w:type="spellEnd"/>
+      <w:r>
+        <w:rPr>
+          <w:rFonts w:ascii="Times New Roman" w:hAnsi="Times New Roman" w:eastAsia="Times New Roman" w:cs="Times New Roman"/>
+          <w:sz w:val="24"/>
+          <w:szCs w:val="24"/>
+        </w:rPr>
+        <w:t xml:space="preserve"> </w:t>
+      </w:r>
+      <w:proofErr w:type="spellStart"/>
+      <w:r>
+        <w:rPr>
+          <w:rFonts w:ascii="Times New Roman" w:hAnsi="Times New Roman" w:eastAsia="Times New Roman" w:cs="Times New Roman"/>
+          <w:sz w:val="24"/>
+          <w:szCs w:val="24"/>
+        </w:rPr>
+        <w:t>ali</w:t>
+      </w:r>
+      <w:proofErr w:type="spellEnd"/>
+      <w:r>
+        <w:rPr>
+          <w:rFonts w:ascii="Times New Roman" w:hAnsi="Times New Roman" w:eastAsia="Times New Roman" w:cs="Times New Roman"/>
+          <w:sz w:val="24"/>
+          <w:szCs w:val="24"/>
+        </w:rPr>
+        <w:t xml:space="preserve"> JavaScript. </w:t>
+      </w:r>
+      <w:proofErr w:type="spellStart"/>
+      <w:r>
+        <w:rPr>
+          <w:rFonts w:ascii="Times New Roman" w:hAnsi="Times New Roman" w:eastAsia="Times New Roman" w:cs="Times New Roman"/>
+          <w:sz w:val="24"/>
+          <w:szCs w:val="24"/>
+        </w:rPr>
+        <w:t>Podpira</w:t>
+      </w:r>
+      <w:proofErr w:type="spellEnd"/>
+      <w:r>
+        <w:rPr>
+          <w:rFonts w:ascii="Times New Roman" w:hAnsi="Times New Roman" w:eastAsia="Times New Roman" w:cs="Times New Roman"/>
+          <w:sz w:val="24"/>
+          <w:szCs w:val="24"/>
+        </w:rPr>
+        <w:t xml:space="preserve"> </w:t>
+      </w:r>
+      <w:proofErr w:type="spellStart"/>
+      <w:r>
+        <w:rPr>
+          <w:rFonts w:ascii="Times New Roman" w:hAnsi="Times New Roman" w:eastAsia="Times New Roman" w:cs="Times New Roman"/>
+          <w:sz w:val="24"/>
+          <w:szCs w:val="24"/>
+        </w:rPr>
+        <w:t>vmesnike</w:t>
+      </w:r>
+      <w:proofErr w:type="spellEnd"/>
+      <w:r>
+        <w:rPr>
+          <w:rFonts w:ascii="Times New Roman" w:hAnsi="Times New Roman" w:eastAsia="Times New Roman" w:cs="Times New Roman"/>
+          <w:sz w:val="24"/>
+          <w:szCs w:val="24"/>
+        </w:rPr>
+        <w:t xml:space="preserve">, </w:t>
+      </w:r>
+      <w:proofErr w:type="spellStart"/>
+      <w:r>
+        <w:rPr>
+          <w:rFonts w:ascii="Times New Roman" w:hAnsi="Times New Roman" w:eastAsia="Times New Roman" w:cs="Times New Roman"/>
+          <w:sz w:val="24"/>
+          <w:szCs w:val="24"/>
+        </w:rPr>
+        <w:t>kombinacije</w:t>
+      </w:r>
+      <w:proofErr w:type="spellEnd"/>
+      <w:r>
+        <w:rPr>
+          <w:rFonts w:ascii="Times New Roman" w:hAnsi="Times New Roman" w:eastAsia="Times New Roman" w:cs="Times New Roman"/>
+          <w:sz w:val="24"/>
+          <w:szCs w:val="24"/>
+        </w:rPr>
+        <w:t xml:space="preserve">, </w:t>
+      </w:r>
+      <w:proofErr w:type="spellStart"/>
+      <w:r>
+        <w:rPr>
+          <w:rFonts w:ascii="Times New Roman" w:hAnsi="Times New Roman" w:eastAsia="Times New Roman" w:cs="Times New Roman"/>
+          <w:sz w:val="24"/>
+          <w:szCs w:val="24"/>
+        </w:rPr>
+        <w:t>abstraktne</w:t>
+      </w:r>
+      <w:proofErr w:type="spellEnd"/>
+      <w:r>
+        <w:rPr>
+          <w:rFonts w:ascii="Times New Roman" w:hAnsi="Times New Roman" w:eastAsia="Times New Roman" w:cs="Times New Roman"/>
+          <w:sz w:val="24"/>
+          <w:szCs w:val="24"/>
+        </w:rPr>
+        <w:t xml:space="preserve"> </w:t>
+      </w:r>
+      <w:proofErr w:type="spellStart"/>
+      <w:r>
+        <w:rPr>
+          <w:rFonts w:ascii="Times New Roman" w:hAnsi="Times New Roman" w:eastAsia="Times New Roman" w:cs="Times New Roman"/>
+          <w:sz w:val="24"/>
+          <w:szCs w:val="24"/>
+        </w:rPr>
+        <w:t>razrede</w:t>
+      </w:r>
+      <w:proofErr w:type="spellEnd"/>
+      <w:r>
+        <w:rPr>
+          <w:rFonts w:ascii="Times New Roman" w:hAnsi="Times New Roman" w:eastAsia="Times New Roman" w:cs="Times New Roman"/>
+          <w:sz w:val="24"/>
+          <w:szCs w:val="24"/>
+        </w:rPr>
+        <w:t xml:space="preserve">, </w:t>
+      </w:r>
+      <w:proofErr w:type="spellStart"/>
+      <w:r>
+        <w:rPr>
+          <w:rFonts w:ascii="Times New Roman" w:hAnsi="Times New Roman" w:eastAsia="Times New Roman" w:cs="Times New Roman"/>
+          <w:sz w:val="24"/>
+          <w:szCs w:val="24"/>
+        </w:rPr>
+        <w:t>poenotene</w:t>
+      </w:r>
+      <w:proofErr w:type="spellEnd"/>
+      <w:r>
+        <w:rPr>
+          <w:rFonts w:ascii="Times New Roman" w:hAnsi="Times New Roman" w:eastAsia="Times New Roman" w:cs="Times New Roman"/>
+          <w:sz w:val="24"/>
+          <w:szCs w:val="24"/>
+        </w:rPr>
+        <w:t xml:space="preserve"> </w:t>
+      </w:r>
+      <w:proofErr w:type="spellStart"/>
+      <w:r>
+        <w:rPr>
+          <w:rFonts w:ascii="Times New Roman" w:hAnsi="Times New Roman" w:eastAsia="Times New Roman" w:cs="Times New Roman"/>
+          <w:sz w:val="24"/>
+          <w:szCs w:val="24"/>
+        </w:rPr>
+        <w:t>generike</w:t>
+      </w:r>
+      <w:proofErr w:type="spellEnd"/>
+      <w:r>
+        <w:rPr>
+          <w:rFonts w:ascii="Times New Roman" w:hAnsi="Times New Roman" w:eastAsia="Times New Roman" w:cs="Times New Roman"/>
+          <w:sz w:val="24"/>
+          <w:szCs w:val="24"/>
+        </w:rPr>
+        <w:t xml:space="preserve"> in</w:t>
+      </w:r>
+      <w:r>
+        <w:rPr>
+          <w:rFonts w:ascii="Times New Roman" w:hAnsi="Times New Roman" w:eastAsia="Times New Roman" w:cs="Times New Roman"/>
+          <w:sz w:val="24"/>
+          <w:szCs w:val="24"/>
+        </w:rPr>
+        <w:t xml:space="preserve"> </w:t>
+      </w:r>
+      <w:proofErr w:type="spellStart"/>
+      <w:r>
+        <w:rPr>
+          <w:rFonts w:ascii="Times New Roman" w:hAnsi="Times New Roman" w:eastAsia="Times New Roman" w:cs="Times New Roman"/>
+          <w:sz w:val="24"/>
+          <w:szCs w:val="24"/>
+        </w:rPr>
+        <w:t>tako</w:t>
+      </w:r>
+      <w:proofErr w:type="spellEnd"/>
+      <w:r>
+        <w:rPr>
+          <w:rFonts w:ascii="Times New Roman" w:hAnsi="Times New Roman" w:eastAsia="Times New Roman" w:cs="Times New Roman"/>
+          <w:sz w:val="24"/>
+          <w:szCs w:val="24"/>
+        </w:rPr>
+        <w:t xml:space="preserve"> </w:t>
+      </w:r>
+      <w:proofErr w:type="spellStart"/>
+      <w:r>
+        <w:rPr>
+          <w:rFonts w:ascii="Times New Roman" w:hAnsi="Times New Roman" w:eastAsia="Times New Roman" w:cs="Times New Roman"/>
+          <w:sz w:val="24"/>
+          <w:szCs w:val="24"/>
+        </w:rPr>
+        <w:t>naprej</w:t>
+      </w:r>
+      <w:proofErr w:type="spellEnd"/>
+      <w:r>
+        <w:rPr>
+          <w:rFonts w:ascii="Times New Roman" w:hAnsi="Times New Roman" w:eastAsia="Times New Roman" w:cs="Times New Roman"/>
+          <w:sz w:val="24"/>
+          <w:szCs w:val="24"/>
+        </w:rPr>
+        <w:t>.</w:t>
+      </w:r>
+    </w:p>
+    <w:p>
+      <w:pPr>
+        <w:pStyle w:val="ListParagraph"/>
+        <w:numPr>
+          <w:ilvl w:val="0"/>
+          <w:numId w:val="5"/>
+        </w:numPr>
+        <w:jc w:val="both"/>
+        <w:rPr>
+          <w:rFonts w:ascii="Calibri" w:hAnsi="Calibri" w:eastAsia="Calibri" w:cs="Calibri" w:asciiTheme="minorAscii" w:hAnsiTheme="minorAscii" w:eastAsiaTheme="minorAscii" w:cstheme="minorAscii"/>
+          <w:sz w:val="20"/>
+          <w:szCs w:val="20"/>
+        </w:rPr>
+      </w:pPr>
+      <w:r>
+        <w:rPr>
+          <w:rFonts w:ascii="Times New Roman" w:hAnsi="Times New Roman" w:eastAsia="Times New Roman" w:cs="Times New Roman"/>
+          <w:sz w:val="24"/>
+          <w:szCs w:val="24"/>
+        </w:rPr>
+        <w:t xml:space="preserve">Visual Studio Code – </w:t>
+      </w:r>
+      <w:proofErr w:type="spellStart"/>
+      <w:r>
+        <w:rPr>
+          <w:rFonts w:ascii="Times New Roman" w:hAnsi="Times New Roman" w:eastAsia="Times New Roman" w:cs="Times New Roman"/>
+          <w:sz w:val="24"/>
+          <w:szCs w:val="24"/>
+        </w:rPr>
+        <w:t>urejevalnik</w:t>
+      </w:r>
+      <w:proofErr w:type="spellEnd"/>
+      <w:r>
+        <w:rPr>
+          <w:rFonts w:ascii="Times New Roman" w:hAnsi="Times New Roman" w:eastAsia="Times New Roman" w:cs="Times New Roman"/>
+          <w:sz w:val="24"/>
+          <w:szCs w:val="24"/>
+        </w:rPr>
+        <w:t xml:space="preserve"> kode.</w:t>
+      </w:r>
+    </w:p>
+    <w:p>
+      <w:pPr>
+        <w:pStyle w:val="ListParagraph"/>
+        <w:numPr>
+          <w:ilvl w:val="0"/>
+          <w:numId w:val="5"/>
+        </w:numPr>
+        <w:jc w:val="both"/>
+        <w:rPr>
+          <w:rFonts w:ascii="Calibri" w:hAnsi="Calibri" w:eastAsia="Calibri" w:cs="Calibri" w:asciiTheme="minorAscii" w:hAnsiTheme="minorAscii" w:eastAsiaTheme="minorAscii" w:cstheme="minorAscii"/>
+          <w:sz w:val="20"/>
+          <w:szCs w:val="20"/>
+        </w:rPr>
+      </w:pPr>
+      <w:r>
+        <w:rPr>
+          <w:rFonts w:ascii="Times New Roman" w:hAnsi="Times New Roman" w:eastAsia="Times New Roman" w:cs="Times New Roman"/>
+          <w:sz w:val="24"/>
+          <w:szCs w:val="24"/>
+        </w:rPr>
+        <w:t xml:space="preserve">Android Studio – IDE </w:t>
+      </w:r>
+      <w:r>
+        <w:rPr>
+          <w:rFonts w:ascii="Times New Roman" w:hAnsi="Times New Roman" w:eastAsia="Times New Roman" w:cs="Times New Roman"/>
+          <w:sz w:val="24"/>
+          <w:szCs w:val="24"/>
+        </w:rPr>
+        <w:t xml:space="preserve">ki ga Android </w:t>
+      </w:r>
+      <w:proofErr w:type="spellStart"/>
+      <w:r>
+        <w:rPr>
+          <w:rFonts w:ascii="Times New Roman" w:hAnsi="Times New Roman" w:eastAsia="Times New Roman" w:cs="Times New Roman"/>
+          <w:sz w:val="24"/>
+          <w:szCs w:val="24"/>
+        </w:rPr>
+        <w:t>uporablja</w:t>
+      </w:r>
+      <w:proofErr w:type="spellEnd"/>
+      <w:r>
+        <w:rPr>
+          <w:rFonts w:ascii="Times New Roman" w:hAnsi="Times New Roman" w:eastAsia="Times New Roman" w:cs="Times New Roman"/>
+          <w:sz w:val="24"/>
+          <w:szCs w:val="24"/>
+        </w:rPr>
+        <w:t xml:space="preserve"> za </w:t>
+      </w:r>
+      <w:proofErr w:type="spellStart"/>
+      <w:r>
+        <w:rPr>
+          <w:rFonts w:ascii="Times New Roman" w:hAnsi="Times New Roman" w:eastAsia="Times New Roman" w:cs="Times New Roman"/>
+          <w:sz w:val="24"/>
+          <w:szCs w:val="24"/>
+        </w:rPr>
+        <w:t>razvoj</w:t>
+      </w:r>
+      <w:proofErr w:type="spellEnd"/>
+      <w:r>
+        <w:rPr>
+          <w:rFonts w:ascii="Times New Roman" w:hAnsi="Times New Roman" w:eastAsia="Times New Roman" w:cs="Times New Roman"/>
+          <w:sz w:val="24"/>
+          <w:szCs w:val="24"/>
+        </w:rPr>
+        <w:t xml:space="preserve"> </w:t>
+      </w:r>
+      <w:proofErr w:type="spellStart"/>
+      <w:r>
+        <w:rPr>
+          <w:rFonts w:ascii="Times New Roman" w:hAnsi="Times New Roman" w:eastAsia="Times New Roman" w:cs="Times New Roman"/>
+          <w:sz w:val="24"/>
+          <w:szCs w:val="24"/>
+        </w:rPr>
+        <w:t>aplikacij</w:t>
+      </w:r>
+      <w:proofErr w:type="spellEnd"/>
+      <w:r>
+        <w:rPr>
+          <w:rFonts w:ascii="Times New Roman" w:hAnsi="Times New Roman" w:eastAsia="Times New Roman" w:cs="Times New Roman"/>
+          <w:sz w:val="24"/>
+          <w:szCs w:val="24"/>
+        </w:rPr>
+        <w:t xml:space="preserve">. </w:t>
+      </w:r>
+      <w:proofErr w:type="spellStart"/>
+      <w:r>
+        <w:rPr>
+          <w:rFonts w:ascii="Times New Roman" w:hAnsi="Times New Roman" w:eastAsia="Times New Roman" w:cs="Times New Roman"/>
+          <w:sz w:val="24"/>
+          <w:szCs w:val="24"/>
+        </w:rPr>
+        <w:t>Bomo</w:t>
+      </w:r>
+      <w:proofErr w:type="spellEnd"/>
+      <w:r>
+        <w:rPr>
+          <w:rFonts w:ascii="Times New Roman" w:hAnsi="Times New Roman" w:eastAsia="Times New Roman" w:cs="Times New Roman"/>
+          <w:sz w:val="24"/>
+          <w:szCs w:val="24"/>
+        </w:rPr>
+        <w:t xml:space="preserve"> </w:t>
+      </w:r>
+      <w:proofErr w:type="spellStart"/>
+      <w:r>
+        <w:rPr>
+          <w:rFonts w:ascii="Times New Roman" w:hAnsi="Times New Roman" w:eastAsia="Times New Roman" w:cs="Times New Roman"/>
+          <w:sz w:val="24"/>
+          <w:szCs w:val="24"/>
+        </w:rPr>
+        <w:t>upor</w:t>
+      </w:r>
+      <w:r>
+        <w:rPr>
+          <w:rFonts w:ascii="Times New Roman" w:hAnsi="Times New Roman" w:eastAsia="Times New Roman" w:cs="Times New Roman"/>
+          <w:sz w:val="24"/>
+          <w:szCs w:val="24"/>
+        </w:rPr>
+        <w:t>abili</w:t>
+      </w:r>
+      <w:proofErr w:type="spellEnd"/>
+      <w:r>
+        <w:rPr>
+          <w:rFonts w:ascii="Times New Roman" w:hAnsi="Times New Roman" w:eastAsia="Times New Roman" w:cs="Times New Roman"/>
+          <w:sz w:val="24"/>
+          <w:szCs w:val="24"/>
+        </w:rPr>
+        <w:t xml:space="preserve"> </w:t>
+      </w:r>
+      <w:proofErr w:type="spellStart"/>
+      <w:r>
+        <w:rPr>
+          <w:rFonts w:ascii="Times New Roman" w:hAnsi="Times New Roman" w:eastAsia="Times New Roman" w:cs="Times New Roman"/>
+          <w:sz w:val="24"/>
+          <w:szCs w:val="24"/>
+        </w:rPr>
+        <w:t>orodje</w:t>
+      </w:r>
+      <w:proofErr w:type="spellEnd"/>
+      <w:r>
+        <w:rPr>
+          <w:rFonts w:ascii="Times New Roman" w:hAnsi="Times New Roman" w:eastAsia="Times New Roman" w:cs="Times New Roman"/>
+          <w:sz w:val="24"/>
+          <w:szCs w:val="24"/>
+        </w:rPr>
+        <w:t xml:space="preserve"> v Android Studio</w:t>
+      </w:r>
+      <w:r>
+        <w:rPr>
+          <w:rFonts w:ascii="Times New Roman" w:hAnsi="Times New Roman" w:eastAsia="Times New Roman" w:cs="Times New Roman"/>
+          <w:sz w:val="24"/>
+          <w:szCs w:val="24"/>
+        </w:rPr>
+        <w:t xml:space="preserve">, Emulator, </w:t>
+      </w:r>
+      <w:r>
+        <w:rPr>
+          <w:rFonts w:ascii="Times New Roman" w:hAnsi="Times New Roman" w:eastAsia="Times New Roman" w:cs="Times New Roman"/>
+          <w:sz w:val="24"/>
+          <w:szCs w:val="24"/>
+        </w:rPr>
+        <w:t xml:space="preserve">za </w:t>
+      </w:r>
+      <w:proofErr w:type="spellStart"/>
+      <w:r>
+        <w:rPr>
+          <w:rFonts w:ascii="Times New Roman" w:hAnsi="Times New Roman" w:eastAsia="Times New Roman" w:cs="Times New Roman"/>
+          <w:sz w:val="24"/>
+          <w:szCs w:val="24"/>
+        </w:rPr>
+        <w:t>pokretanje</w:t>
+      </w:r>
+      <w:proofErr w:type="spellEnd"/>
+      <w:r>
+        <w:rPr>
+          <w:rFonts w:ascii="Times New Roman" w:hAnsi="Times New Roman" w:eastAsia="Times New Roman" w:cs="Times New Roman"/>
+          <w:sz w:val="24"/>
+          <w:szCs w:val="24"/>
+        </w:rPr>
+        <w:t xml:space="preserve"> in </w:t>
+      </w:r>
+      <w:proofErr w:type="spellStart"/>
+      <w:r>
+        <w:rPr>
+          <w:rFonts w:ascii="Times New Roman" w:hAnsi="Times New Roman" w:eastAsia="Times New Roman" w:cs="Times New Roman"/>
+          <w:sz w:val="24"/>
+          <w:szCs w:val="24"/>
+        </w:rPr>
+        <w:t>testiranje</w:t>
+      </w:r>
+      <w:proofErr w:type="spellEnd"/>
+      <w:r>
+        <w:rPr>
+          <w:rFonts w:ascii="Times New Roman" w:hAnsi="Times New Roman" w:eastAsia="Times New Roman" w:cs="Times New Roman"/>
+          <w:sz w:val="24"/>
+          <w:szCs w:val="24"/>
+        </w:rPr>
+        <w:t xml:space="preserve"> </w:t>
+      </w:r>
+      <w:proofErr w:type="spellStart"/>
+      <w:r>
+        <w:rPr>
+          <w:rFonts w:ascii="Times New Roman" w:hAnsi="Times New Roman" w:eastAsia="Times New Roman" w:cs="Times New Roman"/>
+          <w:sz w:val="24"/>
+          <w:szCs w:val="24"/>
+        </w:rPr>
+        <w:t>nase</w:t>
+      </w:r>
+      <w:proofErr w:type="spellEnd"/>
+      <w:r>
+        <w:rPr>
+          <w:rFonts w:ascii="Times New Roman" w:hAnsi="Times New Roman" w:eastAsia="Times New Roman" w:cs="Times New Roman"/>
+          <w:sz w:val="24"/>
+          <w:szCs w:val="24"/>
+        </w:rPr>
+        <w:t xml:space="preserve"> aplikacije.</w:t>
       </w:r>
     </w:p>
     <w:p>
@@ -1936,53 +4668,41 @@
         </w:rPr>
       </w:pPr>
       <w:r>
-        <w:rPr>
-          <w:rFonts w:ascii="Times New Roman" w:hAnsi="Times New Roman" w:cs="Times New Roman"/>
-          <w:noProof/>
-          <w:sz w:val="24"/>
-        </w:rPr>
         <w:drawing>
-          <wp:inline distT="0" distB="0" distL="0" distR="0" wp14:anchorId="30985D2D" wp14:editId="4500AB0C">
+          <wp:inline wp14:editId="35ADD85B" wp14:anchorId="30985D2D">
             <wp:extent cx="3042557" cy="1562100"/>
             <wp:effectExtent l="0" t="0" r="5715" b="0"/>
-            <wp:docPr id="3" name="Picture 3" descr="C:\Users\User\Desktop\Hvataj2.PNG"/>
+            <wp:docPr id="3" name="Picture 3" descr="C:\Users\User\Desktop\Hvataj2.PNG" title=""/>
             <wp:cNvGraphicFramePr>
-              <a:graphicFrameLocks xmlns:a="http://schemas.openxmlformats.org/drawingml/2006/main" noChangeAspect="1"/>
+              <a:graphicFrameLocks noChangeAspect="1"/>
             </wp:cNvGraphicFramePr>
-            <a:graphic xmlns:a="http://schemas.openxmlformats.org/drawingml/2006/main">
+            <a:graphic>
               <a:graphicData uri="http://schemas.openxmlformats.org/drawingml/2006/picture">
-                <pic:pic xmlns:pic="http://schemas.openxmlformats.org/drawingml/2006/picture">
+                <pic:pic>
                   <pic:nvPicPr>
-                    <pic:cNvPr id="0" name="Picture 2" descr="C:\Users\User\Desktop\Hvataj2.PNG"/>
-                    <pic:cNvPicPr>
-                      <a:picLocks noChangeAspect="1" noChangeArrowheads="1"/>
-                    </pic:cNvPicPr>
+                    <pic:cNvPr id="0" name="Picture 3"/>
+                    <pic:cNvPicPr/>
                   </pic:nvPicPr>
                   <pic:blipFill>
-                    <a:blip r:embed="rId8">
-                      <a:extLst>
+                    <a:blip r:embed="R04da22bc80d74594">
+                      <a:extLst xmlns:a="http://schemas.openxmlformats.org/drawingml/2006/main">
                         <a:ext uri="{28A0092B-C50C-407E-A947-70E740481C1C}">
                           <a14:useLocalDpi xmlns:a14="http://schemas.microsoft.com/office/drawing/2010/main" val="0"/>
                         </a:ext>
                       </a:extLst>
                     </a:blip>
-                    <a:srcRect/>
                     <a:stretch>
                       <a:fillRect/>
                     </a:stretch>
                   </pic:blipFill>
-                  <pic:spPr bwMode="auto">
-                    <a:xfrm>
+                  <pic:spPr>
+                    <a:xfrm rot="0" flipH="0" flipV="0">
                       <a:off x="0" y="0"/>
-                      <a:ext cx="3055671" cy="1568833"/>
+                      <a:ext cx="3042557" cy="1562100"/>
                     </a:xfrm>
                     <a:prstGeom prst="rect">
                       <a:avLst/>
                     </a:prstGeom>
-                    <a:noFill/>
-                    <a:ln>
-                      <a:noFill/>
-                    </a:ln>
                   </pic:spPr>
                 </pic:pic>
               </a:graphicData>
@@ -2030,24 +4750,88 @@
           <w:sz w:val="24"/>
         </w:rPr>
       </w:pPr>
+      <w:proofErr w:type="spellStart"/>
       <w:r>
         <w:rPr>
           <w:rFonts w:ascii="Times New Roman" w:hAnsi="Times New Roman" w:cs="Times New Roman"/>
           <w:b/>
           <w:sz w:val="24"/>
         </w:rPr>
-        <w:t>Študija dokumentacije</w:t>
-      </w:r>
+        <w:t>Študija</w:t>
+      </w:r>
+      <w:proofErr w:type="spellEnd"/>
       <w:r>
         <w:rPr>
           <w:rFonts w:ascii="Times New Roman" w:hAnsi="Times New Roman" w:cs="Times New Roman"/>
           <w:b/>
           <w:sz w:val="24"/>
         </w:rPr>
-        <w:t>/morebitna vprašanja in nasveti</w:t>
-      </w:r>
-      <w:bookmarkStart w:id="0" w:name="_GoBack"/>
-      <w:bookmarkEnd w:id="0"/>
+        <w:t xml:space="preserve"> </w:t>
+      </w:r>
+      <w:proofErr w:type="spellStart"/>
+      <w:r>
+        <w:rPr>
+          <w:rFonts w:ascii="Times New Roman" w:hAnsi="Times New Roman" w:cs="Times New Roman"/>
+          <w:b/>
+          <w:sz w:val="24"/>
+        </w:rPr>
+        <w:t>dokumentacije</w:t>
+      </w:r>
+      <w:proofErr w:type="spellEnd"/>
+      <w:r>
+        <w:rPr>
+          <w:rFonts w:ascii="Times New Roman" w:hAnsi="Times New Roman" w:cs="Times New Roman"/>
+          <w:b/>
+          <w:sz w:val="24"/>
+        </w:rPr>
+        <w:t>/</w:t>
+      </w:r>
+      <w:proofErr w:type="spellStart"/>
+      <w:r>
+        <w:rPr>
+          <w:rFonts w:ascii="Times New Roman" w:hAnsi="Times New Roman" w:cs="Times New Roman"/>
+          <w:b/>
+          <w:sz w:val="24"/>
+        </w:rPr>
+        <w:t>morebitna</w:t>
+      </w:r>
+      <w:proofErr w:type="spellEnd"/>
+      <w:r>
+        <w:rPr>
+          <w:rFonts w:ascii="Times New Roman" w:hAnsi="Times New Roman" w:cs="Times New Roman"/>
+          <w:b/>
+          <w:sz w:val="24"/>
+        </w:rPr>
+        <w:t xml:space="preserve"> </w:t>
+      </w:r>
+      <w:proofErr w:type="spellStart"/>
+      <w:r>
+        <w:rPr>
+          <w:rFonts w:ascii="Times New Roman" w:hAnsi="Times New Roman" w:cs="Times New Roman"/>
+          <w:b/>
+          <w:sz w:val="24"/>
+        </w:rPr>
+        <w:t>vprašanja</w:t>
+      </w:r>
+      <w:proofErr w:type="spellEnd"/>
+      <w:r>
+        <w:rPr>
+          <w:rFonts w:ascii="Times New Roman" w:hAnsi="Times New Roman" w:cs="Times New Roman"/>
+          <w:b/>
+          <w:sz w:val="24"/>
+        </w:rPr>
+        <w:t xml:space="preserve"> in </w:t>
+      </w:r>
+      <w:proofErr w:type="spellStart"/>
+      <w:r>
+        <w:rPr>
+          <w:rFonts w:ascii="Times New Roman" w:hAnsi="Times New Roman" w:cs="Times New Roman"/>
+          <w:b/>
+          <w:sz w:val="24"/>
+        </w:rPr>
+        <w:t>nasveti</w:t>
+      </w:r>
+      <w:proofErr w:type="spellEnd"/>
       <w:r>
         <w:rPr>
           <w:rFonts w:ascii="Times New Roman" w:hAnsi="Times New Roman" w:cs="Times New Roman"/>
@@ -2062,7 +4846,7 @@
         <w:pStyle w:val="ListParagraph"/>
         <w:numPr>
           <w:ilvl w:val="0"/>
-          <w:numId w:val="5"/>
+          <w:numId w:val="7"/>
         </w:numPr>
         <w:tabs>
           <w:tab w:val="left" w:pos="740"/>
@@ -2074,16 +4858,421 @@
           <w:sz w:val="24"/>
         </w:rPr>
       </w:pPr>
-      <w:r>
-        <w:rPr>
-          <w:rFonts w:ascii="Times New Roman" w:hAnsi="Times New Roman" w:cs="Times New Roman"/>
-          <w:sz w:val="24"/>
-        </w:rPr>
-        <w:t>…</w:t>
-      </w:r>
-    </w:p>
-    <w:p>
-      <w:pPr>
+      <w:proofErr w:type="spellStart"/>
+      <w:r>
+        <w:rPr>
+          <w:rFonts w:ascii="Times New Roman" w:hAnsi="Times New Roman" w:cs="Times New Roman"/>
+          <w:sz w:val="24"/>
+        </w:rPr>
+        <w:t>Dokumentacija</w:t>
+      </w:r>
+      <w:proofErr w:type="spellEnd"/>
+      <w:r>
+        <w:rPr>
+          <w:rFonts w:ascii="Times New Roman" w:hAnsi="Times New Roman" w:cs="Times New Roman"/>
+          <w:sz w:val="24"/>
+        </w:rPr>
+        <w:t xml:space="preserve">, </w:t>
+      </w:r>
+      <w:proofErr w:type="spellStart"/>
+      <w:r>
+        <w:rPr>
+          <w:rFonts w:ascii="Times New Roman" w:hAnsi="Times New Roman" w:cs="Times New Roman"/>
+          <w:sz w:val="24"/>
+        </w:rPr>
+        <w:t>ki</w:t>
+      </w:r>
+      <w:proofErr w:type="spellEnd"/>
+      <w:r>
+        <w:rPr>
+          <w:rFonts w:ascii="Times New Roman" w:hAnsi="Times New Roman" w:cs="Times New Roman"/>
+          <w:sz w:val="24"/>
+        </w:rPr>
+        <w:t xml:space="preserve"> </w:t>
+      </w:r>
+      <w:proofErr w:type="spellStart"/>
+      <w:r>
+        <w:rPr>
+          <w:rFonts w:ascii="Times New Roman" w:hAnsi="Times New Roman" w:cs="Times New Roman"/>
+          <w:sz w:val="24"/>
+        </w:rPr>
+        <w:t>ste</w:t>
+      </w:r>
+      <w:proofErr w:type="spellEnd"/>
+      <w:r>
+        <w:rPr>
+          <w:rFonts w:ascii="Times New Roman" w:hAnsi="Times New Roman" w:cs="Times New Roman"/>
+          <w:sz w:val="24"/>
+        </w:rPr>
+        <w:t xml:space="preserve"> </w:t>
+      </w:r>
+      <w:proofErr w:type="spellStart"/>
+      <w:proofErr w:type="gramStart"/>
+      <w:r>
+        <w:rPr>
+          <w:rFonts w:ascii="Times New Roman" w:hAnsi="Times New Roman" w:cs="Times New Roman"/>
+          <w:sz w:val="24"/>
+        </w:rPr>
+        <w:t>jo</w:t>
+      </w:r>
+      <w:proofErr w:type="spellEnd"/>
+      <w:proofErr w:type="gramEnd"/>
+      <w:r>
+        <w:rPr>
+          <w:rFonts w:ascii="Times New Roman" w:hAnsi="Times New Roman" w:cs="Times New Roman"/>
+          <w:sz w:val="24"/>
+        </w:rPr>
+        <w:t xml:space="preserve"> </w:t>
+      </w:r>
+      <w:proofErr w:type="spellStart"/>
+      <w:r>
+        <w:rPr>
+          <w:rFonts w:ascii="Times New Roman" w:hAnsi="Times New Roman" w:cs="Times New Roman"/>
+          <w:sz w:val="24"/>
+        </w:rPr>
+        <w:t>prejeli</w:t>
+      </w:r>
+      <w:proofErr w:type="spellEnd"/>
+      <w:r>
+        <w:rPr>
+          <w:rFonts w:ascii="Times New Roman" w:hAnsi="Times New Roman" w:cs="Times New Roman"/>
+          <w:sz w:val="24"/>
+        </w:rPr>
+        <w:t xml:space="preserve">, je </w:t>
+      </w:r>
+      <w:proofErr w:type="spellStart"/>
+      <w:r>
+        <w:rPr>
+          <w:rFonts w:ascii="Times New Roman" w:hAnsi="Times New Roman" w:cs="Times New Roman"/>
+          <w:sz w:val="24"/>
+        </w:rPr>
+        <w:t>podrobna</w:t>
+      </w:r>
+      <w:proofErr w:type="spellEnd"/>
+      <w:r>
+        <w:rPr>
+          <w:rFonts w:ascii="Times New Roman" w:hAnsi="Times New Roman" w:cs="Times New Roman"/>
+          <w:sz w:val="24"/>
+        </w:rPr>
+        <w:t xml:space="preserve"> in </w:t>
+      </w:r>
+      <w:proofErr w:type="spellStart"/>
+      <w:r>
+        <w:rPr>
+          <w:rFonts w:ascii="Times New Roman" w:hAnsi="Times New Roman" w:cs="Times New Roman"/>
+          <w:sz w:val="24"/>
+        </w:rPr>
+        <w:t>zelo</w:t>
+      </w:r>
+      <w:proofErr w:type="spellEnd"/>
+      <w:r>
+        <w:rPr>
+          <w:rFonts w:ascii="Times New Roman" w:hAnsi="Times New Roman" w:cs="Times New Roman"/>
+          <w:sz w:val="24"/>
+        </w:rPr>
+        <w:t xml:space="preserve"> </w:t>
+      </w:r>
+      <w:proofErr w:type="spellStart"/>
+      <w:r>
+        <w:rPr>
+          <w:rFonts w:ascii="Times New Roman" w:hAnsi="Times New Roman" w:cs="Times New Roman"/>
+          <w:sz w:val="24"/>
+        </w:rPr>
+        <w:t>jasna</w:t>
+      </w:r>
+      <w:proofErr w:type="spellEnd"/>
+      <w:r>
+        <w:rPr>
+          <w:rFonts w:ascii="Times New Roman" w:hAnsi="Times New Roman" w:cs="Times New Roman"/>
+          <w:sz w:val="24"/>
+        </w:rPr>
+        <w:t xml:space="preserve">. </w:t>
+      </w:r>
+      <w:proofErr w:type="spellStart"/>
+      <w:r>
+        <w:rPr>
+          <w:rFonts w:ascii="Times New Roman" w:hAnsi="Times New Roman" w:cs="Times New Roman"/>
+          <w:sz w:val="24"/>
+        </w:rPr>
+        <w:t>Z</w:t>
+      </w:r>
+      <w:r>
+        <w:rPr>
+          <w:rFonts w:ascii="Times New Roman" w:hAnsi="Times New Roman" w:cs="Times New Roman"/>
+          <w:sz w:val="24"/>
+        </w:rPr>
+        <w:t>ato</w:t>
+      </w:r>
+      <w:proofErr w:type="spellEnd"/>
+      <w:r>
+        <w:rPr>
+          <w:rFonts w:ascii="Times New Roman" w:hAnsi="Times New Roman" w:cs="Times New Roman"/>
+          <w:sz w:val="24"/>
+        </w:rPr>
+        <w:t xml:space="preserve"> </w:t>
+      </w:r>
+      <w:proofErr w:type="spellStart"/>
+      <w:r>
+        <w:rPr>
+          <w:rFonts w:ascii="Times New Roman" w:hAnsi="Times New Roman" w:cs="Times New Roman"/>
+          <w:sz w:val="24"/>
+        </w:rPr>
+        <w:t>nimamo</w:t>
+      </w:r>
+      <w:proofErr w:type="spellEnd"/>
+      <w:r>
+        <w:rPr>
+          <w:rFonts w:ascii="Times New Roman" w:hAnsi="Times New Roman" w:cs="Times New Roman"/>
+          <w:sz w:val="24"/>
+        </w:rPr>
+        <w:t xml:space="preserve"> </w:t>
+      </w:r>
+      <w:proofErr w:type="spellStart"/>
+      <w:r>
+        <w:rPr>
+          <w:rFonts w:ascii="Times New Roman" w:hAnsi="Times New Roman" w:cs="Times New Roman"/>
+          <w:sz w:val="24"/>
+        </w:rPr>
+        <w:t>velik</w:t>
+      </w:r>
+      <w:r>
+        <w:rPr>
+          <w:rFonts w:ascii="Times New Roman" w:hAnsi="Times New Roman" w:cs="Times New Roman"/>
+          <w:sz w:val="24"/>
+        </w:rPr>
+        <w:t>o</w:t>
+      </w:r>
+      <w:proofErr w:type="spellEnd"/>
+      <w:r>
+        <w:rPr>
+          <w:rFonts w:ascii="Times New Roman" w:hAnsi="Times New Roman" w:cs="Times New Roman"/>
+          <w:sz w:val="24"/>
+        </w:rPr>
+        <w:t xml:space="preserve"> </w:t>
+      </w:r>
+      <w:proofErr w:type="spellStart"/>
+      <w:r>
+        <w:rPr>
+          <w:rFonts w:ascii="Times New Roman" w:hAnsi="Times New Roman" w:cs="Times New Roman"/>
+          <w:sz w:val="24"/>
+        </w:rPr>
+        <w:t>vprašanj</w:t>
+      </w:r>
+      <w:proofErr w:type="spellEnd"/>
+      <w:r>
+        <w:rPr>
+          <w:rFonts w:ascii="Times New Roman" w:hAnsi="Times New Roman" w:cs="Times New Roman"/>
+          <w:sz w:val="24"/>
+        </w:rPr>
+        <w:t xml:space="preserve"> in </w:t>
+      </w:r>
+      <w:proofErr w:type="spellStart"/>
+      <w:r>
+        <w:rPr>
+          <w:rFonts w:ascii="Times New Roman" w:hAnsi="Times New Roman" w:cs="Times New Roman"/>
+          <w:sz w:val="24"/>
+        </w:rPr>
+        <w:t>nasvetov</w:t>
+      </w:r>
+      <w:proofErr w:type="spellEnd"/>
+      <w:r>
+        <w:rPr>
+          <w:rFonts w:ascii="Times New Roman" w:hAnsi="Times New Roman" w:cs="Times New Roman"/>
+          <w:sz w:val="24"/>
+        </w:rPr>
+        <w:t xml:space="preserve">. </w:t>
+      </w:r>
+      <w:proofErr w:type="spellStart"/>
+      <w:r>
+        <w:rPr>
+          <w:rFonts w:ascii="Times New Roman" w:hAnsi="Times New Roman" w:cs="Times New Roman"/>
+          <w:sz w:val="24"/>
+        </w:rPr>
+        <w:t>Potrudili</w:t>
+      </w:r>
+      <w:proofErr w:type="spellEnd"/>
+      <w:r>
+        <w:rPr>
+          <w:rFonts w:ascii="Times New Roman" w:hAnsi="Times New Roman" w:cs="Times New Roman"/>
+          <w:sz w:val="24"/>
+        </w:rPr>
+        <w:t xml:space="preserve"> </w:t>
+      </w:r>
+      <w:r>
+        <w:rPr>
+          <w:rFonts w:ascii="Times New Roman" w:hAnsi="Times New Roman" w:cs="Times New Roman"/>
+          <w:sz w:val="24"/>
+        </w:rPr>
+        <w:t xml:space="preserve">se </w:t>
+      </w:r>
+      <w:proofErr w:type="spellStart"/>
+      <w:r>
+        <w:rPr>
+          <w:rFonts w:ascii="Times New Roman" w:hAnsi="Times New Roman" w:cs="Times New Roman"/>
+          <w:sz w:val="24"/>
+        </w:rPr>
+        <w:t>bomo</w:t>
+      </w:r>
+      <w:proofErr w:type="spellEnd"/>
+      <w:r>
+        <w:rPr>
+          <w:rFonts w:ascii="Times New Roman" w:hAnsi="Times New Roman" w:cs="Times New Roman"/>
+          <w:sz w:val="24"/>
+        </w:rPr>
+        <w:t xml:space="preserve">, da </w:t>
+      </w:r>
+      <w:proofErr w:type="spellStart"/>
+      <w:r>
+        <w:rPr>
+          <w:rFonts w:ascii="Times New Roman" w:hAnsi="Times New Roman" w:cs="Times New Roman"/>
+          <w:sz w:val="24"/>
+        </w:rPr>
+        <w:t>izpolnimo</w:t>
+      </w:r>
+      <w:proofErr w:type="spellEnd"/>
+      <w:r>
+        <w:rPr>
+          <w:rFonts w:ascii="Times New Roman" w:hAnsi="Times New Roman" w:cs="Times New Roman"/>
+          <w:sz w:val="24"/>
+        </w:rPr>
+        <w:t xml:space="preserve"> </w:t>
+      </w:r>
+      <w:proofErr w:type="spellStart"/>
+      <w:r>
+        <w:rPr>
+          <w:rFonts w:ascii="Times New Roman" w:hAnsi="Times New Roman" w:cs="Times New Roman"/>
+          <w:sz w:val="24"/>
+        </w:rPr>
+        <w:t>časovni</w:t>
+      </w:r>
+      <w:proofErr w:type="spellEnd"/>
+      <w:r>
+        <w:rPr>
+          <w:rFonts w:ascii="Times New Roman" w:hAnsi="Times New Roman" w:cs="Times New Roman"/>
+          <w:sz w:val="24"/>
+        </w:rPr>
+        <w:t xml:space="preserve"> </w:t>
+      </w:r>
+      <w:proofErr w:type="spellStart"/>
+      <w:r>
+        <w:rPr>
+          <w:rFonts w:ascii="Times New Roman" w:hAnsi="Times New Roman" w:cs="Times New Roman"/>
+          <w:sz w:val="24"/>
+        </w:rPr>
+        <w:t>okvir</w:t>
+      </w:r>
+      <w:proofErr w:type="spellEnd"/>
+      <w:r>
+        <w:rPr>
+          <w:rFonts w:ascii="Times New Roman" w:hAnsi="Times New Roman" w:cs="Times New Roman"/>
+          <w:sz w:val="24"/>
+        </w:rPr>
+        <w:t xml:space="preserve"> </w:t>
+      </w:r>
+      <w:proofErr w:type="spellStart"/>
+      <w:r>
+        <w:rPr>
+          <w:rFonts w:ascii="Times New Roman" w:hAnsi="Times New Roman" w:cs="Times New Roman"/>
+          <w:sz w:val="24"/>
+        </w:rPr>
+        <w:t>po</w:t>
+      </w:r>
+      <w:proofErr w:type="spellEnd"/>
+      <w:r>
+        <w:rPr>
+          <w:rFonts w:ascii="Times New Roman" w:hAnsi="Times New Roman" w:cs="Times New Roman"/>
+          <w:sz w:val="24"/>
+        </w:rPr>
+        <w:t xml:space="preserve"> </w:t>
+      </w:r>
+      <w:proofErr w:type="spellStart"/>
+      <w:r>
+        <w:rPr>
+          <w:rFonts w:ascii="Times New Roman" w:hAnsi="Times New Roman" w:cs="Times New Roman"/>
+          <w:sz w:val="24"/>
+        </w:rPr>
+        <w:t>metodologiji</w:t>
+      </w:r>
+      <w:proofErr w:type="spellEnd"/>
+      <w:r>
+        <w:rPr>
+          <w:rFonts w:ascii="Times New Roman" w:hAnsi="Times New Roman" w:cs="Times New Roman"/>
+          <w:sz w:val="24"/>
+        </w:rPr>
+        <w:t xml:space="preserve">, </w:t>
+      </w:r>
+      <w:proofErr w:type="spellStart"/>
+      <w:r>
+        <w:rPr>
+          <w:rFonts w:ascii="Times New Roman" w:hAnsi="Times New Roman" w:cs="Times New Roman"/>
+          <w:sz w:val="24"/>
+        </w:rPr>
+        <w:t>po</w:t>
+      </w:r>
+      <w:proofErr w:type="spellEnd"/>
+      <w:r>
+        <w:rPr>
+          <w:rFonts w:ascii="Times New Roman" w:hAnsi="Times New Roman" w:cs="Times New Roman"/>
+          <w:sz w:val="24"/>
+        </w:rPr>
+        <w:t xml:space="preserve"> </w:t>
+      </w:r>
+      <w:proofErr w:type="spellStart"/>
+      <w:r>
+        <w:rPr>
+          <w:rFonts w:ascii="Times New Roman" w:hAnsi="Times New Roman" w:cs="Times New Roman"/>
+          <w:sz w:val="24"/>
+        </w:rPr>
+        <w:t>katerem</w:t>
+      </w:r>
+      <w:proofErr w:type="spellEnd"/>
+      <w:r>
+        <w:rPr>
+          <w:rFonts w:ascii="Times New Roman" w:hAnsi="Times New Roman" w:cs="Times New Roman"/>
+          <w:sz w:val="24"/>
+        </w:rPr>
+        <w:t xml:space="preserve"> </w:t>
+      </w:r>
+      <w:proofErr w:type="spellStart"/>
+      <w:r>
+        <w:rPr>
+          <w:rFonts w:ascii="Times New Roman" w:hAnsi="Times New Roman" w:cs="Times New Roman"/>
+          <w:sz w:val="24"/>
+        </w:rPr>
+        <w:t>bomo</w:t>
+      </w:r>
+      <w:proofErr w:type="spellEnd"/>
+      <w:r>
+        <w:rPr>
+          <w:rFonts w:ascii="Times New Roman" w:hAnsi="Times New Roman" w:cs="Times New Roman"/>
+          <w:sz w:val="24"/>
+        </w:rPr>
+        <w:t xml:space="preserve"> </w:t>
+      </w:r>
+      <w:proofErr w:type="spellStart"/>
+      <w:r>
+        <w:rPr>
+          <w:rFonts w:ascii="Times New Roman" w:hAnsi="Times New Roman" w:cs="Times New Roman"/>
+          <w:sz w:val="24"/>
+        </w:rPr>
+        <w:t>delali</w:t>
+      </w:r>
+      <w:proofErr w:type="spellEnd"/>
+      <w:r>
+        <w:rPr>
+          <w:rFonts w:ascii="Times New Roman" w:hAnsi="Times New Roman" w:cs="Times New Roman"/>
+          <w:sz w:val="24"/>
+        </w:rPr>
+        <w:t>.</w:t>
+      </w:r>
+    </w:p>
+    <w:p>
+      <w:pPr>
+        <w:pStyle w:val="ListParagraph"/>
+        <w:numPr>
+          <w:ilvl w:val="0"/>
+          <w:numId w:val="6"/>
+        </w:numPr>
         <w:tabs>
           <w:tab w:val="left" w:pos="740"/>
         </w:tabs>
@@ -2094,21 +5283,391 @@
           <w:sz w:val="24"/>
         </w:rPr>
       </w:pPr>
-    </w:p>
-    <w:p>
-      <w:pPr>
-        <w:rPr>
-          <w:rFonts w:ascii="Times New Roman" w:eastAsia="Times New Roman" w:hAnsi="Times New Roman" w:cs="Times New Roman"/>
-          <w:sz w:val="24"/>
-          <w:szCs w:val="24"/>
-        </w:rPr>
-      </w:pPr>
-    </w:p>
-    <w:p>
-      <w:pPr>
+      <w:r>
+        <w:rPr>
+          <w:rFonts w:ascii="Times New Roman" w:hAnsi="Times New Roman" w:cs="Times New Roman"/>
+          <w:sz w:val="24"/>
+        </w:rPr>
+        <w:t xml:space="preserve">1. V </w:t>
+      </w:r>
+      <w:proofErr w:type="spellStart"/>
+      <w:r>
+        <w:rPr>
+          <w:rFonts w:ascii="Times New Roman" w:hAnsi="Times New Roman" w:cs="Times New Roman"/>
+          <w:sz w:val="24"/>
+        </w:rPr>
+        <w:t>kaj</w:t>
+      </w:r>
+      <w:proofErr w:type="spellEnd"/>
+      <w:r>
+        <w:rPr>
+          <w:rFonts w:ascii="Times New Roman" w:hAnsi="Times New Roman" w:cs="Times New Roman"/>
+          <w:sz w:val="24"/>
+        </w:rPr>
+        <w:t xml:space="preserve"> bi </w:t>
+      </w:r>
+      <w:proofErr w:type="spellStart"/>
+      <w:r>
+        <w:rPr>
+          <w:rFonts w:ascii="Times New Roman" w:hAnsi="Times New Roman" w:cs="Times New Roman"/>
+          <w:sz w:val="24"/>
+        </w:rPr>
+        <w:t>morali</w:t>
+      </w:r>
+      <w:proofErr w:type="spellEnd"/>
+      <w:r>
+        <w:rPr>
+          <w:rFonts w:ascii="Times New Roman" w:hAnsi="Times New Roman" w:cs="Times New Roman"/>
+          <w:sz w:val="24"/>
+        </w:rPr>
+        <w:t xml:space="preserve"> </w:t>
+      </w:r>
+      <w:proofErr w:type="spellStart"/>
+      <w:r>
+        <w:rPr>
+          <w:rFonts w:ascii="Times New Roman" w:hAnsi="Times New Roman" w:cs="Times New Roman"/>
+          <w:sz w:val="24"/>
+        </w:rPr>
+        <w:t>shraniti</w:t>
+      </w:r>
+      <w:proofErr w:type="spellEnd"/>
+      <w:r>
+        <w:rPr>
+          <w:rFonts w:ascii="Times New Roman" w:hAnsi="Times New Roman" w:cs="Times New Roman"/>
+          <w:sz w:val="24"/>
+        </w:rPr>
+        <w:t xml:space="preserve"> </w:t>
+      </w:r>
+      <w:proofErr w:type="spellStart"/>
+      <w:r>
+        <w:rPr>
+          <w:rFonts w:ascii="Times New Roman" w:hAnsi="Times New Roman" w:cs="Times New Roman"/>
+          <w:sz w:val="24"/>
+        </w:rPr>
+        <w:t>jwt</w:t>
+      </w:r>
+      <w:proofErr w:type="spellEnd"/>
+      <w:r>
+        <w:rPr>
+          <w:rFonts w:ascii="Times New Roman" w:hAnsi="Times New Roman" w:cs="Times New Roman"/>
+          <w:sz w:val="24"/>
+        </w:rPr>
+        <w:t xml:space="preserve"> token</w:t>
+      </w:r>
+      <w:r>
+        <w:rPr>
+          <w:rFonts w:ascii="Times New Roman" w:hAnsi="Times New Roman" w:cs="Times New Roman"/>
+          <w:sz w:val="24"/>
+        </w:rPr>
+        <w:t xml:space="preserve">, </w:t>
+      </w:r>
+      <w:proofErr w:type="spellStart"/>
+      <w:proofErr w:type="gramStart"/>
+      <w:r>
+        <w:rPr>
+          <w:rFonts w:ascii="Times New Roman" w:hAnsi="Times New Roman" w:cs="Times New Roman"/>
+          <w:sz w:val="24"/>
+        </w:rPr>
+        <w:t>ali</w:t>
+      </w:r>
+      <w:proofErr w:type="spellEnd"/>
+      <w:proofErr w:type="gramEnd"/>
+      <w:r>
+        <w:rPr>
+          <w:rFonts w:ascii="Times New Roman" w:hAnsi="Times New Roman" w:cs="Times New Roman"/>
+          <w:sz w:val="24"/>
+        </w:rPr>
+        <w:t xml:space="preserve"> je to </w:t>
+      </w:r>
+      <w:proofErr w:type="spellStart"/>
+      <w:r>
+        <w:rPr>
+          <w:rFonts w:ascii="Times New Roman" w:hAnsi="Times New Roman" w:cs="Times New Roman"/>
+          <w:sz w:val="24"/>
+        </w:rPr>
+        <w:t>baza</w:t>
+      </w:r>
+      <w:proofErr w:type="spellEnd"/>
+      <w:r>
+        <w:rPr>
+          <w:rFonts w:ascii="Times New Roman" w:hAnsi="Times New Roman" w:cs="Times New Roman"/>
+          <w:sz w:val="24"/>
+        </w:rPr>
+        <w:t xml:space="preserve"> </w:t>
+      </w:r>
+      <w:proofErr w:type="spellStart"/>
+      <w:r>
+        <w:rPr>
+          <w:rFonts w:ascii="Times New Roman" w:hAnsi="Times New Roman" w:cs="Times New Roman"/>
+          <w:sz w:val="24"/>
+        </w:rPr>
+        <w:t>podatkov</w:t>
+      </w:r>
+      <w:proofErr w:type="spellEnd"/>
+      <w:r>
+        <w:rPr>
+          <w:rFonts w:ascii="Times New Roman" w:hAnsi="Times New Roman" w:cs="Times New Roman"/>
+          <w:sz w:val="24"/>
+        </w:rPr>
+        <w:t xml:space="preserve"> </w:t>
+      </w:r>
+      <w:proofErr w:type="spellStart"/>
+      <w:r>
+        <w:rPr>
+          <w:rFonts w:ascii="Times New Roman" w:hAnsi="Times New Roman" w:cs="Times New Roman"/>
+          <w:sz w:val="24"/>
+        </w:rPr>
+        <w:t>a</w:t>
+      </w:r>
+      <w:r>
+        <w:rPr>
+          <w:rFonts w:ascii="Times New Roman" w:hAnsi="Times New Roman" w:cs="Times New Roman"/>
+          <w:sz w:val="24"/>
+        </w:rPr>
+        <w:t>li</w:t>
+      </w:r>
+      <w:proofErr w:type="spellEnd"/>
+      <w:r>
+        <w:rPr>
+          <w:rFonts w:ascii="Times New Roman" w:hAnsi="Times New Roman" w:cs="Times New Roman"/>
+          <w:sz w:val="24"/>
+        </w:rPr>
+        <w:t xml:space="preserve"> </w:t>
+      </w:r>
+      <w:proofErr w:type="spellStart"/>
+      <w:r>
+        <w:rPr>
+          <w:rFonts w:ascii="Times New Roman" w:hAnsi="Times New Roman" w:cs="Times New Roman"/>
+          <w:sz w:val="24"/>
+        </w:rPr>
+        <w:t>httpOnly</w:t>
+      </w:r>
+      <w:proofErr w:type="spellEnd"/>
+      <w:r>
+        <w:rPr>
+          <w:rFonts w:ascii="Times New Roman" w:hAnsi="Times New Roman" w:cs="Times New Roman"/>
+          <w:sz w:val="24"/>
+        </w:rPr>
+        <w:t xml:space="preserve"> </w:t>
+      </w:r>
+      <w:proofErr w:type="spellStart"/>
+      <w:r>
+        <w:rPr>
+          <w:rFonts w:ascii="Times New Roman" w:hAnsi="Times New Roman" w:cs="Times New Roman"/>
+          <w:sz w:val="24"/>
+        </w:rPr>
+        <w:t>piškotek</w:t>
+      </w:r>
+      <w:proofErr w:type="spellEnd"/>
+      <w:r>
+        <w:rPr>
+          <w:rFonts w:ascii="Times New Roman" w:hAnsi="Times New Roman" w:cs="Times New Roman"/>
+          <w:sz w:val="24"/>
+        </w:rPr>
+        <w:t xml:space="preserve">, </w:t>
+      </w:r>
+      <w:proofErr w:type="spellStart"/>
+      <w:r>
+        <w:rPr>
+          <w:rFonts w:ascii="Times New Roman" w:hAnsi="Times New Roman" w:cs="Times New Roman"/>
+          <w:sz w:val="24"/>
+        </w:rPr>
+        <w:t>ki</w:t>
+      </w:r>
+      <w:proofErr w:type="spellEnd"/>
+      <w:r>
+        <w:rPr>
+          <w:rFonts w:ascii="Times New Roman" w:hAnsi="Times New Roman" w:cs="Times New Roman"/>
+          <w:sz w:val="24"/>
+        </w:rPr>
+        <w:t xml:space="preserve"> </w:t>
+      </w:r>
+      <w:proofErr w:type="spellStart"/>
+      <w:r>
+        <w:rPr>
+          <w:rFonts w:ascii="Times New Roman" w:hAnsi="Times New Roman" w:cs="Times New Roman"/>
+          <w:sz w:val="24"/>
+        </w:rPr>
+        <w:t>smo</w:t>
+      </w:r>
+      <w:proofErr w:type="spellEnd"/>
+      <w:r>
+        <w:rPr>
+          <w:rFonts w:ascii="Times New Roman" w:hAnsi="Times New Roman" w:cs="Times New Roman"/>
+          <w:sz w:val="24"/>
+        </w:rPr>
+        <w:t xml:space="preserve"> </w:t>
+      </w:r>
+      <w:proofErr w:type="spellStart"/>
+      <w:r>
+        <w:rPr>
+          <w:rFonts w:ascii="Times New Roman" w:hAnsi="Times New Roman" w:cs="Times New Roman"/>
+          <w:sz w:val="24"/>
+        </w:rPr>
+        <w:t>prebrali</w:t>
+      </w:r>
+      <w:proofErr w:type="spellEnd"/>
+      <w:r>
+        <w:rPr>
+          <w:rFonts w:ascii="Times New Roman" w:hAnsi="Times New Roman" w:cs="Times New Roman"/>
+          <w:sz w:val="24"/>
+        </w:rPr>
+        <w:t xml:space="preserve"> da je </w:t>
+      </w:r>
+      <w:proofErr w:type="spellStart"/>
+      <w:r>
+        <w:rPr>
+          <w:rFonts w:ascii="Times New Roman" w:hAnsi="Times New Roman" w:cs="Times New Roman"/>
+          <w:sz w:val="24"/>
+        </w:rPr>
+        <w:t>boljši</w:t>
+      </w:r>
+      <w:proofErr w:type="spellEnd"/>
+      <w:r>
+        <w:rPr>
+          <w:rFonts w:ascii="Times New Roman" w:hAnsi="Times New Roman" w:cs="Times New Roman"/>
+          <w:sz w:val="24"/>
+        </w:rPr>
+        <w:t>?</w:t>
+      </w:r>
+    </w:p>
+    <w:p>
+      <w:pPr>
+        <w:pStyle w:val="ListParagraph"/>
+        <w:numPr>
+          <w:ilvl w:val="0"/>
+          <w:numId w:val="6"/>
+        </w:numPr>
+        <w:tabs>
+          <w:tab w:val="left" w:pos="740"/>
+        </w:tabs>
         <w:spacing w:line="0" w:lineRule="atLeast"/>
-        <w:rPr>
-          <w:rFonts w:ascii="Times New Roman" w:eastAsia="Times New Roman" w:hAnsi="Times New Roman"/>
+        <w:jc w:val="both"/>
+        <w:rPr>
+          <w:rFonts w:ascii="Calibri" w:hAnsi="Calibri" w:eastAsia="Calibri" w:cs="Calibri" w:asciiTheme="minorAscii" w:hAnsiTheme="minorAscii" w:eastAsiaTheme="minorAscii" w:cstheme="minorAscii"/>
+          <w:sz w:val="20"/>
+          <w:szCs w:val="20"/>
+        </w:rPr>
+      </w:pPr>
+      <w:r>
+        <w:rPr>
+          <w:rFonts w:ascii="Times New Roman" w:hAnsi="Times New Roman" w:cs="Times New Roman"/>
+          <w:sz w:val="24"/>
+          <w:szCs w:val="24"/>
+        </w:rPr>
+        <w:t xml:space="preserve">2. </w:t>
+      </w:r>
+      <w:r>
+        <w:rPr>
+          <w:rFonts w:ascii="Times New Roman" w:hAnsi="Times New Roman" w:cs="Times New Roman"/>
+          <w:sz w:val="24"/>
+          <w:szCs w:val="24"/>
+        </w:rPr>
+        <w:t>Kater</w:t>
+      </w:r>
+      <w:r>
+        <w:rPr>
+          <w:rFonts w:ascii="Times New Roman" w:hAnsi="Times New Roman" w:cs="Times New Roman"/>
+          <w:sz w:val="24"/>
+          <w:szCs w:val="24"/>
+        </w:rPr>
+        <w:t>i</w:t>
+      </w:r>
+      <w:r>
+        <w:rPr>
+          <w:rFonts w:ascii="Times New Roman" w:hAnsi="Times New Roman" w:cs="Times New Roman"/>
+          <w:sz w:val="24"/>
+          <w:szCs w:val="24"/>
+        </w:rPr>
+        <w:t xml:space="preserve"> </w:t>
+      </w:r>
+      <w:proofErr w:type="spellStart"/>
+      <w:r>
+        <w:rPr>
+          <w:rFonts w:ascii="Times New Roman" w:hAnsi="Times New Roman" w:cs="Times New Roman"/>
+          <w:sz w:val="24"/>
+          <w:szCs w:val="24"/>
+        </w:rPr>
+        <w:t>vzorec</w:t>
+      </w:r>
+      <w:proofErr w:type="spellEnd"/>
+      <w:r>
+        <w:rPr>
+          <w:rFonts w:ascii="Times New Roman" w:hAnsi="Times New Roman" w:cs="Times New Roman"/>
+          <w:sz w:val="24"/>
+          <w:szCs w:val="24"/>
+        </w:rPr>
+        <w:t xml:space="preserve"> </w:t>
+      </w:r>
+      <w:proofErr w:type="spellStart"/>
+      <w:r>
+        <w:rPr>
+          <w:rFonts w:ascii="Times New Roman" w:hAnsi="Times New Roman" w:cs="Times New Roman"/>
+          <w:sz w:val="24"/>
+          <w:szCs w:val="24"/>
+        </w:rPr>
+        <w:t>uporabiti</w:t>
+      </w:r>
+      <w:proofErr w:type="spellEnd"/>
+      <w:r>
+        <w:rPr>
+          <w:rFonts w:ascii="Times New Roman" w:hAnsi="Times New Roman" w:cs="Times New Roman"/>
+          <w:sz w:val="24"/>
+          <w:szCs w:val="24"/>
+        </w:rPr>
+        <w:t xml:space="preserve"> MVC </w:t>
+      </w:r>
+      <w:proofErr w:type="spellStart"/>
+      <w:r>
+        <w:rPr>
+          <w:rFonts w:ascii="Times New Roman" w:hAnsi="Times New Roman" w:cs="Times New Roman"/>
+          <w:sz w:val="24"/>
+          <w:szCs w:val="24"/>
+        </w:rPr>
+        <w:t>ali</w:t>
+      </w:r>
+      <w:proofErr w:type="spellEnd"/>
+      <w:r>
+        <w:rPr>
+          <w:rFonts w:ascii="Times New Roman" w:hAnsi="Times New Roman" w:cs="Times New Roman"/>
+          <w:sz w:val="24"/>
+          <w:szCs w:val="24"/>
+        </w:rPr>
+        <w:t xml:space="preserve"> </w:t>
+      </w:r>
+      <w:r>
+        <w:rPr>
+          <w:rFonts w:ascii="Times New Roman" w:hAnsi="Times New Roman" w:cs="Times New Roman"/>
+          <w:sz w:val="24"/>
+          <w:szCs w:val="24"/>
+        </w:rPr>
+        <w:t>BLoC</w:t>
+      </w:r>
+      <w:r>
+        <w:rPr>
+          <w:rFonts w:ascii="Times New Roman" w:hAnsi="Times New Roman" w:cs="Times New Roman"/>
+          <w:sz w:val="24"/>
+          <w:szCs w:val="24"/>
+        </w:rPr>
+        <w:t>?</w:t>
+      </w:r>
+      <w:bookmarkStart w:name="_GoBack" w:id="0"/>
+      <w:bookmarkEnd w:id="0"/>
+    </w:p>
+    <w:p>
+      <w:pPr>
+        <w:rPr>
+          <w:rFonts w:ascii="Times New Roman" w:hAnsi="Times New Roman" w:eastAsia="Times New Roman" w:cs="Times New Roman"/>
+          <w:sz w:val="24"/>
+          <w:szCs w:val="24"/>
+        </w:rPr>
+      </w:pPr>
+    </w:p>
+    <w:p>
+      <w:pPr>
+        <w:spacing w:line="0" w:lineRule="atLeast"/>
+        <w:rPr>
+          <w:rFonts w:ascii="Times New Roman" w:hAnsi="Times New Roman" w:eastAsia="Times New Roman"/>
           <w:iCs/>
           <w:sz w:val="24"/>
         </w:rPr>
@@ -2118,7 +5677,7 @@
       <w:pPr>
         <w:spacing w:line="0" w:lineRule="atLeast"/>
         <w:rPr>
-          <w:rFonts w:ascii="Times New Roman" w:eastAsia="Times New Roman" w:hAnsi="Times New Roman"/>
+          <w:rFonts w:ascii="Times New Roman" w:hAnsi="Times New Roman" w:eastAsia="Times New Roman"/>
         </w:rPr>
       </w:pPr>
     </w:p>
@@ -2126,13 +5685,13 @@
       <w:pPr>
         <w:spacing w:line="0" w:lineRule="atLeast"/>
         <w:rPr>
-          <w:rFonts w:ascii="Times New Roman" w:eastAsia="Times New Roman" w:hAnsi="Times New Roman"/>
-          <w:sz w:val="24"/>
-        </w:rPr>
-      </w:pPr>
-      <w:r>
-        <w:rPr>
-          <w:rFonts w:ascii="Times New Roman" w:eastAsia="Times New Roman" w:hAnsi="Times New Roman"/>
+          <w:rFonts w:ascii="Times New Roman" w:hAnsi="Times New Roman" w:eastAsia="Times New Roman"/>
+          <w:sz w:val="24"/>
+        </w:rPr>
+      </w:pPr>
+      <w:r>
+        <w:rPr>
+          <w:rFonts w:ascii="Times New Roman" w:hAnsi="Times New Roman" w:eastAsia="Times New Roman"/>
         </w:rPr>
         <w:tab/>
       </w:r>
@@ -2143,7 +5702,7 @@
       </w:r>
     </w:p>
     <w:sectPr>
-      <w:pgSz w:w="11906" w:h="16838"/>
+      <w:pgSz w:w="11906" w:h="16838" w:orient="portrait"/>
       <w:pgMar w:top="1440" w:right="1440" w:bottom="1440" w:left="1440" w:header="708" w:footer="708" w:gutter="0"/>
       <w:cols w:space="708"/>
       <w:docGrid w:linePitch="360"/>
@@ -2226,7 +5785,7 @@
         <w:ind w:left="720" w:hanging="360"/>
       </w:pPr>
       <w:rPr>
-        <w:rFonts w:ascii="Symbol" w:hAnsi="Symbol" w:hint="default"/>
+        <w:rFonts w:hint="default" w:ascii="Symbol" w:hAnsi="Symbol"/>
       </w:rPr>
     </w:lvl>
     <w:lvl w:ilvl="1" w:tplc="04090003" w:tentative="1">
@@ -2238,7 +5797,7 @@
         <w:ind w:left="1440" w:hanging="360"/>
       </w:pPr>
       <w:rPr>
-        <w:rFonts w:ascii="Courier New" w:hAnsi="Courier New" w:cs="Courier New" w:hint="default"/>
+        <w:rFonts w:hint="default" w:ascii="Courier New" w:hAnsi="Courier New" w:cs="Courier New"/>
       </w:rPr>
     </w:lvl>
     <w:lvl w:ilvl="2" w:tplc="04090005" w:tentative="1">
@@ -2250,7 +5809,7 @@
         <w:ind w:left="2160" w:hanging="360"/>
       </w:pPr>
       <w:rPr>
-        <w:rFonts w:ascii="Wingdings" w:hAnsi="Wingdings" w:hint="default"/>
+        <w:rFonts w:hint="default" w:ascii="Wingdings" w:hAnsi="Wingdings"/>
       </w:rPr>
     </w:lvl>
     <w:lvl w:ilvl="3" w:tplc="04090001" w:tentative="1">
@@ -2262,7 +5821,7 @@
         <w:ind w:left="2880" w:hanging="360"/>
       </w:pPr>
       <w:rPr>
-        <w:rFonts w:ascii="Symbol" w:hAnsi="Symbol" w:hint="default"/>
+        <w:rFonts w:hint="default" w:ascii="Symbol" w:hAnsi="Symbol"/>
       </w:rPr>
     </w:lvl>
     <w:lvl w:ilvl="4" w:tplc="04090003" w:tentative="1">
@@ -2274,7 +5833,7 @@
         <w:ind w:left="3600" w:hanging="360"/>
       </w:pPr>
       <w:rPr>
-        <w:rFonts w:ascii="Courier New" w:hAnsi="Courier New" w:cs="Courier New" w:hint="default"/>
+        <w:rFonts w:hint="default" w:ascii="Courier New" w:hAnsi="Courier New" w:cs="Courier New"/>
       </w:rPr>
     </w:lvl>
     <w:lvl w:ilvl="5" w:tplc="04090005" w:tentative="1">
@@ -2286,7 +5845,7 @@
         <w:ind w:left="4320" w:hanging="360"/>
       </w:pPr>
       <w:rPr>
-        <w:rFonts w:ascii="Wingdings" w:hAnsi="Wingdings" w:hint="default"/>
+        <w:rFonts w:hint="default" w:ascii="Wingdings" w:hAnsi="Wingdings"/>
       </w:rPr>
     </w:lvl>
     <w:lvl w:ilvl="6" w:tplc="04090001" w:tentative="1">
@@ -2298,7 +5857,7 @@
         <w:ind w:left="5040" w:hanging="360"/>
       </w:pPr>
       <w:rPr>
-        <w:rFonts w:ascii="Symbol" w:hAnsi="Symbol" w:hint="default"/>
+        <w:rFonts w:hint="default" w:ascii="Symbol" w:hAnsi="Symbol"/>
       </w:rPr>
     </w:lvl>
     <w:lvl w:ilvl="7" w:tplc="04090003" w:tentative="1">
@@ -2310,7 +5869,7 @@
         <w:ind w:left="5760" w:hanging="360"/>
       </w:pPr>
       <w:rPr>
-        <w:rFonts w:ascii="Courier New" w:hAnsi="Courier New" w:cs="Courier New" w:hint="default"/>
+        <w:rFonts w:hint="default" w:ascii="Courier New" w:hAnsi="Courier New" w:cs="Courier New"/>
       </w:rPr>
     </w:lvl>
     <w:lvl w:ilvl="8" w:tplc="04090005" w:tentative="1">
@@ -2322,11 +5881,124 @@
         <w:ind w:left="6480" w:hanging="360"/>
       </w:pPr>
       <w:rPr>
-        <w:rFonts w:ascii="Wingdings" w:hAnsi="Wingdings" w:hint="default"/>
+        <w:rFonts w:hint="default" w:ascii="Wingdings" w:hAnsi="Wingdings"/>
       </w:rPr>
     </w:lvl>
   </w:abstractNum>
   <w:abstractNum w:abstractNumId="2">
+    <w:nsid w:val="121E43B6"/>
+    <w:multiLevelType w:val="hybridMultilevel"/>
+    <w:tmpl w:val="9C887758"/>
+    <w:lvl w:ilvl="0" w:tplc="04090001">
+      <w:start w:val="1"/>
+      <w:numFmt w:val="bullet"/>
+      <w:lvlText w:val=""/>
+      <w:lvlJc w:val="left"/>
+      <w:pPr>
+        <w:ind w:left="720" w:hanging="360"/>
+      </w:pPr>
+      <w:rPr>
+        <w:rFonts w:hint="default" w:ascii="Symbol" w:hAnsi="Symbol"/>
+      </w:rPr>
+    </w:lvl>
+    <w:lvl w:ilvl="1" w:tplc="04090003" w:tentative="1">
+      <w:start w:val="1"/>
+      <w:numFmt w:val="bullet"/>
+      <w:lvlText w:val="o"/>
+      <w:lvlJc w:val="left"/>
+      <w:pPr>
+        <w:ind w:left="1440" w:hanging="360"/>
+      </w:pPr>
+      <w:rPr>
+        <w:rFonts w:hint="default" w:ascii="Courier New" w:hAnsi="Courier New" w:cs="Courier New"/>
+      </w:rPr>
+    </w:lvl>
+    <w:lvl w:ilvl="2" w:tplc="04090005" w:tentative="1">
+      <w:start w:val="1"/>
+      <w:numFmt w:val="bullet"/>
+      <w:lvlText w:val=""/>
+      <w:lvlJc w:val="left"/>
+      <w:pPr>
+        <w:ind w:left="2160" w:hanging="360"/>
+      </w:pPr>
+      <w:rPr>
+        <w:rFonts w:hint="default" w:ascii="Wingdings" w:hAnsi="Wingdings"/>
+      </w:rPr>
+    </w:lvl>
+    <w:lvl w:ilvl="3" w:tplc="04090001" w:tentative="1">
+      <w:start w:val="1"/>
+      <w:numFmt w:val="bullet"/>
+      <w:lvlText w:val=""/>
+      <w:lvlJc w:val="left"/>
+      <w:pPr>
+        <w:ind w:left="2880" w:hanging="360"/>
+      </w:pPr>
+      <w:rPr>
+        <w:rFonts w:hint="default" w:ascii="Symbol" w:hAnsi="Symbol"/>
+      </w:rPr>
+    </w:lvl>
+    <w:lvl w:ilvl="4" w:tplc="04090003" w:tentative="1">
+      <w:start w:val="1"/>
+      <w:numFmt w:val="bullet"/>
+      <w:lvlText w:val="o"/>
+      <w:lvlJc w:val="left"/>
+      <w:pPr>
+        <w:ind w:left="3600" w:hanging="360"/>
+      </w:pPr>
+      <w:rPr>
+        <w:rFonts w:hint="default" w:ascii="Courier New" w:hAnsi="Courier New" w:cs="Courier New"/>
+      </w:rPr>
+    </w:lvl>
+    <w:lvl w:ilvl="5" w:tplc="04090005" w:tentative="1">
+      <w:start w:val="1"/>
+      <w:numFmt w:val="bullet"/>
+      <w:lvlText w:val=""/>
+      <w:lvlJc w:val="left"/>
+      <w:pPr>
+        <w:ind w:left="4320" w:hanging="360"/>
+      </w:pPr>
+      <w:rPr>
+        <w:rFonts w:hint="default" w:ascii="Wingdings" w:hAnsi="Wingdings"/>
+      </w:rPr>
+    </w:lvl>
+    <w:lvl w:ilvl="6" w:tplc="04090001" w:tentative="1">
+      <w:start w:val="1"/>
+      <w:numFmt w:val="bullet"/>
+      <w:lvlText w:val=""/>
+      <w:lvlJc w:val="left"/>
+      <w:pPr>
+        <w:ind w:left="5040" w:hanging="360"/>
+      </w:pPr>
+      <w:rPr>
+        <w:rFonts w:hint="default" w:ascii="Symbol" w:hAnsi="Symbol"/>
+      </w:rPr>
+    </w:lvl>
+    <w:lvl w:ilvl="7" w:tplc="04090003" w:tentative="1">
+      <w:start w:val="1"/>
+      <w:numFmt w:val="bullet"/>
+      <w:lvlText w:val="o"/>
+      <w:lvlJc w:val="left"/>
+      <w:pPr>
+        <w:ind w:left="5760" w:hanging="360"/>
+      </w:pPr>
+      <w:rPr>
+        <w:rFonts w:hint="default" w:ascii="Courier New" w:hAnsi="Courier New" w:cs="Courier New"/>
+      </w:rPr>
+    </w:lvl>
+    <w:lvl w:ilvl="8" w:tplc="04090005" w:tentative="1">
+      <w:start w:val="1"/>
+      <w:numFmt w:val="bullet"/>
+      <w:lvlText w:val=""/>
+      <w:lvlJc w:val="left"/>
+      <w:pPr>
+        <w:ind w:left="6480" w:hanging="360"/>
+      </w:pPr>
+      <w:rPr>
+        <w:rFonts w:hint="default" w:ascii="Wingdings" w:hAnsi="Wingdings"/>
+      </w:rPr>
+    </w:lvl>
+  </w:abstractNum>
+  <w:abstractNum w:abstractNumId="3">
     <w:nsid w:val="4CD72972"/>
     <w:multiLevelType w:val="hybridMultilevel"/>
     <w:tmpl w:val="5CF6DA64"/>
@@ -2339,7 +6011,7 @@
         <w:ind w:left="720" w:hanging="360"/>
       </w:pPr>
       <w:rPr>
-        <w:rFonts w:ascii="Symbol" w:hAnsi="Symbol" w:hint="default"/>
+        <w:rFonts w:hint="default" w:ascii="Symbol" w:hAnsi="Symbol"/>
       </w:rPr>
     </w:lvl>
     <w:lvl w:ilvl="1" w:tplc="20000003" w:tentative="1">
@@ -2351,7 +6023,7 @@
         <w:ind w:left="1440" w:hanging="360"/>
       </w:pPr>
       <w:rPr>
-        <w:rFonts w:ascii="Courier New" w:hAnsi="Courier New" w:cs="Courier New" w:hint="default"/>
+        <w:rFonts w:hint="default" w:ascii="Courier New" w:hAnsi="Courier New" w:cs="Courier New"/>
       </w:rPr>
     </w:lvl>
     <w:lvl w:ilvl="2" w:tplc="20000005" w:tentative="1">
@@ -2363,7 +6035,7 @@
         <w:ind w:left="2160" w:hanging="360"/>
       </w:pPr>
       <w:rPr>
-        <w:rFonts w:ascii="Wingdings" w:hAnsi="Wingdings" w:hint="default"/>
+        <w:rFonts w:hint="default" w:ascii="Wingdings" w:hAnsi="Wingdings"/>
       </w:rPr>
     </w:lvl>
     <w:lvl w:ilvl="3" w:tplc="20000001" w:tentative="1">
@@ -2375,7 +6047,7 @@
         <w:ind w:left="2880" w:hanging="360"/>
       </w:pPr>
       <w:rPr>
-        <w:rFonts w:ascii="Symbol" w:hAnsi="Symbol" w:hint="default"/>
+        <w:rFonts w:hint="default" w:ascii="Symbol" w:hAnsi="Symbol"/>
       </w:rPr>
     </w:lvl>
     <w:lvl w:ilvl="4" w:tplc="20000003" w:tentative="1">
@@ -2387,7 +6059,7 @@
         <w:ind w:left="3600" w:hanging="360"/>
       </w:pPr>
       <w:rPr>
-        <w:rFonts w:ascii="Courier New" w:hAnsi="Courier New" w:cs="Courier New" w:hint="default"/>
+        <w:rFonts w:hint="default" w:ascii="Courier New" w:hAnsi="Courier New" w:cs="Courier New"/>
       </w:rPr>
     </w:lvl>
     <w:lvl w:ilvl="5" w:tplc="20000005" w:tentative="1">
@@ -2399,7 +6071,7 @@
         <w:ind w:left="4320" w:hanging="360"/>
       </w:pPr>
       <w:rPr>
-        <w:rFonts w:ascii="Wingdings" w:hAnsi="Wingdings" w:hint="default"/>
+        <w:rFonts w:hint="default" w:ascii="Wingdings" w:hAnsi="Wingdings"/>
       </w:rPr>
     </w:lvl>
     <w:lvl w:ilvl="6" w:tplc="20000001" w:tentative="1">
@@ -2411,7 +6083,7 @@
         <w:ind w:left="5040" w:hanging="360"/>
       </w:pPr>
       <w:rPr>
-        <w:rFonts w:ascii="Symbol" w:hAnsi="Symbol" w:hint="default"/>
+        <w:rFonts w:hint="default" w:ascii="Symbol" w:hAnsi="Symbol"/>
       </w:rPr>
     </w:lvl>
     <w:lvl w:ilvl="7" w:tplc="20000003" w:tentative="1">
@@ -2423,7 +6095,7 @@
         <w:ind w:left="5760" w:hanging="360"/>
       </w:pPr>
       <w:rPr>
-        <w:rFonts w:ascii="Courier New" w:hAnsi="Courier New" w:cs="Courier New" w:hint="default"/>
+        <w:rFonts w:hint="default" w:ascii="Courier New" w:hAnsi="Courier New" w:cs="Courier New"/>
       </w:rPr>
     </w:lvl>
     <w:lvl w:ilvl="8" w:tplc="20000005" w:tentative="1">
@@ -2435,11 +6107,124 @@
         <w:ind w:left="6480" w:hanging="360"/>
       </w:pPr>
       <w:rPr>
-        <w:rFonts w:ascii="Wingdings" w:hAnsi="Wingdings" w:hint="default"/>
+        <w:rFonts w:hint="default" w:ascii="Wingdings" w:hAnsi="Wingdings"/>
       </w:rPr>
     </w:lvl>
   </w:abstractNum>
-  <w:abstractNum w:abstractNumId="3">
+  <w:abstractNum w:abstractNumId="4">
+    <w:nsid w:val="4F22189D"/>
+    <w:multiLevelType w:val="hybridMultilevel"/>
+    <w:tmpl w:val="06B8FBB4"/>
+    <w:lvl w:ilvl="0" w:tplc="04090001">
+      <w:start w:val="1"/>
+      <w:numFmt w:val="bullet"/>
+      <w:lvlText w:val=""/>
+      <w:lvlJc w:val="left"/>
+      <w:pPr>
+        <w:ind w:left="720" w:hanging="360"/>
+      </w:pPr>
+      <w:rPr>
+        <w:rFonts w:hint="default" w:ascii="Symbol" w:hAnsi="Symbol"/>
+      </w:rPr>
+    </w:lvl>
+    <w:lvl w:ilvl="1" w:tplc="04090003" w:tentative="1">
+      <w:start w:val="1"/>
+      <w:numFmt w:val="bullet"/>
+      <w:lvlText w:val="o"/>
+      <w:lvlJc w:val="left"/>
+      <w:pPr>
+        <w:ind w:left="1440" w:hanging="360"/>
+      </w:pPr>
+      <w:rPr>
+        <w:rFonts w:hint="default" w:ascii="Courier New" w:hAnsi="Courier New" w:cs="Courier New"/>
+      </w:rPr>
+    </w:lvl>
+    <w:lvl w:ilvl="2" w:tplc="04090005" w:tentative="1">
+      <w:start w:val="1"/>
+      <w:numFmt w:val="bullet"/>
+      <w:lvlText w:val=""/>
+      <w:lvlJc w:val="left"/>
+      <w:pPr>
+        <w:ind w:left="2160" w:hanging="360"/>
+      </w:pPr>
+      <w:rPr>
+        <w:rFonts w:hint="default" w:ascii="Wingdings" w:hAnsi="Wingdings"/>
+      </w:rPr>
+    </w:lvl>
+    <w:lvl w:ilvl="3" w:tplc="04090001" w:tentative="1">
+      <w:start w:val="1"/>
+      <w:numFmt w:val="bullet"/>
+      <w:lvlText w:val=""/>
+      <w:lvlJc w:val="left"/>
+      <w:pPr>
+        <w:ind w:left="2880" w:hanging="360"/>
+      </w:pPr>
+      <w:rPr>
+        <w:rFonts w:hint="default" w:ascii="Symbol" w:hAnsi="Symbol"/>
+      </w:rPr>
+    </w:lvl>
+    <w:lvl w:ilvl="4" w:tplc="04090003" w:tentative="1">
+      <w:start w:val="1"/>
+      <w:numFmt w:val="bullet"/>
+      <w:lvlText w:val="o"/>
+      <w:lvlJc w:val="left"/>
+      <w:pPr>
+        <w:ind w:left="3600" w:hanging="360"/>
+      </w:pPr>
+      <w:rPr>
+        <w:rFonts w:hint="default" w:ascii="Courier New" w:hAnsi="Courier New" w:cs="Courier New"/>
+      </w:rPr>
+    </w:lvl>
+    <w:lvl w:ilvl="5" w:tplc="04090005" w:tentative="1">
+      <w:start w:val="1"/>
+      <w:numFmt w:val="bullet"/>
+      <w:lvlText w:val=""/>
+      <w:lvlJc w:val="left"/>
+      <w:pPr>
+        <w:ind w:left="4320" w:hanging="360"/>
+      </w:pPr>
+      <w:rPr>
+        <w:rFonts w:hint="default" w:ascii="Wingdings" w:hAnsi="Wingdings"/>
+      </w:rPr>
+    </w:lvl>
+    <w:lvl w:ilvl="6" w:tplc="04090001" w:tentative="1">
+      <w:start w:val="1"/>
+      <w:numFmt w:val="bullet"/>
+      <w:lvlText w:val=""/>
+      <w:lvlJc w:val="left"/>
+      <w:pPr>
+        <w:ind w:left="5040" w:hanging="360"/>
+      </w:pPr>
+      <w:rPr>
+        <w:rFonts w:hint="default" w:ascii="Symbol" w:hAnsi="Symbol"/>
+      </w:rPr>
+    </w:lvl>
+    <w:lvl w:ilvl="7" w:tplc="04090003" w:tentative="1">
+      <w:start w:val="1"/>
+      <w:numFmt w:val="bullet"/>
+      <w:lvlText w:val="o"/>
+      <w:lvlJc w:val="left"/>
+      <w:pPr>
+        <w:ind w:left="5760" w:hanging="360"/>
+      </w:pPr>
+      <w:rPr>
+        <w:rFonts w:hint="default" w:ascii="Courier New" w:hAnsi="Courier New" w:cs="Courier New"/>
+      </w:rPr>
+    </w:lvl>
+    <w:lvl w:ilvl="8" w:tplc="04090005" w:tentative="1">
+      <w:start w:val="1"/>
+      <w:numFmt w:val="bullet"/>
+      <w:lvlText w:val=""/>
+      <w:lvlJc w:val="left"/>
+      <w:pPr>
+        <w:ind w:left="6480" w:hanging="360"/>
+      </w:pPr>
+      <w:rPr>
+        <w:rFonts w:hint="default" w:ascii="Wingdings" w:hAnsi="Wingdings"/>
+      </w:rPr>
+    </w:lvl>
+  </w:abstractNum>
+  <w:abstractNum w:abstractNumId="5">
     <w:nsid w:val="5FBC7C8B"/>
     <w:multiLevelType w:val="hybridMultilevel"/>
     <w:tmpl w:val="17D48846"/>
@@ -2452,7 +6237,7 @@
         <w:ind w:left="720" w:hanging="360"/>
       </w:pPr>
       <w:rPr>
-        <w:rFonts w:ascii="Symbol" w:hAnsi="Symbol" w:hint="default"/>
+        <w:rFonts w:hint="default" w:ascii="Symbol" w:hAnsi="Symbol"/>
       </w:rPr>
     </w:lvl>
     <w:lvl w:ilvl="1" w:tplc="04090003" w:tentative="1">
@@ -2464,7 +6249,7 @@
         <w:ind w:left="1440" w:hanging="360"/>
       </w:pPr>
       <w:rPr>
-        <w:rFonts w:ascii="Courier New" w:hAnsi="Courier New" w:cs="Courier New" w:hint="default"/>
+        <w:rFonts w:hint="default" w:ascii="Courier New" w:hAnsi="Courier New" w:cs="Courier New"/>
       </w:rPr>
     </w:lvl>
     <w:lvl w:ilvl="2" w:tplc="04090005" w:tentative="1">
@@ -2476,7 +6261,7 @@
         <w:ind w:left="2160" w:hanging="360"/>
       </w:pPr>
       <w:rPr>
-        <w:rFonts w:ascii="Wingdings" w:hAnsi="Wingdings" w:hint="default"/>
+        <w:rFonts w:hint="default" w:ascii="Wingdings" w:hAnsi="Wingdings"/>
       </w:rPr>
     </w:lvl>
     <w:lvl w:ilvl="3" w:tplc="04090001" w:tentative="1">
@@ -2488,7 +6273,7 @@
         <w:ind w:left="2880" w:hanging="360"/>
       </w:pPr>
       <w:rPr>
-        <w:rFonts w:ascii="Symbol" w:hAnsi="Symbol" w:hint="default"/>
+        <w:rFonts w:hint="default" w:ascii="Symbol" w:hAnsi="Symbol"/>
       </w:rPr>
     </w:lvl>
     <w:lvl w:ilvl="4" w:tplc="04090003" w:tentative="1">
@@ -2500,7 +6285,7 @@
         <w:ind w:left="3600" w:hanging="360"/>
       </w:pPr>
       <w:rPr>
-        <w:rFonts w:ascii="Courier New" w:hAnsi="Courier New" w:cs="Courier New" w:hint="default"/>
+        <w:rFonts w:hint="default" w:ascii="Courier New" w:hAnsi="Courier New" w:cs="Courier New"/>
       </w:rPr>
     </w:lvl>
     <w:lvl w:ilvl="5" w:tplc="04090005" w:tentative="1">
@@ -2512,7 +6297,7 @@
         <w:ind w:left="4320" w:hanging="360"/>
       </w:pPr>
       <w:rPr>
-        <w:rFonts w:ascii="Wingdings" w:hAnsi="Wingdings" w:hint="default"/>
+        <w:rFonts w:hint="default" w:ascii="Wingdings" w:hAnsi="Wingdings"/>
       </w:rPr>
     </w:lvl>
     <w:lvl w:ilvl="6" w:tplc="04090001" w:tentative="1">
@@ -2524,7 +6309,7 @@
         <w:ind w:left="5040" w:hanging="360"/>
       </w:pPr>
       <w:rPr>
-        <w:rFonts w:ascii="Symbol" w:hAnsi="Symbol" w:hint="default"/>
+        <w:rFonts w:hint="default" w:ascii="Symbol" w:hAnsi="Symbol"/>
       </w:rPr>
     </w:lvl>
     <w:lvl w:ilvl="7" w:tplc="04090003" w:tentative="1">
@@ -2536,7 +6321,7 @@
         <w:ind w:left="5760" w:hanging="360"/>
       </w:pPr>
       <w:rPr>
-        <w:rFonts w:ascii="Courier New" w:hAnsi="Courier New" w:cs="Courier New" w:hint="default"/>
+        <w:rFonts w:hint="default" w:ascii="Courier New" w:hAnsi="Courier New" w:cs="Courier New"/>
       </w:rPr>
     </w:lvl>
     <w:lvl w:ilvl="8" w:tplc="04090005" w:tentative="1">
@@ -2548,11 +6333,11 @@
         <w:ind w:left="6480" w:hanging="360"/>
       </w:pPr>
       <w:rPr>
-        <w:rFonts w:ascii="Wingdings" w:hAnsi="Wingdings" w:hint="default"/>
+        <w:rFonts w:hint="default" w:ascii="Wingdings" w:hAnsi="Wingdings"/>
       </w:rPr>
     </w:lvl>
   </w:abstractNum>
-  <w:abstractNum w:abstractNumId="4">
+  <w:abstractNum w:abstractNumId="6">
     <w:nsid w:val="79A34369"/>
     <w:multiLevelType w:val="hybridMultilevel"/>
     <w:tmpl w:val="530699FA"/>
@@ -2565,7 +6350,7 @@
         <w:ind w:left="720" w:hanging="360"/>
       </w:pPr>
       <w:rPr>
-        <w:rFonts w:ascii="Symbol" w:hAnsi="Symbol" w:hint="default"/>
+        <w:rFonts w:hint="default" w:ascii="Symbol" w:hAnsi="Symbol"/>
       </w:rPr>
     </w:lvl>
     <w:lvl w:ilvl="1" w:tplc="04090003" w:tentative="1">
@@ -2577,7 +6362,7 @@
         <w:ind w:left="1440" w:hanging="360"/>
       </w:pPr>
       <w:rPr>
-        <w:rFonts w:ascii="Courier New" w:hAnsi="Courier New" w:cs="Courier New" w:hint="default"/>
+        <w:rFonts w:hint="default" w:ascii="Courier New" w:hAnsi="Courier New" w:cs="Courier New"/>
       </w:rPr>
     </w:lvl>
     <w:lvl w:ilvl="2" w:tplc="04090005" w:tentative="1">
@@ -2589,7 +6374,7 @@
         <w:ind w:left="2160" w:hanging="360"/>
       </w:pPr>
       <w:rPr>
-        <w:rFonts w:ascii="Wingdings" w:hAnsi="Wingdings" w:hint="default"/>
+        <w:rFonts w:hint="default" w:ascii="Wingdings" w:hAnsi="Wingdings"/>
       </w:rPr>
     </w:lvl>
     <w:lvl w:ilvl="3" w:tplc="04090001" w:tentative="1">
@@ -2601,7 +6386,7 @@
         <w:ind w:left="2880" w:hanging="360"/>
       </w:pPr>
       <w:rPr>
-        <w:rFonts w:ascii="Symbol" w:hAnsi="Symbol" w:hint="default"/>
+        <w:rFonts w:hint="default" w:ascii="Symbol" w:hAnsi="Symbol"/>
       </w:rPr>
     </w:lvl>
     <w:lvl w:ilvl="4" w:tplc="04090003" w:tentative="1">
@@ -2613,7 +6398,7 @@
         <w:ind w:left="3600" w:hanging="360"/>
       </w:pPr>
       <w:rPr>
-        <w:rFonts w:ascii="Courier New" w:hAnsi="Courier New" w:cs="Courier New" w:hint="default"/>
+        <w:rFonts w:hint="default" w:ascii="Courier New" w:hAnsi="Courier New" w:cs="Courier New"/>
       </w:rPr>
     </w:lvl>
     <w:lvl w:ilvl="5" w:tplc="04090005" w:tentative="1">
@@ -2625,7 +6410,7 @@
         <w:ind w:left="4320" w:hanging="360"/>
       </w:pPr>
       <w:rPr>
-        <w:rFonts w:ascii="Wingdings" w:hAnsi="Wingdings" w:hint="default"/>
+        <w:rFonts w:hint="default" w:ascii="Wingdings" w:hAnsi="Wingdings"/>
       </w:rPr>
     </w:lvl>
     <w:lvl w:ilvl="6" w:tplc="04090001" w:tentative="1">
@@ -2637,7 +6422,7 @@
         <w:ind w:left="5040" w:hanging="360"/>
       </w:pPr>
       <w:rPr>
-        <w:rFonts w:ascii="Symbol" w:hAnsi="Symbol" w:hint="default"/>
+        <w:rFonts w:hint="default" w:ascii="Symbol" w:hAnsi="Symbol"/>
       </w:rPr>
     </w:lvl>
     <w:lvl w:ilvl="7" w:tplc="04090003" w:tentative="1">
@@ -2649,7 +6434,7 @@
         <w:ind w:left="5760" w:hanging="360"/>
       </w:pPr>
       <w:rPr>
-        <w:rFonts w:ascii="Courier New" w:hAnsi="Courier New" w:cs="Courier New" w:hint="default"/>
+        <w:rFonts w:hint="default" w:ascii="Courier New" w:hAnsi="Courier New" w:cs="Courier New"/>
       </w:rPr>
     </w:lvl>
     <w:lvl w:ilvl="8" w:tplc="04090005" w:tentative="1">
@@ -2661,7 +6446,7 @@
         <w:ind w:left="6480" w:hanging="360"/>
       </w:pPr>
       <w:rPr>
-        <w:rFonts w:ascii="Wingdings" w:hAnsi="Wingdings" w:hint="default"/>
+        <w:rFonts w:hint="default" w:ascii="Wingdings" w:hAnsi="Wingdings"/>
       </w:rPr>
     </w:lvl>
   </w:abstractNum>
@@ -2669,16 +6454,22 @@
     <w:abstractNumId w:val="0"/>
   </w:num>
   <w:num w:numId="2">
-    <w:abstractNumId w:val="2"/>
+    <w:abstractNumId w:val="3"/>
   </w:num>
   <w:num w:numId="3">
-    <w:abstractNumId w:val="4"/>
+    <w:abstractNumId w:val="6"/>
   </w:num>
   <w:num w:numId="4">
     <w:abstractNumId w:val="1"/>
   </w:num>
   <w:num w:numId="5">
-    <w:abstractNumId w:val="3"/>
+    <w:abstractNumId w:val="5"/>
+  </w:num>
+  <w:num w:numId="6">
+    <w:abstractNumId w:val="2"/>
+  </w:num>
+  <w:num w:numId="7">
+    <w:abstractNumId w:val="4"/>
   </w:num>
 </w:numbering>
 </file>
@@ -2688,7 +6479,7 @@
   <w:docDefaults>
     <w:rPrDefault>
       <w:rPr>
-        <w:rFonts w:asciiTheme="minorHAnsi" w:eastAsiaTheme="minorHAnsi" w:hAnsiTheme="minorHAnsi" w:cstheme="minorBidi"/>
+        <w:rFonts w:asciiTheme="minorHAnsi" w:hAnsiTheme="minorHAnsi" w:eastAsiaTheme="minorHAnsi" w:cstheme="minorBidi"/>
         <w:sz w:val="22"/>
         <w:szCs w:val="22"/>
         <w:lang w:val="en-US" w:eastAsia="en-US" w:bidi="ar-SA"/>
@@ -2703,14 +6494,14 @@
   <w:latentStyles w:defLockedState="0" w:defUIPriority="99" w:defSemiHidden="0" w:defUnhideWhenUsed="0" w:defQFormat="0" w:count="371">
     <w:lsdException w:name="Normal" w:uiPriority="0" w:qFormat="1"/>
     <w:lsdException w:name="heading 1" w:uiPriority="9" w:qFormat="1"/>
-    <w:lsdException w:name="heading 2" w:semiHidden="1" w:uiPriority="9" w:unhideWhenUsed="1" w:qFormat="1"/>
-    <w:lsdException w:name="heading 3" w:semiHidden="1" w:uiPriority="9" w:unhideWhenUsed="1" w:qFormat="1"/>
-    <w:lsdException w:name="heading 4" w:semiHidden="1" w:uiPriority="9" w:unhideWhenUsed="1" w:qFormat="1"/>
-    <w:lsdException w:name="heading 5" w:semiHidden="1" w:uiPriority="9" w:unhideWhenUsed="1" w:qFormat="1"/>
-    <w:lsdException w:name="heading 6" w:semiHidden="1" w:uiPriority="9" w:unhideWhenUsed="1" w:qFormat="1"/>
-    <w:lsdException w:name="heading 7" w:semiHidden="1" w:uiPriority="9" w:unhideWhenUsed="1" w:qFormat="1"/>
-    <w:lsdException w:name="heading 8" w:semiHidden="1" w:uiPriority="9" w:unhideWhenUsed="1" w:qFormat="1"/>
-    <w:lsdException w:name="heading 9" w:semiHidden="1" w:uiPriority="9" w:unhideWhenUsed="1" w:qFormat="1"/>
+    <w:lsdException w:name="heading 2" w:uiPriority="9" w:semiHidden="1" w:unhideWhenUsed="1" w:qFormat="1"/>
+    <w:lsdException w:name="heading 3" w:uiPriority="9" w:semiHidden="1" w:unhideWhenUsed="1" w:qFormat="1"/>
+    <w:lsdException w:name="heading 4" w:uiPriority="9" w:semiHidden="1" w:unhideWhenUsed="1" w:qFormat="1"/>
+    <w:lsdException w:name="heading 5" w:uiPriority="9" w:semiHidden="1" w:unhideWhenUsed="1" w:qFormat="1"/>
+    <w:lsdException w:name="heading 6" w:uiPriority="9" w:semiHidden="1" w:unhideWhenUsed="1" w:qFormat="1"/>
+    <w:lsdException w:name="heading 7" w:uiPriority="9" w:semiHidden="1" w:unhideWhenUsed="1" w:qFormat="1"/>
+    <w:lsdException w:name="heading 8" w:uiPriority="9" w:semiHidden="1" w:unhideWhenUsed="1" w:qFormat="1"/>
+    <w:lsdException w:name="heading 9" w:uiPriority="9" w:semiHidden="1" w:unhideWhenUsed="1" w:qFormat="1"/>
     <w:lsdException w:name="index 1" w:semiHidden="1" w:unhideWhenUsed="1"/>
     <w:lsdException w:name="index 2" w:semiHidden="1" w:unhideWhenUsed="1"/>
     <w:lsdException w:name="index 3" w:semiHidden="1" w:unhideWhenUsed="1"/>
@@ -2720,22 +6511,22 @@
     <w:lsdException w:name="index 7" w:semiHidden="1" w:unhideWhenUsed="1"/>
     <w:lsdException w:name="index 8" w:semiHidden="1" w:unhideWhenUsed="1"/>
     <w:lsdException w:name="index 9" w:semiHidden="1" w:unhideWhenUsed="1"/>
-    <w:lsdException w:name="toc 1" w:semiHidden="1" w:uiPriority="39" w:unhideWhenUsed="1"/>
-    <w:lsdException w:name="toc 2" w:semiHidden="1" w:uiPriority="39" w:unhideWhenUsed="1"/>
-    <w:lsdException w:name="toc 3" w:semiHidden="1" w:uiPriority="39" w:unhideWhenUsed="1"/>
-    <w:lsdException w:name="toc 4" w:semiHidden="1" w:uiPriority="39" w:unhideWhenUsed="1"/>
-    <w:lsdException w:name="toc 5" w:semiHidden="1" w:uiPriority="39" w:unhideWhenUsed="1"/>
-    <w:lsdException w:name="toc 6" w:semiHidden="1" w:uiPriority="39" w:unhideWhenUsed="1"/>
-    <w:lsdException w:name="toc 7" w:semiHidden="1" w:uiPriority="39" w:unhideWhenUsed="1"/>
-    <w:lsdException w:name="toc 8" w:semiHidden="1" w:uiPriority="39" w:unhideWhenUsed="1"/>
-    <w:lsdException w:name="toc 9" w:semiHidden="1" w:uiPriority="39" w:unhideWhenUsed="1"/>
+    <w:lsdException w:name="toc 1" w:uiPriority="39" w:semiHidden="1" w:unhideWhenUsed="1"/>
+    <w:lsdException w:name="toc 2" w:uiPriority="39" w:semiHidden="1" w:unhideWhenUsed="1"/>
+    <w:lsdException w:name="toc 3" w:uiPriority="39" w:semiHidden="1" w:unhideWhenUsed="1"/>
+    <w:lsdException w:name="toc 4" w:uiPriority="39" w:semiHidden="1" w:unhideWhenUsed="1"/>
+    <w:lsdException w:name="toc 5" w:uiPriority="39" w:semiHidden="1" w:unhideWhenUsed="1"/>
+    <w:lsdException w:name="toc 6" w:uiPriority="39" w:semiHidden="1" w:unhideWhenUsed="1"/>
+    <w:lsdException w:name="toc 7" w:uiPriority="39" w:semiHidden="1" w:unhideWhenUsed="1"/>
+    <w:lsdException w:name="toc 8" w:uiPriority="39" w:semiHidden="1" w:unhideWhenUsed="1"/>
+    <w:lsdException w:name="toc 9" w:uiPriority="39" w:semiHidden="1" w:unhideWhenUsed="1"/>
     <w:lsdException w:name="Normal Indent" w:semiHidden="1" w:unhideWhenUsed="1"/>
     <w:lsdException w:name="footnote text" w:semiHidden="1" w:unhideWhenUsed="1"/>
     <w:lsdException w:name="annotation text" w:semiHidden="1" w:unhideWhenUsed="1"/>
     <w:lsdException w:name="header" w:semiHidden="1" w:unhideWhenUsed="1"/>
     <w:lsdException w:name="footer" w:semiHidden="1" w:unhideWhenUsed="1"/>
     <w:lsdException w:name="index heading" w:semiHidden="1" w:unhideWhenUsed="1"/>
-    <w:lsdException w:name="caption" w:semiHidden="1" w:uiPriority="35" w:unhideWhenUsed="1" w:qFormat="1"/>
+    <w:lsdException w:name="caption" w:uiPriority="35" w:semiHidden="1" w:unhideWhenUsed="1" w:qFormat="1"/>
     <w:lsdException w:name="table of figures" w:semiHidden="1" w:unhideWhenUsed="1"/>
     <w:lsdException w:name="envelope address" w:semiHidden="1" w:unhideWhenUsed="1"/>
     <w:lsdException w:name="envelope return" w:semiHidden="1" w:unhideWhenUsed="1"/>
@@ -2766,7 +6557,7 @@
     <w:lsdException w:name="Title" w:uiPriority="10" w:qFormat="1"/>
     <w:lsdException w:name="Closing" w:semiHidden="1" w:unhideWhenUsed="1"/>
     <w:lsdException w:name="Signature" w:semiHidden="1" w:unhideWhenUsed="1"/>
-    <w:lsdException w:name="Default Paragraph Font" w:semiHidden="1" w:uiPriority="1" w:unhideWhenUsed="1"/>
+    <w:lsdException w:name="Default Paragraph Font" w:uiPriority="1" w:semiHidden="1" w:unhideWhenUsed="1"/>
     <w:lsdException w:name="Body Text" w:semiHidden="1" w:unhideWhenUsed="1"/>
     <w:lsdException w:name="Body Text Indent" w:semiHidden="1" w:unhideWhenUsed="1"/>
     <w:lsdException w:name="List Continue" w:semiHidden="1" w:unhideWhenUsed="1"/>
@@ -2966,8 +6757,8 @@
     <w:lsdException w:name="Subtle Reference" w:uiPriority="31" w:qFormat="1"/>
     <w:lsdException w:name="Intense Reference" w:uiPriority="32" w:qFormat="1"/>
     <w:lsdException w:name="Book Title" w:uiPriority="33" w:qFormat="1"/>
-    <w:lsdException w:name="Bibliography" w:semiHidden="1" w:uiPriority="37" w:unhideWhenUsed="1"/>
-    <w:lsdException w:name="TOC Heading" w:semiHidden="1" w:uiPriority="39" w:unhideWhenUsed="1" w:qFormat="1"/>
+    <w:lsdException w:name="Bibliography" w:uiPriority="37" w:semiHidden="1" w:unhideWhenUsed="1"/>
+    <w:lsdException w:name="TOC Heading" w:uiPriority="39" w:semiHidden="1" w:unhideWhenUsed="1" w:qFormat="1"/>
     <w:lsdException w:name="Plain Table 1" w:uiPriority="41"/>
     <w:lsdException w:name="Plain Table 2" w:uiPriority="42"/>
     <w:lsdException w:name="Plain Table 3" w:uiPriority="43"/>
@@ -3073,7 +6864,7 @@
     <w:lsdException w:name="List Table 6 Colorful Accent 6" w:uiPriority="51"/>
     <w:lsdException w:name="List Table 7 Colorful Accent 6" w:uiPriority="52"/>
   </w:latentStyles>
-  <w:style w:type="paragraph" w:default="1" w:styleId="Normal">
+  <w:style w:type="paragraph" w:styleId="Normal" w:default="1">
     <w:name w:val="Normal"/>
     <w:qFormat/>
     <w:rsid w:val="00EC52C2"/>
@@ -3081,18 +6872,18 @@
       <w:spacing w:after="0" w:line="240" w:lineRule="auto"/>
     </w:pPr>
     <w:rPr>
-      <w:rFonts w:ascii="Calibri" w:eastAsia="Calibri" w:hAnsi="Calibri" w:cs="Arial"/>
+      <w:rFonts w:ascii="Calibri" w:hAnsi="Calibri" w:eastAsia="Calibri" w:cs="Arial"/>
       <w:sz w:val="20"/>
       <w:szCs w:val="20"/>
     </w:rPr>
   </w:style>
-  <w:style w:type="character" w:default="1" w:styleId="DefaultParagraphFont">
+  <w:style w:type="character" w:styleId="DefaultParagraphFont" w:default="1">
     <w:name w:val="Default Paragraph Font"/>
     <w:uiPriority w:val="1"/>
     <w:semiHidden/>
     <w:unhideWhenUsed/>
   </w:style>
-  <w:style w:type="table" w:default="1" w:styleId="TableNormal">
+  <w:style w:type="table" w:styleId="TableNormal" w:default="1">
     <w:name w:val="Normal Table"/>
     <w:uiPriority w:val="99"/>
     <w:semiHidden/>
@@ -3107,7 +6898,7 @@
       </w:tblCellMar>
     </w:tblPr>
   </w:style>
-  <w:style w:type="numbering" w:default="1" w:styleId="NoList">
+  <w:style w:type="numbering" w:styleId="NoList" w:default="1">
     <w:name w:val="No List"/>
     <w:uiPriority w:val="99"/>
     <w:semiHidden/>
@@ -3124,12 +6915,12 @@
       <w:contextualSpacing/>
     </w:pPr>
   </w:style>
-  <w:style w:type="character" w:customStyle="1" w:styleId="normaltextrun">
+  <w:style w:type="character" w:styleId="normaltextrun" w:customStyle="1">
     <w:name w:val="normaltextrun"/>
     <w:basedOn w:val="DefaultParagraphFont"/>
     <w:rsid w:val="001830DF"/>
   </w:style>
-  <w:style w:type="character" w:customStyle="1" w:styleId="eop">
+  <w:style w:type="character" w:styleId="eop" w:customStyle="1">
     <w:name w:val="eop"/>
     <w:basedOn w:val="DefaultParagraphFont"/>
     <w:rsid w:val="001830DF"/>
